--- a/DATN_Template_Final.docx
+++ b/DATN_Template_Final.docx
@@ -74,7 +74,7 @@
               </wp:anchor>
             </w:drawing>
           </mc:Choice>
-          <mc:Fallback xmlns:w16se="http://schemas.microsoft.com/office/word/2015/wordml/symex" xmlns:w16cid="http://schemas.microsoft.com/office/word/2016/wordml/cid" xmlns:am3d="http://schemas.microsoft.com/office/drawing/2017/model3d" xmlns:aink="http://schemas.microsoft.com/office/drawing/2016/ink" xmlns:cx8="http://schemas.microsoft.com/office/drawing/2016/5/14/chartex" xmlns:cx7="http://schemas.microsoft.com/office/drawing/2016/5/13/chartex" xmlns:cx6="http://schemas.microsoft.com/office/drawing/2016/5/12/chartex" xmlns:cx5="http://schemas.microsoft.com/office/drawing/2016/5/11/chartex" xmlns:cx4="http://schemas.microsoft.com/office/drawing/2016/5/10/chartex" xmlns:cx3="http://schemas.microsoft.com/office/drawing/2016/5/9/chartex" xmlns:cx2="http://schemas.microsoft.com/office/drawing/2015/10/21/chartex" xmlns:cx1="http://schemas.microsoft.com/office/drawing/2015/9/8/chartex" xmlns:cx="http://schemas.microsoft.com/office/drawing/2014/chartex">
+          <mc:Fallback xmlns:cx="http://schemas.microsoft.com/office/drawing/2014/chartex" xmlns:cx1="http://schemas.microsoft.com/office/drawing/2015/9/8/chartex" xmlns:cx2="http://schemas.microsoft.com/office/drawing/2015/10/21/chartex" xmlns:cx3="http://schemas.microsoft.com/office/drawing/2016/5/9/chartex" xmlns:cx4="http://schemas.microsoft.com/office/drawing/2016/5/10/chartex" xmlns:cx5="http://schemas.microsoft.com/office/drawing/2016/5/11/chartex" xmlns:cx6="http://schemas.microsoft.com/office/drawing/2016/5/12/chartex" xmlns:cx7="http://schemas.microsoft.com/office/drawing/2016/5/13/chartex" xmlns:cx8="http://schemas.microsoft.com/office/drawing/2016/5/14/chartex" xmlns:aink="http://schemas.microsoft.com/office/drawing/2016/ink" xmlns:am3d="http://schemas.microsoft.com/office/drawing/2017/model3d" xmlns:w16cid="http://schemas.microsoft.com/office/word/2016/wordml/cid" xmlns:w16se="http://schemas.microsoft.com/office/word/2015/wordml/symex">
             <w:pict>
               <v:rect w14:anchorId="6B496F63" id="Rectangle 4" o:spid="_x0000_s1026" style="position:absolute;margin-left:-2.4pt;margin-top:-3.55pt;width:449.65pt;height:729pt;z-index:-251658752;visibility:visible;mso-wrap-style:square;mso-width-percent:0;mso-height-percent:0;mso-wrap-distance-left:9pt;mso-wrap-distance-top:0;mso-wrap-distance-right:9pt;mso-wrap-distance-bottom:0;mso-position-horizontal:absolute;mso-position-horizontal-relative:text;mso-position-vertical:absolute;mso-position-vertical-relative:text;mso-width-percent:0;mso-height-percent:0;mso-width-relative:page;mso-height-relative:page;v-text-anchor:top" o:gfxdata="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">
                 <v:path arrowok="t"/>
@@ -352,7 +352,7 @@
               </wp:anchor>
             </w:drawing>
           </mc:Choice>
-          <mc:Fallback xmlns:w16se="http://schemas.microsoft.com/office/word/2015/wordml/symex" xmlns:w16cid="http://schemas.microsoft.com/office/word/2016/wordml/cid" xmlns:am3d="http://schemas.microsoft.com/office/drawing/2017/model3d" xmlns:aink="http://schemas.microsoft.com/office/drawing/2016/ink" xmlns:cx8="http://schemas.microsoft.com/office/drawing/2016/5/14/chartex" xmlns:cx7="http://schemas.microsoft.com/office/drawing/2016/5/13/chartex" xmlns:cx6="http://schemas.microsoft.com/office/drawing/2016/5/12/chartex" xmlns:cx5="http://schemas.microsoft.com/office/drawing/2016/5/11/chartex" xmlns:cx4="http://schemas.microsoft.com/office/drawing/2016/5/10/chartex" xmlns:cx3="http://schemas.microsoft.com/office/drawing/2016/5/9/chartex" xmlns:cx2="http://schemas.microsoft.com/office/drawing/2015/10/21/chartex" xmlns:cx1="http://schemas.microsoft.com/office/drawing/2015/9/8/chartex" xmlns:cx="http://schemas.microsoft.com/office/drawing/2014/chartex">
+          <mc:Fallback xmlns:cx="http://schemas.microsoft.com/office/drawing/2014/chartex" xmlns:cx1="http://schemas.microsoft.com/office/drawing/2015/9/8/chartex" xmlns:cx2="http://schemas.microsoft.com/office/drawing/2015/10/21/chartex" xmlns:cx3="http://schemas.microsoft.com/office/drawing/2016/5/9/chartex" xmlns:cx4="http://schemas.microsoft.com/office/drawing/2016/5/10/chartex" xmlns:cx5="http://schemas.microsoft.com/office/drawing/2016/5/11/chartex" xmlns:cx6="http://schemas.microsoft.com/office/drawing/2016/5/12/chartex" xmlns:cx7="http://schemas.microsoft.com/office/drawing/2016/5/13/chartex" xmlns:cx8="http://schemas.microsoft.com/office/drawing/2016/5/14/chartex" xmlns:aink="http://schemas.microsoft.com/office/drawing/2016/ink" xmlns:am3d="http://schemas.microsoft.com/office/drawing/2017/model3d" xmlns:w16cid="http://schemas.microsoft.com/office/word/2016/wordml/cid" xmlns:w16se="http://schemas.microsoft.com/office/word/2015/wordml/symex">
             <w:pict>
               <v:rect w14:anchorId="4F4A9B02" id="Rectangle 3" o:spid="_x0000_s1026" style="position:absolute;margin-left:-2.4pt;margin-top:-3.55pt;width:449.65pt;height:729pt;z-index:-251657728;visibility:visible;mso-wrap-style:square;mso-width-percent:0;mso-height-percent:0;mso-wrap-distance-left:9pt;mso-wrap-distance-top:0;mso-wrap-distance-right:9pt;mso-wrap-distance-bottom:0;mso-position-horizontal:absolute;mso-position-horizontal-relative:text;mso-position-vertical:absolute;mso-position-vertical-relative:text;mso-width-percent:0;mso-height-percent:0;mso-width-relative:page;mso-height-relative:page;v-text-anchor:top" o:gfxdata="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">
                 <v:path arrowok="t"/>
@@ -893,27 +893,45 @@
           <w:lang w:val="fr-FR"/>
         </w:rPr>
         <w:lastRenderedPageBreak/>
-        <w:t xml:space="preserve">Họ và tên sinh </w:t>
-      </w:r>
-      <w:proofErr w:type="gramStart"/>
+        <w:t xml:space="preserve">Họ và tên sinh viên: </w:t>
+      </w:r>
       <w:r>
         <w:rPr>
           <w:lang w:val="fr-FR"/>
         </w:rPr>
-        <w:t>viên:</w:t>
-      </w:r>
-      <w:proofErr w:type="gramEnd"/>
-      <w:r>
+        <w:t>Đỗ Đức Thanh</w:t>
+      </w:r>
+    </w:p>
+    <w:p>
+      <w:pPr>
+        <w:spacing w:line="240" w:lineRule="auto"/>
         <w:rPr>
           <w:lang w:val="fr-FR"/>
         </w:rPr>
-        <w:t xml:space="preserve"> </w:t>
-      </w:r>
+      </w:pPr>
       <w:r>
         <w:rPr>
           <w:lang w:val="fr-FR"/>
         </w:rPr>
-        <w:t>Đỗ Đức Thanh</w:t>
+        <w:t xml:space="preserve">Điện thoại liên lạc: </w:t>
+      </w:r>
+      <w:r>
+        <w:rPr>
+          <w:lang w:val="fr-FR"/>
+        </w:rPr>
+        <w:t>01655871797</w:t>
+      </w:r>
+      <w:r>
+        <w:rPr>
+          <w:lang w:val="fr-FR"/>
+        </w:rPr>
+        <w:t xml:space="preserve"> . Email: </w:t>
+      </w:r>
+      <w:r>
+        <w:rPr>
+          <w:lang w:val="fr-FR"/>
+        </w:rPr>
+        <w:t>doducthanh95@gmail.com</w:t>
       </w:r>
     </w:p>
     <w:p>
@@ -927,101 +945,19 @@
         <w:rPr>
           <w:lang w:val="fr-FR"/>
         </w:rPr>
-        <w:t xml:space="preserve">Điện thoại liên </w:t>
-      </w:r>
-      <w:proofErr w:type="gramStart"/>
+        <w:t xml:space="preserve">Lớp: </w:t>
+      </w:r>
       <w:r>
         <w:rPr>
           <w:lang w:val="fr-FR"/>
         </w:rPr>
-        <w:t>lạc:</w:t>
-      </w:r>
-      <w:proofErr w:type="gramEnd"/>
+        <w:t>CNTT2.03 K58</w:t>
+      </w:r>
       <w:r>
         <w:rPr>
           <w:lang w:val="fr-FR"/>
         </w:rPr>
-        <w:t xml:space="preserve"> </w:t>
-      </w:r>
-      <w:r>
-        <w:rPr>
-          <w:lang w:val="fr-FR"/>
-        </w:rPr>
-        <w:t>01655871797</w:t>
-      </w:r>
-      <w:r>
-        <w:rPr>
-          <w:lang w:val="fr-FR"/>
-        </w:rPr>
-        <w:t xml:space="preserve"> . </w:t>
-      </w:r>
-      <w:proofErr w:type="gramStart"/>
-      <w:r>
-        <w:rPr>
-          <w:lang w:val="fr-FR"/>
-        </w:rPr>
-        <w:t>Email:</w:t>
-      </w:r>
-      <w:proofErr w:type="gramEnd"/>
-      <w:r>
-        <w:rPr>
-          <w:lang w:val="fr-FR"/>
-        </w:rPr>
-        <w:t xml:space="preserve"> </w:t>
-      </w:r>
-      <w:r>
-        <w:rPr>
-          <w:lang w:val="fr-FR"/>
-        </w:rPr>
-        <w:t>doducthanh95@gmail.com</w:t>
-      </w:r>
-    </w:p>
-    <w:p>
-      <w:pPr>
-        <w:spacing w:line="240" w:lineRule="auto"/>
-        <w:rPr>
-          <w:lang w:val="fr-FR"/>
-        </w:rPr>
-      </w:pPr>
-      <w:proofErr w:type="gramStart"/>
-      <w:r>
-        <w:rPr>
-          <w:lang w:val="fr-FR"/>
-        </w:rPr>
-        <w:t>Lớp:</w:t>
-      </w:r>
-      <w:proofErr w:type="gramEnd"/>
-      <w:r>
-        <w:rPr>
-          <w:lang w:val="fr-FR"/>
-        </w:rPr>
-        <w:t xml:space="preserve"> </w:t>
-      </w:r>
-      <w:r>
-        <w:rPr>
-          <w:lang w:val="fr-FR"/>
-        </w:rPr>
-        <w:t>CNTT2.03 K58</w:t>
-      </w:r>
-      <w:r>
-        <w:rPr>
-          <w:lang w:val="fr-FR"/>
-        </w:rPr>
-        <w:t xml:space="preserve">.  Hệ đào </w:t>
-      </w:r>
-      <w:proofErr w:type="gramStart"/>
-      <w:r>
-        <w:rPr>
-          <w:lang w:val="fr-FR"/>
-        </w:rPr>
-        <w:t>tạo:</w:t>
-      </w:r>
-      <w:proofErr w:type="gramEnd"/>
-      <w:r>
-        <w:rPr>
-          <w:lang w:val="fr-FR"/>
-        </w:rPr>
-        <w:t xml:space="preserve"> </w:t>
+        <w:t xml:space="preserve">.  Hệ đào tạo: </w:t>
       </w:r>
       <w:r>
         <w:rPr>
@@ -1332,6 +1268,12 @@
       <w:r>
         <w:t xml:space="preserve">Khi mở rộng quy mô kinh doanh, không chỉ các công ty, cửa hàng lớn mà ngay cả những hộ tiểu thương, kinh doanh online cũng đã và đang gặp những khó khăn trong việc quản lí, nắm bắt thông tin về tất cả sản phẩm trong cửa hàng của mình. Các chủ cửa hiệu cũng mất rất nhiều thời gian quản lí, cập nhật tình hình kinh doanh của các cửa hàng. </w:t>
       </w:r>
+      <w:r>
+        <w:t xml:space="preserve">Mặc dù một số nhãn hàng thời trang </w:t>
+      </w:r>
+      <w:r>
+        <w:t>đã tự mình sản xuất các ứng dụng tra cứu và quản lý cho mình, song không phải cửa hàng nào cũng có điều kiện như vậy. Vì thế nhu cầu về quản lý và tư vấn vẫn còn rất lớn, và còn một lượng lớn khách hàng tiềm năng.</w:t>
+      </w:r>
     </w:p>
     <w:p>
       <w:pPr>
@@ -1348,7 +1290,11 @@
     </w:p>
     <w:p>
       <w:r>
-        <w:t>Đồ án chia thành 6 chương:</w:t>
+        <w:lastRenderedPageBreak/>
+        <w:t>Bố cục đ</w:t>
+      </w:r>
+      <w:r>
+        <w:t>ồ án chia thành 6 chương:</w:t>
       </w:r>
     </w:p>
     <w:p>
@@ -1356,12 +1302,15 @@
         <w:pStyle w:val="ListParagraph"/>
         <w:numPr>
           <w:ilvl w:val="0"/>
-          <w:numId w:val="9"/>
+          <w:numId w:val="18"/>
         </w:numPr>
         <w:spacing w:before="80" w:after="80" w:line="288" w:lineRule="auto"/>
       </w:pPr>
       <w:r>
-        <w:t>Chương 1: Đặt vấn đề và tổng quan về bài toán</w:t>
+        <w:t xml:space="preserve">Chương 1: </w:t>
+      </w:r>
+      <w:r>
+        <w:t>Giới thiệu đề tài</w:t>
       </w:r>
     </w:p>
     <w:p>
@@ -1369,12 +1318,15 @@
         <w:pStyle w:val="ListParagraph"/>
         <w:numPr>
           <w:ilvl w:val="0"/>
-          <w:numId w:val="9"/>
+          <w:numId w:val="18"/>
         </w:numPr>
         <w:spacing w:before="80" w:after="80" w:line="288" w:lineRule="auto"/>
       </w:pPr>
       <w:r>
-        <w:t>Chương 2: Kiến trúc tổng quan của hệ thống và công nghệ sử dụng</w:t>
+        <w:t xml:space="preserve">Chương 2: </w:t>
+      </w:r>
+      <w:r>
+        <w:t>Khảo sát và phân tích yêu cầu</w:t>
       </w:r>
     </w:p>
     <w:p>
@@ -1382,12 +1334,15 @@
         <w:pStyle w:val="ListParagraph"/>
         <w:numPr>
           <w:ilvl w:val="0"/>
-          <w:numId w:val="9"/>
+          <w:numId w:val="18"/>
         </w:numPr>
         <w:spacing w:before="80" w:after="80" w:line="288" w:lineRule="auto"/>
       </w:pPr>
       <w:r>
-        <w:t>Chương 3: Phân tích và thiết kế hệ thống</w:t>
+        <w:t xml:space="preserve">Chương 3: </w:t>
+      </w:r>
+      <w:r>
+        <w:t>Công nghệ sử dụng</w:t>
       </w:r>
     </w:p>
     <w:p>
@@ -1395,13 +1350,15 @@
         <w:pStyle w:val="ListParagraph"/>
         <w:numPr>
           <w:ilvl w:val="0"/>
-          <w:numId w:val="9"/>
+          <w:numId w:val="18"/>
         </w:numPr>
         <w:spacing w:before="80" w:after="80" w:line="288" w:lineRule="auto"/>
       </w:pPr>
       <w:r>
-        <w:lastRenderedPageBreak/>
-        <w:t>Chương 4: Xây dựng và phát triển hệ thống</w:t>
+        <w:t xml:space="preserve">Chương 4: </w:t>
+      </w:r>
+      <w:r>
+        <w:t>Phát triển và triển khai ứng dụng</w:t>
       </w:r>
     </w:p>
     <w:p>
@@ -1409,12 +1366,28 @@
         <w:pStyle w:val="ListParagraph"/>
         <w:numPr>
           <w:ilvl w:val="0"/>
-          <w:numId w:val="9"/>
+          <w:numId w:val="18"/>
         </w:numPr>
         <w:spacing w:before="80" w:after="80" w:line="288" w:lineRule="auto"/>
       </w:pPr>
       <w:r>
-        <w:t>Chương 5: Triển Khai, Cài Đặt và Kiểm Thử</w:t>
+        <w:t xml:space="preserve">Chương 5: </w:t>
+      </w:r>
+      <w:r>
+        <w:t>Các giải pháp và đóng góp nổi bật</w:t>
+      </w:r>
+    </w:p>
+    <w:p>
+      <w:pPr>
+        <w:pStyle w:val="ListParagraph"/>
+        <w:numPr>
+          <w:ilvl w:val="0"/>
+          <w:numId w:val="18"/>
+        </w:numPr>
+        <w:spacing w:before="80" w:after="80" w:line="288" w:lineRule="auto"/>
+      </w:pPr>
+      <w:r>
+        <w:t>Chương 6: Kết luận và hướng phát triển</w:t>
       </w:r>
     </w:p>
     <w:p>
@@ -6701,7 +6674,6 @@
         <w:fldChar w:fldCharType="end"/>
       </w:r>
     </w:p>
-    <w:p/>
     <w:p>
       <w:pPr>
         <w:jc w:val="center"/>
@@ -7807,7 +7779,10 @@
         <w:t>Chương 5 em xin trình bày về giải pháp và các đóng góp cụ thể của bài toán</w:t>
       </w:r>
       <w:r>
-        <w:t>. Chương này sẽ tập trung làm rõ tác dụng của đề tài với người sử dụng thực tế.</w:t>
+        <w:t>. Chương này sẽ tập trung làm rõ tác dụng của đ</w:t>
+      </w:r>
+      <w:r>
+        <w:t>ề tài với người sử dụng thực tế, các khó khăn và hướng giải quyết trong đề tài.</w:t>
       </w:r>
     </w:p>
     <w:p>
@@ -7901,7 +7876,7 @@
         <w:pStyle w:val="ListParagraph"/>
         <w:numPr>
           <w:ilvl w:val="0"/>
-          <w:numId w:val="5"/>
+          <w:numId w:val="19"/>
         </w:numPr>
         <w:rPr>
           <w:lang w:val="vi-VN"/>
@@ -7919,7 +7894,7 @@
         <w:pStyle w:val="ListParagraph"/>
         <w:numPr>
           <w:ilvl w:val="0"/>
-          <w:numId w:val="5"/>
+          <w:numId w:val="19"/>
         </w:numPr>
         <w:rPr>
           <w:lang w:val="vi-VN"/>
@@ -7937,7 +7912,7 @@
         <w:pStyle w:val="ListParagraph"/>
         <w:numPr>
           <w:ilvl w:val="0"/>
-          <w:numId w:val="5"/>
+          <w:numId w:val="19"/>
         </w:numPr>
         <w:rPr>
           <w:lang w:val="vi-VN"/>
@@ -7981,7 +7956,7 @@
         <w:pStyle w:val="ListParagraph"/>
         <w:numPr>
           <w:ilvl w:val="0"/>
-          <w:numId w:val="5"/>
+          <w:numId w:val="20"/>
         </w:numPr>
         <w:rPr>
           <w:lang w:val="vi-VN"/>
@@ -8006,7 +7981,7 @@
         <w:pStyle w:val="ListParagraph"/>
         <w:numPr>
           <w:ilvl w:val="0"/>
-          <w:numId w:val="5"/>
+          <w:numId w:val="20"/>
         </w:numPr>
         <w:rPr>
           <w:lang w:val="vi-VN"/>
@@ -8060,32 +8035,6 @@
       </w:r>
       <w:bookmarkEnd w:id="38"/>
       <w:bookmarkEnd w:id="39"/>
-    </w:p>
-    <w:p>
-      <w:r>
-        <w:t xml:space="preserve">Sinh viên vẽ biểu đồ use case tổng quan </w:t>
-      </w:r>
-      <w:r>
-        <w:t xml:space="preserve">và giải </w:t>
-      </w:r>
-      <w:r>
-        <w:t xml:space="preserve">thích các tác nhân tham gia là gì, </w:t>
-      </w:r>
-      <w:r>
-        <w:t xml:space="preserve">nêu </w:t>
-      </w:r>
-      <w:r>
-        <w:t>vai trò của từng tác nhân</w:t>
-      </w:r>
-      <w:r>
-        <w:t xml:space="preserve">, </w:t>
-      </w:r>
-      <w:r>
-        <w:t>và mô tả ngắn gọn các use case chính</w:t>
-      </w:r>
-      <w:r>
-        <w:t>.</w:t>
-      </w:r>
     </w:p>
     <w:p>
       <w:r>
@@ -9890,10 +9839,19 @@
     </w:tbl>
     <w:p>
       <w:pPr>
-        <w:rPr>
-          <w:lang w:val="vi-VN"/>
-        </w:rPr>
-      </w:pPr>
+        <w:jc w:val="center"/>
+        <w:rPr>
+          <w:sz w:val="24"/>
+          <w:lang w:val="vi-VN"/>
+        </w:rPr>
+      </w:pPr>
+      <w:r>
+        <w:rPr>
+          <w:sz w:val="24"/>
+          <w:lang w:val="vi-VN"/>
+        </w:rPr>
+        <w:t>Hình 2: Đặc tả usecase đăng nhập</w:t>
+      </w:r>
     </w:p>
     <w:p>
       <w:pPr>
@@ -11088,10 +11046,23 @@
           <w:ilvl w:val="0"/>
           <w:numId w:val="0"/>
         </w:numPr>
-        <w:rPr>
-          <w:lang w:val="vi-VN"/>
-        </w:rPr>
-      </w:pPr>
+        <w:jc w:val="center"/>
+        <w:rPr>
+          <w:b w:val="0"/>
+          <w:sz w:val="24"/>
+          <w:szCs w:val="24"/>
+          <w:lang w:val="vi-VN"/>
+        </w:rPr>
+      </w:pPr>
+      <w:r>
+        <w:rPr>
+          <w:b w:val="0"/>
+          <w:sz w:val="24"/>
+          <w:szCs w:val="24"/>
+          <w:lang w:val="vi-VN"/>
+        </w:rPr>
+        <w:t>Hình 3: Đặc tả usecase tìm kiếm sản phẩm theo tên</w:t>
+      </w:r>
     </w:p>
     <w:p>
       <w:pPr>
@@ -11567,7 +11538,6 @@
                       <w:rFonts w:ascii="Times New Roman" w:hAnsi="Times New Roman"/>
                       <w:sz w:val="24"/>
                     </w:rPr>
-                    <w:lastRenderedPageBreak/>
                     <w:t>1.</w:t>
                   </w:r>
                 </w:p>
@@ -11659,6 +11629,7 @@
                       <w:rFonts w:ascii="Times New Roman" w:hAnsi="Times New Roman"/>
                       <w:sz w:val="24"/>
                     </w:rPr>
+                    <w:lastRenderedPageBreak/>
                     <w:t>2.</w:t>
                   </w:r>
                 </w:p>
@@ -12171,10 +12142,19 @@
     </w:tbl>
     <w:p>
       <w:pPr>
-        <w:rPr>
-          <w:lang w:val="vi-VN"/>
-        </w:rPr>
-      </w:pPr>
+        <w:jc w:val="center"/>
+        <w:rPr>
+          <w:sz w:val="24"/>
+          <w:lang w:val="vi-VN"/>
+        </w:rPr>
+      </w:pPr>
+      <w:r>
+        <w:rPr>
+          <w:sz w:val="24"/>
+          <w:lang w:val="vi-VN"/>
+        </w:rPr>
+        <w:t>Hình 4: Đặc tả use case tra cứu hàng mới về</w:t>
+      </w:r>
     </w:p>
     <w:p>
       <w:pPr>
@@ -13108,7 +13088,6 @@
                       <w:rFonts w:ascii="Times New Roman" w:hAnsi="Times New Roman"/>
                       <w:sz w:val="24"/>
                     </w:rPr>
-                    <w:lastRenderedPageBreak/>
                     <w:t>2a</w:t>
                   </w:r>
                 </w:p>
@@ -13258,10 +13237,23 @@
           <w:ilvl w:val="0"/>
           <w:numId w:val="0"/>
         </w:numPr>
-        <w:rPr>
-          <w:lang w:val="vi-VN"/>
-        </w:rPr>
-      </w:pPr>
+        <w:jc w:val="center"/>
+        <w:rPr>
+          <w:b w:val="0"/>
+          <w:sz w:val="24"/>
+          <w:szCs w:val="24"/>
+          <w:lang w:val="vi-VN"/>
+        </w:rPr>
+      </w:pPr>
+      <w:r>
+        <w:rPr>
+          <w:b w:val="0"/>
+          <w:sz w:val="24"/>
+          <w:szCs w:val="24"/>
+          <w:lang w:val="vi-VN"/>
+        </w:rPr>
+        <w:t>Hình 5: Đặc tả use case tra cứu hàng bán chạy</w:t>
+      </w:r>
     </w:p>
     <w:p>
       <w:pPr>
@@ -18309,64 +18301,60 @@
           <w:lang w:val="fr-FR"/>
         </w:rPr>
       </w:pPr>
-      <w:proofErr w:type="gramStart"/>
       <w:r>
         <w:rPr>
           <w:lang w:val="fr-FR"/>
         </w:rPr>
-        <w:t>Notification:</w:t>
-      </w:r>
-      <w:proofErr w:type="gramEnd"/>
+        <w:t xml:space="preserve">Notification: là một component của </w:t>
+      </w:r>
       <w:r>
         <w:rPr>
           <w:lang w:val="fr-FR"/>
         </w:rPr>
-        <w:t xml:space="preserve"> là một component của </w:t>
+        <w:t>hệ thống</w:t>
       </w:r>
       <w:r>
         <w:rPr>
           <w:lang w:val="fr-FR"/>
         </w:rPr>
-        <w:t>hệ thống</w:t>
+        <w:t>.</w:t>
       </w:r>
       <w:r>
         <w:rPr>
           <w:lang w:val="fr-FR"/>
         </w:rPr>
-        <w:t>.</w:t>
-      </w:r>
-      <w:r>
+        <w:t xml:space="preserve"> Notification là một microservice, nhiệm vụ của nó là gửi các thông báo như SMS, EMAIL, PUSH NOTIFICATION, v.v. Notification cũng quản lý mẫu cho nội dung của thông báo.</w:t>
+      </w:r>
+    </w:p>
+    <w:p>
+      <w:pPr>
         <w:rPr>
           <w:lang w:val="fr-FR"/>
         </w:rPr>
-        <w:t xml:space="preserve"> Notification là một microservice, nhiệm vụ của nó là gửi các thông báo như SMS, EMAIL, PUSH NOTIFICATION, v.v. Notification cũng quản lý mẫu cho nội dung của thông báo.</w:t>
-      </w:r>
-    </w:p>
-    <w:p>
-      <w:pPr>
+      </w:pPr>
+      <w:r>
         <w:rPr>
           <w:lang w:val="fr-FR"/>
         </w:rPr>
-      </w:pPr>
-      <w:proofErr w:type="gramStart"/>
+        <w:t xml:space="preserve">Registry: </w:t>
+      </w:r>
       <w:r>
         <w:rPr>
           <w:lang w:val="fr-FR"/>
         </w:rPr>
-        <w:t>Registry:</w:t>
-      </w:r>
-      <w:proofErr w:type="gramEnd"/>
+        <w:t>Registry là một </w:t>
+      </w:r>
       <w:r>
         <w:rPr>
           <w:lang w:val="fr-FR"/>
         </w:rPr>
-        <w:t xml:space="preserve"> </w:t>
+        <w:t>"</w:t>
       </w:r>
       <w:r>
         <w:rPr>
           <w:lang w:val="fr-FR"/>
         </w:rPr>
-        <w:t>Registry là một </w:t>
+        <w:t>dịch vụ đăng ký</w:t>
       </w:r>
       <w:r>
         <w:rPr>
@@ -18376,65 +18364,39 @@
       </w:r>
       <w:r>
         <w:rPr>
+          <w:rStyle w:val="FootnoteReference"/>
+        </w:rPr>
+        <w:footnoteReference w:id="3"/>
+      </w:r>
+      <w:r>
+        <w:rPr>
           <w:lang w:val="fr-FR"/>
         </w:rPr>
-        <w:t>dịch vụ đăng ký</w:t>
+        <w:t xml:space="preserve">, là một component của kiến trúc microservice, nó có thể được coi </w:t>
       </w:r>
       <w:r>
         <w:rPr>
           <w:lang w:val="fr-FR"/>
         </w:rPr>
-        <w:t>"</w:t>
-      </w:r>
-      <w:r>
-        <w:rPr>
-          <w:rStyle w:val="FootnoteReference"/>
-        </w:rPr>
-        <w:footnoteReference w:id="3"/>
+        <w:t>là cơ sở dữ liệu của các dịch vụ</w:t>
       </w:r>
       <w:r>
         <w:rPr>
           <w:lang w:val="fr-FR"/>
         </w:rPr>
-        <w:t xml:space="preserve">, là một component của kiến trúc microservice, nó có thể được coi </w:t>
+        <w:t xml:space="preserve"> khác</w:t>
       </w:r>
       <w:r>
         <w:rPr>
           <w:lang w:val="fr-FR"/>
         </w:rPr>
-        <w:t>là cơ sở dữ liệu của các dịch vụ</w:t>
+        <w:t xml:space="preserve">. </w:t>
       </w:r>
       <w:r>
         <w:rPr>
           <w:lang w:val="fr-FR"/>
         </w:rPr>
-        <w:t xml:space="preserve"> khác</w:t>
-      </w:r>
-      <w:r>
-        <w:rPr>
-          <w:lang w:val="fr-FR"/>
-        </w:rPr>
-        <w:t xml:space="preserve">. </w:t>
-      </w:r>
-      <w:r>
-        <w:rPr>
-          <w:lang w:val="fr-FR"/>
-        </w:rPr>
-        <w:t xml:space="preserve">Các cá </w:t>
-      </w:r>
-      <w:proofErr w:type="gramStart"/>
-      <w:r>
-        <w:rPr>
-          <w:lang w:val="fr-FR"/>
-        </w:rPr>
-        <w:t>thể  dịch</w:t>
-      </w:r>
-      <w:proofErr w:type="gramEnd"/>
-      <w:r>
-        <w:rPr>
-          <w:lang w:val="fr-FR"/>
-        </w:rPr>
-        <w:t xml:space="preserve"> vụ (Service instances) được đăng ký các quyền, chức năng bởi service regis</w:t>
+        <w:t>Các cá thể  dịch vụ (Service instances) được đăng ký các quyền, chức năng bởi service regis</w:t>
       </w:r>
       <w:r>
         <w:rPr>
@@ -20558,19 +20520,11 @@
           <w:sz w:val="24"/>
         </w:rPr>
       </w:pPr>
-      <w:proofErr w:type="gramStart"/>
       <w:r>
         <w:rPr>
           <w:sz w:val="24"/>
         </w:rPr>
-        <w:t>Hình :</w:t>
-      </w:r>
-      <w:proofErr w:type="gramEnd"/>
-      <w:r>
-        <w:rPr>
-          <w:sz w:val="24"/>
-        </w:rPr>
-        <w:t xml:space="preserve"> Mô hình MVVM</w:t>
+        <w:t>Hình : Mô hình MVVM</w:t>
       </w:r>
     </w:p>
     <w:p>
@@ -20698,19 +20652,11 @@
           <w:sz w:val="24"/>
         </w:rPr>
       </w:pPr>
-      <w:proofErr w:type="gramStart"/>
       <w:r>
         <w:rPr>
           <w:sz w:val="24"/>
         </w:rPr>
-        <w:t>Hình :View</w:t>
-      </w:r>
-      <w:proofErr w:type="gramEnd"/>
-      <w:r>
-        <w:rPr>
-          <w:sz w:val="24"/>
-        </w:rPr>
-        <w:t xml:space="preserve"> Login</w:t>
+        <w:t>Hình :View Login</w:t>
       </w:r>
     </w:p>
     <w:p>
@@ -20724,16 +20670,8 @@
         <w:rPr>
           <w:szCs w:val="26"/>
         </w:rPr>
-        <w:t>Tiếp đến là file Account đóng vai trò Model (</w:t>
-      </w:r>
-      <w:proofErr w:type="gramStart"/>
-      <w:r>
-        <w:rPr>
-          <w:szCs w:val="26"/>
-        </w:rPr>
-        <w:t>hình )</w:t>
-      </w:r>
-      <w:proofErr w:type="gramEnd"/>
+        <w:t>Tiếp đến là file Account đóng vai trò Model (hình )</w:t>
+      </w:r>
     </w:p>
     <w:p>
       <w:pPr>
@@ -20873,19 +20811,11 @@
           <w:sz w:val="24"/>
         </w:rPr>
       </w:pPr>
-      <w:proofErr w:type="gramStart"/>
       <w:r>
         <w:rPr>
           <w:sz w:val="24"/>
         </w:rPr>
-        <w:t>hình :</w:t>
-      </w:r>
-      <w:proofErr w:type="gramEnd"/>
-      <w:r>
-        <w:rPr>
-          <w:sz w:val="24"/>
-        </w:rPr>
-        <w:t xml:space="preserve"> ViewModel trong Login</w:t>
+        <w:t>hình : ViewModel trong Login</w:t>
       </w:r>
     </w:p>
     <w:p>
@@ -20906,6 +20836,12 @@
           <w:szCs w:val="26"/>
         </w:rPr>
         <w:t xml:space="preserve"> Các luồng thực hiện logic sẽ không được viết trực tiếp trong các lớp View.</w:t>
+      </w:r>
+      <w:r>
+        <w:rPr>
+          <w:szCs w:val="26"/>
+        </w:rPr>
+        <w:t xml:space="preserve"> Những đặc điểm và triển khai chi tiết của kiến trúc này sẽ được trình bày chi tiết hơn trong mục 5.1</w:t>
       </w:r>
     </w:p>
     <w:p>
@@ -21127,239 +21063,303 @@
     </w:p>
     <w:p>
       <w:pPr>
-        <w:pStyle w:val="Heading3"/>
-      </w:pPr>
-      <w:bookmarkStart w:id="65" w:name="_Toc510882208"/>
-      <w:bookmarkStart w:id="66" w:name="_Toc512713200"/>
-      <w:r>
-        <w:t xml:space="preserve">Thiết kế </w:t>
-      </w:r>
-      <w:r>
-        <w:t xml:space="preserve">chi tiết </w:t>
-      </w:r>
-      <w:r>
-        <w:t>gói</w:t>
+        <w:pStyle w:val="Heading2"/>
+      </w:pPr>
+      <w:bookmarkStart w:id="65" w:name="_Toc510882209"/>
+      <w:bookmarkStart w:id="66" w:name="_Toc512713201"/>
+      <w:r>
+        <w:t>Thiết kế chi tiết</w:t>
       </w:r>
       <w:bookmarkEnd w:id="65"/>
       <w:bookmarkEnd w:id="66"/>
     </w:p>
     <w:p>
-      <w:r>
-        <w:t>Sinh viên t</w:t>
-      </w:r>
-      <w:r>
-        <w:t xml:space="preserve">hiết kế và </w:t>
-      </w:r>
-      <w:r>
-        <w:t xml:space="preserve">lần lượt </w:t>
-      </w:r>
-      <w:r>
-        <w:t xml:space="preserve">vẽ </w:t>
-      </w:r>
-      <w:r>
-        <w:t>biểu đồ</w:t>
+      <w:pPr>
+        <w:pStyle w:val="Heading3"/>
+      </w:pPr>
+      <w:bookmarkStart w:id="67" w:name="_Toc510882210"/>
+      <w:bookmarkStart w:id="68" w:name="_Ref510900858"/>
+      <w:bookmarkStart w:id="69" w:name="_Toc512713202"/>
+      <w:r>
+        <w:t>Thiết kế giao diện</w:t>
+      </w:r>
+      <w:bookmarkEnd w:id="67"/>
+      <w:bookmarkEnd w:id="68"/>
+      <w:bookmarkEnd w:id="69"/>
+    </w:p>
+    <w:p>
+      <w:r>
+        <w:t xml:space="preserve">Phần này có độ dài từ </w:t>
+      </w:r>
+      <w:r>
+        <w:t>hai</w:t>
+      </w:r>
+      <w:r>
+        <w:t xml:space="preserve"> đến </w:t>
+      </w:r>
+      <w:r>
+        <w:t>ba</w:t>
+      </w:r>
+      <w:r>
+        <w:t xml:space="preserve"> trang. Sinh viên đặc tả t</w:t>
+      </w:r>
+      <w:r>
+        <w:t xml:space="preserve">hông tin về </w:t>
+      </w:r>
+      <w:r>
+        <w:t xml:space="preserve">màn hình mà ứng dụng </w:t>
+      </w:r>
+      <w:r>
+        <w:t xml:space="preserve">của mình </w:t>
+      </w:r>
+      <w:r>
+        <w:t>hướng tới</w:t>
+      </w:r>
+      <w:r>
+        <w:t>, bao gồm</w:t>
+      </w:r>
+      <w:r>
+        <w:t xml:space="preserve"> độ phân giải màn hình, kích </w:t>
+      </w:r>
+      <w:r>
+        <w:t>thước màn hình, số lượng màu sắc hỗ trợ, v.v. Tiếp đến, sinh viên đưa ra</w:t>
       </w:r>
       <w:r>
         <w:t xml:space="preserve"> </w:t>
       </w:r>
       <w:r>
-        <w:t xml:space="preserve">thiết kế cho </w:t>
-      </w:r>
-      <w:r>
-        <w:t>từng</w:t>
-      </w:r>
-      <w:r>
-        <w:t xml:space="preserve"> package</w:t>
-      </w:r>
-      <w:r>
-        <w:t>,</w:t>
-      </w:r>
-      <w:r>
-        <w:t xml:space="preserve"> hoặc</w:t>
-      </w:r>
-      <w:r>
-        <w:t xml:space="preserve"> một</w:t>
-      </w:r>
-      <w:r>
-        <w:t xml:space="preserve"> nhóm các package liên quan</w:t>
+        <w:t>các thống nhất/c</w:t>
+      </w:r>
+      <w:r>
+        <w:t>huẩn hóa</w:t>
+      </w:r>
+      <w:r>
+        <w:t xml:space="preserve"> của mình</w:t>
       </w:r>
       <w:r>
         <w:t xml:space="preserve"> </w:t>
       </w:r>
       <w:r>
-        <w:t>để</w:t>
+        <w:t>khi thiết</w:t>
+      </w:r>
+      <w:r>
+        <w:t xml:space="preserve"> kế giao diện như thiết kế nút, điều khiển, vị trí hiển thị thông điệp phản hồi, phối màu, v.v.</w:t>
       </w:r>
       <w:r>
         <w:t xml:space="preserve"> </w:t>
       </w:r>
       <w:r>
-        <w:t>giải quyết một vấn đề gì đó</w:t>
-      </w:r>
-      <w:r>
-        <w:t xml:space="preserve">. </w:t>
-      </w:r>
-      <w:r>
-        <w:t xml:space="preserve">Khi vẽ thiết kế gói, </w:t>
-      </w:r>
-      <w:r>
-        <w:t>sinh viên</w:t>
-      </w:r>
-      <w:r>
-        <w:t xml:space="preserve"> chỉ cần đưa tên lớp, không cần </w:t>
-      </w:r>
-      <w:r>
-        <w:t xml:space="preserve">chỉ ra </w:t>
-      </w:r>
-      <w:r>
-        <w:t xml:space="preserve">các thành viên </w:t>
-      </w:r>
-      <w:r>
-        <w:t>phương thức</w:t>
-      </w:r>
-      <w:r>
-        <w:t xml:space="preserve"> và</w:t>
-      </w:r>
-      <w:r>
-        <w:t xml:space="preserve"> thuộc tính.</w:t>
+        <w:t xml:space="preserve">Sau cùng sinh viên đưa ra </w:t>
+      </w:r>
+      <w:r>
+        <w:t>một số hình ảnh minh họa</w:t>
+      </w:r>
+      <w:r>
+        <w:t xml:space="preserve"> thiết kế</w:t>
       </w:r>
       <w:r>
         <w:t xml:space="preserve"> </w:t>
       </w:r>
       <w:r>
-        <w:t>SV tham khảo v</w:t>
-      </w:r>
-      <w:r>
-        <w:t xml:space="preserve">í dụ minh </w:t>
-      </w:r>
-      <w:r>
-        <w:t>họa</w:t>
+        <w:t xml:space="preserve">giao diện </w:t>
+      </w:r>
+      <w:r>
+        <w:t>cho các chức năng quan trọng nhất.</w:t>
+      </w:r>
+      <w:r>
+        <w:t xml:space="preserve"> Lưu ý, SV không nhầm lẫn giao diện thiết kế với giao diện của sản phẩm </w:t>
+      </w:r>
+      <w:r>
+        <w:t>sau cùng</w:t>
+      </w:r>
+      <w:r>
+        <w:t>.</w:t>
+      </w:r>
+    </w:p>
+    <w:p>
+      <w:r>
+        <w:t xml:space="preserve">Giao diện client được thiết kế để chạy trên các thiết bị iphone với các độ phân giải màn hình như </w:t>
+      </w:r>
+      <w:r>
+        <w:t>750 x 1336 pixels</w:t>
+      </w:r>
+      <w:r>
+        <w:t xml:space="preserve"> và </w:t>
+      </w:r>
+      <w:r>
+        <w:t>1080 x 1920 pixels</w:t>
+      </w:r>
+      <w:r>
+        <w:t>. Màn hình hiển thị với kích thước 4.7 inch và 5.5 inch cho phép hiển thị đầy đủ màu sắc.</w:t>
+      </w:r>
+    </w:p>
+    <w:p>
+      <w:pPr>
+        <w:rPr>
+          <w:sz w:val="24"/>
+        </w:rPr>
+      </w:pPr>
+    </w:p>
+    <w:p>
+      <w:pPr>
+        <w:pStyle w:val="Heading3"/>
+      </w:pPr>
+      <w:bookmarkStart w:id="70" w:name="_Toc510882211"/>
+      <w:bookmarkStart w:id="71" w:name="_Toc512713203"/>
+      <w:r>
+        <w:t>Thiết kế lớp</w:t>
+      </w:r>
+      <w:bookmarkEnd w:id="70"/>
+      <w:bookmarkEnd w:id="71"/>
+    </w:p>
+    <w:p>
+      <w:r>
+        <w:t xml:space="preserve">Phần này có độ dài từ </w:t>
+      </w:r>
+      <w:r>
+        <w:t xml:space="preserve">ba </w:t>
+      </w:r>
+      <w:r>
+        <w:t xml:space="preserve">đến </w:t>
+      </w:r>
+      <w:r>
+        <w:t>bốn</w:t>
+      </w:r>
+      <w:r>
+        <w:t xml:space="preserve"> trang. Sinh viên trình bày t</w:t>
+      </w:r>
+      <w:r>
+        <w:t xml:space="preserve">hiết kế chi tiết </w:t>
+      </w:r>
+      <w:r>
+        <w:t xml:space="preserve">các </w:t>
+      </w:r>
+      <w:r>
+        <w:t xml:space="preserve">thuộc tính và phương thức cho một số lớp </w:t>
+      </w:r>
+      <w:r>
+        <w:t>chủ đạo/</w:t>
+      </w:r>
+      <w:r>
+        <w:t>quan trọng</w:t>
+      </w:r>
+      <w:r>
+        <w:t xml:space="preserve"> nhất</w:t>
+      </w:r>
+      <w:r>
+        <w:t xml:space="preserve"> của ứng dụng (</w:t>
+      </w:r>
+      <w:r>
+        <w:t xml:space="preserve">từ 2-4 lớp). Thiết kế chi tiết </w:t>
+      </w:r>
+      <w:r>
+        <w:t xml:space="preserve">cho </w:t>
+      </w:r>
+      <w:r>
+        <w:t>các lớp khác, nếu muốn trình bày, sinh viên đưa vào phần</w:t>
+      </w:r>
+      <w:r>
+        <w:t xml:space="preserve"> phụ lục.</w:t>
+      </w:r>
+    </w:p>
+    <w:p>
+      <w:r>
+        <w:t>Để minh họa</w:t>
+      </w:r>
+      <w:r>
+        <w:t xml:space="preserve"> thiết kế lớp</w:t>
+      </w:r>
+      <w:r>
+        <w:t xml:space="preserve">, sinh viên thiết kế luồng truyền thông điệp giữa các đối tượng tham gia </w:t>
+      </w:r>
+      <w:r>
+        <w:t>cho 2</w:t>
+      </w:r>
+      <w:r>
+        <w:t xml:space="preserve"> đến </w:t>
+      </w:r>
+      <w:r>
+        <w:t>3</w:t>
+      </w:r>
+      <w:r>
+        <w:t xml:space="preserve"> use case </w:t>
+      </w:r>
+      <w:r>
+        <w:t>quan trọng</w:t>
       </w:r>
       <w:r>
         <w:t xml:space="preserve"> </w:t>
       </w:r>
       <w:r>
-        <w:t xml:space="preserve">trong </w:t>
-      </w:r>
-      <w:r>
-        <w:fldChar w:fldCharType="begin"/>
-      </w:r>
-      <w:r>
-        <w:instrText xml:space="preserve"> REF _Ref510813460 \h  \* MERGEFORMAT </w:instrText>
-      </w:r>
-      <w:r>
-        <w:fldChar w:fldCharType="separate"/>
-      </w:r>
-      <w:r>
-        <w:t xml:space="preserve">Hình </w:t>
-      </w:r>
+        <w:t xml:space="preserve">nào đó </w:t>
+      </w:r>
+      <w:r>
+        <w:t>bằng biểu đồ trình tự (hoặc biểu đồ giao tiếp).</w:t>
+      </w:r>
+    </w:p>
+    <w:p>
+      <w:r>
+        <w:t>Thiết kế chi tiết cho một số lớp quan trọng của project.</w:t>
+      </w:r>
+    </w:p>
+    <w:p>
+      <w:r>
+        <w:lastRenderedPageBreak/>
+        <w:t>Class Request</w:t>
+      </w:r>
+      <w:r>
+        <w:t>APIModel: class này dùng để định nghĩa các hàm tương tác với WebAPI. Trong class này sẽ mô tả các phương thức truy vấn dữ liệu</w:t>
+      </w:r>
+      <w:r>
+        <w:t xml:space="preserve"> qua một số hàm như requestLogin(), getAllModel(), forgetPass()…</w:t>
+      </w:r>
+    </w:p>
+    <w:p>
+      <w:r>
+        <w:t>Class Model_SQLite: định nghĩa các phương thức tương tác với dữ liệu local. Trong lớp này có các hàm cụ thể như init(), insert(), delete() hay getModelForKey().</w:t>
+      </w:r>
+    </w:p>
+    <w:p>
+      <w:r>
+        <w:t>Ngoài ra còn một số class liên quan đến việc hiển thị dữ liệu người dùng, các class chứa phương thức tiện ích nhằm thực hiện cho một số vấn đề nhỏ khác.</w:t>
+      </w:r>
+    </w:p>
+    <w:p>
+      <w:r>
+        <w:t xml:space="preserve">Minh hoạ vai trò của </w:t>
+      </w:r>
+      <w:r>
+        <w:t xml:space="preserve">các class </w:t>
+      </w:r>
+      <w:r>
+        <w:t>thông qua các biểu đồ tuần tự sau.</w:t>
+      </w:r>
+    </w:p>
+    <w:p>
+      <w:pPr>
+        <w:jc w:val="center"/>
+        <w:rPr>
+          <w:sz w:val="24"/>
+        </w:rPr>
+      </w:pPr>
       <w:r>
         <w:rPr>
           <w:noProof/>
         </w:rPr>
-        <w:t>2</w:t>
-      </w:r>
-      <w:r>
-        <w:fldChar w:fldCharType="end"/>
-      </w:r>
-      <w:r>
-        <w:t>.</w:t>
-      </w:r>
-    </w:p>
-    <w:p>
-      <w:r>
-        <w:t>Sinh viên cần vẽ rõ ràng quan hệ giữa các lớp trong biểu đồ. Các quan hệ bao gồm: phụ thuộc (dependency), kết hợp (association), kết tập (aggregation), hợp thành (composition), kế thừa (inheritance),</w:t>
-      </w:r>
-      <w:r>
-        <w:t xml:space="preserve"> và</w:t>
-      </w:r>
-      <w:r>
-        <w:t xml:space="preserve"> thực thi (implementation)</w:t>
-      </w:r>
-      <w:r>
-        <w:t>. Các quan hệ này</w:t>
-      </w:r>
-      <w:r>
-        <w:t xml:space="preserve"> đều </w:t>
-      </w:r>
-      <w:r>
-        <w:t xml:space="preserve">đã </w:t>
-      </w:r>
-      <w:r>
-        <w:t xml:space="preserve">được minh họa trong </w:t>
-      </w:r>
-      <w:r>
-        <w:fldChar w:fldCharType="begin"/>
-      </w:r>
-      <w:r>
-        <w:instrText xml:space="preserve"> REF _Ref510813460 \h </w:instrText>
-      </w:r>
-      <w:r>
-        <w:instrText xml:space="preserve"> \* MERGEFORMAT </w:instrText>
-      </w:r>
-      <w:r>
-        <w:fldChar w:fldCharType="separate"/>
-      </w:r>
-      <w:r>
-        <w:t xml:space="preserve">Hình </w:t>
-      </w:r>
-      <w:r>
-        <w:rPr>
-          <w:noProof/>
-        </w:rPr>
-        <w:t>2</w:t>
-      </w:r>
-      <w:r>
-        <w:fldChar w:fldCharType="end"/>
-      </w:r>
-      <w:r>
-        <w:t>.</w:t>
-      </w:r>
-    </w:p>
-    <w:p>
-      <w:r>
-        <w:t>Sau khi vẽ hình minh họa, s</w:t>
-      </w:r>
-      <w:r>
-        <w:t xml:space="preserve">inh viên cần giải thích </w:t>
-      </w:r>
-      <w:r>
-        <w:t>ngắn gọn</w:t>
-      </w:r>
-      <w:r>
-        <w:t xml:space="preserve"> về thiết kế </w:t>
-      </w:r>
-      <w:r>
-        <w:t>của mình</w:t>
-      </w:r>
-      <w:r>
-        <w:t xml:space="preserve">. </w:t>
-      </w:r>
-    </w:p>
-    <w:p>
-      <w:pPr>
-        <w:keepNext/>
-        <w:jc w:val="center"/>
-      </w:pPr>
-      <w:r>
-        <w:rPr>
-          <w:noProof/>
-        </w:rPr>
         <w:drawing>
-          <wp:inline distT="0" distB="0" distL="0" distR="0" wp14:anchorId="65591C64" wp14:editId="26A3082A">
-            <wp:extent cx="3023870" cy="3791585"/>
+          <wp:inline distT="0" distB="0" distL="0" distR="0" wp14:anchorId="1107A512" wp14:editId="24457884">
+            <wp:extent cx="5645093" cy="4685922"/>
             <wp:effectExtent l="0" t="0" r="0" b="0"/>
-            <wp:docPr id="2" name="Picture 6"/>
+            <wp:docPr id="1" name="Picture 1"/>
             <wp:cNvGraphicFramePr>
-              <a:graphicFrameLocks xmlns:a="http://schemas.openxmlformats.org/drawingml/2006/main"/>
+              <a:graphicFrameLocks xmlns:a="http://schemas.openxmlformats.org/drawingml/2006/main" noChangeAspect="1"/>
             </wp:cNvGraphicFramePr>
             <a:graphic xmlns:a="http://schemas.openxmlformats.org/drawingml/2006/main">
               <a:graphicData uri="http://schemas.openxmlformats.org/drawingml/2006/picture">
                 <pic:pic xmlns:pic="http://schemas.openxmlformats.org/drawingml/2006/picture">
                   <pic:nvPicPr>
-                    <pic:cNvPr id="0" name="Picture 6"/>
-                    <pic:cNvPicPr>
-                      <a:picLocks/>
-                    </pic:cNvPicPr>
+                    <pic:cNvPr id="1" name="dangNhap.png"/>
+                    <pic:cNvPicPr/>
                   </pic:nvPicPr>
                   <pic:blipFill>
                     <a:blip r:embed="rId19">
@@ -21369,23 +21369,18 @@
                         </a:ext>
                       </a:extLst>
                     </a:blip>
-                    <a:srcRect/>
                     <a:stretch>
                       <a:fillRect/>
                     </a:stretch>
                   </pic:blipFill>
-                  <pic:spPr bwMode="auto">
+                  <pic:spPr>
                     <a:xfrm>
                       <a:off x="0" y="0"/>
-                      <a:ext cx="3023870" cy="3791585"/>
+                      <a:ext cx="5693775" cy="4726332"/>
                     </a:xfrm>
                     <a:prstGeom prst="rect">
                       <a:avLst/>
                     </a:prstGeom>
-                    <a:noFill/>
-                    <a:ln>
-                      <a:noFill/>
-                    </a:ln>
                   </pic:spPr>
                 </pic:pic>
               </a:graphicData>
@@ -21393,30 +21388,339 @@
           </wp:inline>
         </w:drawing>
       </w:r>
+      <w:r>
+        <w:br/>
+      </w:r>
+      <w:r>
+        <w:rPr>
+          <w:sz w:val="24"/>
+        </w:rPr>
+        <w:t>Hình : Biểu đồ tuần tự cho chức năng đăng nhập</w:t>
+      </w:r>
+    </w:p>
+    <w:p>
+      <w:pPr>
+        <w:jc w:val="center"/>
+        <w:rPr>
+          <w:sz w:val="24"/>
+        </w:rPr>
+      </w:pPr>
+    </w:p>
+    <w:p>
+      <w:pPr>
+        <w:jc w:val="center"/>
+        <w:rPr>
+          <w:sz w:val="24"/>
+        </w:rPr>
+      </w:pPr>
+    </w:p>
+    <w:p>
+      <w:r>
+        <w:lastRenderedPageBreak/>
+        <w:t>Hình   mô tả chức năng hiển thị danh sách các model trong cửa hàng. Tuỳ vào lựa chọn của nhân viên tra cứu theo tiêu chí gì ứng dụng sẽ hiển thị danh sách tương ứng.</w:t>
+      </w:r>
+    </w:p>
+    <w:p/>
+    <w:p>
+      <w:pPr>
+        <w:jc w:val="center"/>
+        <w:rPr>
+          <w:sz w:val="24"/>
+        </w:rPr>
+      </w:pPr>
+      <w:r>
+        <w:rPr>
+          <w:noProof/>
+        </w:rPr>
+        <w:drawing>
+          <wp:inline distT="0" distB="0" distL="0" distR="0" wp14:anchorId="66229366" wp14:editId="14AD9D3E">
+            <wp:extent cx="5575935" cy="5010150"/>
+            <wp:effectExtent l="0" t="0" r="12065" b="0"/>
+            <wp:docPr id="2" name="Picture 2"/>
+            <wp:cNvGraphicFramePr>
+              <a:graphicFrameLocks xmlns:a="http://schemas.openxmlformats.org/drawingml/2006/main" noChangeAspect="1"/>
+            </wp:cNvGraphicFramePr>
+            <a:graphic xmlns:a="http://schemas.openxmlformats.org/drawingml/2006/main">
+              <a:graphicData uri="http://schemas.openxmlformats.org/drawingml/2006/picture">
+                <pic:pic xmlns:pic="http://schemas.openxmlformats.org/drawingml/2006/picture">
+                  <pic:nvPicPr>
+                    <pic:cNvPr id="2" name="tracuu.png"/>
+                    <pic:cNvPicPr/>
+                  </pic:nvPicPr>
+                  <pic:blipFill>
+                    <a:blip r:embed="rId20">
+                      <a:extLst>
+                        <a:ext uri="{28A0092B-C50C-407E-A947-70E740481C1C}">
+                          <a14:useLocalDpi xmlns:a14="http://schemas.microsoft.com/office/drawing/2010/main" val="0"/>
+                        </a:ext>
+                      </a:extLst>
+                    </a:blip>
+                    <a:stretch>
+                      <a:fillRect/>
+                    </a:stretch>
+                  </pic:blipFill>
+                  <pic:spPr>
+                    <a:xfrm>
+                      <a:off x="0" y="0"/>
+                      <a:ext cx="5575935" cy="5010150"/>
+                    </a:xfrm>
+                    <a:prstGeom prst="rect">
+                      <a:avLst/>
+                    </a:prstGeom>
+                  </pic:spPr>
+                </pic:pic>
+              </a:graphicData>
+            </a:graphic>
+          </wp:inline>
+        </w:drawing>
+      </w:r>
+      <w:r>
+        <w:br/>
+      </w:r>
+      <w:r>
+        <w:rPr>
+          <w:sz w:val="24"/>
+        </w:rPr>
+        <w:t>Hình : Biểu đồ trình tự cho chức năng tra cứu theo tên</w:t>
+      </w:r>
+    </w:p>
+    <w:p/>
+    <w:p>
+      <w:r>
+        <w:t xml:space="preserve">Hình mô tả trình tự cho chức năng thống kê doanh thu của cửa </w:t>
+      </w:r>
+      <w:r>
+        <w:t>hàng.</w:t>
+      </w:r>
+      <w:r>
+        <w:t xml:space="preserve"> Tại màn hình thống kê, chủ cửa sẽ có nhiều lựa chọn thống kê theo ngày, tuần hay tháng. Ngoài ra ứng dụng còn hỗ trợ cho phép hiển thị thống kê doanh thu theo từng chi nhánh trong toàn bộ cửa hàng. Với chức năng này sẽ giúp chủ cửa hàng có những đánh giá chính xác nhất về tình hình kinh doanh của mỗi chi nhánh, qua đó sẽ có những chiến lược kinh doanh và nhập hàng phù hợp.</w:t>
+      </w:r>
+    </w:p>
+    <w:p>
+      <w:pPr>
+        <w:jc w:val="center"/>
+        <w:rPr>
+          <w:sz w:val="24"/>
+        </w:rPr>
+      </w:pPr>
+      <w:r>
+        <w:rPr>
+          <w:noProof/>
+        </w:rPr>
+        <w:lastRenderedPageBreak/>
+        <w:drawing>
+          <wp:inline distT="0" distB="0" distL="0" distR="0" wp14:anchorId="6344CFB4" wp14:editId="060FE367">
+            <wp:extent cx="5575935" cy="4301490"/>
+            <wp:effectExtent l="0" t="0" r="12065" b="0"/>
+            <wp:docPr id="16" name="Picture 16"/>
+            <wp:cNvGraphicFramePr>
+              <a:graphicFrameLocks xmlns:a="http://schemas.openxmlformats.org/drawingml/2006/main" noChangeAspect="1"/>
+            </wp:cNvGraphicFramePr>
+            <a:graphic xmlns:a="http://schemas.openxmlformats.org/drawingml/2006/main">
+              <a:graphicData uri="http://schemas.openxmlformats.org/drawingml/2006/picture">
+                <pic:pic xmlns:pic="http://schemas.openxmlformats.org/drawingml/2006/picture">
+                  <pic:nvPicPr>
+                    <pic:cNvPr id="16" name="thongkedoanhthuDay.png"/>
+                    <pic:cNvPicPr/>
+                  </pic:nvPicPr>
+                  <pic:blipFill>
+                    <a:blip r:embed="rId21">
+                      <a:extLst>
+                        <a:ext uri="{28A0092B-C50C-407E-A947-70E740481C1C}">
+                          <a14:useLocalDpi xmlns:a14="http://schemas.microsoft.com/office/drawing/2010/main" val="0"/>
+                        </a:ext>
+                      </a:extLst>
+                    </a:blip>
+                    <a:stretch>
+                      <a:fillRect/>
+                    </a:stretch>
+                  </pic:blipFill>
+                  <pic:spPr>
+                    <a:xfrm>
+                      <a:off x="0" y="0"/>
+                      <a:ext cx="5575935" cy="4301490"/>
+                    </a:xfrm>
+                    <a:prstGeom prst="rect">
+                      <a:avLst/>
+                    </a:prstGeom>
+                  </pic:spPr>
+                </pic:pic>
+              </a:graphicData>
+            </a:graphic>
+          </wp:inline>
+        </w:drawing>
+      </w:r>
+      <w:r>
+        <w:br/>
+      </w:r>
+      <w:r>
+        <w:rPr>
+          <w:sz w:val="24"/>
+        </w:rPr>
+        <w:t>Hình : Biều đồ tuần tự thống kê doanh thu</w:t>
+      </w:r>
+    </w:p>
+    <w:p/>
+    <w:p>
+      <w:r>
+        <w:t>Hình  mô tả trình tự cho chức năng hiển thị top sản phẩm tìm kiếm nhiều nhất tại cửa hàng. Nắm bắt được xu hướng tìm kiếm sản phẩm của khách hàng là một trong những yếu tố cần thiết nhất để chủ cửa hàng có thể đưa ra được những chiến lược kinh doanh hợp lý. Từ những con số thống kê cho từng cửa hàng, chủ cửa hàng cũng dễ dàng hơn trong việc cung cấp các mẫu sản phẩm cho từng cửa hàng đó.</w:t>
+      </w:r>
+      <w:r>
+        <w:t xml:space="preserve"> Không chỉ có thế, chỉ số thống kê còn là nguồn tham khảo để chủ cửa hàng nắm bắt được nhu cầu của khách hàng, xu hướng thời trang theo mùa để kịp thời bổ sung vào những thời gian sau.</w:t>
+      </w:r>
+    </w:p>
+    <w:p>
+      <w:pPr>
+        <w:jc w:val="center"/>
+        <w:rPr>
+          <w:sz w:val="24"/>
+        </w:rPr>
+      </w:pPr>
+      <w:r>
+        <w:rPr>
+          <w:noProof/>
+        </w:rPr>
+        <w:lastRenderedPageBreak/>
+        <w:drawing>
+          <wp:inline distT="0" distB="0" distL="0" distR="0" wp14:anchorId="29B0ADC9" wp14:editId="01F2CC92">
+            <wp:extent cx="5575935" cy="4062730"/>
+            <wp:effectExtent l="0" t="0" r="12065" b="1270"/>
+            <wp:docPr id="17" name="Picture 17"/>
+            <wp:cNvGraphicFramePr>
+              <a:graphicFrameLocks xmlns:a="http://schemas.openxmlformats.org/drawingml/2006/main" noChangeAspect="1"/>
+            </wp:cNvGraphicFramePr>
+            <a:graphic xmlns:a="http://schemas.openxmlformats.org/drawingml/2006/main">
+              <a:graphicData uri="http://schemas.openxmlformats.org/drawingml/2006/picture">
+                <pic:pic xmlns:pic="http://schemas.openxmlformats.org/drawingml/2006/picture">
+                  <pic:nvPicPr>
+                    <pic:cNvPr id="17" name="toptimkiem.png"/>
+                    <pic:cNvPicPr/>
+                  </pic:nvPicPr>
+                  <pic:blipFill>
+                    <a:blip r:embed="rId22">
+                      <a:extLst>
+                        <a:ext uri="{28A0092B-C50C-407E-A947-70E740481C1C}">
+                          <a14:useLocalDpi xmlns:a14="http://schemas.microsoft.com/office/drawing/2010/main" val="0"/>
+                        </a:ext>
+                      </a:extLst>
+                    </a:blip>
+                    <a:stretch>
+                      <a:fillRect/>
+                    </a:stretch>
+                  </pic:blipFill>
+                  <pic:spPr>
+                    <a:xfrm>
+                      <a:off x="0" y="0"/>
+                      <a:ext cx="5575935" cy="4062730"/>
+                    </a:xfrm>
+                    <a:prstGeom prst="rect">
+                      <a:avLst/>
+                    </a:prstGeom>
+                  </pic:spPr>
+                </pic:pic>
+              </a:graphicData>
+            </a:graphic>
+          </wp:inline>
+        </w:drawing>
+      </w:r>
+      <w:r>
+        <w:br/>
+      </w:r>
+      <w:r>
+        <w:rPr>
+          <w:sz w:val="24"/>
+        </w:rPr>
+        <w:t>Hình : Biểu đồ tuần tự cho chức năng hiển thị top tìm kiếm sản phẩm</w:t>
+      </w:r>
+    </w:p>
+    <w:p>
+      <w:pPr>
+        <w:pStyle w:val="Heading3"/>
+      </w:pPr>
+      <w:bookmarkStart w:id="72" w:name="_Toc510882212"/>
+      <w:bookmarkStart w:id="73" w:name="_Toc512713204"/>
+      <w:r>
+        <w:t>Thiết kế cơ sở dữ liệu</w:t>
+      </w:r>
+      <w:bookmarkEnd w:id="72"/>
+      <w:bookmarkEnd w:id="73"/>
+    </w:p>
+    <w:p>
+      <w:r>
+        <w:t xml:space="preserve">Phần này có độ dài từ hai đến </w:t>
+      </w:r>
+      <w:r>
+        <w:t>bốn trang. Sinh viên thiết kế,</w:t>
+      </w:r>
+      <w:r>
+        <w:t xml:space="preserve"> vẽ </w:t>
+      </w:r>
+      <w:r>
+        <w:t xml:space="preserve">và giải thích </w:t>
+      </w:r>
+      <w:r>
+        <w:t>biểu đồ thực thể liên kết (E-R diagram).</w:t>
+      </w:r>
+      <w:r>
+        <w:t xml:space="preserve"> Từ đó, si</w:t>
+      </w:r>
+      <w:r>
+        <w:t xml:space="preserve">nh viên thiết kế cơ sở dữ liệu </w:t>
+      </w:r>
+      <w:r>
+        <w:t>tùy theo hệ quản trị cơ sở dữ liệu mà mình sử dụng (SQL, NoSQL, Firebase, v.v.)</w:t>
+      </w:r>
+    </w:p>
+    <w:p>
+      <w:pPr>
+        <w:pStyle w:val="Heading2"/>
+      </w:pPr>
+      <w:bookmarkStart w:id="74" w:name="_Toc510882213"/>
+      <w:bookmarkStart w:id="75" w:name="_Toc512713205"/>
+      <w:r>
+        <w:t>Xây dựng ứng dụng</w:t>
+      </w:r>
+      <w:bookmarkEnd w:id="74"/>
+      <w:bookmarkEnd w:id="75"/>
+    </w:p>
+    <w:p>
+      <w:pPr>
+        <w:pStyle w:val="Heading3"/>
+      </w:pPr>
+      <w:bookmarkStart w:id="76" w:name="_Toc512713206"/>
+      <w:r>
+        <w:t>Thư viện và công cụ sử dụng</w:t>
+      </w:r>
+      <w:bookmarkEnd w:id="76"/>
+    </w:p>
+    <w:p>
+      <w:bookmarkStart w:id="77" w:name="_Ref510867076"/>
+      <w:bookmarkStart w:id="78" w:name="_Toc512675506"/>
+      <w:bookmarkStart w:id="79" w:name="_Toc512713207"/>
+      <w:r>
+        <w:t>Trong quá trình thực hiện đề tài của mình, em có tham khảo và sử dụng một số công cụ lập trình và các thư viện hỗ trợ như sau:</w:t>
+      </w:r>
     </w:p>
     <w:p>
       <w:pPr>
         <w:pStyle w:val="Caption"/>
-      </w:pPr>
-      <w:bookmarkStart w:id="67" w:name="_Ref510813460"/>
-      <w:bookmarkStart w:id="68" w:name="_Toc512675504"/>
+        <w:keepNext/>
+      </w:pPr>
       <w:r>
         <w:rPr>
           <w:b/>
         </w:rPr>
-        <w:t xml:space="preserve">Hình </w:t>
+        <w:lastRenderedPageBreak/>
+        <w:t xml:space="preserve">Bảng </w:t>
+      </w:r>
+      <w:r>
+        <w:fldChar w:fldCharType="begin"/>
       </w:r>
       <w:r>
         <w:rPr>
           <w:b/>
         </w:rPr>
-        <w:fldChar w:fldCharType="begin"/>
-      </w:r>
-      <w:r>
-        <w:rPr>
-          <w:b/>
-        </w:rPr>
-        <w:instrText xml:space="preserve"> SEQ Hình \* ARABIC </w:instrText>
+        <w:instrText xml:space="preserve"> SEQ Bảng \* ARABIC </w:instrText>
       </w:r>
       <w:r>
         <w:rPr>
@@ -21429,459 +21733,16 @@
           <w:b/>
           <w:noProof/>
         </w:rPr>
-        <w:t>2</w:t>
-      </w:r>
-      <w:r>
-        <w:rPr>
-          <w:b/>
-        </w:rPr>
+        <w:t>1</w:t>
+      </w:r>
+      <w:r>
         <w:fldChar w:fldCharType="end"/>
       </w:r>
-      <w:bookmarkEnd w:id="67"/>
-      <w:r>
-        <w:t xml:space="preserve"> </w:t>
-      </w:r>
-      <w:r>
-        <w:t>Ví dụ thiết kế gói</w:t>
-      </w:r>
-      <w:bookmarkEnd w:id="68"/>
-    </w:p>
-    <w:p>
-      <w:pPr>
-        <w:pStyle w:val="Heading2"/>
-      </w:pPr>
-      <w:bookmarkStart w:id="69" w:name="_Toc510882209"/>
-      <w:bookmarkStart w:id="70" w:name="_Toc512713201"/>
-      <w:r>
-        <w:lastRenderedPageBreak/>
-        <w:t>Thiết kế chi tiết</w:t>
-      </w:r>
-      <w:bookmarkEnd w:id="69"/>
-      <w:bookmarkEnd w:id="70"/>
-    </w:p>
-    <w:p>
-      <w:pPr>
-        <w:pStyle w:val="Heading3"/>
-      </w:pPr>
-      <w:bookmarkStart w:id="71" w:name="_Toc510882210"/>
-      <w:bookmarkStart w:id="72" w:name="_Ref510900858"/>
-      <w:bookmarkStart w:id="73" w:name="_Toc512713202"/>
-      <w:r>
-        <w:t>Thiết kế giao diện</w:t>
-      </w:r>
-      <w:bookmarkEnd w:id="71"/>
-      <w:bookmarkEnd w:id="72"/>
-      <w:bookmarkEnd w:id="73"/>
-    </w:p>
-    <w:p>
-      <w:r>
-        <w:t xml:space="preserve">Phần này có độ dài từ </w:t>
-      </w:r>
-      <w:r>
-        <w:t>hai</w:t>
-      </w:r>
-      <w:r>
-        <w:t xml:space="preserve"> đến </w:t>
-      </w:r>
-      <w:r>
-        <w:t>ba</w:t>
-      </w:r>
-      <w:r>
-        <w:t xml:space="preserve"> trang. Sinh viên đặc tả t</w:t>
-      </w:r>
-      <w:r>
-        <w:t xml:space="preserve">hông tin về </w:t>
-      </w:r>
-      <w:r>
-        <w:t xml:space="preserve">màn hình mà ứng dụng </w:t>
-      </w:r>
-      <w:r>
-        <w:t xml:space="preserve">của mình </w:t>
-      </w:r>
-      <w:r>
-        <w:t>hướng tới</w:t>
-      </w:r>
-      <w:r>
-        <w:t>, bao gồm</w:t>
-      </w:r>
-      <w:r>
-        <w:t xml:space="preserve"> độ phân giải màn hình, kích </w:t>
-      </w:r>
-      <w:r>
-        <w:t>thước màn hình, số lượng màu sắc hỗ trợ, v.v. Tiếp đến, sinh viên đưa ra</w:t>
-      </w:r>
-      <w:r>
-        <w:t xml:space="preserve"> </w:t>
-      </w:r>
-      <w:r>
-        <w:t>các thống nhất/c</w:t>
-      </w:r>
-      <w:r>
-        <w:t>huẩn hóa</w:t>
-      </w:r>
-      <w:r>
-        <w:t xml:space="preserve"> của mình</w:t>
-      </w:r>
-      <w:r>
-        <w:t xml:space="preserve"> </w:t>
-      </w:r>
-      <w:r>
-        <w:t>khi thiết</w:t>
-      </w:r>
-      <w:r>
-        <w:t xml:space="preserve"> kế giao diện như thiết kế nút, điều khiển, vị trí hiển thị thông điệp phản hồi, phối màu, v.v.</w:t>
-      </w:r>
-      <w:r>
-        <w:t xml:space="preserve"> </w:t>
-      </w:r>
-      <w:r>
-        <w:t xml:space="preserve">Sau cùng sinh viên đưa ra </w:t>
-      </w:r>
-      <w:r>
-        <w:t>một số hình ảnh minh họa</w:t>
-      </w:r>
-      <w:r>
-        <w:t xml:space="preserve"> thiết kế</w:t>
-      </w:r>
-      <w:r>
-        <w:t xml:space="preserve"> </w:t>
-      </w:r>
-      <w:r>
-        <w:t xml:space="preserve">giao diện </w:t>
-      </w:r>
-      <w:r>
-        <w:t>cho các chức năng quan trọng nhất.</w:t>
-      </w:r>
-      <w:r>
-        <w:t xml:space="preserve"> Lưu ý, SV không nhầm lẫn giao diện thiết kế với giao diện của sản phẩm </w:t>
-      </w:r>
-      <w:r>
-        <w:t>sau cùng</w:t>
-      </w:r>
-      <w:r>
-        <w:t>.</w:t>
-      </w:r>
-    </w:p>
-    <w:p>
-      <w:pPr>
-        <w:pStyle w:val="Heading3"/>
-      </w:pPr>
-      <w:bookmarkStart w:id="74" w:name="_Toc510882211"/>
-      <w:bookmarkStart w:id="75" w:name="_Toc512713203"/>
-      <w:r>
-        <w:t>Thiết kế lớp</w:t>
-      </w:r>
-      <w:bookmarkEnd w:id="74"/>
-      <w:bookmarkEnd w:id="75"/>
-    </w:p>
-    <w:p>
-      <w:r>
-        <w:t xml:space="preserve">Phần này có độ dài từ </w:t>
-      </w:r>
-      <w:r>
-        <w:t xml:space="preserve">ba </w:t>
-      </w:r>
-      <w:r>
-        <w:t xml:space="preserve">đến </w:t>
-      </w:r>
-      <w:r>
-        <w:t>bốn</w:t>
-      </w:r>
-      <w:r>
-        <w:t xml:space="preserve"> trang. Sinh viên trình bày t</w:t>
-      </w:r>
-      <w:r>
-        <w:t xml:space="preserve">hiết kế chi tiết </w:t>
-      </w:r>
-      <w:r>
-        <w:t xml:space="preserve">các </w:t>
-      </w:r>
-      <w:r>
-        <w:t xml:space="preserve">thuộc tính và phương thức cho một số lớp </w:t>
-      </w:r>
-      <w:r>
-        <w:t>chủ đạo/</w:t>
-      </w:r>
-      <w:r>
-        <w:t>quan trọng</w:t>
-      </w:r>
-      <w:r>
-        <w:t xml:space="preserve"> nhất</w:t>
-      </w:r>
-      <w:r>
-        <w:t xml:space="preserve"> của ứng dụng (</w:t>
-      </w:r>
-      <w:r>
-        <w:t xml:space="preserve">từ 2-4 lớp). Thiết kế chi tiết </w:t>
-      </w:r>
-      <w:r>
-        <w:t xml:space="preserve">cho </w:t>
-      </w:r>
-      <w:r>
-        <w:t>các lớp khác, nếu muốn trình bày, sinh viên đưa vào phần</w:t>
-      </w:r>
-      <w:r>
-        <w:t xml:space="preserve"> phụ lục.</w:t>
-      </w:r>
-    </w:p>
-    <w:p>
-      <w:r>
-        <w:t>Để minh họa</w:t>
-      </w:r>
-      <w:r>
-        <w:t xml:space="preserve"> thiết kế lớp</w:t>
-      </w:r>
-      <w:r>
-        <w:t xml:space="preserve">, sinh viên thiết kế luồng truyền thông điệp giữa các đối tượng tham gia </w:t>
-      </w:r>
-      <w:r>
-        <w:t>cho 2</w:t>
-      </w:r>
-      <w:r>
-        <w:t xml:space="preserve"> đến </w:t>
-      </w:r>
-      <w:r>
-        <w:t>3</w:t>
-      </w:r>
-      <w:r>
-        <w:t xml:space="preserve"> use case </w:t>
-      </w:r>
-      <w:r>
-        <w:t>quan trọng</w:t>
-      </w:r>
-      <w:r>
-        <w:t xml:space="preserve"> </w:t>
-      </w:r>
-      <w:r>
-        <w:t xml:space="preserve">nào đó </w:t>
-      </w:r>
-      <w:r>
-        <w:t>bằng biểu đồ trình tự (hoặc biểu đồ giao tiếp).</w:t>
-      </w:r>
-    </w:p>
-    <w:p>
-      <w:pPr>
-        <w:pStyle w:val="Heading3"/>
-      </w:pPr>
-      <w:bookmarkStart w:id="76" w:name="_Toc510882212"/>
-      <w:bookmarkStart w:id="77" w:name="_Toc512713204"/>
-      <w:r>
-        <w:t>Thiết kế cơ sở dữ liệu</w:t>
-      </w:r>
-      <w:bookmarkEnd w:id="76"/>
       <w:bookmarkEnd w:id="77"/>
-    </w:p>
-    <w:p>
-      <w:r>
-        <w:t xml:space="preserve">Phần này có độ dài từ hai đến </w:t>
-      </w:r>
-      <w:r>
-        <w:t>bốn trang. Sinh viên thiết kế,</w:t>
-      </w:r>
-      <w:r>
-        <w:t xml:space="preserve"> vẽ </w:t>
-      </w:r>
-      <w:r>
-        <w:t xml:space="preserve">và giải thích </w:t>
-      </w:r>
-      <w:r>
-        <w:t>biểu đồ thực thể liên kết (E-R diagram).</w:t>
-      </w:r>
-      <w:r>
-        <w:t xml:space="preserve"> Từ đó, si</w:t>
-      </w:r>
-      <w:r>
-        <w:t xml:space="preserve">nh viên thiết kế cơ sở dữ liệu </w:t>
-      </w:r>
-      <w:r>
-        <w:t>tùy theo hệ quản trị cơ sở dữ liệu mà mình sử dụng (SQL, NoSQL, Firebase, v.v.)</w:t>
-      </w:r>
-    </w:p>
-    <w:p>
-      <w:pPr>
-        <w:pStyle w:val="Heading2"/>
-      </w:pPr>
-      <w:bookmarkStart w:id="78" w:name="_Toc510882213"/>
-      <w:bookmarkStart w:id="79" w:name="_Toc512713205"/>
-      <w:r>
-        <w:lastRenderedPageBreak/>
-        <w:t>Xây dựng ứng dụng</w:t>
+      <w:r>
+        <w:t xml:space="preserve"> Danh sách thư viện và công cụ sử dụng</w:t>
       </w:r>
       <w:bookmarkEnd w:id="78"/>
-      <w:bookmarkEnd w:id="79"/>
-    </w:p>
-    <w:p>
-      <w:pPr>
-        <w:pStyle w:val="Heading3"/>
-      </w:pPr>
-      <w:bookmarkStart w:id="80" w:name="_Toc512713206"/>
-      <w:r>
-        <w:t>Thư viện và công cụ sử dụng</w:t>
-      </w:r>
-      <w:bookmarkEnd w:id="80"/>
-    </w:p>
-    <w:p>
-      <w:r>
-        <w:t xml:space="preserve">Sinh viên </w:t>
-      </w:r>
-      <w:r>
-        <w:t xml:space="preserve">liệt kê các </w:t>
-      </w:r>
-      <w:r>
-        <w:t>công cụ</w:t>
-      </w:r>
-      <w:r>
-        <w:t xml:space="preserve">, </w:t>
-      </w:r>
-      <w:r>
-        <w:t xml:space="preserve">ngôn ngữ lập trình, </w:t>
-      </w:r>
-      <w:r>
-        <w:t>API,</w:t>
-      </w:r>
-      <w:r>
-        <w:t xml:space="preserve"> </w:t>
-      </w:r>
-      <w:r>
-        <w:t>thư viện, IDE,</w:t>
-      </w:r>
-      <w:r>
-        <w:t xml:space="preserve"> công cụ kiểm thử</w:t>
-      </w:r>
-      <w:r>
-        <w:t>, v.v.</w:t>
-      </w:r>
-      <w:r>
-        <w:t xml:space="preserve"> mà mình sử dụng để phát triển ứng dụng</w:t>
-      </w:r>
-      <w:r>
-        <w:t>.</w:t>
-      </w:r>
-      <w:r>
-        <w:t xml:space="preserve"> Mỗi công cụ phải được chỉ rõ phiên bản sử dụng.</w:t>
-      </w:r>
-      <w:r>
-        <w:t xml:space="preserve"> SV n</w:t>
-      </w:r>
-      <w:r>
-        <w:t xml:space="preserve">ên </w:t>
-      </w:r>
-      <w:r>
-        <w:t>kẻ</w:t>
-      </w:r>
-      <w:r>
-        <w:t xml:space="preserve"> bảng </w:t>
-      </w:r>
-      <w:r>
-        <w:t xml:space="preserve">mô tả tương tự </w:t>
-      </w:r>
-      <w:r>
-        <w:t xml:space="preserve">như </w:t>
-      </w:r>
-      <w:r>
-        <w:fldChar w:fldCharType="begin"/>
-      </w:r>
-      <w:r>
-        <w:instrText xml:space="preserve"> REF _Ref510867076 \h </w:instrText>
-      </w:r>
-      <w:r>
-        <w:instrText xml:space="preserve"> \* MERGEFORMAT </w:instrText>
-      </w:r>
-      <w:r>
-        <w:fldChar w:fldCharType="separate"/>
-      </w:r>
-      <w:r>
-        <w:t xml:space="preserve">Bảng </w:t>
-      </w:r>
-      <w:r>
-        <w:rPr>
-          <w:noProof/>
-        </w:rPr>
-        <w:t>1</w:t>
-      </w:r>
-      <w:r>
-        <w:fldChar w:fldCharType="end"/>
-      </w:r>
-      <w:r>
-        <w:t>.</w:t>
-      </w:r>
-      <w:r>
-        <w:t xml:space="preserve"> Nếu </w:t>
-      </w:r>
-      <w:r>
-        <w:t xml:space="preserve">có nhiều </w:t>
-      </w:r>
-      <w:r>
-        <w:t xml:space="preserve">nội dung </w:t>
-      </w:r>
-      <w:r>
-        <w:t>trình bày</w:t>
-      </w:r>
-      <w:r>
-        <w:t xml:space="preserve">, sinh viên </w:t>
-      </w:r>
-      <w:r>
-        <w:t xml:space="preserve">cần </w:t>
-      </w:r>
-      <w:r>
-        <w:t xml:space="preserve">xoay ngang </w:t>
-      </w:r>
-      <w:r>
-        <w:t>bảng</w:t>
-      </w:r>
-      <w:r>
-        <w:t>.</w:t>
-      </w:r>
-    </w:p>
-    <w:p>
-      <w:pPr>
-        <w:pStyle w:val="Caption"/>
-        <w:keepNext/>
-      </w:pPr>
-      <w:bookmarkStart w:id="81" w:name="_Ref510867076"/>
-      <w:bookmarkStart w:id="82" w:name="_Toc512675506"/>
-      <w:r>
-        <w:rPr>
-          <w:b/>
-        </w:rPr>
-        <w:t xml:space="preserve">Bảng </w:t>
-      </w:r>
-      <w:r>
-        <w:rPr>
-          <w:b/>
-        </w:rPr>
-        <w:fldChar w:fldCharType="begin"/>
-      </w:r>
-      <w:r>
-        <w:rPr>
-          <w:b/>
-        </w:rPr>
-        <w:instrText xml:space="preserve"> SEQ Bảng \* ARABIC </w:instrText>
-      </w:r>
-      <w:r>
-        <w:rPr>
-          <w:b/>
-        </w:rPr>
-        <w:fldChar w:fldCharType="separate"/>
-      </w:r>
-      <w:r>
-        <w:rPr>
-          <w:b/>
-          <w:noProof/>
-        </w:rPr>
-        <w:t>1</w:t>
-      </w:r>
-      <w:r>
-        <w:rPr>
-          <w:b/>
-        </w:rPr>
-        <w:fldChar w:fldCharType="end"/>
-      </w:r>
-      <w:bookmarkEnd w:id="81"/>
-      <w:r>
-        <w:t xml:space="preserve"> Danh sách thư viện và công cụ sử dụng</w:t>
-      </w:r>
-      <w:bookmarkEnd w:id="82"/>
     </w:p>
     <w:tbl>
       <w:tblPr>
@@ -21894,16 +21755,16 @@
         <w:tblLook w:val="04A0" w:firstRow="1" w:lastRow="0" w:firstColumn="1" w:lastColumn="0" w:noHBand="0" w:noVBand="1"/>
       </w:tblPr>
       <w:tblGrid>
-        <w:gridCol w:w="2440"/>
-        <w:gridCol w:w="2833"/>
-        <w:gridCol w:w="3400"/>
+        <w:gridCol w:w="2026"/>
+        <w:gridCol w:w="2571"/>
+        <w:gridCol w:w="4076"/>
       </w:tblGrid>
       <w:tr>
         <w:tc>
           <w:tcPr>
             <w:tcW w:w="2444" w:type="dxa"/>
             <w:tcBorders>
-              <w:bottom w:val="single" w:sz="4" w:space="0" w:color="7F7F7F"/>
+              <w:bottom w:val="single" w:sz="4" w:space="0" w:color="7F7F7F" w:themeColor="background1" w:themeShade="7F"/>
             </w:tcBorders>
             <w:shd w:val="clear" w:color="auto" w:fill="auto"/>
           </w:tcPr>
@@ -21930,7 +21791,7 @@
           <w:tcPr>
             <w:tcW w:w="2835" w:type="dxa"/>
             <w:tcBorders>
-              <w:bottom w:val="single" w:sz="4" w:space="0" w:color="7F7F7F"/>
+              <w:bottom w:val="single" w:sz="4" w:space="0" w:color="7F7F7F" w:themeColor="background1" w:themeShade="7F"/>
             </w:tcBorders>
             <w:shd w:val="clear" w:color="auto" w:fill="auto"/>
           </w:tcPr>
@@ -21957,7 +21818,7 @@
           <w:tcPr>
             <w:tcW w:w="3402" w:type="dxa"/>
             <w:tcBorders>
-              <w:bottom w:val="single" w:sz="4" w:space="0" w:color="7F7F7F"/>
+              <w:bottom w:val="single" w:sz="4" w:space="0" w:color="7F7F7F" w:themeColor="background1" w:themeShade="7F"/>
             </w:tcBorders>
             <w:shd w:val="clear" w:color="auto" w:fill="auto"/>
           </w:tcPr>
@@ -21989,8 +21850,8 @@
           <w:tcPr>
             <w:tcW w:w="2444" w:type="dxa"/>
             <w:tcBorders>
-              <w:top w:val="single" w:sz="4" w:space="0" w:color="7F7F7F"/>
-              <w:bottom w:val="single" w:sz="4" w:space="0" w:color="7F7F7F"/>
+              <w:top w:val="single" w:sz="4" w:space="0" w:color="7F7F7F" w:themeColor="background1" w:themeShade="7F"/>
+              <w:bottom w:val="single" w:sz="4" w:space="0" w:color="7F7F7F" w:themeColor="background1" w:themeShade="7F"/>
             </w:tcBorders>
             <w:shd w:val="clear" w:color="auto" w:fill="auto"/>
           </w:tcPr>
@@ -21998,13 +21859,11 @@
             <w:pPr>
               <w:spacing w:line="240" w:lineRule="auto"/>
               <w:rPr>
-                <w:bCs/>
                 <w:sz w:val="24"/>
               </w:rPr>
             </w:pPr>
             <w:r>
               <w:rPr>
-                <w:bCs/>
                 <w:sz w:val="24"/>
               </w:rPr>
               <w:t>IDE lập trình</w:t>
@@ -22015,8 +21874,8 @@
           <w:tcPr>
             <w:tcW w:w="2835" w:type="dxa"/>
             <w:tcBorders>
-              <w:top w:val="single" w:sz="4" w:space="0" w:color="7F7F7F"/>
-              <w:bottom w:val="single" w:sz="4" w:space="0" w:color="7F7F7F"/>
+              <w:top w:val="single" w:sz="4" w:space="0" w:color="7F7F7F" w:themeColor="background1" w:themeShade="7F"/>
+              <w:bottom w:val="single" w:sz="4" w:space="0" w:color="7F7F7F" w:themeColor="background1" w:themeShade="7F"/>
             </w:tcBorders>
             <w:shd w:val="clear" w:color="auto" w:fill="auto"/>
           </w:tcPr>
@@ -22039,8 +21898,8 @@
           <w:tcPr>
             <w:tcW w:w="3402" w:type="dxa"/>
             <w:tcBorders>
-              <w:top w:val="single" w:sz="4" w:space="0" w:color="7F7F7F"/>
-              <w:bottom w:val="single" w:sz="4" w:space="0" w:color="7F7F7F"/>
+              <w:top w:val="single" w:sz="4" w:space="0" w:color="7F7F7F" w:themeColor="background1" w:themeShade="7F"/>
+              <w:bottom w:val="single" w:sz="4" w:space="0" w:color="7F7F7F" w:themeColor="background1" w:themeShade="7F"/>
             </w:tcBorders>
             <w:shd w:val="clear" w:color="auto" w:fill="auto"/>
           </w:tcPr>
@@ -22051,7 +21910,7 @@
                 <w:sz w:val="24"/>
               </w:rPr>
             </w:pPr>
-            <w:hyperlink r:id="rId20" w:history="1">
+            <w:hyperlink r:id="rId23" w:history="1">
               <w:r>
                 <w:rPr>
                   <w:rStyle w:val="Hyperlink"/>
@@ -22123,6 +21982,12 @@
                 <w:sz w:val="24"/>
               </w:rPr>
             </w:pPr>
+            <w:r>
+              <w:rPr>
+                <w:sz w:val="24"/>
+              </w:rPr>
+              <w:t>https://atom.io/</w:t>
+            </w:r>
           </w:p>
         </w:tc>
       </w:tr>
@@ -22143,13 +22008,11 @@
             <w:pPr>
               <w:spacing w:line="240" w:lineRule="auto"/>
               <w:rPr>
-                <w:bCs/>
                 <w:sz w:val="24"/>
               </w:rPr>
             </w:pPr>
             <w:r>
               <w:rPr>
-                <w:bCs/>
                 <w:sz w:val="24"/>
               </w:rPr>
               <w:t>Thư viện</w:t>
@@ -22203,6 +22066,12 @@
                 <w:sz w:val="24"/>
               </w:rPr>
             </w:pPr>
+            <w:r>
+              <w:rPr>
+                <w:sz w:val="24"/>
+              </w:rPr>
+              <w:t>https://github.com/Alamofire/Alamofire</w:t>
+            </w:r>
           </w:p>
         </w:tc>
       </w:tr>
@@ -22250,6 +22119,78 @@
                 <w:sz w:val="24"/>
               </w:rPr>
               <w:t>Kingfisher</w:t>
+            </w:r>
+          </w:p>
+        </w:tc>
+        <w:tc>
+          <w:tcPr>
+            <w:tcW w:w="3402" w:type="dxa"/>
+            <w:tcBorders>
+              <w:top w:val="single" w:sz="4" w:space="0" w:color="auto"/>
+              <w:bottom w:val="single" w:sz="4" w:space="0" w:color="auto"/>
+            </w:tcBorders>
+            <w:shd w:val="clear" w:color="auto" w:fill="auto"/>
+          </w:tcPr>
+          <w:p>
+            <w:pPr>
+              <w:spacing w:line="240" w:lineRule="auto"/>
+              <w:rPr>
+                <w:sz w:val="24"/>
+              </w:rPr>
+            </w:pPr>
+            <w:r>
+              <w:rPr>
+                <w:sz w:val="24"/>
+              </w:rPr>
+              <w:t>https://github.com/onevcat/Kingfisher</w:t>
+            </w:r>
+          </w:p>
+        </w:tc>
+      </w:tr>
+      <w:tr>
+        <w:trPr>
+          <w:trHeight w:val="620"/>
+        </w:trPr>
+        <w:tc>
+          <w:tcPr>
+            <w:tcW w:w="2444" w:type="dxa"/>
+            <w:tcBorders>
+              <w:top w:val="single" w:sz="4" w:space="0" w:color="auto"/>
+              <w:bottom w:val="single" w:sz="4" w:space="0" w:color="auto"/>
+            </w:tcBorders>
+            <w:shd w:val="clear" w:color="auto" w:fill="auto"/>
+          </w:tcPr>
+          <w:p>
+            <w:pPr>
+              <w:spacing w:line="240" w:lineRule="auto"/>
+              <w:rPr>
+                <w:bCs/>
+                <w:sz w:val="24"/>
+              </w:rPr>
+            </w:pPr>
+          </w:p>
+        </w:tc>
+        <w:tc>
+          <w:tcPr>
+            <w:tcW w:w="2835" w:type="dxa"/>
+            <w:tcBorders>
+              <w:top w:val="single" w:sz="4" w:space="0" w:color="auto"/>
+              <w:bottom w:val="single" w:sz="4" w:space="0" w:color="auto"/>
+            </w:tcBorders>
+            <w:shd w:val="clear" w:color="auto" w:fill="auto"/>
+          </w:tcPr>
+          <w:p>
+            <w:pPr>
+              <w:spacing w:line="240" w:lineRule="auto"/>
+              <w:rPr>
+                <w:sz w:val="24"/>
+              </w:rPr>
+            </w:pPr>
+            <w:r>
+              <w:rPr>
+                <w:sz w:val="24"/>
+              </w:rPr>
+              <w:t>SlideMenuSwift</w:t>
             </w:r>
           </w:p>
         </w:tc>
@@ -22315,72 +22256,6 @@
               <w:rPr>
                 <w:sz w:val="24"/>
               </w:rPr>
-              <w:t>SlideMenuSwift</w:t>
-            </w:r>
-          </w:p>
-        </w:tc>
-        <w:tc>
-          <w:tcPr>
-            <w:tcW w:w="3402" w:type="dxa"/>
-            <w:tcBorders>
-              <w:top w:val="single" w:sz="4" w:space="0" w:color="auto"/>
-              <w:bottom w:val="single" w:sz="4" w:space="0" w:color="auto"/>
-            </w:tcBorders>
-            <w:shd w:val="clear" w:color="auto" w:fill="auto"/>
-          </w:tcPr>
-          <w:p>
-            <w:pPr>
-              <w:spacing w:line="240" w:lineRule="auto"/>
-              <w:rPr>
-                <w:sz w:val="24"/>
-              </w:rPr>
-            </w:pPr>
-          </w:p>
-        </w:tc>
-      </w:tr>
-      <w:tr>
-        <w:trPr>
-          <w:trHeight w:val="620"/>
-        </w:trPr>
-        <w:tc>
-          <w:tcPr>
-            <w:tcW w:w="2444" w:type="dxa"/>
-            <w:tcBorders>
-              <w:top w:val="single" w:sz="4" w:space="0" w:color="auto"/>
-              <w:bottom w:val="single" w:sz="4" w:space="0" w:color="auto"/>
-            </w:tcBorders>
-            <w:shd w:val="clear" w:color="auto" w:fill="auto"/>
-          </w:tcPr>
-          <w:p>
-            <w:pPr>
-              <w:spacing w:line="240" w:lineRule="auto"/>
-              <w:rPr>
-                <w:bCs/>
-                <w:sz w:val="24"/>
-              </w:rPr>
-            </w:pPr>
-          </w:p>
-        </w:tc>
-        <w:tc>
-          <w:tcPr>
-            <w:tcW w:w="2835" w:type="dxa"/>
-            <w:tcBorders>
-              <w:top w:val="single" w:sz="4" w:space="0" w:color="auto"/>
-              <w:bottom w:val="single" w:sz="4" w:space="0" w:color="auto"/>
-            </w:tcBorders>
-            <w:shd w:val="clear" w:color="auto" w:fill="auto"/>
-          </w:tcPr>
-          <w:p>
-            <w:pPr>
-              <w:spacing w:line="240" w:lineRule="auto"/>
-              <w:rPr>
-                <w:sz w:val="24"/>
-              </w:rPr>
-            </w:pPr>
-            <w:r>
-              <w:rPr>
-                <w:sz w:val="24"/>
-              </w:rPr>
               <w:t>Express</w:t>
             </w:r>
           </w:p>
@@ -22447,8 +22322,6 @@
               </w:rPr>
               <w:t>JWT</w:t>
             </w:r>
-            <w:bookmarkStart w:id="83" w:name="_GoBack"/>
-            <w:bookmarkEnd w:id="83"/>
           </w:p>
         </w:tc>
         <w:tc>
@@ -22474,538 +22347,1526 @@
       <w:pPr>
         <w:pStyle w:val="Heading3"/>
       </w:pPr>
-      <w:bookmarkStart w:id="84" w:name="_Toc512713207"/>
       <w:r>
         <w:t>Kết quả đạt được</w:t>
       </w:r>
+    </w:p>
+    <w:p>
+      <w:pPr>
+        <w:jc w:val="left"/>
+      </w:pPr>
+      <w:r>
+        <w:t>Sản phẩm sau khi hoàn thành bao gồm các thành phần sau:</w:t>
+      </w:r>
+    </w:p>
+    <w:p>
+      <w:pPr>
+        <w:pStyle w:val="ListParagraph"/>
+        <w:numPr>
+          <w:ilvl w:val="0"/>
+          <w:numId w:val="21"/>
+        </w:numPr>
+        <w:jc w:val="left"/>
+      </w:pPr>
+      <w:r>
+        <w:t>File .zip của project Mshopkeeper tư vấn: đây là file nén của ứng dụng tư vấn dành cho nhân viên cửa hàng.</w:t>
+      </w:r>
+    </w:p>
+    <w:p>
+      <w:pPr>
+        <w:pStyle w:val="ListParagraph"/>
+        <w:numPr>
+          <w:ilvl w:val="0"/>
+          <w:numId w:val="21"/>
+        </w:numPr>
+        <w:jc w:val="left"/>
+      </w:pPr>
+      <w:r>
+        <w:t>File .zip của project Mshopkeeper thống kê: đây là file nén của ứng dụng quản lý dành cho chủ cửa hàng.</w:t>
+      </w:r>
+    </w:p>
+    <w:p>
+      <w:pPr>
+        <w:pStyle w:val="ListParagraph"/>
+        <w:numPr>
+          <w:ilvl w:val="0"/>
+          <w:numId w:val="21"/>
+        </w:numPr>
+        <w:jc w:val="left"/>
+      </w:pPr>
+      <w:r>
+        <w:t>File .zip của project server và API: đây là file nén toàn bộ project của phần server</w:t>
+      </w:r>
+    </w:p>
+    <w:p>
+      <w:pPr>
+        <w:jc w:val="left"/>
+      </w:pPr>
+      <w:r>
+        <w:t>Thống kê khác</w:t>
+      </w:r>
+    </w:p>
+    <w:tbl>
+      <w:tblPr>
+        <w:tblStyle w:val="TableGrid"/>
+        <w:tblW w:w="0" w:type="auto"/>
+        <w:tblLook w:val="04A0" w:firstRow="1" w:lastRow="0" w:firstColumn="1" w:lastColumn="0" w:noHBand="0" w:noVBand="1"/>
+      </w:tblPr>
+      <w:tblGrid>
+        <w:gridCol w:w="979"/>
+        <w:gridCol w:w="4868"/>
+        <w:gridCol w:w="2924"/>
+      </w:tblGrid>
+      <w:tr>
+        <w:trPr>
+          <w:cnfStyle w:val="100000000000" w:firstRow="1" w:lastRow="0" w:firstColumn="0" w:lastColumn="0" w:oddVBand="0" w:evenVBand="0" w:oddHBand="0" w:evenHBand="0" w:firstRowFirstColumn="0" w:firstRowLastColumn="0" w:lastRowFirstColumn="0" w:lastRowLastColumn="0"/>
+        </w:trPr>
+        <w:tc>
+          <w:tcPr>
+            <w:tcW w:w="979" w:type="dxa"/>
+          </w:tcPr>
+          <w:p>
+            <w:pPr>
+              <w:jc w:val="left"/>
+            </w:pPr>
+            <w:r>
+              <w:t>Stt</w:t>
+            </w:r>
+          </w:p>
+        </w:tc>
+        <w:tc>
+          <w:tcPr>
+            <w:tcW w:w="4868" w:type="dxa"/>
+          </w:tcPr>
+          <w:p>
+            <w:pPr>
+              <w:jc w:val="left"/>
+            </w:pPr>
+            <w:r>
+              <w:t>Tên thành phần</w:t>
+            </w:r>
+            <w:r>
+              <w:tab/>
+            </w:r>
+          </w:p>
+        </w:tc>
+        <w:tc>
+          <w:tcPr>
+            <w:tcW w:w="2924" w:type="dxa"/>
+          </w:tcPr>
+          <w:p>
+            <w:pPr>
+              <w:jc w:val="left"/>
+            </w:pPr>
+            <w:r>
+              <w:t>Kích thước</w:t>
+            </w:r>
+          </w:p>
+        </w:tc>
+      </w:tr>
+      <w:tr>
+        <w:tc>
+          <w:tcPr>
+            <w:tcW w:w="979" w:type="dxa"/>
+          </w:tcPr>
+          <w:p>
+            <w:pPr>
+              <w:jc w:val="left"/>
+            </w:pPr>
+            <w:r>
+              <w:t>1</w:t>
+            </w:r>
+          </w:p>
+        </w:tc>
+        <w:tc>
+          <w:tcPr>
+            <w:tcW w:w="4868" w:type="dxa"/>
+          </w:tcPr>
+          <w:p>
+            <w:pPr>
+              <w:jc w:val="left"/>
+            </w:pPr>
+            <w:r>
+              <w:t>Tổng số dòng code</w:t>
+            </w:r>
+            <w:r>
+              <w:tab/>
+            </w:r>
+          </w:p>
+        </w:tc>
+        <w:tc>
+          <w:tcPr>
+            <w:tcW w:w="2924" w:type="dxa"/>
+          </w:tcPr>
+          <w:p>
+            <w:pPr>
+              <w:jc w:val="left"/>
+            </w:pPr>
+          </w:p>
+        </w:tc>
+      </w:tr>
+      <w:tr>
+        <w:tc>
+          <w:tcPr>
+            <w:tcW w:w="979" w:type="dxa"/>
+          </w:tcPr>
+          <w:p>
+            <w:pPr>
+              <w:jc w:val="left"/>
+            </w:pPr>
+            <w:r>
+              <w:t>2</w:t>
+            </w:r>
+          </w:p>
+        </w:tc>
+        <w:tc>
+          <w:tcPr>
+            <w:tcW w:w="4868" w:type="dxa"/>
+          </w:tcPr>
+          <w:p>
+            <w:pPr>
+              <w:jc w:val="left"/>
+            </w:pPr>
+            <w:r>
+              <w:t>Số lớp</w:t>
+            </w:r>
+            <w:r>
+              <w:tab/>
+            </w:r>
+          </w:p>
+        </w:tc>
+        <w:tc>
+          <w:tcPr>
+            <w:tcW w:w="2924" w:type="dxa"/>
+          </w:tcPr>
+          <w:p>
+            <w:pPr>
+              <w:jc w:val="left"/>
+            </w:pPr>
+          </w:p>
+        </w:tc>
+      </w:tr>
+      <w:tr>
+        <w:tc>
+          <w:tcPr>
+            <w:tcW w:w="979" w:type="dxa"/>
+          </w:tcPr>
+          <w:p>
+            <w:pPr>
+              <w:jc w:val="left"/>
+            </w:pPr>
+            <w:r>
+              <w:lastRenderedPageBreak/>
+              <w:t>3</w:t>
+            </w:r>
+          </w:p>
+        </w:tc>
+        <w:tc>
+          <w:tcPr>
+            <w:tcW w:w="4868" w:type="dxa"/>
+          </w:tcPr>
+          <w:p>
+            <w:pPr>
+              <w:jc w:val="left"/>
+            </w:pPr>
+            <w:r>
+              <w:t>Số gói</w:t>
+            </w:r>
+            <w:r>
+              <w:tab/>
+            </w:r>
+          </w:p>
+        </w:tc>
+        <w:tc>
+          <w:tcPr>
+            <w:tcW w:w="2924" w:type="dxa"/>
+          </w:tcPr>
+          <w:p>
+            <w:pPr>
+              <w:jc w:val="left"/>
+            </w:pPr>
+          </w:p>
+        </w:tc>
+      </w:tr>
+      <w:tr>
+        <w:tc>
+          <w:tcPr>
+            <w:tcW w:w="979" w:type="dxa"/>
+          </w:tcPr>
+          <w:p>
+            <w:pPr>
+              <w:jc w:val="left"/>
+            </w:pPr>
+            <w:r>
+              <w:t>4</w:t>
+            </w:r>
+          </w:p>
+        </w:tc>
+        <w:tc>
+          <w:tcPr>
+            <w:tcW w:w="4868" w:type="dxa"/>
+          </w:tcPr>
+          <w:p>
+            <w:pPr>
+              <w:jc w:val="left"/>
+            </w:pPr>
+            <w:r>
+              <w:t>Dung lượng app mshopkeeper tư vấn</w:t>
+            </w:r>
+            <w:r>
+              <w:tab/>
+            </w:r>
+          </w:p>
+        </w:tc>
+        <w:tc>
+          <w:tcPr>
+            <w:tcW w:w="2924" w:type="dxa"/>
+          </w:tcPr>
+          <w:p>
+            <w:pPr>
+              <w:jc w:val="left"/>
+            </w:pPr>
+          </w:p>
+        </w:tc>
+      </w:tr>
+      <w:tr>
+        <w:tc>
+          <w:tcPr>
+            <w:tcW w:w="979" w:type="dxa"/>
+          </w:tcPr>
+          <w:p>
+            <w:pPr>
+              <w:jc w:val="left"/>
+            </w:pPr>
+            <w:r>
+              <w:t>5</w:t>
+            </w:r>
+          </w:p>
+        </w:tc>
+        <w:tc>
+          <w:tcPr>
+            <w:tcW w:w="4868" w:type="dxa"/>
+          </w:tcPr>
+          <w:p>
+            <w:pPr>
+              <w:jc w:val="left"/>
+            </w:pPr>
+            <w:r>
+              <w:t>Dung lượng app mshopkeeper quản lý</w:t>
+            </w:r>
+            <w:r>
+              <w:tab/>
+            </w:r>
+          </w:p>
+        </w:tc>
+        <w:tc>
+          <w:tcPr>
+            <w:tcW w:w="2924" w:type="dxa"/>
+          </w:tcPr>
+          <w:p>
+            <w:pPr>
+              <w:jc w:val="left"/>
+            </w:pPr>
+          </w:p>
+        </w:tc>
+      </w:tr>
+      <w:tr>
+        <w:tc>
+          <w:tcPr>
+            <w:tcW w:w="979" w:type="dxa"/>
+          </w:tcPr>
+          <w:p>
+            <w:pPr>
+              <w:jc w:val="left"/>
+            </w:pPr>
+            <w:r>
+              <w:t>6</w:t>
+            </w:r>
+          </w:p>
+        </w:tc>
+        <w:tc>
+          <w:tcPr>
+            <w:tcW w:w="4868" w:type="dxa"/>
+          </w:tcPr>
+          <w:p>
+            <w:pPr>
+              <w:jc w:val="left"/>
+            </w:pPr>
+            <w:r>
+              <w:t>Dung lượng project server</w:t>
+            </w:r>
+          </w:p>
+        </w:tc>
+        <w:tc>
+          <w:tcPr>
+            <w:tcW w:w="2924" w:type="dxa"/>
+          </w:tcPr>
+          <w:p>
+            <w:pPr>
+              <w:jc w:val="left"/>
+            </w:pPr>
+          </w:p>
+        </w:tc>
+      </w:tr>
+    </w:tbl>
+    <w:p>
+      <w:pPr>
+        <w:pStyle w:val="Heading3"/>
+      </w:pPr>
+      <w:bookmarkStart w:id="80" w:name="_Toc512713208"/>
+      <w:bookmarkEnd w:id="79"/>
+      <w:r>
+        <w:t xml:space="preserve">Minh hoạ </w:t>
+      </w:r>
+      <w:r>
+        <w:t>các</w:t>
+      </w:r>
+      <w:r>
+        <w:t xml:space="preserve"> chức năng chính</w:t>
+      </w:r>
+      <w:bookmarkEnd w:id="80"/>
+    </w:p>
+    <w:p>
+      <w:r>
+        <w:t xml:space="preserve">Sinh viên lựa chọn </w:t>
+      </w:r>
+      <w:r>
+        <w:t xml:space="preserve">và </w:t>
+      </w:r>
+      <w:r>
+        <w:t>đưa ra màn hình cho các chức năng chính</w:t>
+      </w:r>
+      <w:r>
+        <w:t xml:space="preserve">, quan trọng, </w:t>
+      </w:r>
+      <w:r>
+        <w:t xml:space="preserve">và </w:t>
+      </w:r>
+      <w:r>
+        <w:t xml:space="preserve">thú vị </w:t>
+      </w:r>
+      <w:r>
+        <w:t>nhất</w:t>
+      </w:r>
+      <w:r>
+        <w:t>. Mỗi giao diện cần phải có lời giải thích</w:t>
+      </w:r>
+      <w:r>
+        <w:t xml:space="preserve"> ngắn gọn</w:t>
+      </w:r>
+      <w:r>
+        <w:t>.</w:t>
+      </w:r>
+      <w:r>
+        <w:t xml:space="preserve"> </w:t>
+      </w:r>
+      <w:r>
+        <w:t>Khi giải thích, s</w:t>
+      </w:r>
+      <w:r>
+        <w:t>inh viên có thể kết hợp với các chú thích ở trong hình ảnh</w:t>
+      </w:r>
+      <w:r>
+        <w:t xml:space="preserve"> giao diện</w:t>
+      </w:r>
+      <w:r>
+        <w:t>.</w:t>
+      </w:r>
+    </w:p>
+    <w:p>
+      <w:pPr>
+        <w:pStyle w:val="Heading2"/>
+      </w:pPr>
+      <w:bookmarkStart w:id="81" w:name="_Toc510882214"/>
+      <w:bookmarkStart w:id="82" w:name="_Toc512713209"/>
+      <w:r>
+        <w:t>Kiểm thử</w:t>
+      </w:r>
+      <w:bookmarkEnd w:id="81"/>
+      <w:bookmarkEnd w:id="82"/>
+    </w:p>
+    <w:p>
+      <w:r>
+        <w:t>Phần này có độ dài từ hai đến ba trang. Sinh viên thiết kế các trường hợp kiểm thử cho hai đến ba chức năng quan tr</w:t>
+      </w:r>
+      <w:r>
+        <w:t>ọng nhất. Sinh viên cần</w:t>
+      </w:r>
+      <w:r>
+        <w:t xml:space="preserve"> chỉ rõ c</w:t>
+      </w:r>
+      <w:r>
+        <w:t>ác kỹ thuật kiểm thử đã sử dụng</w:t>
+      </w:r>
+      <w:r>
+        <w:t>. Chi tiết các trường hợp kiểm thử khác</w:t>
+      </w:r>
+      <w:r>
+        <w:t>,</w:t>
+      </w:r>
+      <w:r>
+        <w:t xml:space="preserve"> </w:t>
+      </w:r>
+      <w:r>
+        <w:t xml:space="preserve">nếu muốn trình bày, sinh viên </w:t>
+      </w:r>
+      <w:r>
+        <w:t xml:space="preserve">đưa vào </w:t>
+      </w:r>
+      <w:r>
+        <w:t xml:space="preserve">phần </w:t>
+      </w:r>
+      <w:r>
+        <w:t>phụ lục.</w:t>
+      </w:r>
+    </w:p>
+    <w:p>
+      <w:r>
+        <w:t xml:space="preserve">Sinh viên </w:t>
+      </w:r>
+      <w:r>
+        <w:t xml:space="preserve">sau cùng </w:t>
+      </w:r>
+      <w:r>
+        <w:t xml:space="preserve">tổng kết về số lượng các trường hợp kiểm thử và kết quả kiểm thử. Sinh viên cần phân tích lý do nếu </w:t>
+      </w:r>
+      <w:r>
+        <w:t xml:space="preserve">kết quả kiểm thử </w:t>
+      </w:r>
+      <w:r>
+        <w:t>không đạt.</w:t>
+      </w:r>
+    </w:p>
+    <w:p>
+      <w:pPr>
+        <w:pStyle w:val="Heading2"/>
+      </w:pPr>
+      <w:bookmarkStart w:id="83" w:name="_Toc510882215"/>
+      <w:bookmarkStart w:id="84" w:name="_Toc512713210"/>
+      <w:r>
+        <w:t>Triển khai</w:t>
+      </w:r>
+      <w:bookmarkEnd w:id="83"/>
       <w:bookmarkEnd w:id="84"/>
     </w:p>
     <w:p>
       <w:r>
-        <w:t>Sinh viên trước tiên mô tả kết quả đạt được của mình là gì, ví dụ như các sản phẩm được đóng gói là gì, bao gồm những thành phần nào, ý nghĩa, vai trò?</w:t>
-      </w:r>
-    </w:p>
-    <w:p>
-      <w:r>
-        <w:t>S</w:t>
-      </w:r>
-      <w:r>
-        <w:t>inh viên</w:t>
-      </w:r>
-      <w:r>
-        <w:rPr>
-          <w:lang w:val="vi-VN"/>
-        </w:rPr>
-        <w:t xml:space="preserve"> cần</w:t>
-      </w:r>
-      <w:r>
-        <w:t xml:space="preserve"> thống kê các thông tin về ứng dụng của mình như: số dòng code, số lớp, số gói, dung lượng toàn bộ mã nguồn, </w:t>
-      </w:r>
-      <w:r>
-        <w:t xml:space="preserve">dung lượng của từng </w:t>
-      </w:r>
-      <w:r>
-        <w:t>sản phẩm đóng gói,</w:t>
-      </w:r>
-      <w:r>
-        <w:t xml:space="preserve"> v.v. </w:t>
-      </w:r>
-      <w:r>
-        <w:t>Tương tự</w:t>
-      </w:r>
-      <w:r>
-        <w:t xml:space="preserve"> như phần liệt kê về công cụ</w:t>
-      </w:r>
-      <w:r>
-        <w:t xml:space="preserve"> sử dụng</w:t>
-      </w:r>
-      <w:r>
-        <w:t>, sinh viên cũng nên dùng bảng để mô tả</w:t>
-      </w:r>
-      <w:r>
-        <w:t xml:space="preserve"> phần </w:t>
-      </w:r>
-      <w:r>
-        <w:t>thống</w:t>
-      </w:r>
-      <w:r>
-        <w:t xml:space="preserve"> kê này</w:t>
-      </w:r>
-      <w:r>
-        <w:t>.</w:t>
-      </w:r>
-    </w:p>
-    <w:p>
-      <w:pPr>
-        <w:pStyle w:val="Heading3"/>
-      </w:pPr>
-      <w:bookmarkStart w:id="85" w:name="_Toc512713208"/>
+        <w:t>Sinh viên t</w:t>
+      </w:r>
+      <w:r>
+        <w:t xml:space="preserve">rình bày mô hình </w:t>
+      </w:r>
+      <w:r>
+        <w:t xml:space="preserve">và/hoặc cách thức </w:t>
+      </w:r>
+      <w:r>
+        <w:t xml:space="preserve">triển khai thử nghiệm/thực tế. Ứng dụng </w:t>
+      </w:r>
+      <w:r>
+        <w:t xml:space="preserve">của sinh viên </w:t>
+      </w:r>
+      <w:r>
+        <w:t>được triển khai trên server/thi</w:t>
+      </w:r>
+      <w:r>
+        <w:t>ết bị gì, cấu hình như thế nào. K</w:t>
+      </w:r>
+      <w:r>
+        <w:t xml:space="preserve">ết quả triển khai thử nghiệm </w:t>
+      </w:r>
+      <w:r>
+        <w:t xml:space="preserve">nếu có </w:t>
+      </w:r>
+      <w:r>
+        <w:t xml:space="preserve">(số lượng người dùng, số lượng truy cập, </w:t>
+      </w:r>
+      <w:r>
+        <w:t xml:space="preserve">thời gian phản hồi, </w:t>
+      </w:r>
+      <w:r>
+        <w:t xml:space="preserve">phản hồi người dùng, khả năng chịu tải, </w:t>
+      </w:r>
+      <w:r>
+        <w:t>các thống kê, v.v.</w:t>
+      </w:r>
+      <w:r>
+        <w:t>)</w:t>
+      </w:r>
+    </w:p>
+    <w:p>
+      <w:pPr>
+        <w:pStyle w:val="Heading1"/>
+        <w:framePr w:wrap="notBeside"/>
+      </w:pPr>
+      <w:bookmarkStart w:id="85" w:name="_Toc510882216"/>
+      <w:bookmarkStart w:id="86" w:name="_Ref512428104"/>
+      <w:bookmarkStart w:id="87" w:name="_Ref512461958"/>
+      <w:bookmarkStart w:id="88" w:name="_Ref512461966"/>
+      <w:bookmarkStart w:id="89" w:name="_Toc512713211"/>
       <w:r>
         <w:lastRenderedPageBreak/>
-        <w:t xml:space="preserve">Minh hoạ </w:t>
-      </w:r>
-      <w:r>
-        <w:t>các</w:t>
-      </w:r>
-      <w:r>
-        <w:t xml:space="preserve"> chức năng chính</w:t>
+        <w:t>Các giải pháp và đóng góp nổi bật</w:t>
       </w:r>
       <w:bookmarkEnd w:id="85"/>
-    </w:p>
-    <w:p>
-      <w:r>
-        <w:t xml:space="preserve">Sinh viên lựa chọn </w:t>
-      </w:r>
-      <w:r>
-        <w:t xml:space="preserve">và </w:t>
-      </w:r>
-      <w:r>
-        <w:t>đưa ra màn hình cho các chức năng chính</w:t>
-      </w:r>
-      <w:r>
-        <w:t xml:space="preserve">, quan trọng, </w:t>
-      </w:r>
-      <w:r>
-        <w:t xml:space="preserve">và </w:t>
-      </w:r>
-      <w:r>
-        <w:t xml:space="preserve">thú vị </w:t>
-      </w:r>
-      <w:r>
-        <w:t>nhất</w:t>
-      </w:r>
-      <w:r>
-        <w:t>. Mỗi giao diện cần phải có lời giải thích</w:t>
-      </w:r>
-      <w:r>
-        <w:t xml:space="preserve"> ngắn gọn</w:t>
-      </w:r>
-      <w:r>
-        <w:t>.</w:t>
-      </w:r>
-      <w:r>
-        <w:t xml:space="preserve"> </w:t>
-      </w:r>
-      <w:r>
-        <w:t>Khi giải thích, s</w:t>
-      </w:r>
-      <w:r>
-        <w:t>inh viên có thể kết hợp với các chú thích ở trong hình ảnh</w:t>
-      </w:r>
-      <w:r>
-        <w:t xml:space="preserve"> giao diện</w:t>
-      </w:r>
-      <w:r>
-        <w:t>.</w:t>
-      </w:r>
-    </w:p>
-    <w:p>
-      <w:pPr>
-        <w:pStyle w:val="Heading2"/>
-      </w:pPr>
-      <w:bookmarkStart w:id="86" w:name="_Toc510882214"/>
-      <w:bookmarkStart w:id="87" w:name="_Toc512713209"/>
-      <w:r>
-        <w:t>Kiểm thử</w:t>
-      </w:r>
       <w:bookmarkEnd w:id="86"/>
       <w:bookmarkEnd w:id="87"/>
-    </w:p>
-    <w:p>
-      <w:r>
-        <w:t>Phần này có độ dài từ hai đến ba trang. Sinh viên thiết kế các trường hợp kiểm thử cho hai đến ba chức năng quan tr</w:t>
-      </w:r>
-      <w:r>
-        <w:t>ọng nhất. Sinh viên cần</w:t>
-      </w:r>
-      <w:r>
-        <w:t xml:space="preserve"> chỉ rõ c</w:t>
-      </w:r>
-      <w:r>
-        <w:t>ác kỹ thuật kiểm thử đã sử dụng</w:t>
-      </w:r>
-      <w:r>
-        <w:t>. Chi tiết các trường hợp kiểm thử khác</w:t>
-      </w:r>
-      <w:r>
-        <w:t>,</w:t>
-      </w:r>
-      <w:r>
-        <w:t xml:space="preserve"> </w:t>
-      </w:r>
-      <w:r>
-        <w:t xml:space="preserve">nếu muốn trình bày, sinh viên </w:t>
-      </w:r>
-      <w:r>
-        <w:t xml:space="preserve">đưa vào </w:t>
-      </w:r>
-      <w:r>
-        <w:t xml:space="preserve">phần </w:t>
-      </w:r>
-      <w:r>
-        <w:t>phụ lục.</w:t>
-      </w:r>
-    </w:p>
-    <w:p>
-      <w:r>
-        <w:t xml:space="preserve">Sinh viên </w:t>
-      </w:r>
-      <w:r>
-        <w:t xml:space="preserve">sau cùng </w:t>
-      </w:r>
-      <w:r>
-        <w:t xml:space="preserve">tổng kết về số lượng các trường hợp kiểm thử và kết quả kiểm thử. Sinh viên cần phân tích lý do nếu </w:t>
-      </w:r>
-      <w:r>
-        <w:t xml:space="preserve">kết quả kiểm thử </w:t>
-      </w:r>
-      <w:r>
-        <w:t>không đạt.</w:t>
-      </w:r>
-    </w:p>
-    <w:p>
-      <w:pPr>
-        <w:pStyle w:val="Heading2"/>
-      </w:pPr>
-      <w:bookmarkStart w:id="88" w:name="_Toc510882215"/>
-      <w:bookmarkStart w:id="89" w:name="_Toc512713210"/>
-      <w:r>
-        <w:t>Triển khai</w:t>
-      </w:r>
       <w:bookmarkEnd w:id="88"/>
       <w:bookmarkEnd w:id="89"/>
     </w:p>
     <w:p>
       <w:r>
-        <w:t>Sinh viên t</w:t>
-      </w:r>
-      <w:r>
-        <w:t xml:space="preserve">rình bày mô hình </w:t>
-      </w:r>
-      <w:r>
-        <w:t xml:space="preserve">và/hoặc cách thức </w:t>
-      </w:r>
-      <w:r>
-        <w:t xml:space="preserve">triển khai thử nghiệm/thực tế. Ứng dụng </w:t>
-      </w:r>
-      <w:r>
-        <w:t xml:space="preserve">của sinh viên </w:t>
-      </w:r>
-      <w:r>
-        <w:t>được triển khai trên server/thi</w:t>
-      </w:r>
-      <w:r>
-        <w:t>ết bị gì, cấu hình như thế nào. K</w:t>
-      </w:r>
-      <w:r>
-        <w:t xml:space="preserve">ết quả triển khai thử nghiệm </w:t>
-      </w:r>
-      <w:r>
-        <w:t xml:space="preserve">nếu có </w:t>
-      </w:r>
-      <w:r>
-        <w:t xml:space="preserve">(số lượng người dùng, số lượng truy cập, </w:t>
-      </w:r>
-      <w:r>
-        <w:t xml:space="preserve">thời gian phản hồi, </w:t>
-      </w:r>
-      <w:r>
-        <w:t xml:space="preserve">phản hồi người dùng, khả năng chịu tải, </w:t>
-      </w:r>
-      <w:r>
-        <w:t>các thống kê, v.v.</w:t>
-      </w:r>
-      <w:r>
-        <w:t>)</w:t>
+        <w:t xml:space="preserve">Chương này có độ dài tối thiểu </w:t>
+      </w:r>
+      <w:r>
+        <w:rPr>
+          <w:lang w:val="vi-VN"/>
+        </w:rPr>
+        <w:t>5</w:t>
+      </w:r>
+      <w:r>
+        <w:t xml:space="preserve"> </w:t>
+      </w:r>
+      <w:r>
+        <w:t xml:space="preserve">trang, tối đa không giới hạn. Sinh viên cần trình bày tất cả những nội dung đóng góp mà mình thấy tâm đắc nhất trong suốt quá trình làm ĐATN. Đó có thể là một loạt các vấn đề khó khăn mà sinh viên đã từng bước giải quyết được, là giải thuật </w:t>
+      </w:r>
+      <w:r>
+        <w:t xml:space="preserve">cho một bài toán </w:t>
+      </w:r>
+      <w:r>
+        <w:t xml:space="preserve">cụ thể, </w:t>
+      </w:r>
+      <w:r>
+        <w:t xml:space="preserve">là giải pháp tổng quát cho một lớp bài toán, hoặc là mô hình/kiến trúc </w:t>
+      </w:r>
+      <w:r>
+        <w:t>hữu hiệu</w:t>
+      </w:r>
+      <w:r>
+        <w:t xml:space="preserve"> nào đó được sinh viên thiết kế.</w:t>
+      </w:r>
+    </w:p>
+    <w:p>
+      <w:r>
+        <w:t xml:space="preserve">Chương này là </w:t>
+      </w:r>
+      <w:r>
+        <w:rPr>
+          <w:b/>
+        </w:rPr>
+        <w:t>cơ sở quan trọng</w:t>
+      </w:r>
+      <w:r>
+        <w:t xml:space="preserve"> để</w:t>
+      </w:r>
+      <w:r>
+        <w:t xml:space="preserve"> các thầy cô</w:t>
+      </w:r>
+      <w:r>
+        <w:t xml:space="preserve"> đánh giá sinh viên. V</w:t>
+      </w:r>
+      <w:r>
+        <w:t xml:space="preserve">ì vậy, sinh viên cần </w:t>
+      </w:r>
+      <w:r>
+        <w:t xml:space="preserve">phát huy tính sáng tạo, </w:t>
+      </w:r>
+      <w:r>
+        <w:t xml:space="preserve">khả năng </w:t>
+      </w:r>
+      <w:r>
+        <w:t xml:space="preserve">phân tích, </w:t>
+      </w:r>
+      <w:r>
+        <w:t xml:space="preserve">phản biện, </w:t>
+      </w:r>
+      <w:r>
+        <w:t xml:space="preserve">lập luận, tổng quát hóa vấn đề và </w:t>
+      </w:r>
+      <w:r>
+        <w:t xml:space="preserve">tập trung viết </w:t>
+      </w:r>
+      <w:r>
+        <w:t>cho thật tốt.</w:t>
+      </w:r>
+    </w:p>
+    <w:p>
+      <w:pPr>
+        <w:rPr>
+          <w:lang w:val="vi-VN"/>
+        </w:rPr>
+      </w:pPr>
+      <w:r>
+        <w:rPr>
+          <w:lang w:val="vi-VN"/>
+        </w:rPr>
+        <w:t xml:space="preserve">Mỗi giải pháp hoặc đóng góp của sinh viên cần được trình bày trong một mục độc lập bao gồm ba mục con: (i) </w:t>
+      </w:r>
+      <w:r>
+        <w:t>d</w:t>
+      </w:r>
+      <w:r>
+        <w:rPr>
+          <w:lang w:val="vi-VN"/>
+        </w:rPr>
+        <w:t xml:space="preserve">ẫn dắt/giới thiệu về bài toán/vấn đề, (ii) </w:t>
+      </w:r>
+      <w:r>
+        <w:t>g</w:t>
+      </w:r>
+      <w:r>
+        <w:rPr>
+          <w:lang w:val="vi-VN"/>
+        </w:rPr>
+        <w:t xml:space="preserve">iải pháp, và (iii) </w:t>
+      </w:r>
+      <w:r>
+        <w:t>k</w:t>
+      </w:r>
+      <w:r>
+        <w:rPr>
+          <w:lang w:val="vi-VN"/>
+        </w:rPr>
+        <w:t>ết quả đạt được (nếu có).</w:t>
+      </w:r>
+    </w:p>
+    <w:p>
+      <w:pPr>
+        <w:rPr>
+          <w:lang w:val="vi-VN"/>
+        </w:rPr>
+      </w:pPr>
+      <w:r>
+        <w:rPr>
+          <w:lang w:val="vi-VN"/>
+        </w:rPr>
+        <w:t xml:space="preserve">Sinh viên lưu ý </w:t>
+      </w:r>
+      <w:r>
+        <w:rPr>
+          <w:b/>
+          <w:lang w:val="vi-VN"/>
+        </w:rPr>
+        <w:t>không trình bày lặp lại nội dung</w:t>
+      </w:r>
+      <w:r>
+        <w:rPr>
+          <w:lang w:val="vi-VN"/>
+        </w:rPr>
+        <w:t xml:space="preserve">. </w:t>
+      </w:r>
+      <w:r>
+        <w:rPr>
+          <w:lang w:val="vi-VN"/>
+        </w:rPr>
+        <w:t>Những</w:t>
+      </w:r>
+      <w:r>
+        <w:rPr>
+          <w:lang w:val="vi-VN"/>
+        </w:rPr>
+        <w:t xml:space="preserve"> nội dung đã trình bày chi tiết trong các chương trước không được trình bày lại trong chương này. V</w:t>
+      </w:r>
+      <w:r>
+        <w:rPr>
+          <w:lang w:val="vi-VN"/>
+        </w:rPr>
+        <w:t>ì vậy, v</w:t>
+      </w:r>
+      <w:r>
+        <w:rPr>
+          <w:lang w:val="vi-VN"/>
+        </w:rPr>
+        <w:t xml:space="preserve">ới nội dung hay, mang tính đóng góp/giải pháp, sinh viên </w:t>
+      </w:r>
+      <w:r>
+        <w:rPr>
+          <w:lang w:val="vi-VN"/>
+        </w:rPr>
+        <w:t xml:space="preserve">chỉ </w:t>
+      </w:r>
+      <w:r>
+        <w:rPr>
+          <w:lang w:val="vi-VN"/>
+        </w:rPr>
+        <w:t xml:space="preserve">nên tóm lược/mô tả sơ bộ trong các chương trước, đồng thời tạo tham chiếu chéo tới đề mục tương ứng trong </w:t>
+      </w:r>
+      <w:r>
+        <w:fldChar w:fldCharType="begin"/>
+      </w:r>
+      <w:r>
+        <w:rPr>
+          <w:lang w:val="vi-VN"/>
+        </w:rPr>
+        <w:instrText xml:space="preserve"> REF _Ref512428104 \n \h </w:instrText>
+      </w:r>
+      <w:r>
+        <w:fldChar w:fldCharType="separate"/>
+      </w:r>
+      <w:r>
+        <w:rPr>
+          <w:lang w:val="vi-VN"/>
+        </w:rPr>
+        <w:t>Chương 5</w:t>
+      </w:r>
+      <w:r>
+        <w:fldChar w:fldCharType="end"/>
+      </w:r>
+      <w:r>
+        <w:rPr>
+          <w:lang w:val="vi-VN"/>
+        </w:rPr>
+        <w:t xml:space="preserve"> này. </w:t>
+      </w:r>
+      <w:r>
+        <w:rPr>
+          <w:lang w:val="vi-VN"/>
+        </w:rPr>
+        <w:t>Chi tiết thông tin về</w:t>
+      </w:r>
+      <w:r>
+        <w:rPr>
+          <w:lang w:val="vi-VN"/>
+        </w:rPr>
+        <w:t xml:space="preserve"> đóng góp/giải pháp </w:t>
+      </w:r>
+      <w:r>
+        <w:rPr>
+          <w:lang w:val="vi-VN"/>
+        </w:rPr>
+        <w:t>được</w:t>
+      </w:r>
+      <w:r>
+        <w:rPr>
+          <w:lang w:val="vi-VN"/>
+        </w:rPr>
+        <w:t xml:space="preserve"> trình bày trong mục đó.</w:t>
+      </w:r>
+    </w:p>
+    <w:p>
+      <w:pPr>
+        <w:rPr>
+          <w:lang w:val="vi-VN"/>
+        </w:rPr>
+      </w:pPr>
+      <w:r>
+        <w:rPr>
+          <w:lang w:val="vi-VN"/>
+        </w:rPr>
+        <w:t xml:space="preserve">Ví dụ, trong </w:t>
+      </w:r>
+      <w:r>
+        <w:fldChar w:fldCharType="begin"/>
+      </w:r>
+      <w:r>
+        <w:rPr>
+          <w:lang w:val="vi-VN"/>
+        </w:rPr>
+        <w:instrText xml:space="preserve"> REF _Ref512428284 \n \h </w:instrText>
+      </w:r>
+      <w:r>
+        <w:fldChar w:fldCharType="separate"/>
+      </w:r>
+      <w:r>
+        <w:rPr>
+          <w:lang w:val="vi-VN"/>
+        </w:rPr>
+        <w:t>Chương 4</w:t>
+      </w:r>
+      <w:r>
+        <w:fldChar w:fldCharType="end"/>
+      </w:r>
+      <w:r>
+        <w:rPr>
+          <w:lang w:val="vi-VN"/>
+        </w:rPr>
+        <w:t xml:space="preserve">, sinh viên có thiết kế được kiến trúc đặc sắc gì đó, là sự kết hợp của </w:t>
+      </w:r>
+      <w:r>
+        <w:rPr>
+          <w:lang w:val="vi-VN"/>
+        </w:rPr>
+        <w:t xml:space="preserve">các </w:t>
+      </w:r>
+      <w:r>
+        <w:rPr>
+          <w:lang w:val="vi-VN"/>
+        </w:rPr>
+        <w:t xml:space="preserve">kiến trúc MVC, MVP, SOA, v.v. Khi đó, sinh viên sẽ chỉ mô tả ngắn gọn </w:t>
+      </w:r>
+      <w:r>
+        <w:rPr>
+          <w:lang w:val="vi-VN"/>
+        </w:rPr>
+        <w:lastRenderedPageBreak/>
+        <w:t xml:space="preserve">kiến trúc đó ở </w:t>
+      </w:r>
+      <w:r>
+        <w:fldChar w:fldCharType="begin"/>
+      </w:r>
+      <w:r>
+        <w:rPr>
+          <w:lang w:val="vi-VN"/>
+        </w:rPr>
+        <w:instrText xml:space="preserve"> REF _Ref512428284 \n \h </w:instrText>
+      </w:r>
+      <w:r>
+        <w:fldChar w:fldCharType="separate"/>
+      </w:r>
+      <w:r>
+        <w:rPr>
+          <w:lang w:val="vi-VN"/>
+        </w:rPr>
+        <w:t>Chương 4</w:t>
+      </w:r>
+      <w:r>
+        <w:fldChar w:fldCharType="end"/>
+      </w:r>
+      <w:r>
+        <w:rPr>
+          <w:lang w:val="vi-VN"/>
+        </w:rPr>
+        <w:t xml:space="preserve">, rồi thêm các câu có dạng: </w:t>
+      </w:r>
+      <w:r>
+        <w:rPr>
+          <w:lang w:val="vi-VN"/>
+        </w:rPr>
+        <w:t>“</w:t>
+      </w:r>
+      <w:r>
+        <w:rPr>
+          <w:lang w:val="vi-VN"/>
+        </w:rPr>
+        <w:t>Chi tiết</w:t>
+      </w:r>
+      <w:r>
+        <w:rPr>
+          <w:lang w:val="vi-VN"/>
+        </w:rPr>
+        <w:t xml:space="preserve"> về</w:t>
+      </w:r>
+      <w:r>
+        <w:rPr>
+          <w:lang w:val="vi-VN"/>
+        </w:rPr>
+        <w:t xml:space="preserve"> k</w:t>
+      </w:r>
+      <w:r>
+        <w:rPr>
+          <w:lang w:val="vi-VN"/>
+        </w:rPr>
+        <w:t xml:space="preserve">iến trúc </w:t>
+      </w:r>
+      <w:r>
+        <w:rPr>
+          <w:lang w:val="vi-VN"/>
+        </w:rPr>
+        <w:t>này sẽ</w:t>
+      </w:r>
+      <w:r>
+        <w:rPr>
+          <w:lang w:val="vi-VN"/>
+        </w:rPr>
+        <w:t xml:space="preserve"> được trình bày trong Mục 5.1</w:t>
+      </w:r>
+      <w:r>
+        <w:rPr>
+          <w:lang w:val="vi-VN"/>
+        </w:rPr>
+        <w:t>”.</w:t>
+      </w:r>
+      <w:r>
+        <w:rPr>
+          <w:lang w:val="vi-VN"/>
+        </w:rPr>
+        <w:t xml:space="preserve"> </w:t>
+      </w:r>
+    </w:p>
+    <w:p>
+      <w:pPr>
+        <w:pStyle w:val="Heading2"/>
+        <w:rPr>
+          <w:lang w:val="vi-VN"/>
+        </w:rPr>
+      </w:pPr>
+      <w:r>
+        <w:rPr>
+          <w:lang w:val="vi-VN"/>
+        </w:rPr>
+        <w:t>Những đóng góp của đề tài trong thực tế.</w:t>
+      </w:r>
+    </w:p>
+    <w:p>
+      <w:pPr>
+        <w:rPr>
+          <w:lang w:val="vi-VN"/>
+        </w:rPr>
+      </w:pPr>
+      <w:r>
+        <w:rPr>
+          <w:lang w:val="vi-VN"/>
+        </w:rPr>
+        <w:t>Với yêu cầu bài toán đặt ra không quá mới mẻ, xong đề tài thực sự đã đem đến những tiện ích thiết thực đối với người dùng sản phẩm.</w:t>
+      </w:r>
+    </w:p>
+    <w:p>
+      <w:pPr>
+        <w:rPr>
+          <w:lang w:val="vi-VN"/>
+        </w:rPr>
+      </w:pPr>
+      <w:r>
+        <w:rPr>
+          <w:lang w:val="vi-VN"/>
+        </w:rPr>
+        <w:t xml:space="preserve">Phân tích nhu cầu thời trang thực tế của người tiêu dùng Việt Nam trong một vài năm trở lại đây để thấy được thị trường này đang có tiềm năng phát triển đến mức nào. Theo một bài báo thống kê cuối năm 2017 đã đưa ra những phân tích đánh giá chi tiết về nhu cầu cũng như thói quen của người dùng. </w:t>
+      </w:r>
+      <w:r>
+        <w:rPr>
+          <w:lang w:val="vi-VN"/>
+        </w:rPr>
+        <w:t>Hình dưới đây cho thấy phần trăm chi phí mà người dùng dành cho mua sắm thời trang trong 1 tháng.</w:t>
+      </w:r>
+    </w:p>
+    <w:p>
+      <w:pPr>
+        <w:spacing w:before="0" w:after="0" w:line="240" w:lineRule="auto"/>
+        <w:jc w:val="center"/>
+        <w:rPr>
+          <w:lang w:val="vi-VN"/>
+        </w:rPr>
+      </w:pPr>
+      <w:r>
+        <w:rPr>
+          <w:noProof/>
+        </w:rPr>
+        <w:drawing>
+          <wp:inline distT="0" distB="0" distL="0" distR="0" wp14:anchorId="53EE94B3" wp14:editId="16C5E255">
+            <wp:extent cx="4149212" cy="3559978"/>
+            <wp:effectExtent l="0" t="0" r="0" b="0"/>
+            <wp:docPr id="18" name="Picture 18"/>
+            <wp:cNvGraphicFramePr>
+              <a:graphicFrameLocks xmlns:a="http://schemas.openxmlformats.org/drawingml/2006/main" noChangeAspect="1"/>
+            </wp:cNvGraphicFramePr>
+            <a:graphic xmlns:a="http://schemas.openxmlformats.org/drawingml/2006/main">
+              <a:graphicData uri="http://schemas.openxmlformats.org/drawingml/2006/picture">
+                <pic:pic xmlns:pic="http://schemas.openxmlformats.org/drawingml/2006/picture">
+                  <pic:nvPicPr>
+                    <pic:cNvPr id="18" name="ti_le_%_cho_thoi_trang.png"/>
+                    <pic:cNvPicPr/>
+                  </pic:nvPicPr>
+                  <pic:blipFill>
+                    <a:blip r:embed="rId24">
+                      <a:extLst>
+                        <a:ext uri="{28A0092B-C50C-407E-A947-70E740481C1C}">
+                          <a14:useLocalDpi xmlns:a14="http://schemas.microsoft.com/office/drawing/2010/main" val="0"/>
+                        </a:ext>
+                      </a:extLst>
+                    </a:blip>
+                    <a:stretch>
+                      <a:fillRect/>
+                    </a:stretch>
+                  </pic:blipFill>
+                  <pic:spPr>
+                    <a:xfrm>
+                      <a:off x="0" y="0"/>
+                      <a:ext cx="4165982" cy="3574367"/>
+                    </a:xfrm>
+                    <a:prstGeom prst="rect">
+                      <a:avLst/>
+                    </a:prstGeom>
+                  </pic:spPr>
+                </pic:pic>
+              </a:graphicData>
+            </a:graphic>
+          </wp:inline>
+        </w:drawing>
+      </w:r>
+      <w:r>
+        <w:rPr>
+          <w:lang w:val="vi-VN"/>
+        </w:rPr>
+        <w:br/>
+        <w:t>Hình :</w:t>
+      </w:r>
+    </w:p>
+    <w:p>
+      <w:pPr>
+        <w:rPr>
+          <w:rFonts w:ascii="Roboto" w:hAnsi="Roboto"/>
+          <w:color w:val="444444"/>
+          <w:sz w:val="24"/>
+          <w:shd w:val="clear" w:color="auto" w:fill="FCFCFC"/>
+        </w:rPr>
+      </w:pPr>
+      <w:r>
+        <w:rPr>
+          <w:lang w:val="vi-VN"/>
+        </w:rPr>
+        <w:br/>
+      </w:r>
+      <w:r>
+        <w:t xml:space="preserve">Theo số liệu điều tra, mức chi tiêu dành cho quần áo của người Việt đứng thứ 3 chiếm </w:t>
+      </w:r>
+      <w:r>
+        <w:lastRenderedPageBreak/>
+        <w:t>13,9% chỉ sau chi tiêu dành cho thực phẩm (32,9%) và tiền tiết kiệm (14,9%). Đây là một con số khá cao so với chi tiêu và tiết kiệm của người tiêu dùng Việt</w:t>
+      </w:r>
+      <w:r>
+        <w:rPr>
+          <w:rFonts w:ascii="Roboto" w:hAnsi="Roboto"/>
+          <w:color w:val="444444"/>
+          <w:sz w:val="24"/>
+          <w:shd w:val="clear" w:color="auto" w:fill="FCFCFC"/>
+        </w:rPr>
+        <w:t xml:space="preserve">. </w:t>
+      </w:r>
+    </w:p>
+    <w:p>
+      <w:pPr>
+        <w:rPr>
+          <w:shd w:val="clear" w:color="auto" w:fill="FCFCFC"/>
+        </w:rPr>
+      </w:pPr>
+      <w:r>
+        <w:rPr>
+          <w:shd w:val="clear" w:color="auto" w:fill="FCFCFC"/>
+        </w:rPr>
+        <w:t>Trung bình người tiêu dùng Việt sẽ chi tiêu trong khoảng 1 Triệu đồng cho việc mua sắm quần áo trong một tháng. Những sản phẩm giá thành thấp, trong khoảng 100 – 300 ngàn được lựa chọn nhiều nhất. Theo sau đó là mứa giá từ 300 – 500 ngàn. Khách hàng có độ tuổi từ 30 – 39 là khách hàng mua nhiều nhất.</w:t>
+      </w:r>
+      <w:r>
+        <w:rPr>
+          <w:shd w:val="clear" w:color="auto" w:fill="FCFCFC"/>
+        </w:rPr>
+        <w:t xml:space="preserve"> </w:t>
+      </w:r>
+    </w:p>
+    <w:p>
+      <w:pPr>
+        <w:jc w:val="center"/>
+        <w:rPr>
+          <w:sz w:val="24"/>
+        </w:rPr>
+      </w:pPr>
+      <w:r>
+        <w:rPr>
+          <w:noProof/>
+        </w:rPr>
+        <w:drawing>
+          <wp:inline distT="0" distB="0" distL="0" distR="0" wp14:anchorId="2DBFC64C" wp14:editId="795102B9">
+            <wp:extent cx="5575935" cy="3512820"/>
+            <wp:effectExtent l="0" t="0" r="12065" b="0"/>
+            <wp:docPr id="19" name="Picture 19"/>
+            <wp:cNvGraphicFramePr>
+              <a:graphicFrameLocks xmlns:a="http://schemas.openxmlformats.org/drawingml/2006/main" noChangeAspect="1"/>
+            </wp:cNvGraphicFramePr>
+            <a:graphic xmlns:a="http://schemas.openxmlformats.org/drawingml/2006/main">
+              <a:graphicData uri="http://schemas.openxmlformats.org/drawingml/2006/picture">
+                <pic:pic xmlns:pic="http://schemas.openxmlformats.org/drawingml/2006/picture">
+                  <pic:nvPicPr>
+                    <pic:cNvPr id="19" name="thi-truong-thoi-trang-4.png"/>
+                    <pic:cNvPicPr/>
+                  </pic:nvPicPr>
+                  <pic:blipFill>
+                    <a:blip r:embed="rId25">
+                      <a:extLst>
+                        <a:ext uri="{28A0092B-C50C-407E-A947-70E740481C1C}">
+                          <a14:useLocalDpi xmlns:a14="http://schemas.microsoft.com/office/drawing/2010/main" val="0"/>
+                        </a:ext>
+                      </a:extLst>
+                    </a:blip>
+                    <a:stretch>
+                      <a:fillRect/>
+                    </a:stretch>
+                  </pic:blipFill>
+                  <pic:spPr>
+                    <a:xfrm>
+                      <a:off x="0" y="0"/>
+                      <a:ext cx="5575935" cy="3512820"/>
+                    </a:xfrm>
+                    <a:prstGeom prst="rect">
+                      <a:avLst/>
+                    </a:prstGeom>
+                  </pic:spPr>
+                </pic:pic>
+              </a:graphicData>
+            </a:graphic>
+          </wp:inline>
+        </w:drawing>
+      </w:r>
+      <w:r>
+        <w:br/>
+      </w:r>
+      <w:r>
+        <w:rPr>
+          <w:sz w:val="24"/>
+        </w:rPr>
+        <w:t xml:space="preserve">Hình : Số tiền mua sắm hàng tháng của người </w:t>
+      </w:r>
+      <w:r>
+        <w:rPr>
+          <w:sz w:val="24"/>
+        </w:rPr>
+        <w:t>dùng.</w:t>
+      </w:r>
+    </w:p>
+    <w:p>
+      <w:r>
+        <w:t>Từ số liệu trên ta có thể dễ dàng nhận thấy những mặt hàng có giá vừa phải luôn là sự lựa chọn hàng đầu cho giới trẻ. Đó cũng là lý do tại sao hiện nay có nhiều cá nhân, cửa hàng xuất hiện để nhắm mục tiêu đến các sản phẩm dành cho người trẻ.</w:t>
+      </w:r>
+      <w:r>
+        <w:t xml:space="preserve"> Những cửa hàng, cá nhân này có chung một đặc điểm là hình thức kinh doanh ở mức độ trung bình do hạn chế về chi phí, hình thức kinh doanh cũng khá là đa dạng, từ những cửa hàng, ki-ốt nhỏ hay thậm chí kinh doanh online. </w:t>
+      </w:r>
+      <w:r>
+        <w:t xml:space="preserve">Càng ngày số lượng đối tượng lựa chọn hình thức kinh doanh này càng lớn. Đi kèm với đó cũng là nhu cầu về một phần mềm hỗ trợ tư vấn và quản lý cho người buôn bán. Không giống như những cửa hàng thời trang lớn, người buôn bán theo hình thức này không thể tự bỏ tiền để xây </w:t>
+      </w:r>
+      <w:r>
+        <w:lastRenderedPageBreak/>
+        <w:t>dựng cho mình những ứng dụng riêng.</w:t>
+      </w:r>
+      <w:r>
+        <w:t xml:space="preserve"> Chính vì thế sản phẩm mà đề tài ĐATN của em hướng đến sẽ là một giải pháp hoàn toàn phù hợp và mang lại những lợi ích cụ </w:t>
+      </w:r>
+      <w:r>
+        <w:t>thể.</w:t>
+      </w:r>
+    </w:p>
+    <w:p>
+      <w:r>
+        <w:t>Ngoài những đáp ứng thiết yếu và phù hợp cho đối tượng kinh doanh thời trang vừa và nhỏ, sản phẩm này cũng là một sự lựa chọn phù hợp đối với những cửa hàng thời trang lớn. Sản phẩm MShopkeeper có những chức năng hoàn toàn phù hợp với những yêu cầu thực tế của các cửa hàng thời trang hiện nay.</w:t>
+      </w:r>
+      <w:r>
+        <w:t xml:space="preserve"> Một ưu điểm khá quan trọng đó là sản phẩm có tập trung và thực hiện chức năng phân tích số liệu quản lý khá chi tiết. Các chủ shop thời trang cửa hàng có thể dựa vào những con số này để đưa ra những kế hoạch kinh doanh cụ thể cho cửa hàng của mình.</w:t>
+      </w:r>
+    </w:p>
+    <w:p>
+      <w:pPr>
+        <w:pStyle w:val="Heading2"/>
+      </w:pPr>
+      <w:r>
+        <w:t>Những khó khăn và giải pháp đặt ra trong ĐATN</w:t>
+      </w:r>
+    </w:p>
+    <w:p>
+      <w:r>
+        <w:t>Trong quá trình làm ĐATN của mình, em đã gặp một vài những khó khăn như sau:</w:t>
+      </w:r>
+    </w:p>
+    <w:p>
+      <w:pPr>
+        <w:pStyle w:val="Heading3"/>
+      </w:pPr>
+      <w:r>
+        <w:t>Giải quyết vấn đề tối ưu truy vấn.</w:t>
+      </w:r>
+    </w:p>
+    <w:p>
+      <w:pPr>
+        <w:pStyle w:val="ListParagraph"/>
+        <w:numPr>
+          <w:ilvl w:val="0"/>
+          <w:numId w:val="25"/>
+        </w:numPr>
+        <w:jc w:val="left"/>
+        <w:rPr>
+          <w:lang w:val="vi-VN"/>
+        </w:rPr>
+      </w:pPr>
+      <w:r>
+        <w:t>D</w:t>
+      </w:r>
+      <w:r>
+        <w:rPr>
+          <w:lang w:val="vi-VN"/>
+        </w:rPr>
+        <w:t>ẫn dắt/giới thiệu về bài toán/vấn đề</w:t>
+      </w:r>
+      <w:r>
+        <w:rPr>
+          <w:lang w:val="vi-VN"/>
+        </w:rPr>
+        <w:br/>
+        <w:t>Trong quá trình thiết kế và xây dựng cơ sở dữ liệu cho ứng dụng, một trong những vấn đề quan trọng nhất là đảm bảo tốc độ truy vấn dữ liệu. Cơ sở dữ liệu của ứng dụng phải đáp ứng cho nhiều cửa hàng khác nhau, mỗi cửa hàng lại có rất nhiều sản phẩm khác nhau. Chính vì thế số lượng bản ghi trong cơ sở dữ liệu là rất lớn và ngày càng được mở rộng hơn.</w:t>
+      </w:r>
+      <w:r>
+        <w:rPr>
+          <w:lang w:val="vi-VN"/>
+        </w:rPr>
+        <w:t xml:space="preserve"> Khi số lượng cửa hàng đăng ký tăng lên cũng là lúc bài toán tối ưu truy vấn được đặt ra. Một ứng dụng có phải là sự lựa chọn tốt nhất cho người dùng không thì ngoài việc phải đáp ứng những chức năng thiết yếu còn phải đáp ứng hiệu năng và trải nghiệm người dùng.</w:t>
+      </w:r>
+      <w:r>
+        <w:rPr>
+          <w:lang w:val="vi-VN"/>
+        </w:rPr>
+        <w:t xml:space="preserve"> Sẽ thật là tồi tệ nếu như bắt người dùng phải chờ đợi.</w:t>
+      </w:r>
+      <w:r>
+        <w:rPr>
+          <w:lang w:val="vi-VN"/>
+        </w:rPr>
+        <w:t xml:space="preserve"> Theo số liệu thống kê hiện nay, thời gian trung bình người dùng có thể chấp nhận được đối với 1 thao tác là không quá 3s.</w:t>
+      </w:r>
+      <w:r>
+        <w:rPr>
+          <w:lang w:val="vi-VN"/>
+        </w:rPr>
+        <w:t xml:space="preserve"> Nếu không xử lý tốt vấn đề </w:t>
+      </w:r>
+      <w:r>
+        <w:rPr>
+          <w:lang w:val="vi-VN"/>
+        </w:rPr>
+        <w:lastRenderedPageBreak/>
+        <w:t>truy vấn thì 1 request dữ liệu từ cơ sở mà em đã thiết kế sẽ không thể đáp ứng được nhu cầu của khách hàng.</w:t>
+      </w:r>
+    </w:p>
+    <w:p>
+      <w:pPr>
+        <w:pStyle w:val="ListParagraph"/>
+        <w:numPr>
+          <w:ilvl w:val="0"/>
+          <w:numId w:val="25"/>
+        </w:numPr>
+        <w:jc w:val="left"/>
+      </w:pPr>
+      <w:r>
+        <w:rPr>
+          <w:lang w:val="vi-VN"/>
+        </w:rPr>
+        <w:t>Giải pháp</w:t>
+      </w:r>
+      <w:r>
+        <w:rPr>
+          <w:lang w:val="vi-VN"/>
+        </w:rPr>
+        <w:br/>
+      </w:r>
+      <w:r>
+        <w:t xml:space="preserve">Từ bản chất của ứng dụng chủ yếu là truy vấn và lấy dữ liệu từ server trả về để hiển thị </w:t>
+      </w:r>
+      <w:r>
+        <w:rPr>
+          <w:rStyle w:val="Strong"/>
+          <w:b w:val="0"/>
+        </w:rPr>
+        <w:t>theo</w:t>
+      </w:r>
+      <w:r>
+        <w:t xml:space="preserve"> mục đích của người dùng do đó em lựa chọn giải pháp đặt index cho một số trường trong cơ sở dữ liệu. </w:t>
+      </w:r>
+      <w:r>
+        <w:br/>
+      </w:r>
+      <w:r>
+        <w:t>Index trong các cơ sở dữ liệu thực chất là</w:t>
+      </w:r>
+      <w:r>
+        <w:t xml:space="preserve"> cũng là 1 loại bảng</w:t>
+      </w:r>
+      <w:r>
+        <w:t xml:space="preserve"> mà giữ khoá chính hoặc trường index và một loại con trỏ</w:t>
+      </w:r>
+      <w:r>
+        <w:t xml:space="preserve"> đến từng bản ghi vào 1 bảng thực tế. Có thể coi index giống như một bảng tra cứu phụ lục trong các cuốn sách. Người sử dụng không thể nhìn thấy các index, chúng chỉ được sử dụng để tăng tốc độ truy vấn và sẽ được sử dụng bởi cơ sở dữ liệu tìm kiếm để xác định vị trí bản ghi rất nhanh.</w:t>
+      </w:r>
+      <w:r>
+        <w:t xml:space="preserve"> Hình dưới đây mô tả </w:t>
+      </w:r>
+      <w:r>
+        <w:t>khái quát chức năng của index trong các cơ sở dữ liệu.</w:t>
+      </w:r>
+      <w:r>
+        <w:br/>
+      </w:r>
+      <w:r>
+        <w:br/>
+      </w:r>
+      <w:r>
+        <w:t xml:space="preserve">                      </w:t>
+      </w:r>
+      <w:r>
+        <w:rPr>
+          <w:noProof/>
+        </w:rPr>
+        <w:drawing>
+          <wp:inline distT="0" distB="0" distL="0" distR="0" wp14:anchorId="03EEDB80" wp14:editId="3C2002BF">
+            <wp:extent cx="3179391" cy="2238672"/>
+            <wp:effectExtent l="0" t="0" r="0" b="0"/>
+            <wp:docPr id="20" name="Picture 20"/>
+            <wp:cNvGraphicFramePr>
+              <a:graphicFrameLocks xmlns:a="http://schemas.openxmlformats.org/drawingml/2006/main" noChangeAspect="1"/>
+            </wp:cNvGraphicFramePr>
+            <a:graphic xmlns:a="http://schemas.openxmlformats.org/drawingml/2006/main">
+              <a:graphicData uri="http://schemas.openxmlformats.org/drawingml/2006/picture">
+                <pic:pic xmlns:pic="http://schemas.openxmlformats.org/drawingml/2006/picture">
+                  <pic:nvPicPr>
+                    <pic:cNvPr id="20" name="images.jpeg"/>
+                    <pic:cNvPicPr/>
+                  </pic:nvPicPr>
+                  <pic:blipFill>
+                    <a:blip r:embed="rId26">
+                      <a:extLst>
+                        <a:ext uri="{28A0092B-C50C-407E-A947-70E740481C1C}">
+                          <a14:useLocalDpi xmlns:a14="http://schemas.microsoft.com/office/drawing/2010/main" val="0"/>
+                        </a:ext>
+                      </a:extLst>
+                    </a:blip>
+                    <a:stretch>
+                      <a:fillRect/>
+                    </a:stretch>
+                  </pic:blipFill>
+                  <pic:spPr>
+                    <a:xfrm>
+                      <a:off x="0" y="0"/>
+                      <a:ext cx="3247554" cy="2286667"/>
+                    </a:xfrm>
+                    <a:prstGeom prst="rect">
+                      <a:avLst/>
+                    </a:prstGeom>
+                  </pic:spPr>
+                </pic:pic>
+              </a:graphicData>
+            </a:graphic>
+          </wp:inline>
+        </w:drawing>
+      </w:r>
+      <w:r>
+        <w:br/>
+      </w:r>
+      <w:r>
+        <w:rPr>
+          <w:sz w:val="24"/>
+        </w:rPr>
+        <w:t xml:space="preserve">                 </w:t>
+      </w:r>
+      <w:r>
+        <w:rPr>
+          <w:sz w:val="24"/>
+        </w:rPr>
+        <w:t>Hình : Mô tả chức năng của index trong cơ sở dữ liệu</w:t>
+      </w:r>
+    </w:p>
+    <w:p>
+      <w:pPr>
+        <w:pStyle w:val="ListParagraph"/>
+        <w:numPr>
+          <w:ilvl w:val="0"/>
+          <w:numId w:val="25"/>
+        </w:numPr>
+        <w:jc w:val="left"/>
+      </w:pPr>
+      <w:r>
+        <w:rPr>
+          <w:sz w:val="24"/>
+        </w:rPr>
+        <w:t>Kết quả đạt được</w:t>
+      </w:r>
+      <w:bookmarkStart w:id="90" w:name="_GoBack"/>
+      <w:bookmarkEnd w:id="90"/>
+    </w:p>
+    <w:p>
+      <w:pPr>
+        <w:pStyle w:val="Heading3"/>
+      </w:pPr>
+      <w:r>
+        <w:t>giải quyết vấn đề bảo mật</w:t>
+      </w:r>
+    </w:p>
+    <w:p>
+      <w:pPr>
+        <w:pStyle w:val="ListParagraph"/>
+        <w:jc w:val="left"/>
+      </w:pPr>
+      <w:r>
+        <w:rPr>
+          <w:sz w:val="24"/>
+        </w:rPr>
+        <w:br/>
+      </w:r>
+      <w:r>
+        <w:br/>
       </w:r>
     </w:p>
     <w:p>
       <w:pPr>
         <w:pStyle w:val="Heading1"/>
-        <w:framePr w:wrap="notBeside"/>
-      </w:pPr>
-      <w:bookmarkStart w:id="90" w:name="_Toc510882216"/>
-      <w:bookmarkStart w:id="91" w:name="_Ref512428104"/>
-      <w:bookmarkStart w:id="92" w:name="_Ref512461958"/>
-      <w:bookmarkStart w:id="93" w:name="_Ref512461966"/>
-      <w:bookmarkStart w:id="94" w:name="_Toc512713211"/>
-      <w:r>
+        <w:framePr w:w="7699" w:wrap="notBeside" w:y="-7"/>
+        <w:rPr>
+          <w:lang w:val="vi-VN"/>
+        </w:rPr>
+      </w:pPr>
+      <w:bookmarkStart w:id="91" w:name="_Toc510882217"/>
+      <w:bookmarkStart w:id="92" w:name="_Toc512713212"/>
+      <w:r>
+        <w:rPr>
+          <w:lang w:val="vi-VN"/>
+        </w:rPr>
         <w:lastRenderedPageBreak/>
-        <w:t>Các giải pháp và đóng góp nổi bật</w:t>
-      </w:r>
-      <w:bookmarkEnd w:id="90"/>
+        <w:t>Kết luận và hướng phát triển</w:t>
+      </w:r>
       <w:bookmarkEnd w:id="91"/>
       <w:bookmarkEnd w:id="92"/>
+    </w:p>
+    <w:p>
+      <w:pPr>
+        <w:pStyle w:val="Heading2"/>
+      </w:pPr>
+      <w:bookmarkStart w:id="93" w:name="_Toc510882218"/>
+      <w:bookmarkStart w:id="94" w:name="_Toc512713213"/>
+      <w:r>
+        <w:t>Kết luận</w:t>
+      </w:r>
       <w:bookmarkEnd w:id="93"/>
       <w:bookmarkEnd w:id="94"/>
     </w:p>
     <w:p>
-      <w:r>
-        <w:t xml:space="preserve">Chương này có độ dài tối thiểu </w:t>
-      </w:r>
-      <w:r>
-        <w:rPr>
-          <w:lang w:val="vi-VN"/>
-        </w:rPr>
-        <w:t>5</w:t>
-      </w:r>
-      <w:r>
-        <w:t xml:space="preserve"> </w:t>
-      </w:r>
-      <w:r>
-        <w:t xml:space="preserve">trang, tối đa không giới hạn. Sinh viên cần trình bày tất cả những nội dung đóng góp mà mình thấy tâm đắc nhất trong suốt quá trình làm ĐATN. Đó có thể là một loạt các vấn đề khó khăn mà sinh viên đã từng bước giải quyết được, là giải thuật </w:t>
-      </w:r>
-      <w:r>
-        <w:t xml:space="preserve">cho một bài toán </w:t>
-      </w:r>
-      <w:r>
-        <w:t xml:space="preserve">cụ thể, </w:t>
-      </w:r>
-      <w:r>
-        <w:t xml:space="preserve">là giải pháp tổng quát cho một lớp bài toán, hoặc là mô hình/kiến trúc </w:t>
-      </w:r>
-      <w:r>
-        <w:t>hữu hiệu</w:t>
-      </w:r>
-      <w:r>
-        <w:t xml:space="preserve"> nào đó được sinh viên thiết kế.</w:t>
-      </w:r>
-    </w:p>
-    <w:p>
-      <w:r>
-        <w:t xml:space="preserve">Chương này là </w:t>
-      </w:r>
-      <w:r>
-        <w:rPr>
-          <w:b/>
-        </w:rPr>
-        <w:t>cơ sở quan trọng</w:t>
-      </w:r>
-      <w:r>
-        <w:t xml:space="preserve"> để</w:t>
-      </w:r>
-      <w:r>
-        <w:t xml:space="preserve"> các thầy cô</w:t>
-      </w:r>
-      <w:r>
-        <w:t xml:space="preserve"> đánh giá sinh viên. V</w:t>
-      </w:r>
-      <w:r>
-        <w:t xml:space="preserve">ì vậy, sinh viên cần </w:t>
-      </w:r>
-      <w:r>
-        <w:t xml:space="preserve">phát huy tính sáng tạo, </w:t>
-      </w:r>
-      <w:r>
-        <w:t xml:space="preserve">khả năng </w:t>
-      </w:r>
-      <w:r>
-        <w:t xml:space="preserve">phân tích, </w:t>
-      </w:r>
-      <w:r>
-        <w:t xml:space="preserve">phản biện, </w:t>
-      </w:r>
-      <w:r>
-        <w:t xml:space="preserve">lập luận, tổng quát hóa vấn đề và </w:t>
-      </w:r>
-      <w:r>
-        <w:t xml:space="preserve">tập trung viết </w:t>
-      </w:r>
-      <w:r>
-        <w:t>cho thật tốt.</w:t>
-      </w:r>
-    </w:p>
-    <w:p>
-      <w:pPr>
-        <w:rPr>
-          <w:lang w:val="vi-VN"/>
-        </w:rPr>
-      </w:pPr>
-      <w:r>
-        <w:rPr>
-          <w:lang w:val="vi-VN"/>
-        </w:rPr>
-        <w:t xml:space="preserve">Mỗi giải pháp hoặc đóng góp của sinh viên cần được trình bày trong một mục độc lập bao gồm ba mục con: (i) </w:t>
-      </w:r>
-      <w:r>
-        <w:t>d</w:t>
-      </w:r>
-      <w:r>
-        <w:rPr>
-          <w:lang w:val="vi-VN"/>
-        </w:rPr>
-        <w:t xml:space="preserve">ẫn dắt/giới thiệu về bài toán/vấn đề, (ii) </w:t>
-      </w:r>
-      <w:r>
-        <w:t>g</w:t>
-      </w:r>
-      <w:r>
-        <w:rPr>
-          <w:lang w:val="vi-VN"/>
-        </w:rPr>
-        <w:t xml:space="preserve">iải pháp, và (iii) </w:t>
-      </w:r>
-      <w:r>
-        <w:t>k</w:t>
-      </w:r>
-      <w:r>
-        <w:rPr>
-          <w:lang w:val="vi-VN"/>
-        </w:rPr>
-        <w:t>ết quả đạt được (nếu có).</w:t>
-      </w:r>
-    </w:p>
-    <w:p>
-      <w:pPr>
-        <w:rPr>
-          <w:lang w:val="vi-VN"/>
-        </w:rPr>
-      </w:pPr>
-      <w:r>
-        <w:rPr>
-          <w:lang w:val="vi-VN"/>
-        </w:rPr>
-        <w:t xml:space="preserve">Sinh viên lưu ý </w:t>
-      </w:r>
-      <w:r>
-        <w:rPr>
-          <w:b/>
-          <w:lang w:val="vi-VN"/>
-        </w:rPr>
-        <w:t>không trình bày lặp lại nội dung</w:t>
-      </w:r>
-      <w:r>
-        <w:rPr>
-          <w:lang w:val="vi-VN"/>
-        </w:rPr>
-        <w:t xml:space="preserve">. </w:t>
-      </w:r>
-      <w:r>
-        <w:rPr>
-          <w:lang w:val="vi-VN"/>
-        </w:rPr>
-        <w:t>Những</w:t>
-      </w:r>
-      <w:r>
-        <w:rPr>
-          <w:lang w:val="vi-VN"/>
-        </w:rPr>
-        <w:t xml:space="preserve"> nội dung đã trình bày chi tiết trong các chương trước không được trình bày lại trong chương này. V</w:t>
-      </w:r>
-      <w:r>
-        <w:rPr>
-          <w:lang w:val="vi-VN"/>
-        </w:rPr>
-        <w:t>ì vậy, v</w:t>
-      </w:r>
-      <w:r>
-        <w:rPr>
-          <w:lang w:val="vi-VN"/>
-        </w:rPr>
-        <w:t xml:space="preserve">ới nội dung hay, mang tính đóng góp/giải pháp, sinh viên </w:t>
-      </w:r>
-      <w:r>
-        <w:rPr>
-          <w:lang w:val="vi-VN"/>
-        </w:rPr>
-        <w:t xml:space="preserve">chỉ </w:t>
-      </w:r>
-      <w:r>
-        <w:rPr>
-          <w:lang w:val="vi-VN"/>
-        </w:rPr>
-        <w:t xml:space="preserve">nên tóm lược/mô tả sơ bộ trong các chương trước, đồng thời tạo tham chiếu chéo tới đề mục tương ứng trong </w:t>
-      </w:r>
-      <w:r>
-        <w:fldChar w:fldCharType="begin"/>
-      </w:r>
-      <w:r>
-        <w:rPr>
-          <w:lang w:val="vi-VN"/>
-        </w:rPr>
-        <w:instrText xml:space="preserve"> REF _Ref512428104 \n \h </w:instrText>
-      </w:r>
-      <w:r>
-        <w:fldChar w:fldCharType="separate"/>
-      </w:r>
-      <w:r>
-        <w:rPr>
-          <w:lang w:val="vi-VN"/>
-        </w:rPr>
-        <w:t>Chương 5</w:t>
-      </w:r>
-      <w:r>
-        <w:fldChar w:fldCharType="end"/>
-      </w:r>
-      <w:r>
-        <w:rPr>
-          <w:lang w:val="vi-VN"/>
-        </w:rPr>
-        <w:t xml:space="preserve"> này. </w:t>
-      </w:r>
-      <w:r>
-        <w:rPr>
-          <w:lang w:val="vi-VN"/>
-        </w:rPr>
-        <w:t>Chi tiết thông tin về</w:t>
-      </w:r>
-      <w:r>
-        <w:rPr>
-          <w:lang w:val="vi-VN"/>
-        </w:rPr>
-        <w:t xml:space="preserve"> đóng góp/giải pháp </w:t>
-      </w:r>
-      <w:r>
-        <w:rPr>
-          <w:lang w:val="vi-VN"/>
-        </w:rPr>
-        <w:t>được</w:t>
-      </w:r>
-      <w:r>
-        <w:rPr>
-          <w:lang w:val="vi-VN"/>
-        </w:rPr>
-        <w:t xml:space="preserve"> trình bày trong mục đó.</w:t>
-      </w:r>
-    </w:p>
-    <w:p>
-      <w:pPr>
-        <w:rPr>
-          <w:lang w:val="vi-VN"/>
-        </w:rPr>
-      </w:pPr>
-      <w:r>
-        <w:rPr>
-          <w:lang w:val="vi-VN"/>
-        </w:rPr>
-        <w:t xml:space="preserve">Ví dụ, trong </w:t>
-      </w:r>
-      <w:r>
-        <w:fldChar w:fldCharType="begin"/>
-      </w:r>
-      <w:r>
-        <w:rPr>
-          <w:lang w:val="vi-VN"/>
-        </w:rPr>
-        <w:instrText xml:space="preserve"> REF _Ref512428284 \n \h </w:instrText>
-      </w:r>
-      <w:r>
-        <w:fldChar w:fldCharType="separate"/>
-      </w:r>
-      <w:r>
-        <w:rPr>
-          <w:lang w:val="vi-VN"/>
-        </w:rPr>
-        <w:t>Chương 4</w:t>
-      </w:r>
-      <w:r>
-        <w:fldChar w:fldCharType="end"/>
-      </w:r>
-      <w:r>
-        <w:rPr>
-          <w:lang w:val="vi-VN"/>
-        </w:rPr>
-        <w:t xml:space="preserve">, sinh viên có thiết kế được kiến trúc đặc sắc gì đó, là sự kết hợp của </w:t>
+      <w:pPr>
+        <w:rPr>
+          <w:lang w:val="vi-VN"/>
+        </w:rPr>
+      </w:pPr>
+      <w:r>
+        <w:rPr>
+          <w:lang w:val="vi-VN"/>
+        </w:rPr>
+        <w:t xml:space="preserve">Sinh viên so sánh kết quả </w:t>
+      </w:r>
+      <w:r>
+        <w:rPr>
+          <w:lang w:val="vi-VN"/>
+        </w:rPr>
+        <w:t xml:space="preserve">nghiên cứu </w:t>
+      </w:r>
+      <w:r>
+        <w:rPr>
+          <w:lang w:val="vi-VN"/>
+        </w:rPr>
+        <w:t>hoặc sản phẩm của mình với các nghiên cứu hoặc sản phẩm tương tự.</w:t>
+      </w:r>
+    </w:p>
+    <w:p>
+      <w:pPr>
+        <w:rPr>
+          <w:lang w:val="vi-VN"/>
+        </w:rPr>
+      </w:pPr>
+      <w:r>
+        <w:rPr>
+          <w:lang w:val="vi-VN"/>
+        </w:rPr>
+        <w:t xml:space="preserve">Sinh viên </w:t>
+      </w:r>
+      <w:r>
+        <w:rPr>
+          <w:lang w:val="vi-VN"/>
+        </w:rPr>
+        <w:t>phân tích trong suốt quá trình thực hiện ĐATN, mình</w:t>
+      </w:r>
+      <w:r>
+        <w:rPr>
+          <w:lang w:val="vi-VN"/>
+        </w:rPr>
+        <w:t xml:space="preserve"> đã làm được gì, chưa làm được gì, </w:t>
       </w:r>
       <w:r>
         <w:rPr>
@@ -23017,250 +23878,68 @@
         <w:rPr>
           <w:lang w:val="vi-VN"/>
         </w:rPr>
-        <w:t xml:space="preserve">kiến trúc MVC, MVP, SOA, v.v. Khi đó, sinh viên sẽ chỉ mô tả ngắn gọn </w:t>
-      </w:r>
-      <w:r>
-        <w:rPr>
-          <w:lang w:val="vi-VN"/>
-        </w:rPr>
-        <w:lastRenderedPageBreak/>
-        <w:t xml:space="preserve">kiến trúc đó ở </w:t>
-      </w:r>
-      <w:r>
-        <w:fldChar w:fldCharType="begin"/>
-      </w:r>
-      <w:r>
-        <w:rPr>
-          <w:lang w:val="vi-VN"/>
-        </w:rPr>
-        <w:instrText xml:space="preserve"> REF _Ref512428284 \n \h </w:instrText>
-      </w:r>
-      <w:r>
-        <w:fldChar w:fldCharType="separate"/>
-      </w:r>
-      <w:r>
-        <w:rPr>
-          <w:lang w:val="vi-VN"/>
-        </w:rPr>
-        <w:t>Chương 4</w:t>
-      </w:r>
-      <w:r>
-        <w:fldChar w:fldCharType="end"/>
-      </w:r>
-      <w:r>
-        <w:rPr>
-          <w:lang w:val="vi-VN"/>
-        </w:rPr>
-        <w:t xml:space="preserve">, rồi thêm các câu có dạng: </w:t>
-      </w:r>
-      <w:r>
-        <w:rPr>
-          <w:lang w:val="vi-VN"/>
-        </w:rPr>
-        <w:t>“</w:t>
-      </w:r>
-      <w:r>
-        <w:rPr>
-          <w:lang w:val="vi-VN"/>
-        </w:rPr>
-        <w:t>Chi tiết</w:t>
-      </w:r>
-      <w:r>
-        <w:rPr>
-          <w:lang w:val="vi-VN"/>
-        </w:rPr>
-        <w:t xml:space="preserve"> về</w:t>
-      </w:r>
-      <w:r>
-        <w:rPr>
-          <w:lang w:val="vi-VN"/>
-        </w:rPr>
-        <w:t xml:space="preserve"> k</w:t>
-      </w:r>
-      <w:r>
-        <w:rPr>
-          <w:lang w:val="vi-VN"/>
-        </w:rPr>
-        <w:t xml:space="preserve">iến trúc </w:t>
-      </w:r>
-      <w:r>
-        <w:rPr>
-          <w:lang w:val="vi-VN"/>
-        </w:rPr>
-        <w:t>này sẽ</w:t>
-      </w:r>
-      <w:r>
-        <w:rPr>
-          <w:lang w:val="vi-VN"/>
-        </w:rPr>
-        <w:t xml:space="preserve"> được trình bày trong Mục 5.1</w:t>
-      </w:r>
-      <w:r>
-        <w:rPr>
-          <w:lang w:val="vi-VN"/>
-        </w:rPr>
-        <w:t>”.</w:t>
-      </w:r>
-      <w:r>
-        <w:rPr>
-          <w:lang w:val="vi-VN"/>
-        </w:rPr>
-        <w:t xml:space="preserve"> </w:t>
-      </w:r>
-    </w:p>
-    <w:p>
-      <w:pPr>
-        <w:pStyle w:val="Heading1"/>
-        <w:framePr w:w="7699" w:wrap="notBeside" w:y="-7"/>
-        <w:rPr>
-          <w:lang w:val="vi-VN"/>
-        </w:rPr>
-      </w:pPr>
-      <w:bookmarkStart w:id="95" w:name="_Toc510882217"/>
-      <w:bookmarkStart w:id="96" w:name="_Toc512713212"/>
-      <w:r>
-        <w:rPr>
-          <w:lang w:val="vi-VN"/>
-        </w:rPr>
-        <w:lastRenderedPageBreak/>
-        <w:t>Kết luận và hướng phát triển</w:t>
+        <w:t>đóng g</w:t>
+      </w:r>
+      <w:r>
+        <w:rPr>
+          <w:lang w:val="vi-VN"/>
+        </w:rPr>
+        <w:t xml:space="preserve">óp nổi bật </w:t>
+      </w:r>
+      <w:r>
+        <w:rPr>
+          <w:lang w:val="vi-VN"/>
+        </w:rPr>
+        <w:t xml:space="preserve">là gì, </w:t>
+      </w:r>
+      <w:r>
+        <w:rPr>
+          <w:lang w:val="vi-VN"/>
+        </w:rPr>
+        <w:t>và</w:t>
+      </w:r>
+      <w:r>
+        <w:rPr>
+          <w:lang w:val="vi-VN"/>
+        </w:rPr>
+        <w:t xml:space="preserve"> tổng hợp</w:t>
+      </w:r>
+      <w:r>
+        <w:rPr>
+          <w:lang w:val="vi-VN"/>
+        </w:rPr>
+        <w:t xml:space="preserve"> những</w:t>
+      </w:r>
+      <w:r>
+        <w:rPr>
+          <w:lang w:val="vi-VN"/>
+        </w:rPr>
+        <w:t xml:space="preserve"> bài học kinh nghiệm rút ra</w:t>
+      </w:r>
+      <w:r>
+        <w:rPr>
+          <w:lang w:val="vi-VN"/>
+        </w:rPr>
+        <w:t xml:space="preserve"> nếu có</w:t>
+      </w:r>
+      <w:r>
+        <w:rPr>
+          <w:lang w:val="vi-VN"/>
+        </w:rPr>
+        <w:t>.</w:t>
+      </w:r>
+    </w:p>
+    <w:p>
+      <w:pPr>
+        <w:pStyle w:val="Heading2"/>
+      </w:pPr>
+      <w:bookmarkStart w:id="95" w:name="_Toc510882219"/>
+      <w:bookmarkStart w:id="96" w:name="_Toc512713214"/>
+      <w:r>
+        <w:t>Hướng phát triển</w:t>
       </w:r>
       <w:bookmarkEnd w:id="95"/>
       <w:bookmarkEnd w:id="96"/>
-    </w:p>
-    <w:p>
-      <w:pPr>
-        <w:pStyle w:val="Heading2"/>
-      </w:pPr>
-      <w:bookmarkStart w:id="97" w:name="_Toc510882218"/>
-      <w:bookmarkStart w:id="98" w:name="_Toc512713213"/>
-      <w:r>
-        <w:t>Kết luận</w:t>
-      </w:r>
-      <w:bookmarkEnd w:id="97"/>
-      <w:bookmarkEnd w:id="98"/>
-    </w:p>
-    <w:p>
-      <w:pPr>
-        <w:rPr>
-          <w:lang w:val="vi-VN"/>
-        </w:rPr>
-      </w:pPr>
-      <w:r>
-        <w:rPr>
-          <w:lang w:val="vi-VN"/>
-        </w:rPr>
-        <w:t xml:space="preserve">Sinh viên so sánh kết quả </w:t>
-      </w:r>
-      <w:r>
-        <w:rPr>
-          <w:lang w:val="vi-VN"/>
-        </w:rPr>
-        <w:t xml:space="preserve">nghiên cứu </w:t>
-      </w:r>
-      <w:r>
-        <w:rPr>
-          <w:lang w:val="vi-VN"/>
-        </w:rPr>
-        <w:t>hoặc sản phẩm của mình với các nghiên cứu hoặc sản phẩm tương tự.</w:t>
-      </w:r>
-    </w:p>
-    <w:p>
-      <w:pPr>
-        <w:rPr>
-          <w:lang w:val="vi-VN"/>
-        </w:rPr>
-      </w:pPr>
-      <w:r>
-        <w:rPr>
-          <w:lang w:val="vi-VN"/>
-        </w:rPr>
-        <w:t xml:space="preserve">Sinh viên </w:t>
-      </w:r>
-      <w:r>
-        <w:rPr>
-          <w:lang w:val="vi-VN"/>
-        </w:rPr>
-        <w:t>phân tích trong suốt quá trình thực hiện ĐATN, mình</w:t>
-      </w:r>
-      <w:r>
-        <w:rPr>
-          <w:lang w:val="vi-VN"/>
-        </w:rPr>
-        <w:t xml:space="preserve"> đã làm được gì, chưa làm được gì, </w:t>
-      </w:r>
-      <w:r>
-        <w:rPr>
-          <w:lang w:val="vi-VN"/>
-        </w:rPr>
-        <w:t xml:space="preserve">các </w:t>
-      </w:r>
-      <w:r>
-        <w:rPr>
-          <w:lang w:val="vi-VN"/>
-        </w:rPr>
-        <w:t>đóng g</w:t>
-      </w:r>
-      <w:r>
-        <w:rPr>
-          <w:lang w:val="vi-VN"/>
-        </w:rPr>
-        <w:t xml:space="preserve">óp nổi bật </w:t>
-      </w:r>
-      <w:r>
-        <w:rPr>
-          <w:lang w:val="vi-VN"/>
-        </w:rPr>
-        <w:t xml:space="preserve">là gì, </w:t>
-      </w:r>
-      <w:r>
-        <w:rPr>
-          <w:lang w:val="vi-VN"/>
-        </w:rPr>
-        <w:t>và</w:t>
-      </w:r>
-      <w:r>
-        <w:rPr>
-          <w:lang w:val="vi-VN"/>
-        </w:rPr>
-        <w:t xml:space="preserve"> tổng hợp</w:t>
-      </w:r>
-      <w:r>
-        <w:rPr>
-          <w:lang w:val="vi-VN"/>
-        </w:rPr>
-        <w:t xml:space="preserve"> những</w:t>
-      </w:r>
-      <w:r>
-        <w:rPr>
-          <w:lang w:val="vi-VN"/>
-        </w:rPr>
-        <w:t xml:space="preserve"> bài học kinh nghiệm rút ra</w:t>
-      </w:r>
-      <w:r>
-        <w:rPr>
-          <w:lang w:val="vi-VN"/>
-        </w:rPr>
-        <w:t xml:space="preserve"> nếu có</w:t>
-      </w:r>
-      <w:r>
-        <w:rPr>
-          <w:lang w:val="vi-VN"/>
-        </w:rPr>
-        <w:t>.</w:t>
-      </w:r>
-    </w:p>
-    <w:p>
-      <w:pPr>
-        <w:pStyle w:val="Heading2"/>
-      </w:pPr>
-      <w:bookmarkStart w:id="99" w:name="_Toc510882219"/>
-      <w:bookmarkStart w:id="100" w:name="_Toc512713214"/>
-      <w:r>
-        <w:t>Hướng phát triển</w:t>
-      </w:r>
-      <w:bookmarkEnd w:id="99"/>
-      <w:bookmarkEnd w:id="100"/>
     </w:p>
     <w:p>
       <w:r>
@@ -23305,177 +23984,169 @@
           <w:numId w:val="0"/>
         </w:numPr>
       </w:pPr>
-      <w:bookmarkStart w:id="101" w:name="_Toc510882220"/>
-      <w:bookmarkStart w:id="102" w:name="_Toc512713215"/>
+      <w:bookmarkStart w:id="97" w:name="_Toc510882220"/>
+      <w:bookmarkStart w:id="98" w:name="_Toc512713215"/>
       <w:r>
         <w:lastRenderedPageBreak/>
         <w:t>Tài liệu tham khảo</w:t>
       </w:r>
+      <w:bookmarkEnd w:id="97"/>
+      <w:bookmarkEnd w:id="98"/>
+    </w:p>
+    <w:p>
+      <w:r>
+        <w:t xml:space="preserve">Lưu ý: Sinh viên không được đưa bài giảng/slide, các trang </w:t>
+      </w:r>
+      <w:r>
+        <w:t>W</w:t>
+      </w:r>
+      <w:r>
+        <w:t xml:space="preserve">ikipedia, hoặc các trang web thông thường làm tài liệu tham khảo. </w:t>
+      </w:r>
+    </w:p>
+    <w:p>
+      <w:r>
+        <w:t xml:space="preserve">Một trang web được phép dùng làm tài liệu tham khảo </w:t>
+      </w:r>
+      <w:r>
+        <w:rPr>
+          <w:b/>
+        </w:rPr>
+        <w:t>chỉ khi</w:t>
+      </w:r>
+      <w:r>
+        <w:t xml:space="preserve"> nó là công bố chính thống của cá nhân hoặc tổ chức nào đó. Ví dụ, trang web đặc tả ngôn ngữ XML của tổ chức W3C </w:t>
+      </w:r>
+      <w:r>
+        <w:t>https://www.w3.org/TR/2008/REC-xml-20081126/</w:t>
+      </w:r>
+      <w:r>
+        <w:t xml:space="preserve"> là </w:t>
+      </w:r>
+      <w:r>
+        <w:t xml:space="preserve">TLTK </w:t>
+      </w:r>
+      <w:r>
+        <w:t>hợp lệ.</w:t>
+      </w:r>
+    </w:p>
+    <w:p>
+      <w:r>
+        <w:t xml:space="preserve">Có năm loại tài liệu tham khảo mà sinh viên phải tuân thủ đúng </w:t>
+      </w:r>
+      <w:r>
+        <w:t xml:space="preserve">quy </w:t>
+      </w:r>
+      <w:r>
+        <w:t>định</w:t>
+      </w:r>
+      <w:r>
+        <w:t xml:space="preserve"> về cách thức liệt kê</w:t>
+      </w:r>
+      <w:r>
+        <w:t xml:space="preserve"> thông tin</w:t>
+      </w:r>
+      <w:r>
+        <w:t xml:space="preserve"> như sau</w:t>
+      </w:r>
+      <w:r>
+        <w:t>:</w:t>
+      </w:r>
+    </w:p>
+    <w:p>
+      <w:r>
+        <w:t xml:space="preserve">* </w:t>
+      </w:r>
+      <w:r>
+        <w:rPr>
+          <w:b/>
+        </w:rPr>
+        <w:t>Bài báo đăng trên tạp chí khoa học</w:t>
+      </w:r>
+      <w:r>
+        <w:t>: Tên tác giả, tên bài báo, tên tạp chí, volume, từ trang đến trang (nếu có), nhà xuất bản, năm xuất bản.</w:t>
+      </w:r>
+    </w:p>
+    <w:p>
+      <w:pPr>
+        <w:pStyle w:val="TLTK"/>
+      </w:pPr>
+      <w:bookmarkStart w:id="99" w:name="_Ref510859830"/>
+      <w:r>
+        <w:t>Hovy E</w:t>
+      </w:r>
+      <w:r>
+        <w:t>. H.</w:t>
+      </w:r>
+      <w:r>
+        <w:t>, Automated Discourse Generation Using Discourse Structure Relations, Artificial Intelligence, Elsevier Science Publishers, 63: 341-385, 1993.</w:t>
+      </w:r>
+      <w:bookmarkEnd w:id="99"/>
+    </w:p>
+    <w:p>
+      <w:r>
+        <w:t xml:space="preserve">* </w:t>
+      </w:r>
+      <w:r>
+        <w:rPr>
+          <w:b/>
+        </w:rPr>
+        <w:t>Sách</w:t>
+      </w:r>
+      <w:r>
+        <w:t xml:space="preserve">: Tên tác giả, tên sách, volume (nếu có), lần tái bản (nếu có), nhà xuất bản, năm xuất bản. </w:t>
+      </w:r>
+    </w:p>
+    <w:p>
+      <w:pPr>
+        <w:pStyle w:val="TLTK"/>
+      </w:pPr>
+      <w:bookmarkStart w:id="100" w:name="_Ref510859949"/>
+      <w:r>
+        <w:t>Peterson L. L. and Davie B. S. , Computer Networks: A Systems Approach, 2nd ed., Mogran-Kaufmann, 1999.</w:t>
+      </w:r>
+      <w:bookmarkEnd w:id="100"/>
+      <w:r>
+        <w:t xml:space="preserve"> </w:t>
+      </w:r>
+    </w:p>
+    <w:p>
+      <w:pPr>
+        <w:pStyle w:val="TLTK"/>
+      </w:pPr>
+      <w:bookmarkStart w:id="101" w:name="_Ref510859912"/>
+      <w:r>
+        <w:t>Nguyễn Thúc Hải, Mạng máy tính và các hệ thống mở, Nhà xuất bản giáo dục, 1999.</w:t>
+      </w:r>
       <w:bookmarkEnd w:id="101"/>
-      <w:bookmarkEnd w:id="102"/>
-    </w:p>
-    <w:p>
-      <w:r>
-        <w:t xml:space="preserve">Lưu ý: Sinh viên không được đưa bài giảng/slide, các trang </w:t>
-      </w:r>
-      <w:r>
-        <w:t>W</w:t>
-      </w:r>
-      <w:r>
-        <w:t xml:space="preserve">ikipedia, hoặc các trang web thông thường làm tài liệu tham khảo. </w:t>
-      </w:r>
-    </w:p>
-    <w:p>
-      <w:r>
-        <w:t xml:space="preserve">Một trang web được phép dùng làm tài liệu tham khảo </w:t>
+      <w:r>
+        <w:t xml:space="preserve"> </w:t>
+      </w:r>
+    </w:p>
+    <w:p>
+      <w:r>
+        <w:t xml:space="preserve">* </w:t>
       </w:r>
       <w:r>
         <w:rPr>
           <w:b/>
         </w:rPr>
-        <w:t>chỉ khi</w:t>
-      </w:r>
-      <w:r>
-        <w:t xml:space="preserve"> nó là công bố chính thống của cá nhân hoặc tổ chức nào đó. Ví dụ, trang web đặc tả ngôn ngữ XML của tổ chức W3C </w:t>
-      </w:r>
-      <w:r>
-        <w:t>https://www.w3.org/TR/2008/REC-xml-20081126/</w:t>
-      </w:r>
-      <w:r>
-        <w:t xml:space="preserve"> là </w:t>
-      </w:r>
-      <w:r>
-        <w:t xml:space="preserve">TLTK </w:t>
-      </w:r>
-      <w:r>
-        <w:t>hợp lệ.</w:t>
-      </w:r>
-    </w:p>
-    <w:p>
-      <w:r>
-        <w:t xml:space="preserve">Có năm loại tài liệu tham khảo mà sinh viên phải tuân thủ đúng </w:t>
-      </w:r>
-      <w:r>
-        <w:t xml:space="preserve">quy </w:t>
-      </w:r>
-      <w:r>
-        <w:t>định</w:t>
-      </w:r>
-      <w:r>
-        <w:t xml:space="preserve"> về cách thức liệt kê</w:t>
-      </w:r>
-      <w:r>
-        <w:t xml:space="preserve"> thông tin</w:t>
-      </w:r>
-      <w:r>
-        <w:t xml:space="preserve"> như sau</w:t>
-      </w:r>
-      <w:r>
-        <w:t>:</w:t>
-      </w:r>
-    </w:p>
-    <w:p>
-      <w:r>
-        <w:t xml:space="preserve">* </w:t>
-      </w:r>
-      <w:r>
-        <w:rPr>
-          <w:b/>
-        </w:rPr>
-        <w:t>Bài báo đăng trên tạp chí khoa học</w:t>
-      </w:r>
-      <w:r>
-        <w:t>: Tên tác giả, tên bài báo, tên tạp chí, volume, từ trang đến trang (nếu có), nhà xuất bản, năm xuất bản.</w:t>
+        <w:t>Tập san Báo cáo Hội nghị Khoa học</w:t>
+      </w:r>
+      <w:r>
+        <w:t xml:space="preserve">: Tên tác giả, tên báo cáo, tên hội nghị, ngày (nếu có), địa điểm hội nghị, năm xuất bản. </w:t>
       </w:r>
     </w:p>
     <w:p>
       <w:pPr>
         <w:pStyle w:val="TLTK"/>
       </w:pPr>
-      <w:bookmarkStart w:id="103" w:name="_Ref510859830"/>
-      <w:r>
-        <w:t>Hovy E</w:t>
-      </w:r>
-      <w:r>
-        <w:t>. H.</w:t>
-      </w:r>
-      <w:r>
-        <w:t>, Automated Discourse Generation Using Discourse Structure Relations, Artificial Intelligence, Elsevier Science Publishers, 63: 341-385, 1993.</w:t>
-      </w:r>
-      <w:bookmarkEnd w:id="103"/>
-    </w:p>
-    <w:p>
-      <w:r>
-        <w:t xml:space="preserve">* </w:t>
-      </w:r>
-      <w:r>
-        <w:rPr>
-          <w:b/>
-        </w:rPr>
-        <w:t>Sách</w:t>
-      </w:r>
-      <w:r>
-        <w:t xml:space="preserve">: Tên tác giả, tên sách, volume (nếu có), lần tái bản (nếu có), nhà xuất bản, năm xuất bản. </w:t>
-      </w:r>
-    </w:p>
-    <w:p>
-      <w:pPr>
-        <w:pStyle w:val="TLTK"/>
-      </w:pPr>
-      <w:bookmarkStart w:id="104" w:name="_Ref510859949"/>
-      <w:r>
-        <w:t xml:space="preserve">Peterson L. L. and Davie B. </w:t>
-      </w:r>
-      <w:proofErr w:type="gramStart"/>
-      <w:r>
-        <w:t>S. ,</w:t>
-      </w:r>
-      <w:proofErr w:type="gramEnd"/>
-      <w:r>
-        <w:t xml:space="preserve"> Computer Networks: A Systems Approach, 2nd ed., Mogran-Kaufmann, 1999.</w:t>
-      </w:r>
-      <w:bookmarkEnd w:id="104"/>
-      <w:r>
-        <w:t xml:space="preserve"> </w:t>
-      </w:r>
-    </w:p>
-    <w:p>
-      <w:pPr>
-        <w:pStyle w:val="TLTK"/>
-      </w:pPr>
-      <w:bookmarkStart w:id="105" w:name="_Ref510859912"/>
-      <w:r>
-        <w:t>Nguyễn Thúc Hải, Mạng máy tính và các hệ thống mở, Nhà xuất bản giáo dục, 1999.</w:t>
-      </w:r>
-      <w:bookmarkEnd w:id="105"/>
-      <w:r>
-        <w:t xml:space="preserve"> </w:t>
-      </w:r>
-    </w:p>
-    <w:p>
-      <w:r>
-        <w:t xml:space="preserve">* </w:t>
-      </w:r>
-      <w:r>
-        <w:rPr>
-          <w:b/>
-        </w:rPr>
-        <w:t>Tập san Báo cáo Hội nghị Khoa học</w:t>
-      </w:r>
-      <w:r>
-        <w:t xml:space="preserve">: Tên tác giả, tên báo cáo, tên hội nghị, ngày (nếu có), địa điểm hội nghị, năm xuất bản. </w:t>
-      </w:r>
-    </w:p>
-    <w:p>
-      <w:pPr>
-        <w:pStyle w:val="TLTK"/>
-      </w:pPr>
-      <w:bookmarkStart w:id="106" w:name="_Ref510859926"/>
+      <w:bookmarkStart w:id="102" w:name="_Ref510859926"/>
       <w:r>
         <w:lastRenderedPageBreak/>
         <w:t>Poesio M. and Di Eugenio B., Discourse Structure and Anaphoric Accessibility, In Proc. of the ESSLLI Workshop on Information Structure, Discourse Structure and Discourse Semantics, Helsinki, 2001.</w:t>
       </w:r>
-      <w:bookmarkEnd w:id="106"/>
+      <w:bookmarkEnd w:id="102"/>
     </w:p>
     <w:p>
       <w:r>
@@ -23513,28 +24184,17 @@
         <w:rPr>
           <w:b/>
         </w:rPr>
-        <w:t xml:space="preserve">Tài liệu tham khảo từ </w:t>
-      </w:r>
-      <w:proofErr w:type="gramStart"/>
-      <w:r>
-        <w:rPr>
-          <w:b/>
-        </w:rPr>
-        <w:t>Internet</w:t>
-      </w:r>
-      <w:r>
-        <w:t xml:space="preserve"> :</w:t>
-      </w:r>
-      <w:proofErr w:type="gramEnd"/>
-      <w:r>
-        <w:t xml:space="preserve"> Tên tác giả (nếu có), tựa đề, cơ quan (nếu có), địa chỉ trang web, thời gian lần cuối truy cập trang web. </w:t>
+        <w:t>Tài liệu tham khảo từ Internet</w:t>
+      </w:r>
+      <w:r>
+        <w:t xml:space="preserve"> : Tên tác giả (nếu có), tựa đề, cơ quan (nếu có), địa chỉ trang web, thời gian lần cuối truy cập trang web. </w:t>
       </w:r>
     </w:p>
     <w:p>
       <w:pPr>
         <w:pStyle w:val="TLTK"/>
       </w:pPr>
-      <w:bookmarkStart w:id="107" w:name="_Ref510826054"/>
+      <w:bookmarkStart w:id="103" w:name="_Ref510826054"/>
       <w:r>
         <w:t>Berners-Lee T., Hypertext Tran</w:t>
       </w:r>
@@ -23544,7 +24204,7 @@
       <w:r>
         <w:t>ftp:/info.cern.ch/pub/www/doc/http-spec.txt.Z, last visited May 2010.</w:t>
       </w:r>
-      <w:bookmarkEnd w:id="107"/>
+      <w:bookmarkEnd w:id="103"/>
       <w:r>
         <w:t xml:space="preserve"> </w:t>
       </w:r>
@@ -23565,7 +24225,7 @@
           <w:numId w:val="0"/>
         </w:numPr>
         <w:sectPr>
-          <w:footerReference w:type="default" r:id="rId21"/>
+          <w:footerReference w:type="default" r:id="rId27"/>
           <w:pgSz w:w="11900" w:h="16840"/>
           <w:pgMar w:top="1134" w:right="1134" w:bottom="1134" w:left="1985" w:header="851" w:footer="1247" w:gutter="0"/>
           <w:pgNumType w:start="1"/>
@@ -23583,95 +24243,99 @@
           <w:numId w:val="0"/>
         </w:numPr>
       </w:pPr>
-      <w:bookmarkStart w:id="108" w:name="_Toc510882221"/>
-      <w:bookmarkStart w:id="109" w:name="_Toc512713216"/>
+      <w:bookmarkStart w:id="104" w:name="_Toc510882221"/>
+      <w:bookmarkStart w:id="105" w:name="_Toc512713216"/>
       <w:r>
         <w:lastRenderedPageBreak/>
         <w:t>Phụ lục</w:t>
       </w:r>
+      <w:bookmarkEnd w:id="104"/>
+      <w:bookmarkEnd w:id="105"/>
+    </w:p>
+    <w:p>
+      <w:r>
+        <w:t>Phần phụ lục</w:t>
+      </w:r>
+      <w:r>
+        <w:t xml:space="preserve"> </w:t>
+      </w:r>
+      <w:r>
+        <w:t xml:space="preserve">là </w:t>
+      </w:r>
+      <w:r>
+        <w:t>không bắt buộc. Nếu sinh viên không</w:t>
+      </w:r>
+      <w:r>
+        <w:t xml:space="preserve"> có nhu cầu</w:t>
+      </w:r>
+      <w:r>
+        <w:t xml:space="preserve"> trình bày thêm, có thể xóa bỏ</w:t>
+      </w:r>
+      <w:r>
+        <w:t xml:space="preserve"> phần này. Lưu ý là </w:t>
+      </w:r>
+      <w:r>
+        <w:t xml:space="preserve">phần phụ lục chỉ được đánh </w:t>
+      </w:r>
+      <w:r>
+        <w:t>chỉ mục</w:t>
+      </w:r>
+      <w:r>
+        <w:t xml:space="preserve"> đến cấp 2, </w:t>
+      </w:r>
+      <w:r>
+        <w:t xml:space="preserve">sinh viên </w:t>
+      </w:r>
+      <w:r>
+        <w:t>không được</w:t>
+      </w:r>
+      <w:r>
+        <w:t xml:space="preserve"> phép</w:t>
+      </w:r>
+      <w:r>
+        <w:t xml:space="preserve"> chia nhỏ hơn</w:t>
+      </w:r>
+      <w:r>
+        <w:t xml:space="preserve"> nữa.</w:t>
+      </w:r>
+    </w:p>
+    <w:p>
+      <w:pPr>
+        <w:pStyle w:val="Heading7"/>
+      </w:pPr>
+      <w:bookmarkStart w:id="106" w:name="_Ref510900539"/>
+      <w:bookmarkStart w:id="107" w:name="_Ref510900575"/>
+      <w:bookmarkStart w:id="108" w:name="_Ref510900612"/>
+      <w:bookmarkStart w:id="109" w:name="_Ref510900644"/>
+      <w:bookmarkStart w:id="110" w:name="_Ref510900720"/>
+      <w:bookmarkStart w:id="111" w:name="_Ref510900746"/>
+      <w:bookmarkStart w:id="112" w:name="_Ref510900761"/>
+      <w:bookmarkStart w:id="113" w:name="_Ref510900765"/>
+      <w:bookmarkStart w:id="114" w:name="_Ref510900789"/>
+      <w:bookmarkStart w:id="115" w:name="_Ref510900941"/>
+      <w:bookmarkStart w:id="116" w:name="_Toc512713217"/>
+      <w:r>
+        <w:t xml:space="preserve">Hướng dẫn </w:t>
+      </w:r>
+      <w:r>
+        <w:t>viết</w:t>
+      </w:r>
+      <w:r>
+        <w:t xml:space="preserve"> </w:t>
+      </w:r>
+      <w:r>
+        <w:t xml:space="preserve">đồ </w:t>
+      </w:r>
+      <w:r>
+        <w:t>án</w:t>
+      </w:r>
+      <w:r>
+        <w:t xml:space="preserve"> tốt nghiệp</w:t>
+      </w:r>
+      <w:bookmarkEnd w:id="106"/>
+      <w:bookmarkEnd w:id="107"/>
       <w:bookmarkEnd w:id="108"/>
       <w:bookmarkEnd w:id="109"/>
-    </w:p>
-    <w:p>
-      <w:r>
-        <w:t>Phần phụ lục</w:t>
-      </w:r>
-      <w:r>
-        <w:t xml:space="preserve"> </w:t>
-      </w:r>
-      <w:r>
-        <w:t xml:space="preserve">là </w:t>
-      </w:r>
-      <w:r>
-        <w:t>không bắt buộc. Nếu sinh viên không</w:t>
-      </w:r>
-      <w:r>
-        <w:t xml:space="preserve"> có nhu cầu</w:t>
-      </w:r>
-      <w:r>
-        <w:t xml:space="preserve"> trình bày thêm, có thể xóa bỏ</w:t>
-      </w:r>
-      <w:r>
-        <w:t xml:space="preserve"> phần này. Lưu ý là </w:t>
-      </w:r>
-      <w:r>
-        <w:t xml:space="preserve">phần phụ lục chỉ được đánh </w:t>
-      </w:r>
-      <w:r>
-        <w:t>chỉ mục</w:t>
-      </w:r>
-      <w:r>
-        <w:t xml:space="preserve"> đến cấp 2, </w:t>
-      </w:r>
-      <w:r>
-        <w:t xml:space="preserve">sinh viên </w:t>
-      </w:r>
-      <w:r>
-        <w:t>không được</w:t>
-      </w:r>
-      <w:r>
-        <w:t xml:space="preserve"> phép</w:t>
-      </w:r>
-      <w:r>
-        <w:t xml:space="preserve"> chia nhỏ hơn</w:t>
-      </w:r>
-      <w:r>
-        <w:t xml:space="preserve"> nữa.</w:t>
-      </w:r>
-    </w:p>
-    <w:p>
-      <w:pPr>
-        <w:pStyle w:val="Heading7"/>
-      </w:pPr>
-      <w:bookmarkStart w:id="110" w:name="_Ref510900539"/>
-      <w:bookmarkStart w:id="111" w:name="_Ref510900575"/>
-      <w:bookmarkStart w:id="112" w:name="_Ref510900612"/>
-      <w:bookmarkStart w:id="113" w:name="_Ref510900644"/>
-      <w:bookmarkStart w:id="114" w:name="_Ref510900720"/>
-      <w:bookmarkStart w:id="115" w:name="_Ref510900746"/>
-      <w:bookmarkStart w:id="116" w:name="_Ref510900761"/>
-      <w:bookmarkStart w:id="117" w:name="_Ref510900765"/>
-      <w:bookmarkStart w:id="118" w:name="_Ref510900789"/>
-      <w:bookmarkStart w:id="119" w:name="_Ref510900941"/>
-      <w:bookmarkStart w:id="120" w:name="_Toc512713217"/>
-      <w:r>
-        <w:t xml:space="preserve">Hướng dẫn </w:t>
-      </w:r>
-      <w:r>
-        <w:t>viết</w:t>
-      </w:r>
-      <w:r>
-        <w:t xml:space="preserve"> </w:t>
-      </w:r>
-      <w:r>
-        <w:t xml:space="preserve">đồ </w:t>
-      </w:r>
-      <w:r>
-        <w:t>án</w:t>
-      </w:r>
-      <w:r>
-        <w:t xml:space="preserve"> tốt nghiệp</w:t>
-      </w:r>
       <w:bookmarkEnd w:id="110"/>
       <w:bookmarkEnd w:id="111"/>
       <w:bookmarkEnd w:id="112"/>
@@ -23679,24 +24343,20 @@
       <w:bookmarkEnd w:id="114"/>
       <w:bookmarkEnd w:id="115"/>
       <w:bookmarkEnd w:id="116"/>
+    </w:p>
+    <w:p>
+      <w:pPr>
+        <w:pStyle w:val="Heading8"/>
+      </w:pPr>
+      <w:bookmarkStart w:id="117" w:name="_Ref510900821"/>
+      <w:bookmarkStart w:id="118" w:name="_Ref510900913"/>
+      <w:bookmarkStart w:id="119" w:name="_Toc512713218"/>
+      <w:r>
+        <w:t>Quy định chung</w:t>
+      </w:r>
       <w:bookmarkEnd w:id="117"/>
       <w:bookmarkEnd w:id="118"/>
       <w:bookmarkEnd w:id="119"/>
-      <w:bookmarkEnd w:id="120"/>
-    </w:p>
-    <w:p>
-      <w:pPr>
-        <w:pStyle w:val="Heading8"/>
-      </w:pPr>
-      <w:bookmarkStart w:id="121" w:name="_Ref510900821"/>
-      <w:bookmarkStart w:id="122" w:name="_Ref510900913"/>
-      <w:bookmarkStart w:id="123" w:name="_Toc512713218"/>
-      <w:r>
-        <w:t>Quy định chung</w:t>
-      </w:r>
-      <w:bookmarkEnd w:id="121"/>
-      <w:bookmarkEnd w:id="122"/>
-      <w:bookmarkEnd w:id="123"/>
     </w:p>
     <w:p>
       <w:r>
@@ -24149,11 +24809,11 @@
       <w:pPr>
         <w:pStyle w:val="Heading8"/>
       </w:pPr>
-      <w:bookmarkStart w:id="124" w:name="_Toc512713219"/>
+      <w:bookmarkStart w:id="120" w:name="_Toc512713219"/>
       <w:r>
         <w:t>Tạo đề mục</w:t>
       </w:r>
-      <w:bookmarkEnd w:id="124"/>
+      <w:bookmarkEnd w:id="120"/>
     </w:p>
     <w:p>
       <w:r>
@@ -24262,161 +24922,161 @@
       <w:pPr>
         <w:pStyle w:val="Heading8"/>
       </w:pPr>
-      <w:bookmarkStart w:id="125" w:name="_Ref510900730"/>
-      <w:bookmarkStart w:id="126" w:name="_Ref510900844"/>
-      <w:bookmarkStart w:id="127" w:name="_Toc512713220"/>
+      <w:bookmarkStart w:id="121" w:name="_Ref510900730"/>
+      <w:bookmarkStart w:id="122" w:name="_Ref510900844"/>
+      <w:bookmarkStart w:id="123" w:name="_Toc512713220"/>
       <w:r>
         <w:t>Bảng biểu</w:t>
+      </w:r>
+      <w:bookmarkEnd w:id="121"/>
+      <w:bookmarkEnd w:id="122"/>
+      <w:bookmarkEnd w:id="123"/>
+    </w:p>
+    <w:p>
+      <w:r>
+        <w:t>Sinh viên lưu ý không để bảng tràn ra lề (margin)</w:t>
+      </w:r>
+      <w:r>
+        <w:t xml:space="preserve"> trên, dưới, trái hoặc phải</w:t>
+      </w:r>
+      <w:r>
+        <w:t xml:space="preserve"> của trang. Do không gian nhỏ hẹp, bảng </w:t>
+      </w:r>
+      <w:r>
+        <w:t xml:space="preserve">nên có font là 12pt, </w:t>
+      </w:r>
+      <w:r>
+        <w:t xml:space="preserve">nhỏ hơn một chút so với font thông thường (13pt) của </w:t>
+      </w:r>
+      <w:r>
+        <w:t>ĐATN</w:t>
+      </w:r>
+      <w:r>
+        <w:t>. Độ dãn dòng của bảng nên là 1 line</w:t>
+      </w:r>
+      <w:r>
+        <w:t>. Căn lề bảng là căn giữa, nhưng nội dung văn bản trong bảng nên</w:t>
+      </w:r>
+      <w:r>
+        <w:t xml:space="preserve"> </w:t>
+      </w:r>
+      <w:r>
+        <w:t xml:space="preserve">được </w:t>
+      </w:r>
+      <w:r>
+        <w:t xml:space="preserve">căn lề </w:t>
+      </w:r>
+      <w:r>
+        <w:t>trái.</w:t>
+      </w:r>
+    </w:p>
+    <w:p>
+      <w:r>
+        <w:t>Sinh viên c</w:t>
+      </w:r>
+      <w:r>
+        <w:t xml:space="preserve">ó thể viết tắt các </w:t>
+      </w:r>
+      <w:r>
+        <w:t>từ</w:t>
+      </w:r>
+      <w:r>
+        <w:t xml:space="preserve"> trong bảng</w:t>
+      </w:r>
+      <w:r>
+        <w:t xml:space="preserve"> để tiết kiệm không gian nhưng phải giải thích </w:t>
+      </w:r>
+      <w:r>
+        <w:t>các từ viết tắt này ở</w:t>
+      </w:r>
+      <w:r>
+        <w:t xml:space="preserve"> phần Chú thích bảng. Ví dụ </w:t>
+      </w:r>
+      <w:r>
+        <w:t>áp dụng</w:t>
+      </w:r>
+      <w:r>
+        <w:t xml:space="preserve"> được minh họa trong </w:t>
+      </w:r>
+      <w:r>
+        <w:fldChar w:fldCharType="begin"/>
+      </w:r>
+      <w:r>
+        <w:instrText xml:space="preserve"> REF _Ref510865676 \h </w:instrText>
+      </w:r>
+      <w:r>
+        <w:instrText xml:space="preserve"> \* MERGEFORMAT </w:instrText>
+      </w:r>
+      <w:r>
+        <w:fldChar w:fldCharType="separate"/>
+      </w:r>
+      <w:r>
+        <w:t xml:space="preserve">Bảng </w:t>
+      </w:r>
+      <w:r>
+        <w:rPr>
+          <w:noProof/>
+        </w:rPr>
+        <w:t>2</w:t>
+      </w:r>
+      <w:r>
+        <w:fldChar w:fldCharType="end"/>
+      </w:r>
+      <w:r>
+        <w:t>.</w:t>
+      </w:r>
+    </w:p>
+    <w:p>
+      <w:pPr>
+        <w:pStyle w:val="Caption"/>
+        <w:keepNext/>
+      </w:pPr>
+      <w:bookmarkStart w:id="124" w:name="_Ref510865676"/>
+      <w:bookmarkStart w:id="125" w:name="_Ref510866109"/>
+      <w:bookmarkStart w:id="126" w:name="_Toc512675507"/>
+      <w:r>
+        <w:rPr>
+          <w:b/>
+        </w:rPr>
+        <w:t xml:space="preserve">Bảng </w:t>
+      </w:r>
+      <w:r>
+        <w:rPr>
+          <w:b/>
+        </w:rPr>
+        <w:fldChar w:fldCharType="begin"/>
+      </w:r>
+      <w:r>
+        <w:rPr>
+          <w:b/>
+        </w:rPr>
+        <w:instrText xml:space="preserve"> SEQ Bảng \* ARABIC </w:instrText>
+      </w:r>
+      <w:r>
+        <w:rPr>
+          <w:b/>
+        </w:rPr>
+        <w:fldChar w:fldCharType="separate"/>
+      </w:r>
+      <w:r>
+        <w:rPr>
+          <w:b/>
+          <w:noProof/>
+        </w:rPr>
+        <w:t>2</w:t>
+      </w:r>
+      <w:r>
+        <w:rPr>
+          <w:b/>
+        </w:rPr>
+        <w:fldChar w:fldCharType="end"/>
+      </w:r>
+      <w:bookmarkEnd w:id="124"/>
+      <w:r>
+        <w:t xml:space="preserve"> Ví dụ sử dụng bảng</w:t>
       </w:r>
       <w:bookmarkEnd w:id="125"/>
       <w:bookmarkEnd w:id="126"/>
-      <w:bookmarkEnd w:id="127"/>
-    </w:p>
-    <w:p>
-      <w:r>
-        <w:t>Sinh viên lưu ý không để bảng tràn ra lề (margin)</w:t>
-      </w:r>
-      <w:r>
-        <w:t xml:space="preserve"> trên, dưới, trái hoặc phải</w:t>
-      </w:r>
-      <w:r>
-        <w:t xml:space="preserve"> của trang. Do không gian nhỏ hẹp, bảng </w:t>
-      </w:r>
-      <w:r>
-        <w:t xml:space="preserve">nên có font là 12pt, </w:t>
-      </w:r>
-      <w:r>
-        <w:t xml:space="preserve">nhỏ hơn một chút so với font thông thường (13pt) của </w:t>
-      </w:r>
-      <w:r>
-        <w:t>ĐATN</w:t>
-      </w:r>
-      <w:r>
-        <w:t>. Độ dãn dòng của bảng nên là 1 line</w:t>
-      </w:r>
-      <w:r>
-        <w:t>. Căn lề bảng là căn giữa, nhưng nội dung văn bản trong bảng nên</w:t>
-      </w:r>
-      <w:r>
-        <w:t xml:space="preserve"> </w:t>
-      </w:r>
-      <w:r>
-        <w:t xml:space="preserve">được </w:t>
-      </w:r>
-      <w:r>
-        <w:t xml:space="preserve">căn lề </w:t>
-      </w:r>
-      <w:r>
-        <w:t>trái.</w:t>
-      </w:r>
-    </w:p>
-    <w:p>
-      <w:r>
-        <w:t>Sinh viên c</w:t>
-      </w:r>
-      <w:r>
-        <w:t xml:space="preserve">ó thể viết tắt các </w:t>
-      </w:r>
-      <w:r>
-        <w:t>từ</w:t>
-      </w:r>
-      <w:r>
-        <w:t xml:space="preserve"> trong bảng</w:t>
-      </w:r>
-      <w:r>
-        <w:t xml:space="preserve"> để tiết kiệm không gian nhưng phải giải thích </w:t>
-      </w:r>
-      <w:r>
-        <w:t>các từ viết tắt này ở</w:t>
-      </w:r>
-      <w:r>
-        <w:t xml:space="preserve"> phần Chú thích bảng. Ví dụ </w:t>
-      </w:r>
-      <w:r>
-        <w:t>áp dụng</w:t>
-      </w:r>
-      <w:r>
-        <w:t xml:space="preserve"> được minh họa trong </w:t>
-      </w:r>
-      <w:r>
-        <w:fldChar w:fldCharType="begin"/>
-      </w:r>
-      <w:r>
-        <w:instrText xml:space="preserve"> REF _Ref510865676 \h </w:instrText>
-      </w:r>
-      <w:r>
-        <w:instrText xml:space="preserve"> \* MERGEFORMAT </w:instrText>
-      </w:r>
-      <w:r>
-        <w:fldChar w:fldCharType="separate"/>
-      </w:r>
-      <w:r>
-        <w:t xml:space="preserve">Bảng </w:t>
-      </w:r>
-      <w:r>
-        <w:rPr>
-          <w:noProof/>
-        </w:rPr>
-        <w:t>2</w:t>
-      </w:r>
-      <w:r>
-        <w:fldChar w:fldCharType="end"/>
-      </w:r>
-      <w:r>
-        <w:t>.</w:t>
-      </w:r>
-    </w:p>
-    <w:p>
-      <w:pPr>
-        <w:pStyle w:val="Caption"/>
-        <w:keepNext/>
-      </w:pPr>
-      <w:bookmarkStart w:id="128" w:name="_Ref510865676"/>
-      <w:bookmarkStart w:id="129" w:name="_Ref510866109"/>
-      <w:bookmarkStart w:id="130" w:name="_Toc512675507"/>
-      <w:r>
-        <w:rPr>
-          <w:b/>
-        </w:rPr>
-        <w:t xml:space="preserve">Bảng </w:t>
-      </w:r>
-      <w:r>
-        <w:rPr>
-          <w:b/>
-        </w:rPr>
-        <w:fldChar w:fldCharType="begin"/>
-      </w:r>
-      <w:r>
-        <w:rPr>
-          <w:b/>
-        </w:rPr>
-        <w:instrText xml:space="preserve"> SEQ Bảng \* ARABIC </w:instrText>
-      </w:r>
-      <w:r>
-        <w:rPr>
-          <w:b/>
-        </w:rPr>
-        <w:fldChar w:fldCharType="separate"/>
-      </w:r>
-      <w:r>
-        <w:rPr>
-          <w:b/>
-          <w:noProof/>
-        </w:rPr>
-        <w:t>2</w:t>
-      </w:r>
-      <w:r>
-        <w:rPr>
-          <w:b/>
-        </w:rPr>
-        <w:fldChar w:fldCharType="end"/>
-      </w:r>
-      <w:bookmarkEnd w:id="128"/>
-      <w:r>
-        <w:t xml:space="preserve"> Ví dụ sử dụng bảng</w:t>
-      </w:r>
-      <w:bookmarkEnd w:id="129"/>
-      <w:bookmarkEnd w:id="130"/>
     </w:p>
     <w:p>
       <w:pPr>
@@ -24428,21 +25088,7 @@
         <w:rPr>
           <w:sz w:val="24"/>
         </w:rPr>
-        <w:t xml:space="preserve">Chú thích: Y: Year; RS: Risk Set; G: Graduated; AB: Academically </w:t>
-      </w:r>
-      <w:proofErr w:type="gramStart"/>
-      <w:r>
-        <w:rPr>
-          <w:sz w:val="24"/>
-        </w:rPr>
-        <w:t>Excluded;C</w:t>
-      </w:r>
-      <w:proofErr w:type="gramEnd"/>
-      <w:r>
-        <w:rPr>
-          <w:sz w:val="24"/>
-        </w:rPr>
-        <w:t>: Censored; HRG: Hazard Ratio – Graduated</w:t>
+        <w:t>Chú thích: Y: Year; RS: Risk Set; G: Graduated; AB: Academically Excluded;C: Censored; HRG: Hazard Ratio – Graduated</w:t>
       </w:r>
     </w:p>
     <w:tbl>
@@ -25508,14 +26154,14 @@
       <w:pPr>
         <w:pStyle w:val="Heading8"/>
       </w:pPr>
-      <w:bookmarkStart w:id="131" w:name="_Toc512713221"/>
+      <w:bookmarkStart w:id="127" w:name="_Toc512713221"/>
       <w:r>
         <w:t xml:space="preserve">Hình </w:t>
       </w:r>
       <w:r>
         <w:t>vẽ</w:t>
       </w:r>
-      <w:bookmarkEnd w:id="131"/>
+      <w:bookmarkEnd w:id="127"/>
     </w:p>
     <w:p>
       <w:r>
@@ -25588,7 +26234,7 @@
                     </pic:cNvPicPr>
                   </pic:nvPicPr>
                   <pic:blipFill>
-                    <a:blip r:embed="rId22" cstate="print">
+                    <a:blip r:embed="rId28" cstate="print">
                       <a:extLst>
                         <a:ext uri="{28A0092B-C50C-407E-A947-70E740481C1C}">
                           <a14:useLocalDpi xmlns:a14="http://schemas.microsoft.com/office/drawing/2010/main" val="0"/>
@@ -25624,8 +26270,8 @@
       <w:pPr>
         <w:pStyle w:val="Caption"/>
       </w:pPr>
-      <w:bookmarkStart w:id="132" w:name="_Ref510866767"/>
-      <w:bookmarkStart w:id="133" w:name="_Toc512675505"/>
+      <w:bookmarkStart w:id="128" w:name="_Ref510866767"/>
+      <w:bookmarkStart w:id="129" w:name="_Toc512675505"/>
       <w:r>
         <w:rPr>
           <w:b/>
@@ -25663,11 +26309,11 @@
         </w:rPr>
         <w:fldChar w:fldCharType="end"/>
       </w:r>
-      <w:bookmarkEnd w:id="132"/>
+      <w:bookmarkEnd w:id="128"/>
       <w:r>
         <w:t xml:space="preserve"> Ví dụ hình vẽ</w:t>
       </w:r>
-      <w:bookmarkEnd w:id="133"/>
+      <w:bookmarkEnd w:id="129"/>
     </w:p>
     <w:p>
       <w:r>
@@ -25784,9 +26430,9 @@
       <w:pPr>
         <w:pStyle w:val="Heading8"/>
       </w:pPr>
-      <w:bookmarkStart w:id="134" w:name="_Ref512426187"/>
-      <w:bookmarkStart w:id="135" w:name="_Ref512426300"/>
-      <w:bookmarkStart w:id="136" w:name="_Toc512713222"/>
+      <w:bookmarkStart w:id="130" w:name="_Ref512426187"/>
+      <w:bookmarkStart w:id="131" w:name="_Ref512426300"/>
+      <w:bookmarkStart w:id="132" w:name="_Toc512713222"/>
       <w:r>
         <w:t xml:space="preserve">Tài liệu </w:t>
       </w:r>
@@ -25796,151 +26442,151 @@
       <w:r>
         <w:t xml:space="preserve"> khảo</w:t>
       </w:r>
+      <w:bookmarkEnd w:id="130"/>
+      <w:bookmarkEnd w:id="131"/>
+      <w:bookmarkEnd w:id="132"/>
+    </w:p>
+    <w:p>
+      <w:r>
+        <w:t xml:space="preserve">Sinh viên </w:t>
+      </w:r>
+      <w:r>
+        <w:t xml:space="preserve">cần </w:t>
+      </w:r>
+      <w:r>
+        <w:t xml:space="preserve">hạn chế tối đa dùng trang </w:t>
+      </w:r>
+      <w:r>
+        <w:t>W</w:t>
+      </w:r>
+      <w:r>
+        <w:t xml:space="preserve">eb làm tài liệu tham khảo. Chỉ chấp nhận trang </w:t>
+      </w:r>
+      <w:r>
+        <w:t>W</w:t>
+      </w:r>
+      <w:r>
+        <w:t xml:space="preserve">eb làm TLTK khi trang đó là </w:t>
+      </w:r>
+      <w:r>
+        <w:t>nơi</w:t>
+      </w:r>
+      <w:r>
+        <w:t xml:space="preserve"> công bố chính thức của tổ chức hoặc cá nhân nào đó.</w:t>
+      </w:r>
+      <w:r>
+        <w:t xml:space="preserve"> Ví dụ, trang web đặc tả ngôn ngữ XML của tổ chức W3C </w:t>
+      </w:r>
+      <w:r>
+        <w:t>https://www.w3.org/TR/2008/REC-xml-20081126/</w:t>
+      </w:r>
+      <w:r>
+        <w:t xml:space="preserve"> là </w:t>
+      </w:r>
+      <w:r>
+        <w:t>TLTK</w:t>
+      </w:r>
+      <w:r>
+        <w:t xml:space="preserve"> </w:t>
+      </w:r>
+      <w:r>
+        <w:t>hợp lệ.</w:t>
+      </w:r>
+    </w:p>
+    <w:p>
+      <w:r>
+        <w:t xml:space="preserve">Khi </w:t>
+      </w:r>
+      <w:r>
+        <w:t>giới thiệu về</w:t>
+      </w:r>
+      <w:r>
+        <w:t xml:space="preserve"> công cụ, API, thư viện, hoặc nền tảng nào đó, sinh viên có thể đưa </w:t>
+      </w:r>
+      <w:r>
+        <w:t>ra</w:t>
+      </w:r>
+      <w:r>
+        <w:t xml:space="preserve"> địa chỉ URL của các tiện ích này. </w:t>
+      </w:r>
+      <w:r>
+        <w:t>Sinh viên lưu ý địa chỉ</w:t>
+      </w:r>
+      <w:r>
+        <w:t xml:space="preserve"> URL đó không phải là tài liệu tham khảo. </w:t>
+      </w:r>
+      <w:r>
+        <w:t xml:space="preserve">Trong các trường hợp tương tự như vậy, sinh viên nên tạo “Footnote”. </w:t>
+      </w:r>
+      <w:r>
+        <w:t xml:space="preserve">Sinh </w:t>
+      </w:r>
+      <w:r>
+        <w:t>vi</w:t>
+      </w:r>
+      <w:r>
+        <w:t>ên tạo “Footnote” bằng cách vào mục “References”, chọn “Insert Footnote”. Ví dụ</w:t>
+      </w:r>
+      <w:r>
+        <w:t xml:space="preserve"> tạo Footnote như sau:</w:t>
+      </w:r>
+      <w:r>
+        <w:t xml:space="preserve"> </w:t>
+      </w:r>
+      <w:r>
+        <w:t>TensorFlow</w:t>
+      </w:r>
+      <w:r>
+        <w:rPr>
+          <w:rStyle w:val="FootnoteReference"/>
+        </w:rPr>
+        <w:footnoteReference w:id="5"/>
+      </w:r>
+      <w:r>
+        <w:t xml:space="preserve"> là nền tảng học máy mã nguồn mở đang được sử dụng rộng rãi hiện nay.</w:t>
+      </w:r>
+      <w:r>
+        <w:t xml:space="preserve"> Lưu ý: số</w:t>
+      </w:r>
+      <w:r>
+        <w:t xml:space="preserve"> Footnote phải đặt sát với từ được mô tả</w:t>
+      </w:r>
+      <w:r>
+        <w:t>.</w:t>
+      </w:r>
+      <w:r>
+        <w:t xml:space="preserve"> </w:t>
+      </w:r>
+      <w:r>
+        <w:t>N</w:t>
+      </w:r>
+      <w:r>
+        <w:t>hư</w:t>
+      </w:r>
+      <w:r>
+        <w:t xml:space="preserve"> trong ví dụ trên, số 1 được đặt ngay cạnh chữ TensorFlow (</w:t>
+      </w:r>
+      <w:r>
+        <w:t>không</w:t>
+      </w:r>
+      <w:r>
+        <w:t xml:space="preserve"> có dấu cách)</w:t>
+      </w:r>
+      <w:r>
+        <w:t>.</w:t>
+      </w:r>
+    </w:p>
+    <w:p>
+      <w:pPr>
+        <w:pStyle w:val="Heading8"/>
+      </w:pPr>
+      <w:bookmarkStart w:id="133" w:name="_Ref510902784"/>
+      <w:bookmarkStart w:id="134" w:name="_Toc512713223"/>
+      <w:r>
+        <w:t>Công thức toán học</w:t>
+      </w:r>
+      <w:bookmarkEnd w:id="133"/>
       <w:bookmarkEnd w:id="134"/>
-      <w:bookmarkEnd w:id="135"/>
-      <w:bookmarkEnd w:id="136"/>
-    </w:p>
-    <w:p>
-      <w:r>
-        <w:t xml:space="preserve">Sinh viên </w:t>
-      </w:r>
-      <w:r>
-        <w:t xml:space="preserve">cần </w:t>
-      </w:r>
-      <w:r>
-        <w:t xml:space="preserve">hạn chế tối đa dùng trang </w:t>
-      </w:r>
-      <w:r>
-        <w:t>W</w:t>
-      </w:r>
-      <w:r>
-        <w:t xml:space="preserve">eb làm tài liệu tham khảo. Chỉ chấp nhận trang </w:t>
-      </w:r>
-      <w:r>
-        <w:t>W</w:t>
-      </w:r>
-      <w:r>
-        <w:t xml:space="preserve">eb làm TLTK khi trang đó là </w:t>
-      </w:r>
-      <w:r>
-        <w:t>nơi</w:t>
-      </w:r>
-      <w:r>
-        <w:t xml:space="preserve"> công bố chính thức của tổ chức hoặc cá nhân nào đó.</w:t>
-      </w:r>
-      <w:r>
-        <w:t xml:space="preserve"> Ví dụ, trang web đặc tả ngôn ngữ XML của tổ chức W3C </w:t>
-      </w:r>
-      <w:r>
-        <w:t>https://www.w3.org/TR/2008/REC-xml-20081126/</w:t>
-      </w:r>
-      <w:r>
-        <w:t xml:space="preserve"> là </w:t>
-      </w:r>
-      <w:r>
-        <w:t>TLTK</w:t>
-      </w:r>
-      <w:r>
-        <w:t xml:space="preserve"> </w:t>
-      </w:r>
-      <w:r>
-        <w:t>hợp lệ.</w:t>
-      </w:r>
-    </w:p>
-    <w:p>
-      <w:r>
-        <w:t xml:space="preserve">Khi </w:t>
-      </w:r>
-      <w:r>
-        <w:t>giới thiệu về</w:t>
-      </w:r>
-      <w:r>
-        <w:t xml:space="preserve"> công cụ, API, thư viện, hoặc nền tảng nào đó, sinh viên có thể đưa </w:t>
-      </w:r>
-      <w:r>
-        <w:t>ra</w:t>
-      </w:r>
-      <w:r>
-        <w:t xml:space="preserve"> địa chỉ URL của các tiện ích này. </w:t>
-      </w:r>
-      <w:r>
-        <w:t>Sinh viên lưu ý địa chỉ</w:t>
-      </w:r>
-      <w:r>
-        <w:t xml:space="preserve"> URL đó không phải là tài liệu tham khảo. </w:t>
-      </w:r>
-      <w:r>
-        <w:t xml:space="preserve">Trong các trường hợp tương tự như vậy, sinh viên nên tạo “Footnote”. </w:t>
-      </w:r>
-      <w:r>
-        <w:t xml:space="preserve">Sinh </w:t>
-      </w:r>
-      <w:r>
-        <w:t>vi</w:t>
-      </w:r>
-      <w:r>
-        <w:t>ên tạo “Footnote” bằng cách vào mục “References”, chọn “Insert Footnote”. Ví dụ</w:t>
-      </w:r>
-      <w:r>
-        <w:t xml:space="preserve"> tạo Footnote như sau:</w:t>
-      </w:r>
-      <w:r>
-        <w:t xml:space="preserve"> </w:t>
-      </w:r>
-      <w:r>
-        <w:t>TensorFlow</w:t>
-      </w:r>
-      <w:r>
-        <w:rPr>
-          <w:rStyle w:val="FootnoteReference"/>
-        </w:rPr>
-        <w:footnoteReference w:id="5"/>
-      </w:r>
-      <w:r>
-        <w:t xml:space="preserve"> là nền tảng học máy mã nguồn mở đang được sử dụng rộng rãi hiện nay.</w:t>
-      </w:r>
-      <w:r>
-        <w:t xml:space="preserve"> Lưu ý: số</w:t>
-      </w:r>
-      <w:r>
-        <w:t xml:space="preserve"> Footnote phải đặt sát với từ được mô tả</w:t>
-      </w:r>
-      <w:r>
-        <w:t>.</w:t>
-      </w:r>
-      <w:r>
-        <w:t xml:space="preserve"> </w:t>
-      </w:r>
-      <w:r>
-        <w:t>N</w:t>
-      </w:r>
-      <w:r>
-        <w:t>hư</w:t>
-      </w:r>
-      <w:r>
-        <w:t xml:space="preserve"> trong ví dụ trên, số 1 được đặt ngay cạnh chữ TensorFlow (</w:t>
-      </w:r>
-      <w:r>
-        <w:t>không</w:t>
-      </w:r>
-      <w:r>
-        <w:t xml:space="preserve"> có dấu cách)</w:t>
-      </w:r>
-      <w:r>
-        <w:t>.</w:t>
-      </w:r>
-    </w:p>
-    <w:p>
-      <w:pPr>
-        <w:pStyle w:val="Heading8"/>
-      </w:pPr>
-      <w:bookmarkStart w:id="137" w:name="_Ref510902784"/>
-      <w:bookmarkStart w:id="138" w:name="_Toc512713223"/>
-      <w:r>
-        <w:t>Công thức toán học</w:t>
-      </w:r>
-      <w:bookmarkEnd w:id="137"/>
-      <w:bookmarkEnd w:id="138"/>
     </w:p>
     <w:p>
       <w:r>
@@ -26210,8 +26856,8 @@
       <w:pPr>
         <w:pStyle w:val="Caption"/>
       </w:pPr>
-      <w:bookmarkStart w:id="139" w:name="_Ref510870922"/>
-      <w:bookmarkStart w:id="140" w:name="_Toc512675508"/>
+      <w:bookmarkStart w:id="135" w:name="_Ref510870922"/>
+      <w:bookmarkStart w:id="136" w:name="_Toc512675508"/>
       <w:r>
         <w:rPr>
           <w:b/>
@@ -26249,359 +26895,359 @@
         </w:rPr>
         <w:fldChar w:fldCharType="end"/>
       </w:r>
+      <w:bookmarkEnd w:id="135"/>
+      <w:r>
+        <w:t xml:space="preserve"> Khai triển Newton</w:t>
+      </w:r>
+      <w:bookmarkEnd w:id="136"/>
+    </w:p>
+    <w:p>
+      <w:pPr>
+        <w:pStyle w:val="Heading8"/>
+      </w:pPr>
+      <w:bookmarkStart w:id="137" w:name="_Ref512675348"/>
+      <w:bookmarkStart w:id="138" w:name="_Toc512713224"/>
+      <w:r>
+        <w:t xml:space="preserve">Tham </w:t>
+      </w:r>
+      <w:r>
+        <w:t>chiếu</w:t>
+      </w:r>
+      <w:r>
+        <w:t xml:space="preserve"> chéo</w:t>
+      </w:r>
+      <w:bookmarkEnd w:id="137"/>
+      <w:bookmarkEnd w:id="138"/>
+    </w:p>
+    <w:p>
+      <w:r>
+        <w:t xml:space="preserve">Tham chiếu chéo (Cross-reference) là tiện ích hữu hiệu cho người viết báo cáo. Nó giúp tạo các liên kết tham chiếu (hyperlink) tới các hình ảnh, bảng biểu, tài liệu tham khảo, </w:t>
+      </w:r>
+      <w:r>
+        <w:t xml:space="preserve">và </w:t>
+      </w:r>
+      <w:r>
+        <w:t xml:space="preserve">các đề mục một cách tự động. Ví dụ, </w:t>
+      </w:r>
+      <w:r>
+        <w:t xml:space="preserve">ngay </w:t>
+      </w:r>
+      <w:r>
+        <w:t xml:space="preserve">trong câu này, một tham chiếu đã được tạo ra tới mục </w:t>
+      </w:r>
+      <w:r>
+        <w:fldChar w:fldCharType="begin"/>
+      </w:r>
+      <w:r>
+        <w:instrText xml:space="preserve"> REF _Ref510859496 \r \h </w:instrText>
+      </w:r>
+      <w:r>
+        <w:fldChar w:fldCharType="separate"/>
+      </w:r>
+      <w:r>
+        <w:t>2.1</w:t>
+      </w:r>
+      <w:r>
+        <w:fldChar w:fldCharType="end"/>
+      </w:r>
+      <w:r>
+        <w:t xml:space="preserve">. Người đọc dễ dàng nhấp chuột vào liên kết </w:t>
+      </w:r>
+      <w:r>
+        <w:fldChar w:fldCharType="begin"/>
+      </w:r>
+      <w:r>
+        <w:instrText xml:space="preserve"> REF _Ref510859496 \r \h </w:instrText>
+      </w:r>
+      <w:r>
+        <w:fldChar w:fldCharType="separate"/>
+      </w:r>
+      <w:r>
+        <w:t>2.1</w:t>
+      </w:r>
+      <w:r>
+        <w:fldChar w:fldCharType="end"/>
+      </w:r>
+      <w:r>
+        <w:t xml:space="preserve"> để </w:t>
+      </w:r>
+      <w:r>
+        <w:t>ngay lập tức</w:t>
+      </w:r>
+      <w:r>
+        <w:t xml:space="preserve"> chuyển đến mục đó.</w:t>
+      </w:r>
+    </w:p>
+    <w:p>
+      <w:r>
+        <w:t xml:space="preserve">Để tạo tham chiếu chéo tới </w:t>
+      </w:r>
+      <w:r>
+        <w:t xml:space="preserve">các </w:t>
+      </w:r>
+      <w:r>
+        <w:t>đề mục</w:t>
+      </w:r>
+      <w:r>
+        <w:t xml:space="preserve"> (heading)</w:t>
+      </w:r>
+      <w:r>
+        <w:t xml:space="preserve">, </w:t>
+      </w:r>
+      <w:r>
+        <w:t xml:space="preserve">sinh viên vào </w:t>
+      </w:r>
+      <w:r>
+        <w:t xml:space="preserve">tab “References”, </w:t>
+      </w:r>
+      <w:r>
+        <w:t xml:space="preserve">rồi </w:t>
+      </w:r>
+      <w:r>
+        <w:t>tì</w:t>
+      </w:r>
+      <w:r>
+        <w:t>m và nhấn chọn “Cross-refrence”.</w:t>
+      </w:r>
+      <w:r>
+        <w:t xml:space="preserve"> SV c</w:t>
+      </w:r>
+      <w:r>
+        <w:t>họ</w:t>
+      </w:r>
+      <w:r>
+        <w:t>n “Refrence type” là “Heading” và</w:t>
+      </w:r>
+      <w:r>
+        <w:t xml:space="preserve"> chọn “Insert Reference to” là “</w:t>
+      </w:r>
+      <w:r>
+        <w:t>Heading</w:t>
+      </w:r>
+      <w:r>
+        <w:t xml:space="preserve"> number</w:t>
+      </w:r>
+      <w:r>
+        <w:t xml:space="preserve"> (</w:t>
+      </w:r>
+      <w:r>
+        <w:t>no context</w:t>
+      </w:r>
+      <w:r>
+        <w:t>)</w:t>
+      </w:r>
+      <w:r>
+        <w:t>”. Sau đó,</w:t>
+      </w:r>
+      <w:r>
+        <w:t xml:space="preserve"> SV</w:t>
+      </w:r>
+      <w:r>
+        <w:t xml:space="preserve"> </w:t>
+      </w:r>
+      <w:r>
+        <w:t>chọn</w:t>
+      </w:r>
+      <w:r>
+        <w:t xml:space="preserve"> phần</w:t>
+      </w:r>
+      <w:r>
+        <w:t xml:space="preserve"> đề mục</w:t>
+      </w:r>
+      <w:r>
+        <w:t xml:space="preserve"> muốn tham chiếu rồi bấm “Insert”</w:t>
+      </w:r>
+      <w:r>
+        <w:t>.</w:t>
+      </w:r>
+    </w:p>
+    <w:p>
+      <w:r>
+        <w:t>Để</w:t>
+      </w:r>
+      <w:r>
+        <w:t xml:space="preserve"> tạo tham chiếu chéo tới các hình vẽ, bảng biểu</w:t>
+      </w:r>
+      <w:r>
+        <w:t xml:space="preserve"> và</w:t>
+      </w:r>
+      <w:r>
+        <w:t xml:space="preserve"> </w:t>
+      </w:r>
+      <w:r>
+        <w:t xml:space="preserve">công thức, </w:t>
+      </w:r>
+      <w:r>
+        <w:t xml:space="preserve">sinh viên </w:t>
+      </w:r>
+      <w:r>
+        <w:t xml:space="preserve">cũng </w:t>
+      </w:r>
+      <w:r>
+        <w:t>vào tab “References”</w:t>
+      </w:r>
+      <w:r>
+        <w:t xml:space="preserve"> và</w:t>
+      </w:r>
+      <w:r>
+        <w:t xml:space="preserve"> </w:t>
+      </w:r>
+      <w:r>
+        <w:t>chọn “Cross-refrence”. SV chọn “Refrence type” là</w:t>
+      </w:r>
+      <w:r>
+        <w:t xml:space="preserve"> “Hình”, “Bảng”</w:t>
+      </w:r>
+      <w:r>
+        <w:t>, hoặc “Công thức’</w:t>
+      </w:r>
+      <w:r>
+        <w:t xml:space="preserve">. </w:t>
+      </w:r>
+      <w:r>
+        <w:t>SV</w:t>
+      </w:r>
+      <w:r>
+        <w:t xml:space="preserve"> chọn “Insert Reference to” là “</w:t>
+      </w:r>
+      <w:r>
+        <w:t>Only label and number</w:t>
+      </w:r>
+      <w:r>
+        <w:t xml:space="preserve">”, trỏ đến phần muốn tham chiếu rồi bấm “Insert”. Nếu font chữ trong liên kết </w:t>
+      </w:r>
+      <w:r>
+        <w:t>tham chiếu tạo ra được</w:t>
+      </w:r>
+      <w:r>
+        <w:t xml:space="preserve"> in đậm (bold), </w:t>
+      </w:r>
+      <w:r>
+        <w:t>SV</w:t>
+      </w:r>
+      <w:r>
+        <w:t xml:space="preserve"> chuyển về dạng thường cho chuẩn tắc. </w:t>
+      </w:r>
+    </w:p>
+    <w:p>
+      <w:r>
+        <w:t>T</w:t>
+      </w:r>
+      <w:r>
+        <w:t>hực hiện t</w:t>
+      </w:r>
+      <w:r>
+        <w:t>ương tự</w:t>
+      </w:r>
+      <w:r>
+        <w:t xml:space="preserve"> các bước mô tả ở trên</w:t>
+      </w:r>
+      <w:r>
+        <w:t>,</w:t>
+      </w:r>
+      <w:r>
+        <w:t xml:space="preserve"> sinh viên có thể tạo tham</w:t>
+      </w:r>
+      <w:r>
+        <w:t xml:space="preserve"> chiếu chéo tới </w:t>
+      </w:r>
+      <w:r>
+        <w:t xml:space="preserve">các </w:t>
+      </w:r>
+      <w:r>
+        <w:t xml:space="preserve">tài liệu tham khảo. </w:t>
+      </w:r>
+      <w:r>
+        <w:t xml:space="preserve">Sinh viên </w:t>
+      </w:r>
+      <w:r>
+        <w:t>c</w:t>
+      </w:r>
+      <w:r>
+        <w:t xml:space="preserve">họn “Refrence type” là “Numbered item”, chọn “Insert Reference to” là “Paragraph number”, trỏ đến phần </w:t>
+      </w:r>
+      <w:r>
+        <w:t xml:space="preserve">tài liệu tham khảo </w:t>
+      </w:r>
+      <w:r>
+        <w:t xml:space="preserve">muốn tham chiếu rồi bấm “Insert”. Ví dụ, tham chiếu chéo tới </w:t>
+      </w:r>
+      <w:r>
+        <w:t>tài liệu tham khảo</w:t>
+      </w:r>
+      <w:r>
+        <w:t xml:space="preserve"> </w:t>
+      </w:r>
+      <w:r>
+        <w:fldChar w:fldCharType="begin"/>
+      </w:r>
+      <w:r>
+        <w:instrText xml:space="preserve"> REF _Ref510859949 \n \h </w:instrText>
+      </w:r>
+      <w:r>
+        <w:fldChar w:fldCharType="separate"/>
+      </w:r>
+      <w:r>
+        <w:t>[2]</w:t>
+      </w:r>
+      <w:r>
+        <w:fldChar w:fldCharType="end"/>
+      </w:r>
+      <w:r>
+        <w:t xml:space="preserve">, </w:t>
+      </w:r>
+      <w:r>
+        <w:fldChar w:fldCharType="begin"/>
+      </w:r>
+      <w:r>
+        <w:instrText xml:space="preserve"> REF _Ref510859912 \r \h </w:instrText>
+      </w:r>
+      <w:r>
+        <w:fldChar w:fldCharType="separate"/>
+      </w:r>
+      <w:r>
+        <w:t>[3]</w:t>
+      </w:r>
+      <w:r>
+        <w:fldChar w:fldCharType="end"/>
+      </w:r>
+      <w:r>
+        <w:t xml:space="preserve">, </w:t>
+      </w:r>
+      <w:r>
+        <w:fldChar w:fldCharType="begin"/>
+      </w:r>
+      <w:r>
+        <w:instrText xml:space="preserve"> REF _Ref510859926 \r \h </w:instrText>
+      </w:r>
+      <w:r>
+        <w:fldChar w:fldCharType="separate"/>
+      </w:r>
+      <w:r>
+        <w:t>[4]</w:t>
+      </w:r>
+      <w:r>
+        <w:fldChar w:fldCharType="end"/>
+      </w:r>
+      <w:r>
+        <w:t xml:space="preserve"> </w:t>
+      </w:r>
+      <w:r>
+        <w:t>đã được tạo.</w:t>
+      </w:r>
+    </w:p>
+    <w:p>
+      <w:pPr>
+        <w:pStyle w:val="Heading8"/>
+      </w:pPr>
+      <w:bookmarkStart w:id="139" w:name="_Toc512713225"/>
+      <w:r>
+        <w:t>Cập nhật mục lục và</w:t>
+      </w:r>
+      <w:r>
+        <w:t xml:space="preserve"> tham chiếu chéo</w:t>
+      </w:r>
       <w:bookmarkEnd w:id="139"/>
-      <w:r>
-        <w:t xml:space="preserve"> Khai triển Newton</w:t>
-      </w:r>
-      <w:bookmarkEnd w:id="140"/>
-    </w:p>
-    <w:p>
-      <w:pPr>
-        <w:pStyle w:val="Heading8"/>
-      </w:pPr>
-      <w:bookmarkStart w:id="141" w:name="_Ref512675348"/>
-      <w:bookmarkStart w:id="142" w:name="_Toc512713224"/>
-      <w:r>
-        <w:t xml:space="preserve">Tham </w:t>
-      </w:r>
-      <w:r>
-        <w:t>chiếu</w:t>
-      </w:r>
-      <w:r>
-        <w:t xml:space="preserve"> chéo</w:t>
-      </w:r>
-      <w:bookmarkEnd w:id="141"/>
-      <w:bookmarkEnd w:id="142"/>
-    </w:p>
-    <w:p>
-      <w:r>
-        <w:t xml:space="preserve">Tham chiếu chéo (Cross-reference) là tiện ích hữu hiệu cho người viết báo cáo. Nó giúp tạo các liên kết tham chiếu (hyperlink) tới các hình ảnh, bảng biểu, tài liệu tham khảo, </w:t>
-      </w:r>
-      <w:r>
-        <w:t xml:space="preserve">và </w:t>
-      </w:r>
-      <w:r>
-        <w:t xml:space="preserve">các đề mục một cách tự động. Ví dụ, </w:t>
-      </w:r>
-      <w:r>
-        <w:t xml:space="preserve">ngay </w:t>
-      </w:r>
-      <w:r>
-        <w:t xml:space="preserve">trong câu này, một tham chiếu đã được tạo ra tới mục </w:t>
-      </w:r>
-      <w:r>
-        <w:fldChar w:fldCharType="begin"/>
-      </w:r>
-      <w:r>
-        <w:instrText xml:space="preserve"> REF _Ref510859496 \r \h </w:instrText>
-      </w:r>
-      <w:r>
-        <w:fldChar w:fldCharType="separate"/>
-      </w:r>
-      <w:r>
-        <w:t>2.1</w:t>
-      </w:r>
-      <w:r>
-        <w:fldChar w:fldCharType="end"/>
-      </w:r>
-      <w:r>
-        <w:t xml:space="preserve">. Người đọc dễ dàng nhấp chuột vào liên kết </w:t>
-      </w:r>
-      <w:r>
-        <w:fldChar w:fldCharType="begin"/>
-      </w:r>
-      <w:r>
-        <w:instrText xml:space="preserve"> REF _Ref510859496 \r \h </w:instrText>
-      </w:r>
-      <w:r>
-        <w:fldChar w:fldCharType="separate"/>
-      </w:r>
-      <w:r>
-        <w:t>2.1</w:t>
-      </w:r>
-      <w:r>
-        <w:fldChar w:fldCharType="end"/>
-      </w:r>
-      <w:r>
-        <w:t xml:space="preserve"> để </w:t>
-      </w:r>
-      <w:r>
-        <w:t>ngay lập tức</w:t>
-      </w:r>
-      <w:r>
-        <w:t xml:space="preserve"> chuyển đến mục đó.</w:t>
-      </w:r>
-    </w:p>
-    <w:p>
-      <w:r>
-        <w:t xml:space="preserve">Để tạo tham chiếu chéo tới </w:t>
-      </w:r>
-      <w:r>
-        <w:t xml:space="preserve">các </w:t>
-      </w:r>
-      <w:r>
-        <w:t>đề mục</w:t>
-      </w:r>
-      <w:r>
-        <w:t xml:space="preserve"> (heading)</w:t>
-      </w:r>
-      <w:r>
-        <w:t xml:space="preserve">, </w:t>
-      </w:r>
-      <w:r>
-        <w:t xml:space="preserve">sinh viên vào </w:t>
-      </w:r>
-      <w:r>
-        <w:t xml:space="preserve">tab “References”, </w:t>
-      </w:r>
-      <w:r>
-        <w:t xml:space="preserve">rồi </w:t>
-      </w:r>
-      <w:r>
-        <w:t>tì</w:t>
-      </w:r>
-      <w:r>
-        <w:t>m và nhấn chọn “Cross-refrence”.</w:t>
-      </w:r>
-      <w:r>
-        <w:t xml:space="preserve"> SV c</w:t>
-      </w:r>
-      <w:r>
-        <w:t>họ</w:t>
-      </w:r>
-      <w:r>
-        <w:t>n “Refrence type” là “Heading” và</w:t>
-      </w:r>
-      <w:r>
-        <w:t xml:space="preserve"> chọn “Insert Reference to” là “</w:t>
-      </w:r>
-      <w:r>
-        <w:t>Heading</w:t>
-      </w:r>
-      <w:r>
-        <w:t xml:space="preserve"> number</w:t>
-      </w:r>
-      <w:r>
-        <w:t xml:space="preserve"> (</w:t>
-      </w:r>
-      <w:r>
-        <w:t>no context</w:t>
-      </w:r>
-      <w:r>
-        <w:t>)</w:t>
-      </w:r>
-      <w:r>
-        <w:t>”. Sau đó,</w:t>
-      </w:r>
-      <w:r>
-        <w:t xml:space="preserve"> SV</w:t>
-      </w:r>
-      <w:r>
-        <w:t xml:space="preserve"> </w:t>
-      </w:r>
-      <w:r>
-        <w:t>chọn</w:t>
-      </w:r>
-      <w:r>
-        <w:t xml:space="preserve"> phần</w:t>
-      </w:r>
-      <w:r>
-        <w:t xml:space="preserve"> đề mục</w:t>
-      </w:r>
-      <w:r>
-        <w:t xml:space="preserve"> muốn tham chiếu rồi bấm “Insert”</w:t>
-      </w:r>
-      <w:r>
-        <w:t>.</w:t>
-      </w:r>
-    </w:p>
-    <w:p>
-      <w:r>
-        <w:t>Để</w:t>
-      </w:r>
-      <w:r>
-        <w:t xml:space="preserve"> tạo tham chiếu chéo tới các hình vẽ, bảng biểu</w:t>
-      </w:r>
-      <w:r>
-        <w:t xml:space="preserve"> và</w:t>
-      </w:r>
-      <w:r>
-        <w:t xml:space="preserve"> </w:t>
-      </w:r>
-      <w:r>
-        <w:t xml:space="preserve">công thức, </w:t>
-      </w:r>
-      <w:r>
-        <w:t xml:space="preserve">sinh viên </w:t>
-      </w:r>
-      <w:r>
-        <w:t xml:space="preserve">cũng </w:t>
-      </w:r>
-      <w:r>
-        <w:t>vào tab “References”</w:t>
-      </w:r>
-      <w:r>
-        <w:t xml:space="preserve"> và</w:t>
-      </w:r>
-      <w:r>
-        <w:t xml:space="preserve"> </w:t>
-      </w:r>
-      <w:r>
-        <w:t>chọn “Cross-refrence”. SV chọn “Refrence type” là</w:t>
-      </w:r>
-      <w:r>
-        <w:t xml:space="preserve"> “Hình”, “Bảng”</w:t>
-      </w:r>
-      <w:r>
-        <w:t>, hoặc “Công thức’</w:t>
-      </w:r>
-      <w:r>
-        <w:t xml:space="preserve">. </w:t>
-      </w:r>
-      <w:r>
-        <w:t>SV</w:t>
-      </w:r>
-      <w:r>
-        <w:t xml:space="preserve"> chọn “Insert Reference to” là “</w:t>
-      </w:r>
-      <w:r>
-        <w:t>Only label and number</w:t>
-      </w:r>
-      <w:r>
-        <w:t xml:space="preserve">”, trỏ đến phần muốn tham chiếu rồi bấm “Insert”. Nếu font chữ trong liên kết </w:t>
-      </w:r>
-      <w:r>
-        <w:t>tham chiếu tạo ra được</w:t>
-      </w:r>
-      <w:r>
-        <w:t xml:space="preserve"> in đậm (bold), </w:t>
-      </w:r>
-      <w:r>
-        <w:t>SV</w:t>
-      </w:r>
-      <w:r>
-        <w:t xml:space="preserve"> chuyển về dạng thường cho chuẩn tắc. </w:t>
-      </w:r>
-    </w:p>
-    <w:p>
-      <w:r>
-        <w:t>T</w:t>
-      </w:r>
-      <w:r>
-        <w:t>hực hiện t</w:t>
-      </w:r>
-      <w:r>
-        <w:t>ương tự</w:t>
-      </w:r>
-      <w:r>
-        <w:t xml:space="preserve"> các bước mô tả ở trên</w:t>
-      </w:r>
-      <w:r>
-        <w:t>,</w:t>
-      </w:r>
-      <w:r>
-        <w:t xml:space="preserve"> sinh viên có thể tạo tham</w:t>
-      </w:r>
-      <w:r>
-        <w:t xml:space="preserve"> chiếu chéo tới </w:t>
-      </w:r>
-      <w:r>
-        <w:t xml:space="preserve">các </w:t>
-      </w:r>
-      <w:r>
-        <w:t xml:space="preserve">tài liệu tham khảo. </w:t>
-      </w:r>
-      <w:r>
-        <w:t xml:space="preserve">Sinh viên </w:t>
-      </w:r>
-      <w:r>
-        <w:t>c</w:t>
-      </w:r>
-      <w:r>
-        <w:t xml:space="preserve">họn “Refrence type” là “Numbered item”, chọn “Insert Reference to” là “Paragraph number”, trỏ đến phần </w:t>
-      </w:r>
-      <w:r>
-        <w:t xml:space="preserve">tài liệu tham khảo </w:t>
-      </w:r>
-      <w:r>
-        <w:t xml:space="preserve">muốn tham chiếu rồi bấm “Insert”. Ví dụ, tham chiếu chéo tới </w:t>
-      </w:r>
-      <w:r>
-        <w:t>tài liệu tham khảo</w:t>
-      </w:r>
-      <w:r>
-        <w:t xml:space="preserve"> </w:t>
-      </w:r>
-      <w:r>
-        <w:fldChar w:fldCharType="begin"/>
-      </w:r>
-      <w:r>
-        <w:instrText xml:space="preserve"> REF _Ref510859949 \n \h </w:instrText>
-      </w:r>
-      <w:r>
-        <w:fldChar w:fldCharType="separate"/>
-      </w:r>
-      <w:r>
-        <w:t>[2]</w:t>
-      </w:r>
-      <w:r>
-        <w:fldChar w:fldCharType="end"/>
-      </w:r>
-      <w:r>
-        <w:t xml:space="preserve">, </w:t>
-      </w:r>
-      <w:r>
-        <w:fldChar w:fldCharType="begin"/>
-      </w:r>
-      <w:r>
-        <w:instrText xml:space="preserve"> REF _Ref510859912 \r \h </w:instrText>
-      </w:r>
-      <w:r>
-        <w:fldChar w:fldCharType="separate"/>
-      </w:r>
-      <w:r>
-        <w:t>[3]</w:t>
-      </w:r>
-      <w:r>
-        <w:fldChar w:fldCharType="end"/>
-      </w:r>
-      <w:r>
-        <w:t xml:space="preserve">, </w:t>
-      </w:r>
-      <w:r>
-        <w:fldChar w:fldCharType="begin"/>
-      </w:r>
-      <w:r>
-        <w:instrText xml:space="preserve"> REF _Ref510859926 \r \h </w:instrText>
-      </w:r>
-      <w:r>
-        <w:fldChar w:fldCharType="separate"/>
-      </w:r>
-      <w:r>
-        <w:t>[4]</w:t>
-      </w:r>
-      <w:r>
-        <w:fldChar w:fldCharType="end"/>
-      </w:r>
-      <w:r>
-        <w:t xml:space="preserve"> </w:t>
-      </w:r>
-      <w:r>
-        <w:t>đã được tạo.</w:t>
-      </w:r>
-    </w:p>
-    <w:p>
-      <w:pPr>
-        <w:pStyle w:val="Heading8"/>
-      </w:pPr>
-      <w:bookmarkStart w:id="143" w:name="_Toc512713225"/>
-      <w:r>
-        <w:t>Cập nhật mục lục và</w:t>
-      </w:r>
-      <w:r>
-        <w:t xml:space="preserve"> tham chiếu chéo</w:t>
-      </w:r>
-      <w:bookmarkEnd w:id="143"/>
     </w:p>
     <w:p>
       <w:r>
@@ -26753,367 +27399,367 @@
       <w:pPr>
         <w:pStyle w:val="Heading8"/>
       </w:pPr>
-      <w:bookmarkStart w:id="144" w:name="_Ref510883225"/>
-      <w:bookmarkStart w:id="145" w:name="_Toc512713226"/>
+      <w:bookmarkStart w:id="140" w:name="_Ref510883225"/>
+      <w:bookmarkStart w:id="141" w:name="_Toc512713226"/>
       <w:r>
         <w:t>In quyển đồ án tốt nghiệp</w:t>
+      </w:r>
+      <w:bookmarkEnd w:id="140"/>
+      <w:bookmarkEnd w:id="141"/>
+    </w:p>
+    <w:p>
+      <w:r>
+        <w:t>Do hiện nay có nhiều phiên bản Word cho nhiều nền tảng</w:t>
+      </w:r>
+      <w:r>
+        <w:t xml:space="preserve"> máy tính</w:t>
+      </w:r>
+      <w:r>
+        <w:t xml:space="preserve">, sinh viên nhất thiết phải xuất </w:t>
+      </w:r>
+      <w:r>
+        <w:t>ĐATN</w:t>
+      </w:r>
+      <w:r>
+        <w:t xml:space="preserve"> ra định dạng P</w:t>
+      </w:r>
+      <w:r>
+        <w:t>DF rồi mang tới cửa hàng in ấn</w:t>
+      </w:r>
+      <w:r>
+        <w:t xml:space="preserve"> để tránh sai sót</w:t>
+      </w:r>
+      <w:r>
+        <w:t>.</w:t>
+      </w:r>
+    </w:p>
+    <w:p>
+      <w:r>
+        <w:t>Sinh viên c</w:t>
+      </w:r>
+      <w:r>
+        <w:t xml:space="preserve">hỉ cần </w:t>
+      </w:r>
+      <w:r>
+        <w:t xml:space="preserve">in </w:t>
+      </w:r>
+      <w:r>
+        <w:t>bìa</w:t>
+      </w:r>
+      <w:r>
+        <w:t xml:space="preserve"> giấ</w:t>
+      </w:r>
+      <w:r>
+        <w:t xml:space="preserve">y cứng mà không cần đóng quyển để </w:t>
+      </w:r>
+      <w:r>
+        <w:t>t</w:t>
+      </w:r>
+      <w:r>
+        <w:t>iết kiệm chi phí và vận chuyển ĐATN dễ dàng hơn</w:t>
+      </w:r>
+      <w:r>
+        <w:t>.</w:t>
+      </w:r>
+    </w:p>
+    <w:p>
+      <w:r>
+        <w:t xml:space="preserve">Quyển ĐATN nên được in </w:t>
+      </w:r>
+      <w:r>
+        <w:t>trên các trang</w:t>
+      </w:r>
+      <w:r>
+        <w:t xml:space="preserve"> giấy trắng</w:t>
+      </w:r>
+      <w:r>
+        <w:t xml:space="preserve"> </w:t>
+      </w:r>
+      <w:r>
+        <w:t>đủ dày. Mỗi tờ giấy A4 chỉ được in một mặt.</w:t>
+      </w:r>
+    </w:p>
+    <w:p>
+      <w:pPr>
+        <w:pStyle w:val="Heading7"/>
+      </w:pPr>
+      <w:bookmarkStart w:id="142" w:name="_Ref510903616"/>
+      <w:bookmarkStart w:id="143" w:name="_Toc512713227"/>
+      <w:r>
+        <w:t>Đặc tả use case</w:t>
+      </w:r>
+      <w:bookmarkEnd w:id="142"/>
+      <w:bookmarkEnd w:id="143"/>
+    </w:p>
+    <w:p>
+      <w:pPr>
+        <w:rPr>
+          <w:lang w:val="vi-VN"/>
+        </w:rPr>
+      </w:pPr>
+      <w:r>
+        <w:t xml:space="preserve">Nếu trong nội dung chính không đủ không gian cho các use case khác </w:t>
+      </w:r>
+      <w:r>
+        <w:rPr>
+          <w:lang w:val="vi-VN"/>
+        </w:rPr>
+        <w:t>(ngoài các use case nghiệp vụ chính) thì đặc tả thêm cho các use case đó ở đây.</w:t>
+      </w:r>
+    </w:p>
+    <w:p>
+      <w:pPr>
+        <w:pStyle w:val="Heading8"/>
+        <w:rPr>
+          <w:lang w:val="vi-VN"/>
+        </w:rPr>
+      </w:pPr>
+      <w:bookmarkStart w:id="144" w:name="_Ref510903612"/>
+      <w:bookmarkStart w:id="145" w:name="_Toc512713228"/>
+      <w:r>
+        <w:rPr>
+          <w:lang w:val="vi-VN"/>
+        </w:rPr>
+        <w:t xml:space="preserve">Đặc tả </w:t>
+      </w:r>
+      <w:r>
+        <w:t>u</w:t>
+      </w:r>
+      <w:r>
+        <w:rPr>
+          <w:lang w:val="vi-VN"/>
+        </w:rPr>
+        <w:t>se case “</w:t>
+      </w:r>
+      <w:r>
+        <w:rPr>
+          <w:lang w:val="vi-VN"/>
+        </w:rPr>
+        <w:t>Thống kê tình hình mượn sách</w:t>
+      </w:r>
+      <w:r>
+        <w:rPr>
+          <w:lang w:val="vi-VN"/>
+        </w:rPr>
+        <w:t>”</w:t>
       </w:r>
       <w:bookmarkEnd w:id="144"/>
       <w:bookmarkEnd w:id="145"/>
     </w:p>
     <w:p>
-      <w:r>
-        <w:t>Do hiện nay có nhiều phiên bản Word cho nhiều nền tảng</w:t>
-      </w:r>
-      <w:r>
-        <w:t xml:space="preserve"> máy tính</w:t>
-      </w:r>
-      <w:r>
-        <w:t xml:space="preserve">, sinh viên nhất thiết phải xuất </w:t>
-      </w:r>
-      <w:r>
-        <w:t>ĐATN</w:t>
-      </w:r>
-      <w:r>
-        <w:t xml:space="preserve"> ra định dạng P</w:t>
-      </w:r>
-      <w:r>
-        <w:t>DF rồi mang tới cửa hàng in ấn</w:t>
-      </w:r>
-      <w:r>
-        <w:t xml:space="preserve"> để tránh sai sót</w:t>
-      </w:r>
-      <w:r>
+      <w:pPr>
+        <w:rPr>
+          <w:lang w:val="vi-VN"/>
+        </w:rPr>
+      </w:pPr>
+      <w:r>
+        <w:rPr>
+          <w:lang w:val="vi-VN"/>
+        </w:rPr>
+        <w:t>Cách trình bày tương tự như phần hướng dẫn ở</w:t>
+      </w:r>
+      <w:r>
+        <w:rPr>
+          <w:lang w:val="vi-VN"/>
+        </w:rPr>
+        <w:t xml:space="preserve"> mục </w:t>
+      </w:r>
+      <w:r>
+        <w:fldChar w:fldCharType="begin"/>
+      </w:r>
+      <w:r>
+        <w:rPr>
+          <w:lang w:val="vi-VN"/>
+        </w:rPr>
+        <w:instrText xml:space="preserve"> REF _Ref510820909 \r \h </w:instrText>
+      </w:r>
+      <w:r>
+        <w:fldChar w:fldCharType="separate"/>
+      </w:r>
+      <w:r>
+        <w:rPr>
+          <w:lang w:val="vi-VN"/>
+        </w:rPr>
+        <w:t>2.3</w:t>
+      </w:r>
+      <w:r>
+        <w:fldChar w:fldCharType="end"/>
+      </w:r>
+      <w:r>
+        <w:rPr>
+          <w:lang w:val="vi-VN"/>
+        </w:rPr>
         <w:t>.</w:t>
       </w:r>
     </w:p>
     <w:p>
-      <w:r>
-        <w:t>Sinh viên c</w:t>
-      </w:r>
-      <w:r>
-        <w:t xml:space="preserve">hỉ cần </w:t>
-      </w:r>
-      <w:r>
-        <w:t xml:space="preserve">in </w:t>
-      </w:r>
-      <w:r>
-        <w:t>bìa</w:t>
-      </w:r>
-      <w:r>
-        <w:t xml:space="preserve"> giấ</w:t>
-      </w:r>
-      <w:r>
-        <w:t xml:space="preserve">y cứng mà không cần đóng quyển để </w:t>
-      </w:r>
-      <w:r>
-        <w:t>t</w:t>
-      </w:r>
-      <w:r>
-        <w:t>iết kiệm chi phí và vận chuyển ĐATN dễ dàng hơn</w:t>
-      </w:r>
-      <w:r>
+      <w:pPr>
+        <w:pStyle w:val="Heading8"/>
+        <w:rPr>
+          <w:lang w:val="vi-VN"/>
+        </w:rPr>
+      </w:pPr>
+      <w:bookmarkStart w:id="146" w:name="_Toc512713229"/>
+      <w:r>
+        <w:rPr>
+          <w:lang w:val="vi-VN"/>
+        </w:rPr>
+        <w:t xml:space="preserve">Đặc tả </w:t>
+      </w:r>
+      <w:r>
+        <w:t>u</w:t>
+      </w:r>
+      <w:r>
+        <w:rPr>
+          <w:lang w:val="vi-VN"/>
+        </w:rPr>
+        <w:t>se case “</w:t>
+      </w:r>
+      <w:r>
+        <w:rPr>
+          <w:lang w:val="vi-VN"/>
+        </w:rPr>
+        <w:t>Đăng ký làm thẻ</w:t>
+      </w:r>
+      <w:r>
+        <w:rPr>
+          <w:lang w:val="vi-VN"/>
+        </w:rPr>
+        <w:t xml:space="preserve"> mượn</w:t>
+      </w:r>
+      <w:r>
+        <w:rPr>
+          <w:lang w:val="vi-VN"/>
+        </w:rPr>
+        <w:t>”</w:t>
+      </w:r>
+      <w:bookmarkEnd w:id="146"/>
+    </w:p>
+    <w:p>
+      <w:pPr>
+        <w:rPr>
+          <w:lang w:val="vi-VN"/>
+        </w:rPr>
+      </w:pPr>
+      <w:r>
+        <w:rPr>
+          <w:lang w:val="vi-VN"/>
+        </w:rPr>
+        <w:t xml:space="preserve">Cách trình bày tương tự như phần hướng dẫn ở mục </w:t>
+      </w:r>
+      <w:r>
+        <w:fldChar w:fldCharType="begin"/>
+      </w:r>
+      <w:r>
+        <w:rPr>
+          <w:lang w:val="vi-VN"/>
+        </w:rPr>
+        <w:instrText xml:space="preserve"> REF _Ref510820909 \r \h  \* MERGEFORMAT </w:instrText>
+      </w:r>
+      <w:r>
+        <w:fldChar w:fldCharType="separate"/>
+      </w:r>
+      <w:r>
+        <w:rPr>
+          <w:lang w:val="vi-VN"/>
+        </w:rPr>
+        <w:t>2.3</w:t>
+      </w:r>
+      <w:r>
+        <w:fldChar w:fldCharType="end"/>
+      </w:r>
+      <w:r>
+        <w:rPr>
+          <w:lang w:val="vi-VN"/>
+        </w:rPr>
         <w:t>.</w:t>
       </w:r>
     </w:p>
     <w:p>
-      <w:r>
-        <w:t xml:space="preserve">Quyển ĐATN nên được in </w:t>
-      </w:r>
-      <w:r>
-        <w:t>trên các trang</w:t>
-      </w:r>
-      <w:r>
-        <w:t xml:space="preserve"> giấy trắng</w:t>
-      </w:r>
-      <w:r>
-        <w:t xml:space="preserve"> </w:t>
-      </w:r>
-      <w:r>
-        <w:t>đủ dày. Mỗi tờ giấy A4 chỉ được in một mặt.</w:t>
-      </w:r>
-    </w:p>
-    <w:p>
       <w:pPr>
         <w:pStyle w:val="Heading7"/>
       </w:pPr>
-      <w:bookmarkStart w:id="146" w:name="_Ref510903616"/>
-      <w:bookmarkStart w:id="147" w:name="_Toc512713227"/>
-      <w:r>
-        <w:t>Đặc tả use case</w:t>
-      </w:r>
-      <w:bookmarkEnd w:id="146"/>
-      <w:bookmarkEnd w:id="147"/>
-    </w:p>
-    <w:p>
-      <w:pPr>
-        <w:rPr>
-          <w:lang w:val="vi-VN"/>
-        </w:rPr>
-      </w:pPr>
-      <w:r>
-        <w:t xml:space="preserve">Nếu trong nội dung chính không đủ không gian cho các use case khác </w:t>
-      </w:r>
-      <w:r>
-        <w:rPr>
-          <w:lang w:val="vi-VN"/>
-        </w:rPr>
-        <w:t>(ngoài các use case nghiệp vụ chính) thì đặc tả thêm cho các use case đó ở đây.</w:t>
-      </w:r>
-    </w:p>
-    <w:p>
-      <w:pPr>
-        <w:pStyle w:val="Heading8"/>
-        <w:rPr>
-          <w:lang w:val="vi-VN"/>
-        </w:rPr>
-      </w:pPr>
-      <w:bookmarkStart w:id="148" w:name="_Ref510903612"/>
-      <w:bookmarkStart w:id="149" w:name="_Toc512713228"/>
-      <w:r>
-        <w:rPr>
-          <w:lang w:val="vi-VN"/>
-        </w:rPr>
-        <w:t xml:space="preserve">Đặc tả </w:t>
-      </w:r>
-      <w:r>
-        <w:t>u</w:t>
-      </w:r>
-      <w:r>
-        <w:rPr>
-          <w:lang w:val="vi-VN"/>
-        </w:rPr>
-        <w:t>se case “</w:t>
-      </w:r>
-      <w:r>
-        <w:rPr>
-          <w:lang w:val="vi-VN"/>
-        </w:rPr>
-        <w:t>Thống kê tình hình mượn sách</w:t>
-      </w:r>
-      <w:r>
-        <w:rPr>
-          <w:lang w:val="vi-VN"/>
-        </w:rPr>
-        <w:t>”</w:t>
-      </w:r>
-      <w:bookmarkEnd w:id="148"/>
-      <w:bookmarkEnd w:id="149"/>
-    </w:p>
-    <w:p>
-      <w:pPr>
-        <w:rPr>
-          <w:lang w:val="vi-VN"/>
-        </w:rPr>
-      </w:pPr>
-      <w:r>
-        <w:rPr>
-          <w:lang w:val="vi-VN"/>
-        </w:rPr>
-        <w:t>Cách trình bày tương tự như phần hướng dẫn ở</w:t>
-      </w:r>
-      <w:r>
-        <w:rPr>
-          <w:lang w:val="vi-VN"/>
-        </w:rPr>
-        <w:t xml:space="preserve"> mục </w:t>
-      </w:r>
-      <w:r>
-        <w:fldChar w:fldCharType="begin"/>
-      </w:r>
-      <w:r>
-        <w:rPr>
-          <w:lang w:val="vi-VN"/>
-        </w:rPr>
-        <w:instrText xml:space="preserve"> REF _Ref510820909 \r \h </w:instrText>
-      </w:r>
-      <w:r>
-        <w:fldChar w:fldCharType="separate"/>
-      </w:r>
-      <w:r>
-        <w:rPr>
-          <w:lang w:val="vi-VN"/>
-        </w:rPr>
-        <w:t>2.3</w:t>
-      </w:r>
-      <w:r>
-        <w:fldChar w:fldCharType="end"/>
-      </w:r>
-      <w:r>
-        <w:rPr>
-          <w:lang w:val="vi-VN"/>
-        </w:rPr>
-        <w:t>.</w:t>
-      </w:r>
-    </w:p>
-    <w:p>
-      <w:pPr>
-        <w:pStyle w:val="Heading8"/>
-        <w:rPr>
-          <w:lang w:val="vi-VN"/>
-        </w:rPr>
-      </w:pPr>
-      <w:bookmarkStart w:id="150" w:name="_Toc512713229"/>
-      <w:r>
-        <w:rPr>
-          <w:lang w:val="vi-VN"/>
-        </w:rPr>
-        <w:t xml:space="preserve">Đặc tả </w:t>
-      </w:r>
-      <w:r>
-        <w:t>u</w:t>
-      </w:r>
-      <w:r>
-        <w:rPr>
-          <w:lang w:val="vi-VN"/>
-        </w:rPr>
-        <w:t>se case “</w:t>
-      </w:r>
-      <w:r>
-        <w:rPr>
-          <w:lang w:val="vi-VN"/>
-        </w:rPr>
-        <w:t>Đăng ký làm thẻ</w:t>
-      </w:r>
-      <w:r>
-        <w:rPr>
-          <w:lang w:val="vi-VN"/>
-        </w:rPr>
-        <w:t xml:space="preserve"> mượn</w:t>
-      </w:r>
-      <w:r>
-        <w:rPr>
-          <w:lang w:val="vi-VN"/>
-        </w:rPr>
-        <w:t>”</w:t>
-      </w:r>
-      <w:bookmarkEnd w:id="150"/>
-    </w:p>
-    <w:p>
-      <w:pPr>
-        <w:rPr>
-          <w:lang w:val="vi-VN"/>
-        </w:rPr>
-      </w:pPr>
-      <w:r>
-        <w:rPr>
-          <w:lang w:val="vi-VN"/>
-        </w:rPr>
-        <w:t xml:space="preserve">Cách trình bày tương tự như phần hướng dẫn ở mục </w:t>
-      </w:r>
-      <w:r>
-        <w:fldChar w:fldCharType="begin"/>
-      </w:r>
-      <w:r>
-        <w:rPr>
-          <w:lang w:val="vi-VN"/>
-        </w:rPr>
-        <w:instrText xml:space="preserve"> REF _Ref510820909 \r \h  \* MERGEFORMAT </w:instrText>
-      </w:r>
-      <w:r>
-        <w:fldChar w:fldCharType="separate"/>
-      </w:r>
-      <w:r>
-        <w:rPr>
-          <w:lang w:val="vi-VN"/>
-        </w:rPr>
-        <w:t>2.3</w:t>
-      </w:r>
-      <w:r>
-        <w:fldChar w:fldCharType="end"/>
-      </w:r>
-      <w:r>
-        <w:rPr>
-          <w:lang w:val="vi-VN"/>
-        </w:rPr>
-        <w:t>.</w:t>
-      </w:r>
-    </w:p>
-    <w:p>
-      <w:pPr>
-        <w:pStyle w:val="Heading7"/>
-      </w:pPr>
-      <w:bookmarkStart w:id="151" w:name="_Ref510825937"/>
-      <w:bookmarkStart w:id="152" w:name="_Toc512713230"/>
+      <w:bookmarkStart w:id="147" w:name="_Ref510825937"/>
+      <w:bookmarkStart w:id="148" w:name="_Toc512713230"/>
       <w:r>
         <w:lastRenderedPageBreak/>
         <w:t>Công nghệ sử dụng</w:t>
       </w:r>
+      <w:bookmarkEnd w:id="147"/>
+      <w:bookmarkEnd w:id="148"/>
+    </w:p>
+    <w:p>
+      <w:pPr>
+        <w:pStyle w:val="Heading8"/>
+      </w:pPr>
+      <w:bookmarkStart w:id="149" w:name="_Ref510825839"/>
+      <w:bookmarkStart w:id="150" w:name="_Toc512713231"/>
+      <w:r>
+        <w:t>Công nghệ bảo mật dữ liệu</w:t>
+      </w:r>
+      <w:bookmarkEnd w:id="149"/>
+      <w:bookmarkEnd w:id="150"/>
+    </w:p>
+    <w:p>
+      <w:pPr>
+        <w:pStyle w:val="Heading8"/>
+      </w:pPr>
+      <w:bookmarkStart w:id="151" w:name="_Ref510825813"/>
+      <w:bookmarkStart w:id="152" w:name="_Ref510825820"/>
+      <w:bookmarkStart w:id="153" w:name="_Ref510825825"/>
+      <w:bookmarkStart w:id="154" w:name="_Toc512713232"/>
+      <w:r>
+        <w:t xml:space="preserve">Công nghệ </w:t>
+      </w:r>
+      <w:r>
+        <w:t>blockchain</w:t>
+      </w:r>
       <w:bookmarkEnd w:id="151"/>
       <w:bookmarkEnd w:id="152"/>
-    </w:p>
-    <w:p>
-      <w:pPr>
-        <w:pStyle w:val="Heading8"/>
-      </w:pPr>
-      <w:bookmarkStart w:id="153" w:name="_Ref510825839"/>
-      <w:bookmarkStart w:id="154" w:name="_Toc512713231"/>
-      <w:r>
-        <w:t>Công nghệ bảo mật dữ liệu</w:t>
-      </w:r>
       <w:bookmarkEnd w:id="153"/>
       <w:bookmarkEnd w:id="154"/>
     </w:p>
     <w:p>
       <w:pPr>
+        <w:pStyle w:val="Heading7"/>
+      </w:pPr>
+      <w:bookmarkStart w:id="155" w:name="_Toc512713233"/>
+      <w:r>
+        <w:t>Thiết kế gói</w:t>
+      </w:r>
+      <w:bookmarkEnd w:id="155"/>
+    </w:p>
+    <w:p>
+      <w:pPr>
         <w:pStyle w:val="Heading8"/>
       </w:pPr>
-      <w:bookmarkStart w:id="155" w:name="_Ref510825813"/>
-      <w:bookmarkStart w:id="156" w:name="_Ref510825820"/>
-      <w:bookmarkStart w:id="157" w:name="_Ref510825825"/>
-      <w:bookmarkStart w:id="158" w:name="_Toc512713232"/>
-      <w:r>
-        <w:t xml:space="preserve">Công nghệ </w:t>
-      </w:r>
-      <w:r>
-        <w:t>blockchain</w:t>
-      </w:r>
-      <w:bookmarkEnd w:id="155"/>
+      <w:bookmarkStart w:id="156" w:name="_Ref510826063"/>
+      <w:bookmarkStart w:id="157" w:name="_Toc512713234"/>
+      <w:r>
+        <w:t>Thiết kế gói cho kiến trúc tổng quan</w:t>
+      </w:r>
       <w:bookmarkEnd w:id="156"/>
       <w:bookmarkEnd w:id="157"/>
+    </w:p>
+    <w:p>
+      <w:pPr>
+        <w:pStyle w:val="Heading8"/>
+      </w:pPr>
+      <w:bookmarkStart w:id="158" w:name="_Toc512713235"/>
+      <w:r>
+        <w:t>Thiết kế gói cho chức năng “Trả sách”</w:t>
+      </w:r>
       <w:bookmarkEnd w:id="158"/>
     </w:p>
     <w:p>
       <w:pPr>
         <w:pStyle w:val="Heading7"/>
       </w:pPr>
-      <w:bookmarkStart w:id="159" w:name="_Toc512713233"/>
-      <w:r>
-        <w:t>Thiết kế gói</w:t>
+      <w:bookmarkStart w:id="159" w:name="_Toc512713236"/>
+      <w:r>
+        <w:t>Thiết kế lớp</w:t>
       </w:r>
       <w:bookmarkEnd w:id="159"/>
-    </w:p>
-    <w:p>
-      <w:pPr>
-        <w:pStyle w:val="Heading8"/>
-      </w:pPr>
-      <w:bookmarkStart w:id="160" w:name="_Ref510826063"/>
-      <w:bookmarkStart w:id="161" w:name="_Toc512713234"/>
-      <w:r>
-        <w:t>Thiết kế gói cho kiến trúc tổng quan</w:t>
-      </w:r>
-      <w:bookmarkEnd w:id="160"/>
-      <w:bookmarkEnd w:id="161"/>
-    </w:p>
-    <w:p>
-      <w:pPr>
-        <w:pStyle w:val="Heading8"/>
-      </w:pPr>
-      <w:bookmarkStart w:id="162" w:name="_Toc512713235"/>
-      <w:r>
-        <w:t>Thiết kế gói cho chức năng “Trả sách”</w:t>
-      </w:r>
-      <w:bookmarkEnd w:id="162"/>
-    </w:p>
-    <w:p>
-      <w:pPr>
-        <w:pStyle w:val="Heading7"/>
-      </w:pPr>
-      <w:bookmarkStart w:id="163" w:name="_Toc512713236"/>
-      <w:r>
-        <w:t>Thiết kế lớp</w:t>
-      </w:r>
-      <w:bookmarkEnd w:id="163"/>
     </w:p>
     <w:p/>
     <w:p>
@@ -27126,7 +27772,7 @@
       </w:pPr>
     </w:p>
     <w:sectPr>
-      <w:footerReference w:type="default" r:id="rId23"/>
+      <w:footerReference w:type="default" r:id="rId29"/>
       <w:pgSz w:w="11900" w:h="16840"/>
       <w:pgMar w:top="1134" w:right="1134" w:bottom="1134" w:left="1985" w:header="851" w:footer="1247" w:gutter="0"/>
       <w:pgNumType w:start="1" w:chapStyle="7"/>
@@ -27284,7 +27930,7 @@
         <w:rStyle w:val="PageNumber"/>
         <w:noProof/>
       </w:rPr>
-      <w:t>29</w:t>
+      <w:t>38</w:t>
     </w:r>
     <w:r>
       <w:rPr>
@@ -27422,13 +28068,8 @@
         <w:t xml:space="preserve"> </w:t>
       </w:r>
       <w:r>
-        <w:t xml:space="preserve">dịch vụ đăng </w:t>
-      </w:r>
-      <w:proofErr w:type="gramStart"/>
-      <w:r>
-        <w:t>ký :</w:t>
-      </w:r>
-      <w:proofErr w:type="gramEnd"/>
+        <w:t>dịch vụ đăng ký :</w:t>
+      </w:r>
       <w:r>
         <w:t xml:space="preserve"> Service Registry</w:t>
       </w:r>
@@ -27481,6 +28122,95 @@
 <file path=word/numbering.xml><?xml version="1.0" encoding="utf-8"?>
 <w:numbering xmlns:wpc="http://schemas.microsoft.com/office/word/2010/wordprocessingCanvas" xmlns:mo="http://schemas.microsoft.com/office/mac/office/2008/main" xmlns:mc="http://schemas.openxmlformats.org/markup-compatibility/2006" xmlns:mv="urn:schemas-microsoft-com:mac:vml" xmlns:o="urn:schemas-microsoft-com:office:office" xmlns:r="http://schemas.openxmlformats.org/officeDocument/2006/relationships" xmlns:m="http://schemas.openxmlformats.org/officeDocument/2006/math" xmlns:v="urn:schemas-microsoft-com:vml" xmlns:wp14="http://schemas.microsoft.com/office/word/2010/wordprocessingDrawing" xmlns:wp="http://schemas.openxmlformats.org/drawingml/2006/wordprocessingDrawing" xmlns:w10="urn:schemas-microsoft-com:office:word" xmlns:w="http://schemas.openxmlformats.org/wordprocessingml/2006/main" xmlns:w14="http://schemas.microsoft.com/office/word/2010/wordml" xmlns:w15="http://schemas.microsoft.com/office/word/2012/wordml" xmlns:wpg="http://schemas.microsoft.com/office/word/2010/wordprocessingGroup" xmlns:wpi="http://schemas.microsoft.com/office/word/2010/wordprocessingInk" xmlns:wne="http://schemas.microsoft.com/office/word/2006/wordml" xmlns:wps="http://schemas.microsoft.com/office/word/2010/wordprocessingShape" mc:Ignorable="w14 w15 wp14">
   <w:abstractNum w:abstractNumId="0">
+    <w:nsid w:val="07AC00E2"/>
+    <w:multiLevelType w:val="hybridMultilevel"/>
+    <w:tmpl w:val="80863726"/>
+    <w:lvl w:ilvl="0" w:tplc="07DE259E">
+      <w:start w:val="1"/>
+      <w:numFmt w:val="lowerRoman"/>
+      <w:lvlText w:val="(%1)"/>
+      <w:lvlJc w:val="left"/>
+      <w:pPr>
+        <w:ind w:left="1080" w:hanging="720"/>
+      </w:pPr>
+      <w:rPr>
+        <w:rFonts w:hint="default"/>
+      </w:rPr>
+    </w:lvl>
+    <w:lvl w:ilvl="1" w:tplc="04090019" w:tentative="1">
+      <w:start w:val="1"/>
+      <w:numFmt w:val="lowerLetter"/>
+      <w:lvlText w:val="%2."/>
+      <w:lvlJc w:val="left"/>
+      <w:pPr>
+        <w:ind w:left="1440" w:hanging="360"/>
+      </w:pPr>
+    </w:lvl>
+    <w:lvl w:ilvl="2" w:tplc="0409001B" w:tentative="1">
+      <w:start w:val="1"/>
+      <w:numFmt w:val="lowerRoman"/>
+      <w:lvlText w:val="%3."/>
+      <w:lvlJc w:val="right"/>
+      <w:pPr>
+        <w:ind w:left="2160" w:hanging="180"/>
+      </w:pPr>
+    </w:lvl>
+    <w:lvl w:ilvl="3" w:tplc="0409000F" w:tentative="1">
+      <w:start w:val="1"/>
+      <w:numFmt w:val="decimal"/>
+      <w:lvlText w:val="%4."/>
+      <w:lvlJc w:val="left"/>
+      <w:pPr>
+        <w:ind w:left="2880" w:hanging="360"/>
+      </w:pPr>
+    </w:lvl>
+    <w:lvl w:ilvl="4" w:tplc="04090019" w:tentative="1">
+      <w:start w:val="1"/>
+      <w:numFmt w:val="lowerLetter"/>
+      <w:lvlText w:val="%5."/>
+      <w:lvlJc w:val="left"/>
+      <w:pPr>
+        <w:ind w:left="3600" w:hanging="360"/>
+      </w:pPr>
+    </w:lvl>
+    <w:lvl w:ilvl="5" w:tplc="0409001B" w:tentative="1">
+      <w:start w:val="1"/>
+      <w:numFmt w:val="lowerRoman"/>
+      <w:lvlText w:val="%6."/>
+      <w:lvlJc w:val="right"/>
+      <w:pPr>
+        <w:ind w:left="4320" w:hanging="180"/>
+      </w:pPr>
+    </w:lvl>
+    <w:lvl w:ilvl="6" w:tplc="0409000F" w:tentative="1">
+      <w:start w:val="1"/>
+      <w:numFmt w:val="decimal"/>
+      <w:lvlText w:val="%7."/>
+      <w:lvlJc w:val="left"/>
+      <w:pPr>
+        <w:ind w:left="5040" w:hanging="360"/>
+      </w:pPr>
+    </w:lvl>
+    <w:lvl w:ilvl="7" w:tplc="04090019" w:tentative="1">
+      <w:start w:val="1"/>
+      <w:numFmt w:val="lowerLetter"/>
+      <w:lvlText w:val="%8."/>
+      <w:lvlJc w:val="left"/>
+      <w:pPr>
+        <w:ind w:left="5760" w:hanging="360"/>
+      </w:pPr>
+    </w:lvl>
+    <w:lvl w:ilvl="8" w:tplc="0409001B" w:tentative="1">
+      <w:start w:val="1"/>
+      <w:numFmt w:val="lowerRoman"/>
+      <w:lvlText w:val="%9."/>
+      <w:lvlJc w:val="right"/>
+      <w:pPr>
+        <w:ind w:left="6480" w:hanging="180"/>
+      </w:pPr>
+    </w:lvl>
+  </w:abstractNum>
+  <w:abstractNum w:abstractNumId="1">
     <w:nsid w:val="07ED3AEA"/>
     <w:multiLevelType w:val="hybridMultilevel"/>
     <w:tmpl w:val="A3DC9E52"/>
@@ -27593,7 +28323,7 @@
       </w:rPr>
     </w:lvl>
   </w:abstractNum>
-  <w:abstractNum w:abstractNumId="1">
+  <w:abstractNum w:abstractNumId="2">
     <w:nsid w:val="080F5EA1"/>
     <w:multiLevelType w:val="hybridMultilevel"/>
     <w:tmpl w:val="0778DDD6"/>
@@ -27706,7 +28436,7 @@
       </w:rPr>
     </w:lvl>
   </w:abstractNum>
-  <w:abstractNum w:abstractNumId="2">
+  <w:abstractNum w:abstractNumId="3">
     <w:nsid w:val="0C47234E"/>
     <w:multiLevelType w:val="hybridMultilevel"/>
     <w:tmpl w:val="2B78FF9A"/>
@@ -27819,7 +28549,7 @@
       </w:rPr>
     </w:lvl>
   </w:abstractNum>
-  <w:abstractNum w:abstractNumId="3">
+  <w:abstractNum w:abstractNumId="4">
     <w:nsid w:val="135B4819"/>
     <w:multiLevelType w:val="hybridMultilevel"/>
     <w:tmpl w:val="D226A156"/>
@@ -27908,11 +28638,210 @@
       </w:pPr>
     </w:lvl>
   </w:abstractNum>
-  <w:abstractNum w:abstractNumId="4">
-    <w:nsid w:val="291B31DA"/>
+  <w:abstractNum w:abstractNumId="5">
+    <w:nsid w:val="1E875793"/>
     <w:multiLevelType w:val="hybridMultilevel"/>
-    <w:tmpl w:val="8BCED18E"/>
-    <w:lvl w:ilvl="0" w:tplc="042A0001">
+    <w:tmpl w:val="ECB6AA4C"/>
+    <w:lvl w:ilvl="0" w:tplc="0409001B">
+      <w:start w:val="1"/>
+      <w:numFmt w:val="lowerRoman"/>
+      <w:lvlText w:val="%1."/>
+      <w:lvlJc w:val="right"/>
+      <w:pPr>
+        <w:ind w:left="720" w:hanging="360"/>
+      </w:pPr>
+    </w:lvl>
+    <w:lvl w:ilvl="1" w:tplc="04090019" w:tentative="1">
+      <w:start w:val="1"/>
+      <w:numFmt w:val="lowerLetter"/>
+      <w:lvlText w:val="%2."/>
+      <w:lvlJc w:val="left"/>
+      <w:pPr>
+        <w:ind w:left="1440" w:hanging="360"/>
+      </w:pPr>
+    </w:lvl>
+    <w:lvl w:ilvl="2" w:tplc="0409001B" w:tentative="1">
+      <w:start w:val="1"/>
+      <w:numFmt w:val="lowerRoman"/>
+      <w:lvlText w:val="%3."/>
+      <w:lvlJc w:val="right"/>
+      <w:pPr>
+        <w:ind w:left="2160" w:hanging="180"/>
+      </w:pPr>
+    </w:lvl>
+    <w:lvl w:ilvl="3" w:tplc="0409000F" w:tentative="1">
+      <w:start w:val="1"/>
+      <w:numFmt w:val="decimal"/>
+      <w:lvlText w:val="%4."/>
+      <w:lvlJc w:val="left"/>
+      <w:pPr>
+        <w:ind w:left="2880" w:hanging="360"/>
+      </w:pPr>
+    </w:lvl>
+    <w:lvl w:ilvl="4" w:tplc="04090019" w:tentative="1">
+      <w:start w:val="1"/>
+      <w:numFmt w:val="lowerLetter"/>
+      <w:lvlText w:val="%5."/>
+      <w:lvlJc w:val="left"/>
+      <w:pPr>
+        <w:ind w:left="3600" w:hanging="360"/>
+      </w:pPr>
+    </w:lvl>
+    <w:lvl w:ilvl="5" w:tplc="0409001B" w:tentative="1">
+      <w:start w:val="1"/>
+      <w:numFmt w:val="lowerRoman"/>
+      <w:lvlText w:val="%6."/>
+      <w:lvlJc w:val="right"/>
+      <w:pPr>
+        <w:ind w:left="4320" w:hanging="180"/>
+      </w:pPr>
+    </w:lvl>
+    <w:lvl w:ilvl="6" w:tplc="0409000F" w:tentative="1">
+      <w:start w:val="1"/>
+      <w:numFmt w:val="decimal"/>
+      <w:lvlText w:val="%7."/>
+      <w:lvlJc w:val="left"/>
+      <w:pPr>
+        <w:ind w:left="5040" w:hanging="360"/>
+      </w:pPr>
+    </w:lvl>
+    <w:lvl w:ilvl="7" w:tplc="04090019" w:tentative="1">
+      <w:start w:val="1"/>
+      <w:numFmt w:val="lowerLetter"/>
+      <w:lvlText w:val="%8."/>
+      <w:lvlJc w:val="left"/>
+      <w:pPr>
+        <w:ind w:left="5760" w:hanging="360"/>
+      </w:pPr>
+    </w:lvl>
+    <w:lvl w:ilvl="8" w:tplc="0409001B" w:tentative="1">
+      <w:start w:val="1"/>
+      <w:numFmt w:val="lowerRoman"/>
+      <w:lvlText w:val="%9."/>
+      <w:lvlJc w:val="right"/>
+      <w:pPr>
+        <w:ind w:left="6480" w:hanging="180"/>
+      </w:pPr>
+    </w:lvl>
+  </w:abstractNum>
+  <w:abstractNum w:abstractNumId="6">
+    <w:nsid w:val="21FA2F0C"/>
+    <w:multiLevelType w:val="hybridMultilevel"/>
+    <w:tmpl w:val="5C4403B4"/>
+    <w:lvl w:ilvl="0" w:tplc="04090001">
+      <w:start w:val="1"/>
+      <w:numFmt w:val="bullet"/>
+      <w:lvlText w:val=""/>
+      <w:lvlJc w:val="left"/>
+      <w:pPr>
+        <w:ind w:left="720" w:hanging="360"/>
+      </w:pPr>
+      <w:rPr>
+        <w:rFonts w:ascii="Symbol" w:hAnsi="Symbol" w:hint="default"/>
+      </w:rPr>
+    </w:lvl>
+    <w:lvl w:ilvl="1" w:tplc="04090003" w:tentative="1">
+      <w:start w:val="1"/>
+      <w:numFmt w:val="bullet"/>
+      <w:lvlText w:val="o"/>
+      <w:lvlJc w:val="left"/>
+      <w:pPr>
+        <w:ind w:left="1440" w:hanging="360"/>
+      </w:pPr>
+      <w:rPr>
+        <w:rFonts w:ascii="Courier New" w:hAnsi="Courier New" w:cs="Courier New" w:hint="default"/>
+      </w:rPr>
+    </w:lvl>
+    <w:lvl w:ilvl="2" w:tplc="04090005" w:tentative="1">
+      <w:start w:val="1"/>
+      <w:numFmt w:val="bullet"/>
+      <w:lvlText w:val=""/>
+      <w:lvlJc w:val="left"/>
+      <w:pPr>
+        <w:ind w:left="2160" w:hanging="360"/>
+      </w:pPr>
+      <w:rPr>
+        <w:rFonts w:ascii="Wingdings" w:hAnsi="Wingdings" w:hint="default"/>
+      </w:rPr>
+    </w:lvl>
+    <w:lvl w:ilvl="3" w:tplc="04090001" w:tentative="1">
+      <w:start w:val="1"/>
+      <w:numFmt w:val="bullet"/>
+      <w:lvlText w:val=""/>
+      <w:lvlJc w:val="left"/>
+      <w:pPr>
+        <w:ind w:left="2880" w:hanging="360"/>
+      </w:pPr>
+      <w:rPr>
+        <w:rFonts w:ascii="Symbol" w:hAnsi="Symbol" w:hint="default"/>
+      </w:rPr>
+    </w:lvl>
+    <w:lvl w:ilvl="4" w:tplc="04090003" w:tentative="1">
+      <w:start w:val="1"/>
+      <w:numFmt w:val="bullet"/>
+      <w:lvlText w:val="o"/>
+      <w:lvlJc w:val="left"/>
+      <w:pPr>
+        <w:ind w:left="3600" w:hanging="360"/>
+      </w:pPr>
+      <w:rPr>
+        <w:rFonts w:ascii="Courier New" w:hAnsi="Courier New" w:cs="Courier New" w:hint="default"/>
+      </w:rPr>
+    </w:lvl>
+    <w:lvl w:ilvl="5" w:tplc="04090005" w:tentative="1">
+      <w:start w:val="1"/>
+      <w:numFmt w:val="bullet"/>
+      <w:lvlText w:val=""/>
+      <w:lvlJc w:val="left"/>
+      <w:pPr>
+        <w:ind w:left="4320" w:hanging="360"/>
+      </w:pPr>
+      <w:rPr>
+        <w:rFonts w:ascii="Wingdings" w:hAnsi="Wingdings" w:hint="default"/>
+      </w:rPr>
+    </w:lvl>
+    <w:lvl w:ilvl="6" w:tplc="04090001" w:tentative="1">
+      <w:start w:val="1"/>
+      <w:numFmt w:val="bullet"/>
+      <w:lvlText w:val=""/>
+      <w:lvlJc w:val="left"/>
+      <w:pPr>
+        <w:ind w:left="5040" w:hanging="360"/>
+      </w:pPr>
+      <w:rPr>
+        <w:rFonts w:ascii="Symbol" w:hAnsi="Symbol" w:hint="default"/>
+      </w:rPr>
+    </w:lvl>
+    <w:lvl w:ilvl="7" w:tplc="04090003" w:tentative="1">
+      <w:start w:val="1"/>
+      <w:numFmt w:val="bullet"/>
+      <w:lvlText w:val="o"/>
+      <w:lvlJc w:val="left"/>
+      <w:pPr>
+        <w:ind w:left="5760" w:hanging="360"/>
+      </w:pPr>
+      <w:rPr>
+        <w:rFonts w:ascii="Courier New" w:hAnsi="Courier New" w:cs="Courier New" w:hint="default"/>
+      </w:rPr>
+    </w:lvl>
+    <w:lvl w:ilvl="8" w:tplc="04090005" w:tentative="1">
+      <w:start w:val="1"/>
+      <w:numFmt w:val="bullet"/>
+      <w:lvlText w:val=""/>
+      <w:lvlJc w:val="left"/>
+      <w:pPr>
+        <w:ind w:left="6480" w:hanging="360"/>
+      </w:pPr>
+      <w:rPr>
+        <w:rFonts w:ascii="Wingdings" w:hAnsi="Wingdings" w:hint="default"/>
+      </w:rPr>
+    </w:lvl>
+  </w:abstractNum>
+  <w:abstractNum w:abstractNumId="7">
+    <w:nsid w:val="227223E2"/>
+    <w:multiLevelType w:val="hybridMultilevel"/>
+    <w:tmpl w:val="B7302DDC"/>
+    <w:lvl w:ilvl="0" w:tplc="04090001">
       <w:start w:val="1"/>
       <w:numFmt w:val="bullet"/>
       <w:lvlText w:val=""/>
@@ -28021,7 +28950,206 @@
       </w:rPr>
     </w:lvl>
   </w:abstractNum>
-  <w:abstractNum w:abstractNumId="5">
+  <w:abstractNum w:abstractNumId="8">
+    <w:nsid w:val="291B31DA"/>
+    <w:multiLevelType w:val="hybridMultilevel"/>
+    <w:tmpl w:val="8BCED18E"/>
+    <w:lvl w:ilvl="0" w:tplc="042A0001">
+      <w:start w:val="1"/>
+      <w:numFmt w:val="bullet"/>
+      <w:lvlText w:val=""/>
+      <w:lvlJc w:val="left"/>
+      <w:pPr>
+        <w:ind w:left="720" w:hanging="360"/>
+      </w:pPr>
+      <w:rPr>
+        <w:rFonts w:ascii="Symbol" w:hAnsi="Symbol" w:hint="default"/>
+      </w:rPr>
+    </w:lvl>
+    <w:lvl w:ilvl="1" w:tplc="042A0003" w:tentative="1">
+      <w:start w:val="1"/>
+      <w:numFmt w:val="bullet"/>
+      <w:lvlText w:val="o"/>
+      <w:lvlJc w:val="left"/>
+      <w:pPr>
+        <w:ind w:left="1440" w:hanging="360"/>
+      </w:pPr>
+      <w:rPr>
+        <w:rFonts w:ascii="Courier New" w:hAnsi="Courier New" w:cs="Courier New" w:hint="default"/>
+      </w:rPr>
+    </w:lvl>
+    <w:lvl w:ilvl="2" w:tplc="042A0005" w:tentative="1">
+      <w:start w:val="1"/>
+      <w:numFmt w:val="bullet"/>
+      <w:lvlText w:val=""/>
+      <w:lvlJc w:val="left"/>
+      <w:pPr>
+        <w:ind w:left="2160" w:hanging="360"/>
+      </w:pPr>
+      <w:rPr>
+        <w:rFonts w:ascii="Wingdings" w:hAnsi="Wingdings" w:hint="default"/>
+      </w:rPr>
+    </w:lvl>
+    <w:lvl w:ilvl="3" w:tplc="042A0001" w:tentative="1">
+      <w:start w:val="1"/>
+      <w:numFmt w:val="bullet"/>
+      <w:lvlText w:val=""/>
+      <w:lvlJc w:val="left"/>
+      <w:pPr>
+        <w:ind w:left="2880" w:hanging="360"/>
+      </w:pPr>
+      <w:rPr>
+        <w:rFonts w:ascii="Symbol" w:hAnsi="Symbol" w:hint="default"/>
+      </w:rPr>
+    </w:lvl>
+    <w:lvl w:ilvl="4" w:tplc="042A0003" w:tentative="1">
+      <w:start w:val="1"/>
+      <w:numFmt w:val="bullet"/>
+      <w:lvlText w:val="o"/>
+      <w:lvlJc w:val="left"/>
+      <w:pPr>
+        <w:ind w:left="3600" w:hanging="360"/>
+      </w:pPr>
+      <w:rPr>
+        <w:rFonts w:ascii="Courier New" w:hAnsi="Courier New" w:cs="Courier New" w:hint="default"/>
+      </w:rPr>
+    </w:lvl>
+    <w:lvl w:ilvl="5" w:tplc="042A0005" w:tentative="1">
+      <w:start w:val="1"/>
+      <w:numFmt w:val="bullet"/>
+      <w:lvlText w:val=""/>
+      <w:lvlJc w:val="left"/>
+      <w:pPr>
+        <w:ind w:left="4320" w:hanging="360"/>
+      </w:pPr>
+      <w:rPr>
+        <w:rFonts w:ascii="Wingdings" w:hAnsi="Wingdings" w:hint="default"/>
+      </w:rPr>
+    </w:lvl>
+    <w:lvl w:ilvl="6" w:tplc="042A0001" w:tentative="1">
+      <w:start w:val="1"/>
+      <w:numFmt w:val="bullet"/>
+      <w:lvlText w:val=""/>
+      <w:lvlJc w:val="left"/>
+      <w:pPr>
+        <w:ind w:left="5040" w:hanging="360"/>
+      </w:pPr>
+      <w:rPr>
+        <w:rFonts w:ascii="Symbol" w:hAnsi="Symbol" w:hint="default"/>
+      </w:rPr>
+    </w:lvl>
+    <w:lvl w:ilvl="7" w:tplc="042A0003" w:tentative="1">
+      <w:start w:val="1"/>
+      <w:numFmt w:val="bullet"/>
+      <w:lvlText w:val="o"/>
+      <w:lvlJc w:val="left"/>
+      <w:pPr>
+        <w:ind w:left="5760" w:hanging="360"/>
+      </w:pPr>
+      <w:rPr>
+        <w:rFonts w:ascii="Courier New" w:hAnsi="Courier New" w:cs="Courier New" w:hint="default"/>
+      </w:rPr>
+    </w:lvl>
+    <w:lvl w:ilvl="8" w:tplc="042A0005" w:tentative="1">
+      <w:start w:val="1"/>
+      <w:numFmt w:val="bullet"/>
+      <w:lvlText w:val=""/>
+      <w:lvlJc w:val="left"/>
+      <w:pPr>
+        <w:ind w:left="6480" w:hanging="360"/>
+      </w:pPr>
+      <w:rPr>
+        <w:rFonts w:ascii="Wingdings" w:hAnsi="Wingdings" w:hint="default"/>
+      </w:rPr>
+    </w:lvl>
+  </w:abstractNum>
+  <w:abstractNum w:abstractNumId="9">
+    <w:nsid w:val="2B230E50"/>
+    <w:multiLevelType w:val="hybridMultilevel"/>
+    <w:tmpl w:val="6DC827DC"/>
+    <w:lvl w:ilvl="0" w:tplc="0409001B">
+      <w:start w:val="1"/>
+      <w:numFmt w:val="lowerRoman"/>
+      <w:lvlText w:val="%1."/>
+      <w:lvlJc w:val="right"/>
+      <w:pPr>
+        <w:ind w:left="720" w:hanging="360"/>
+      </w:pPr>
+    </w:lvl>
+    <w:lvl w:ilvl="1" w:tplc="04090019" w:tentative="1">
+      <w:start w:val="1"/>
+      <w:numFmt w:val="lowerLetter"/>
+      <w:lvlText w:val="%2."/>
+      <w:lvlJc w:val="left"/>
+      <w:pPr>
+        <w:ind w:left="1440" w:hanging="360"/>
+      </w:pPr>
+    </w:lvl>
+    <w:lvl w:ilvl="2" w:tplc="0409001B" w:tentative="1">
+      <w:start w:val="1"/>
+      <w:numFmt w:val="lowerRoman"/>
+      <w:lvlText w:val="%3."/>
+      <w:lvlJc w:val="right"/>
+      <w:pPr>
+        <w:ind w:left="2160" w:hanging="180"/>
+      </w:pPr>
+    </w:lvl>
+    <w:lvl w:ilvl="3" w:tplc="0409000F" w:tentative="1">
+      <w:start w:val="1"/>
+      <w:numFmt w:val="decimal"/>
+      <w:lvlText w:val="%4."/>
+      <w:lvlJc w:val="left"/>
+      <w:pPr>
+        <w:ind w:left="2880" w:hanging="360"/>
+      </w:pPr>
+    </w:lvl>
+    <w:lvl w:ilvl="4" w:tplc="04090019" w:tentative="1">
+      <w:start w:val="1"/>
+      <w:numFmt w:val="lowerLetter"/>
+      <w:lvlText w:val="%5."/>
+      <w:lvlJc w:val="left"/>
+      <w:pPr>
+        <w:ind w:left="3600" w:hanging="360"/>
+      </w:pPr>
+    </w:lvl>
+    <w:lvl w:ilvl="5" w:tplc="0409001B" w:tentative="1">
+      <w:start w:val="1"/>
+      <w:numFmt w:val="lowerRoman"/>
+      <w:lvlText w:val="%6."/>
+      <w:lvlJc w:val="right"/>
+      <w:pPr>
+        <w:ind w:left="4320" w:hanging="180"/>
+      </w:pPr>
+    </w:lvl>
+    <w:lvl w:ilvl="6" w:tplc="0409000F" w:tentative="1">
+      <w:start w:val="1"/>
+      <w:numFmt w:val="decimal"/>
+      <w:lvlText w:val="%7."/>
+      <w:lvlJc w:val="left"/>
+      <w:pPr>
+        <w:ind w:left="5040" w:hanging="360"/>
+      </w:pPr>
+    </w:lvl>
+    <w:lvl w:ilvl="7" w:tplc="04090019" w:tentative="1">
+      <w:start w:val="1"/>
+      <w:numFmt w:val="lowerLetter"/>
+      <w:lvlText w:val="%8."/>
+      <w:lvlJc w:val="left"/>
+      <w:pPr>
+        <w:ind w:left="5760" w:hanging="360"/>
+      </w:pPr>
+    </w:lvl>
+    <w:lvl w:ilvl="8" w:tplc="0409001B" w:tentative="1">
+      <w:start w:val="1"/>
+      <w:numFmt w:val="lowerRoman"/>
+      <w:lvlText w:val="%9."/>
+      <w:lvlJc w:val="right"/>
+      <w:pPr>
+        <w:ind w:left="6480" w:hanging="180"/>
+      </w:pPr>
+    </w:lvl>
+  </w:abstractNum>
+  <w:abstractNum w:abstractNumId="10">
     <w:nsid w:val="2B6F0056"/>
     <w:multiLevelType w:val="hybridMultilevel"/>
     <w:tmpl w:val="7CE851A4"/>
@@ -28133,7 +29261,7 @@
       </w:rPr>
     </w:lvl>
   </w:abstractNum>
-  <w:abstractNum w:abstractNumId="6">
+  <w:abstractNum w:abstractNumId="11">
     <w:nsid w:val="2BE06549"/>
     <w:multiLevelType w:val="hybridMultilevel"/>
     <w:tmpl w:val="22FA5DB2"/>
@@ -28246,10 +29374,10 @@
       </w:rPr>
     </w:lvl>
   </w:abstractNum>
-  <w:abstractNum w:abstractNumId="7">
-    <w:nsid w:val="33337BF2"/>
+  <w:abstractNum w:abstractNumId="12">
+    <w:nsid w:val="2C671F89"/>
     <w:multiLevelType w:val="hybridMultilevel"/>
-    <w:tmpl w:val="9EBAD1C6"/>
+    <w:tmpl w:val="01BE23D2"/>
     <w:lvl w:ilvl="0" w:tplc="04090001">
       <w:start w:val="1"/>
       <w:numFmt w:val="bullet"/>
@@ -28359,7 +29487,120 @@
       </w:rPr>
     </w:lvl>
   </w:abstractNum>
-  <w:abstractNum w:abstractNumId="8">
+  <w:abstractNum w:abstractNumId="13">
+    <w:nsid w:val="33337BF2"/>
+    <w:multiLevelType w:val="hybridMultilevel"/>
+    <w:tmpl w:val="9EBAD1C6"/>
+    <w:lvl w:ilvl="0" w:tplc="04090001">
+      <w:start w:val="1"/>
+      <w:numFmt w:val="bullet"/>
+      <w:lvlText w:val=""/>
+      <w:lvlJc w:val="left"/>
+      <w:pPr>
+        <w:ind w:left="720" w:hanging="360"/>
+      </w:pPr>
+      <w:rPr>
+        <w:rFonts w:ascii="Symbol" w:hAnsi="Symbol" w:hint="default"/>
+      </w:rPr>
+    </w:lvl>
+    <w:lvl w:ilvl="1" w:tplc="04090003" w:tentative="1">
+      <w:start w:val="1"/>
+      <w:numFmt w:val="bullet"/>
+      <w:lvlText w:val="o"/>
+      <w:lvlJc w:val="left"/>
+      <w:pPr>
+        <w:ind w:left="1440" w:hanging="360"/>
+      </w:pPr>
+      <w:rPr>
+        <w:rFonts w:ascii="Courier New" w:hAnsi="Courier New" w:cs="Courier New" w:hint="default"/>
+      </w:rPr>
+    </w:lvl>
+    <w:lvl w:ilvl="2" w:tplc="04090005" w:tentative="1">
+      <w:start w:val="1"/>
+      <w:numFmt w:val="bullet"/>
+      <w:lvlText w:val=""/>
+      <w:lvlJc w:val="left"/>
+      <w:pPr>
+        <w:ind w:left="2160" w:hanging="360"/>
+      </w:pPr>
+      <w:rPr>
+        <w:rFonts w:ascii="Wingdings" w:hAnsi="Wingdings" w:hint="default"/>
+      </w:rPr>
+    </w:lvl>
+    <w:lvl w:ilvl="3" w:tplc="04090001" w:tentative="1">
+      <w:start w:val="1"/>
+      <w:numFmt w:val="bullet"/>
+      <w:lvlText w:val=""/>
+      <w:lvlJc w:val="left"/>
+      <w:pPr>
+        <w:ind w:left="2880" w:hanging="360"/>
+      </w:pPr>
+      <w:rPr>
+        <w:rFonts w:ascii="Symbol" w:hAnsi="Symbol" w:hint="default"/>
+      </w:rPr>
+    </w:lvl>
+    <w:lvl w:ilvl="4" w:tplc="04090003" w:tentative="1">
+      <w:start w:val="1"/>
+      <w:numFmt w:val="bullet"/>
+      <w:lvlText w:val="o"/>
+      <w:lvlJc w:val="left"/>
+      <w:pPr>
+        <w:ind w:left="3600" w:hanging="360"/>
+      </w:pPr>
+      <w:rPr>
+        <w:rFonts w:ascii="Courier New" w:hAnsi="Courier New" w:cs="Courier New" w:hint="default"/>
+      </w:rPr>
+    </w:lvl>
+    <w:lvl w:ilvl="5" w:tplc="04090005" w:tentative="1">
+      <w:start w:val="1"/>
+      <w:numFmt w:val="bullet"/>
+      <w:lvlText w:val=""/>
+      <w:lvlJc w:val="left"/>
+      <w:pPr>
+        <w:ind w:left="4320" w:hanging="360"/>
+      </w:pPr>
+      <w:rPr>
+        <w:rFonts w:ascii="Wingdings" w:hAnsi="Wingdings" w:hint="default"/>
+      </w:rPr>
+    </w:lvl>
+    <w:lvl w:ilvl="6" w:tplc="04090001" w:tentative="1">
+      <w:start w:val="1"/>
+      <w:numFmt w:val="bullet"/>
+      <w:lvlText w:val=""/>
+      <w:lvlJc w:val="left"/>
+      <w:pPr>
+        <w:ind w:left="5040" w:hanging="360"/>
+      </w:pPr>
+      <w:rPr>
+        <w:rFonts w:ascii="Symbol" w:hAnsi="Symbol" w:hint="default"/>
+      </w:rPr>
+    </w:lvl>
+    <w:lvl w:ilvl="7" w:tplc="04090003" w:tentative="1">
+      <w:start w:val="1"/>
+      <w:numFmt w:val="bullet"/>
+      <w:lvlText w:val="o"/>
+      <w:lvlJc w:val="left"/>
+      <w:pPr>
+        <w:ind w:left="5760" w:hanging="360"/>
+      </w:pPr>
+      <w:rPr>
+        <w:rFonts w:ascii="Courier New" w:hAnsi="Courier New" w:cs="Courier New" w:hint="default"/>
+      </w:rPr>
+    </w:lvl>
+    <w:lvl w:ilvl="8" w:tplc="04090005" w:tentative="1">
+      <w:start w:val="1"/>
+      <w:numFmt w:val="bullet"/>
+      <w:lvlText w:val=""/>
+      <w:lvlJc w:val="left"/>
+      <w:pPr>
+        <w:ind w:left="6480" w:hanging="360"/>
+      </w:pPr>
+      <w:rPr>
+        <w:rFonts w:ascii="Wingdings" w:hAnsi="Wingdings" w:hint="default"/>
+      </w:rPr>
+    </w:lvl>
+  </w:abstractNum>
+  <w:abstractNum w:abstractNumId="14">
     <w:nsid w:val="35A24537"/>
     <w:multiLevelType w:val="hybridMultilevel"/>
     <w:tmpl w:val="ECC8694C"/>
@@ -28472,7 +29713,7 @@
       </w:rPr>
     </w:lvl>
   </w:abstractNum>
-  <w:abstractNum w:abstractNumId="9">
+  <w:abstractNum w:abstractNumId="15">
     <w:nsid w:val="3A823D41"/>
     <w:multiLevelType w:val="multilevel"/>
     <w:tmpl w:val="263406CC"/>
@@ -28603,7 +29844,120 @@
       </w:rPr>
     </w:lvl>
   </w:abstractNum>
-  <w:abstractNum w:abstractNumId="10">
+  <w:abstractNum w:abstractNumId="16">
+    <w:nsid w:val="3EAC7AE9"/>
+    <w:multiLevelType w:val="hybridMultilevel"/>
+    <w:tmpl w:val="199849E2"/>
+    <w:lvl w:ilvl="0" w:tplc="04090001">
+      <w:start w:val="1"/>
+      <w:numFmt w:val="bullet"/>
+      <w:lvlText w:val=""/>
+      <w:lvlJc w:val="left"/>
+      <w:pPr>
+        <w:ind w:left="720" w:hanging="360"/>
+      </w:pPr>
+      <w:rPr>
+        <w:rFonts w:ascii="Symbol" w:hAnsi="Symbol" w:hint="default"/>
+      </w:rPr>
+    </w:lvl>
+    <w:lvl w:ilvl="1" w:tplc="04090003" w:tentative="1">
+      <w:start w:val="1"/>
+      <w:numFmt w:val="bullet"/>
+      <w:lvlText w:val="o"/>
+      <w:lvlJc w:val="left"/>
+      <w:pPr>
+        <w:ind w:left="1440" w:hanging="360"/>
+      </w:pPr>
+      <w:rPr>
+        <w:rFonts w:ascii="Courier New" w:hAnsi="Courier New" w:cs="Courier New" w:hint="default"/>
+      </w:rPr>
+    </w:lvl>
+    <w:lvl w:ilvl="2" w:tplc="04090005" w:tentative="1">
+      <w:start w:val="1"/>
+      <w:numFmt w:val="bullet"/>
+      <w:lvlText w:val=""/>
+      <w:lvlJc w:val="left"/>
+      <w:pPr>
+        <w:ind w:left="2160" w:hanging="360"/>
+      </w:pPr>
+      <w:rPr>
+        <w:rFonts w:ascii="Wingdings" w:hAnsi="Wingdings" w:hint="default"/>
+      </w:rPr>
+    </w:lvl>
+    <w:lvl w:ilvl="3" w:tplc="04090001" w:tentative="1">
+      <w:start w:val="1"/>
+      <w:numFmt w:val="bullet"/>
+      <w:lvlText w:val=""/>
+      <w:lvlJc w:val="left"/>
+      <w:pPr>
+        <w:ind w:left="2880" w:hanging="360"/>
+      </w:pPr>
+      <w:rPr>
+        <w:rFonts w:ascii="Symbol" w:hAnsi="Symbol" w:hint="default"/>
+      </w:rPr>
+    </w:lvl>
+    <w:lvl w:ilvl="4" w:tplc="04090003" w:tentative="1">
+      <w:start w:val="1"/>
+      <w:numFmt w:val="bullet"/>
+      <w:lvlText w:val="o"/>
+      <w:lvlJc w:val="left"/>
+      <w:pPr>
+        <w:ind w:left="3600" w:hanging="360"/>
+      </w:pPr>
+      <w:rPr>
+        <w:rFonts w:ascii="Courier New" w:hAnsi="Courier New" w:cs="Courier New" w:hint="default"/>
+      </w:rPr>
+    </w:lvl>
+    <w:lvl w:ilvl="5" w:tplc="04090005" w:tentative="1">
+      <w:start w:val="1"/>
+      <w:numFmt w:val="bullet"/>
+      <w:lvlText w:val=""/>
+      <w:lvlJc w:val="left"/>
+      <w:pPr>
+        <w:ind w:left="4320" w:hanging="360"/>
+      </w:pPr>
+      <w:rPr>
+        <w:rFonts w:ascii="Wingdings" w:hAnsi="Wingdings" w:hint="default"/>
+      </w:rPr>
+    </w:lvl>
+    <w:lvl w:ilvl="6" w:tplc="04090001" w:tentative="1">
+      <w:start w:val="1"/>
+      <w:numFmt w:val="bullet"/>
+      <w:lvlText w:val=""/>
+      <w:lvlJc w:val="left"/>
+      <w:pPr>
+        <w:ind w:left="5040" w:hanging="360"/>
+      </w:pPr>
+      <w:rPr>
+        <w:rFonts w:ascii="Symbol" w:hAnsi="Symbol" w:hint="default"/>
+      </w:rPr>
+    </w:lvl>
+    <w:lvl w:ilvl="7" w:tplc="04090003" w:tentative="1">
+      <w:start w:val="1"/>
+      <w:numFmt w:val="bullet"/>
+      <w:lvlText w:val="o"/>
+      <w:lvlJc w:val="left"/>
+      <w:pPr>
+        <w:ind w:left="5760" w:hanging="360"/>
+      </w:pPr>
+      <w:rPr>
+        <w:rFonts w:ascii="Courier New" w:hAnsi="Courier New" w:cs="Courier New" w:hint="default"/>
+      </w:rPr>
+    </w:lvl>
+    <w:lvl w:ilvl="8" w:tplc="04090005" w:tentative="1">
+      <w:start w:val="1"/>
+      <w:numFmt w:val="bullet"/>
+      <w:lvlText w:val=""/>
+      <w:lvlJc w:val="left"/>
+      <w:pPr>
+        <w:ind w:left="6480" w:hanging="360"/>
+      </w:pPr>
+      <w:rPr>
+        <w:rFonts w:ascii="Wingdings" w:hAnsi="Wingdings" w:hint="default"/>
+      </w:rPr>
+    </w:lvl>
+  </w:abstractNum>
+  <w:abstractNum w:abstractNumId="17">
     <w:nsid w:val="40524FD4"/>
     <w:multiLevelType w:val="hybridMultilevel"/>
     <w:tmpl w:val="A6048626"/>
@@ -28693,7 +30047,93 @@
       </w:pPr>
     </w:lvl>
   </w:abstractNum>
-  <w:abstractNum w:abstractNumId="11">
+  <w:abstractNum w:abstractNumId="18">
+    <w:nsid w:val="4AFA28FE"/>
+    <w:multiLevelType w:val="hybridMultilevel"/>
+    <w:tmpl w:val="8BC0D846"/>
+    <w:lvl w:ilvl="0" w:tplc="0409001B">
+      <w:start w:val="1"/>
+      <w:numFmt w:val="lowerRoman"/>
+      <w:lvlText w:val="%1."/>
+      <w:lvlJc w:val="right"/>
+      <w:pPr>
+        <w:ind w:left="720" w:hanging="360"/>
+      </w:pPr>
+    </w:lvl>
+    <w:lvl w:ilvl="1" w:tplc="04090019" w:tentative="1">
+      <w:start w:val="1"/>
+      <w:numFmt w:val="lowerLetter"/>
+      <w:lvlText w:val="%2."/>
+      <w:lvlJc w:val="left"/>
+      <w:pPr>
+        <w:ind w:left="1440" w:hanging="360"/>
+      </w:pPr>
+    </w:lvl>
+    <w:lvl w:ilvl="2" w:tplc="0409001B" w:tentative="1">
+      <w:start w:val="1"/>
+      <w:numFmt w:val="lowerRoman"/>
+      <w:lvlText w:val="%3."/>
+      <w:lvlJc w:val="right"/>
+      <w:pPr>
+        <w:ind w:left="2160" w:hanging="180"/>
+      </w:pPr>
+    </w:lvl>
+    <w:lvl w:ilvl="3" w:tplc="0409000F" w:tentative="1">
+      <w:start w:val="1"/>
+      <w:numFmt w:val="decimal"/>
+      <w:lvlText w:val="%4."/>
+      <w:lvlJc w:val="left"/>
+      <w:pPr>
+        <w:ind w:left="2880" w:hanging="360"/>
+      </w:pPr>
+    </w:lvl>
+    <w:lvl w:ilvl="4" w:tplc="04090019" w:tentative="1">
+      <w:start w:val="1"/>
+      <w:numFmt w:val="lowerLetter"/>
+      <w:lvlText w:val="%5."/>
+      <w:lvlJc w:val="left"/>
+      <w:pPr>
+        <w:ind w:left="3600" w:hanging="360"/>
+      </w:pPr>
+    </w:lvl>
+    <w:lvl w:ilvl="5" w:tplc="0409001B" w:tentative="1">
+      <w:start w:val="1"/>
+      <w:numFmt w:val="lowerRoman"/>
+      <w:lvlText w:val="%6."/>
+      <w:lvlJc w:val="right"/>
+      <w:pPr>
+        <w:ind w:left="4320" w:hanging="180"/>
+      </w:pPr>
+    </w:lvl>
+    <w:lvl w:ilvl="6" w:tplc="0409000F" w:tentative="1">
+      <w:start w:val="1"/>
+      <w:numFmt w:val="decimal"/>
+      <w:lvlText w:val="%7."/>
+      <w:lvlJc w:val="left"/>
+      <w:pPr>
+        <w:ind w:left="5040" w:hanging="360"/>
+      </w:pPr>
+    </w:lvl>
+    <w:lvl w:ilvl="7" w:tplc="04090019" w:tentative="1">
+      <w:start w:val="1"/>
+      <w:numFmt w:val="lowerLetter"/>
+      <w:lvlText w:val="%8."/>
+      <w:lvlJc w:val="left"/>
+      <w:pPr>
+        <w:ind w:left="5760" w:hanging="360"/>
+      </w:pPr>
+    </w:lvl>
+    <w:lvl w:ilvl="8" w:tplc="0409001B" w:tentative="1">
+      <w:start w:val="1"/>
+      <w:numFmt w:val="lowerRoman"/>
+      <w:lvlText w:val="%9."/>
+      <w:lvlJc w:val="right"/>
+      <w:pPr>
+        <w:ind w:left="6480" w:hanging="180"/>
+      </w:pPr>
+    </w:lvl>
+  </w:abstractNum>
+  <w:abstractNum w:abstractNumId="19">
     <w:nsid w:val="4FD86204"/>
     <w:multiLevelType w:val="multilevel"/>
     <w:tmpl w:val="ED9AC712"/>
@@ -28821,7 +30261,7 @@
       </w:rPr>
     </w:lvl>
   </w:abstractNum>
-  <w:abstractNum w:abstractNumId="12">
+  <w:abstractNum w:abstractNumId="20">
     <w:nsid w:val="548E00DE"/>
     <w:multiLevelType w:val="hybridMultilevel"/>
     <w:tmpl w:val="7E7E322C"/>
@@ -28934,7 +30374,7 @@
       </w:rPr>
     </w:lvl>
   </w:abstractNum>
-  <w:abstractNum w:abstractNumId="13">
+  <w:abstractNum w:abstractNumId="21">
     <w:nsid w:val="5E023C4A"/>
     <w:multiLevelType w:val="multilevel"/>
     <w:tmpl w:val="18388758"/>
@@ -29047,7 +30487,7 @@
       </w:rPr>
     </w:lvl>
   </w:abstractNum>
-  <w:abstractNum w:abstractNumId="14">
+  <w:abstractNum w:abstractNumId="22">
     <w:nsid w:val="69221760"/>
     <w:multiLevelType w:val="hybridMultilevel"/>
     <w:tmpl w:val="2F6A4C3C"/>
@@ -29160,7 +30600,7 @@
       </w:rPr>
     </w:lvl>
   </w:abstractNum>
-  <w:abstractNum w:abstractNumId="15">
+  <w:abstractNum w:abstractNumId="23">
     <w:nsid w:val="6A895522"/>
     <w:multiLevelType w:val="hybridMultilevel"/>
     <w:tmpl w:val="8960A744"/>
@@ -29273,7 +30713,7 @@
       </w:rPr>
     </w:lvl>
   </w:abstractNum>
-  <w:abstractNum w:abstractNumId="16">
+  <w:abstractNum w:abstractNumId="24">
     <w:nsid w:val="6B0A2ED2"/>
     <w:multiLevelType w:val="hybridMultilevel"/>
     <w:tmpl w:val="BD120082"/>
@@ -29387,55 +30827,79 @@
     </w:lvl>
   </w:abstractNum>
   <w:num w:numId="1">
-    <w:abstractNumId w:val="9"/>
+    <w:abstractNumId w:val="15"/>
   </w:num>
   <w:num w:numId="2">
+    <w:abstractNumId w:val="17"/>
+  </w:num>
+  <w:num w:numId="3">
+    <w:abstractNumId w:val="19"/>
+  </w:num>
+  <w:num w:numId="4">
+    <w:abstractNumId w:val="1"/>
+  </w:num>
+  <w:num w:numId="5">
+    <w:abstractNumId w:val="14"/>
+  </w:num>
+  <w:num w:numId="6">
     <w:abstractNumId w:val="10"/>
   </w:num>
-  <w:num w:numId="3">
+  <w:num w:numId="7">
+    <w:abstractNumId w:val="4"/>
+  </w:num>
+  <w:num w:numId="8">
     <w:abstractNumId w:val="11"/>
   </w:num>
-  <w:num w:numId="4">
+  <w:num w:numId="9">
+    <w:abstractNumId w:val="23"/>
+  </w:num>
+  <w:num w:numId="10">
+    <w:abstractNumId w:val="2"/>
+  </w:num>
+  <w:num w:numId="11">
+    <w:abstractNumId w:val="3"/>
+  </w:num>
+  <w:num w:numId="12">
+    <w:abstractNumId w:val="21"/>
+  </w:num>
+  <w:num w:numId="13">
+    <w:abstractNumId w:val="8"/>
+  </w:num>
+  <w:num w:numId="14">
+    <w:abstractNumId w:val="22"/>
+  </w:num>
+  <w:num w:numId="15">
+    <w:abstractNumId w:val="20"/>
+  </w:num>
+  <w:num w:numId="16">
+    <w:abstractNumId w:val="24"/>
+  </w:num>
+  <w:num w:numId="17">
+    <w:abstractNumId w:val="13"/>
+  </w:num>
+  <w:num w:numId="18">
+    <w:abstractNumId w:val="7"/>
+  </w:num>
+  <w:num w:numId="19">
+    <w:abstractNumId w:val="12"/>
+  </w:num>
+  <w:num w:numId="20">
+    <w:abstractNumId w:val="16"/>
+  </w:num>
+  <w:num w:numId="21">
+    <w:abstractNumId w:val="6"/>
+  </w:num>
+  <w:num w:numId="22">
+    <w:abstractNumId w:val="5"/>
+  </w:num>
+  <w:num w:numId="23">
     <w:abstractNumId w:val="0"/>
   </w:num>
-  <w:num w:numId="5">
-    <w:abstractNumId w:val="8"/>
+  <w:num w:numId="24">
+    <w:abstractNumId w:val="18"/>
   </w:num>
-  <w:num w:numId="6">
-    <w:abstractNumId w:val="5"/>
-  </w:num>
-  <w:num w:numId="7">
-    <w:abstractNumId w:val="3"/>
-  </w:num>
-  <w:num w:numId="8">
-    <w:abstractNumId w:val="6"/>
-  </w:num>
-  <w:num w:numId="9">
-    <w:abstractNumId w:val="15"/>
-  </w:num>
-  <w:num w:numId="10">
-    <w:abstractNumId w:val="1"/>
-  </w:num>
-  <w:num w:numId="11">
-    <w:abstractNumId w:val="2"/>
-  </w:num>
-  <w:num w:numId="12">
-    <w:abstractNumId w:val="13"/>
-  </w:num>
-  <w:num w:numId="13">
-    <w:abstractNumId w:val="4"/>
-  </w:num>
-  <w:num w:numId="14">
-    <w:abstractNumId w:val="14"/>
-  </w:num>
-  <w:num w:numId="15">
-    <w:abstractNumId w:val="12"/>
-  </w:num>
-  <w:num w:numId="16">
-    <w:abstractNumId w:val="16"/>
-  </w:num>
-  <w:num w:numId="17">
-    <w:abstractNumId w:val="7"/>
+  <w:num w:numId="25">
+    <w:abstractNumId w:val="9"/>
   </w:num>
   <w:numIdMacAtCleanup w:val="4"/>
 </w:numbering>
@@ -29470,6 +30934,7 @@
     <w:lsdException w:name="footnote reference" w:uiPriority="99"/>
     <w:lsdException w:name="Hyperlink" w:uiPriority="99"/>
     <w:lsdException w:name="Strong" w:uiPriority="22" w:qFormat="1"/>
+    <w:lsdException w:name="Normal (Web)" w:uiPriority="99"/>
     <w:lsdException w:name="Normal Table" w:semiHidden="1" w:unhideWhenUsed="1"/>
     <w:lsdException w:name="Table Simple 1" w:semiHidden="1" w:unhideWhenUsed="1"/>
     <w:lsdException w:name="Table Simple 2" w:semiHidden="1" w:unhideWhenUsed="1"/>
@@ -29945,7 +31410,6 @@
   <w:style w:type="character" w:default="1" w:styleId="DefaultParagraphFont">
     <w:name w:val="Default Paragraph Font"/>
     <w:uiPriority w:val="1"/>
-    <w:semiHidden/>
     <w:unhideWhenUsed/>
   </w:style>
   <w:style w:type="table" w:default="1" w:styleId="TableNormal">
@@ -30455,6 +31919,20 @@
       <w:bCs/>
     </w:rPr>
   </w:style>
+  <w:style w:type="paragraph" w:styleId="NormalWeb">
+    <w:name w:val="Normal (Web)"/>
+    <w:basedOn w:val="Normal"/>
+    <w:uiPriority w:val="99"/>
+    <w:unhideWhenUsed/>
+    <w:rsid w:val="00234BBE"/>
+    <w:pPr>
+      <w:spacing w:before="100" w:beforeAutospacing="1" w:after="100" w:afterAutospacing="1" w:line="240" w:lineRule="auto"/>
+      <w:jc w:val="left"/>
+    </w:pPr>
+    <w:rPr>
+      <w:sz w:val="24"/>
+    </w:rPr>
+  </w:style>
 </w:styles>
 </file>
 
@@ -30758,7 +32236,7 @@
 </file>
 
 <file path=customXml/itemProps1.xml><?xml version="1.0" encoding="utf-8"?>
-<ds:datastoreItem xmlns:ds="http://schemas.openxmlformats.org/officeDocument/2006/customXml" ds:itemID="{80947C07-39CD-6648-9907-FC113C23250F}">
+<ds:datastoreItem xmlns:ds="http://schemas.openxmlformats.org/officeDocument/2006/customXml" ds:itemID="{4CE065E4-F5F0-3848-8AA4-0BBC476F8547}">
   <ds:schemaRefs>
     <ds:schemaRef ds:uri="http://schemas.openxmlformats.org/officeDocument/2006/bibliography"/>
   </ds:schemaRefs>

--- a/DATN_Template_Final.docx
+++ b/DATN_Template_Final.docx
@@ -893,12 +893,26 @@
           <w:lang w:val="fr-FR"/>
         </w:rPr>
         <w:lastRenderedPageBreak/>
-        <w:t xml:space="preserve">Họ và tên sinh viên: </w:t>
-      </w:r>
+        <w:t xml:space="preserve">Họ và tên sinh </w:t>
+      </w:r>
+      <w:proofErr w:type="gramStart"/>
       <w:r>
         <w:rPr>
           <w:lang w:val="fr-FR"/>
         </w:rPr>
+        <w:t>viên:</w:t>
+      </w:r>
+      <w:proofErr w:type="gramEnd"/>
+      <w:r>
+        <w:rPr>
+          <w:lang w:val="fr-FR"/>
+        </w:rPr>
+        <w:t xml:space="preserve"> </w:t>
+      </w:r>
+      <w:r>
+        <w:rPr>
+          <w:lang w:val="fr-FR"/>
+        </w:rPr>
         <w:t>Đỗ Đức Thanh</w:t>
       </w:r>
     </w:p>
@@ -913,24 +927,52 @@
         <w:rPr>
           <w:lang w:val="fr-FR"/>
         </w:rPr>
-        <w:t xml:space="preserve">Điện thoại liên lạc: </w:t>
-      </w:r>
+        <w:t xml:space="preserve">Điện thoại liên </w:t>
+      </w:r>
+      <w:proofErr w:type="gramStart"/>
       <w:r>
         <w:rPr>
           <w:lang w:val="fr-FR"/>
         </w:rPr>
+        <w:t>lạc:</w:t>
+      </w:r>
+      <w:proofErr w:type="gramEnd"/>
+      <w:r>
+        <w:rPr>
+          <w:lang w:val="fr-FR"/>
+        </w:rPr>
+        <w:t xml:space="preserve"> </w:t>
+      </w:r>
+      <w:r>
+        <w:rPr>
+          <w:lang w:val="fr-FR"/>
+        </w:rPr>
         <w:t>01655871797</w:t>
       </w:r>
       <w:r>
         <w:rPr>
           <w:lang w:val="fr-FR"/>
         </w:rPr>
-        <w:t xml:space="preserve"> . Email: </w:t>
-      </w:r>
+        <w:t xml:space="preserve"> . </w:t>
+      </w:r>
+      <w:proofErr w:type="gramStart"/>
       <w:r>
         <w:rPr>
           <w:lang w:val="fr-FR"/>
         </w:rPr>
+        <w:t>Email:</w:t>
+      </w:r>
+      <w:proofErr w:type="gramEnd"/>
+      <w:r>
+        <w:rPr>
+          <w:lang w:val="fr-FR"/>
+        </w:rPr>
+        <w:t xml:space="preserve"> </w:t>
+      </w:r>
+      <w:r>
+        <w:rPr>
+          <w:lang w:val="fr-FR"/>
+        </w:rPr>
         <w:t>doducthanh95@gmail.com</w:t>
       </w:r>
     </w:p>
@@ -941,23 +983,45 @@
           <w:lang w:val="fr-FR"/>
         </w:rPr>
       </w:pPr>
+      <w:proofErr w:type="gramStart"/>
       <w:r>
         <w:rPr>
           <w:lang w:val="fr-FR"/>
         </w:rPr>
-        <w:t xml:space="preserve">Lớp: </w:t>
-      </w:r>
+        <w:t>Lớp:</w:t>
+      </w:r>
+      <w:proofErr w:type="gramEnd"/>
       <w:r>
         <w:rPr>
           <w:lang w:val="fr-FR"/>
         </w:rPr>
+        <w:t xml:space="preserve"> </w:t>
+      </w:r>
+      <w:r>
+        <w:rPr>
+          <w:lang w:val="fr-FR"/>
+        </w:rPr>
         <w:t>CNTT2.03 K58</w:t>
       </w:r>
       <w:r>
         <w:rPr>
           <w:lang w:val="fr-FR"/>
         </w:rPr>
-        <w:t xml:space="preserve">.  Hệ đào tạo: </w:t>
+        <w:t xml:space="preserve">.  Hệ đào </w:t>
+      </w:r>
+      <w:proofErr w:type="gramStart"/>
+      <w:r>
+        <w:rPr>
+          <w:lang w:val="fr-FR"/>
+        </w:rPr>
+        <w:t>tạo:</w:t>
+      </w:r>
+      <w:proofErr w:type="gramEnd"/>
+      <w:r>
+        <w:rPr>
+          <w:lang w:val="fr-FR"/>
+        </w:rPr>
+        <w:t xml:space="preserve"> </w:t>
       </w:r>
       <w:r>
         <w:rPr>
@@ -18301,16 +18365,24 @@
           <w:lang w:val="fr-FR"/>
         </w:rPr>
       </w:pPr>
+      <w:proofErr w:type="gramStart"/>
       <w:r>
         <w:rPr>
           <w:lang w:val="fr-FR"/>
         </w:rPr>
-        <w:t xml:space="preserve">Notification: là một component của </w:t>
-      </w:r>
+        <w:t>Notification:</w:t>
+      </w:r>
+      <w:proofErr w:type="gramEnd"/>
       <w:r>
         <w:rPr>
           <w:lang w:val="fr-FR"/>
         </w:rPr>
+        <w:t xml:space="preserve"> là một component của </w:t>
+      </w:r>
+      <w:r>
+        <w:rPr>
+          <w:lang w:val="fr-FR"/>
+        </w:rPr>
         <w:t>hệ thống</w:t>
       </w:r>
       <w:r>
@@ -18332,16 +18404,24 @@
           <w:lang w:val="fr-FR"/>
         </w:rPr>
       </w:pPr>
+      <w:proofErr w:type="gramStart"/>
       <w:r>
         <w:rPr>
           <w:lang w:val="fr-FR"/>
         </w:rPr>
-        <w:t xml:space="preserve">Registry: </w:t>
-      </w:r>
+        <w:t>Registry:</w:t>
+      </w:r>
+      <w:proofErr w:type="gramEnd"/>
       <w:r>
         <w:rPr>
           <w:lang w:val="fr-FR"/>
         </w:rPr>
+        <w:t xml:space="preserve"> </w:t>
+      </w:r>
+      <w:r>
+        <w:rPr>
+          <w:lang w:val="fr-FR"/>
+        </w:rPr>
         <w:t>Registry là một </w:t>
       </w:r>
       <w:r>
@@ -18396,7 +18476,21 @@
         <w:rPr>
           <w:lang w:val="fr-FR"/>
         </w:rPr>
-        <w:t>Các cá thể  dịch vụ (Service instances) được đăng ký các quyền, chức năng bởi service regis</w:t>
+        <w:t xml:space="preserve">Các cá </w:t>
+      </w:r>
+      <w:proofErr w:type="gramStart"/>
+      <w:r>
+        <w:rPr>
+          <w:lang w:val="fr-FR"/>
+        </w:rPr>
+        <w:t>thể  dịch</w:t>
+      </w:r>
+      <w:proofErr w:type="gramEnd"/>
+      <w:r>
+        <w:rPr>
+          <w:lang w:val="fr-FR"/>
+        </w:rPr>
+        <w:t xml:space="preserve"> vụ (Service instances) được đăng ký các quyền, chức năng bởi service regis</w:t>
       </w:r>
       <w:r>
         <w:rPr>
@@ -20275,74 +20369,12 @@
     </w:p>
     <w:p>
       <w:r>
-        <w:t>Sử dụng kiến trúc phần mềm đã chọn ở trên, sinh viên</w:t>
+        <w:t>Trong đề tài ứng dụng của mình, em đã lựa chọn mô hình MVVM để xây dựng phía mobile.</w:t>
       </w:r>
       <w:r>
         <w:t xml:space="preserve"> </w:t>
       </w:r>
       <w:r>
-        <w:t xml:space="preserve">mô tả </w:t>
-      </w:r>
-      <w:r>
-        <w:t xml:space="preserve">kiến trúc </w:t>
-      </w:r>
-      <w:r>
-        <w:t>cụ thể</w:t>
-      </w:r>
-      <w:r>
-        <w:t xml:space="preserve"> cho ứng dụng </w:t>
-      </w:r>
-      <w:r>
-        <w:t>của</w:t>
-      </w:r>
-      <w:r>
-        <w:t xml:space="preserve"> mình. Gợi ý: sinh viên </w:t>
-      </w:r>
-      <w:r>
-        <w:t xml:space="preserve">áp dụng lý thuyết chung </w:t>
-      </w:r>
-      <w:r>
-        <w:t xml:space="preserve">vào </w:t>
-      </w:r>
-      <w:r>
-        <w:t>hệ thống/</w:t>
-      </w:r>
-      <w:r>
-        <w:t>sản phẩm của mình như thế nào</w:t>
-      </w:r>
-      <w:r>
-        <w:t>, có thay đổi, bổ sung hoặc</w:t>
-      </w:r>
-      <w:r>
-        <w:t xml:space="preserve"> cải tiến gì không. Ví dụ, </w:t>
-      </w:r>
-      <w:r>
-        <w:t xml:space="preserve">thành phần M trong kiến trúc lý thuyết MVC sẽ là </w:t>
-      </w:r>
-      <w:r>
-        <w:rPr>
-          <w:i/>
-        </w:rPr>
-        <w:t>những thành phần cụ thể nào</w:t>
-      </w:r>
-      <w:r>
-        <w:t xml:space="preserve"> </w:t>
-      </w:r>
-      <w:r>
-        <w:t xml:space="preserve">(ví dụ: là interface I + class C1 + class C2, v.v.) </w:t>
-      </w:r>
-      <w:r>
-        <w:t>trong kiến trúc phần mềm của sinh viên.</w:t>
-      </w:r>
-    </w:p>
-    <w:p>
-      <w:r>
-        <w:t>Trong đề tài ứng dụng của mình, em đã lựa chọn mô hình MVVM để xây dựng phía mobile.</w:t>
-      </w:r>
-      <w:r>
-        <w:t xml:space="preserve"> </w:t>
-      </w:r>
-      <w:r>
         <w:t>Với các ứng dụng mobile trước đây, chúng ta đã khá quen thuộc với mô hình kinh điển MVC (Module-View-Controller).</w:t>
       </w:r>
       <w:r>
@@ -20354,7 +20386,6 @@
         <w:rPr>
           <w:noProof/>
         </w:rPr>
-        <w:lastRenderedPageBreak/>
         <w:drawing>
           <wp:inline distT="0" distB="0" distL="0" distR="0" wp14:anchorId="281F2474" wp14:editId="757D5B64">
             <wp:extent cx="5575935" cy="2135505"/>
@@ -20405,6 +20436,7 @@
           <w:sz w:val="24"/>
         </w:rPr>
       </w:pPr>
+      <w:proofErr w:type="gramStart"/>
       <w:r>
         <w:rPr>
           <w:sz w:val="24"/>
@@ -20415,7 +20447,14 @@
         <w:rPr>
           <w:sz w:val="24"/>
         </w:rPr>
-        <w:t>ình : Mô hình hoạt động MVC</w:t>
+        <w:t>ình :</w:t>
+      </w:r>
+      <w:proofErr w:type="gramEnd"/>
+      <w:r>
+        <w:rPr>
+          <w:sz w:val="24"/>
+        </w:rPr>
+        <w:t xml:space="preserve"> Mô hình hoạt động MVC</w:t>
       </w:r>
     </w:p>
     <w:p>
@@ -20429,7 +20468,14 @@
         <w:rPr>
           <w:szCs w:val="26"/>
         </w:rPr>
-        <w:t xml:space="preserve">Đây là mô hình có từ lâu và rất được phổ biến trong quy trình phát triển phần mềm. Tuy nhiên một trong số những nhược điểm lớn nhất của mô hình khi áp dụng để triển khai ứng dụng mobile đó là việc phân tách nhiệm vụ giữa View và Controller không được rõ ràng. </w:t>
+        <w:t xml:space="preserve">Đây là mô hình có từ lâu và rất được phổ biến trong quy trình phát triển phần mềm. Tuy nhiên một trong số những nhược điểm lớn nhất của mô hình khi áp dụng để triển khai ứng dụng mobile đó là việc phân tách nhiệm vụ giữa View và Controller </w:t>
+      </w:r>
+      <w:r>
+        <w:rPr>
+          <w:szCs w:val="26"/>
+        </w:rPr>
+        <w:lastRenderedPageBreak/>
+        <w:t xml:space="preserve">không được rõ ràng. </w:t>
       </w:r>
       <w:r>
         <w:rPr>
@@ -20520,11 +20566,19 @@
           <w:sz w:val="24"/>
         </w:rPr>
       </w:pPr>
+      <w:proofErr w:type="gramStart"/>
       <w:r>
         <w:rPr>
           <w:sz w:val="24"/>
         </w:rPr>
-        <w:t>Hình : Mô hình MVVM</w:t>
+        <w:t>Hình :</w:t>
+      </w:r>
+      <w:proofErr w:type="gramEnd"/>
+      <w:r>
+        <w:rPr>
+          <w:sz w:val="24"/>
+        </w:rPr>
+        <w:t xml:space="preserve"> Mô hình MVVM</w:t>
       </w:r>
     </w:p>
     <w:p>
@@ -20552,7 +20606,6 @@
         <w:rPr>
           <w:sz w:val="24"/>
         </w:rPr>
-        <w:lastRenderedPageBreak/>
         <w:t>ViewModel có tính chất tái sử dụng trong code, giúp phân tách rõ ràng viewController và view.  Trong ngôn ngữ Swift, thành phần View bao gồm các file storyboad, file xib, các file viewController</w:t>
       </w:r>
     </w:p>
@@ -20602,6 +20655,7 @@
           <w:noProof/>
           <w:sz w:val="24"/>
         </w:rPr>
+        <w:lastRenderedPageBreak/>
         <w:drawing>
           <wp:inline distT="0" distB="0" distL="0" distR="0" wp14:anchorId="77F7776A" wp14:editId="07421FE5">
             <wp:extent cx="5575935" cy="5423535"/>
@@ -20652,11 +20706,19 @@
           <w:sz w:val="24"/>
         </w:rPr>
       </w:pPr>
+      <w:proofErr w:type="gramStart"/>
       <w:r>
         <w:rPr>
           <w:sz w:val="24"/>
         </w:rPr>
-        <w:t>Hình :View Login</w:t>
+        <w:t>Hình :View</w:t>
+      </w:r>
+      <w:proofErr w:type="gramEnd"/>
+      <w:r>
+        <w:rPr>
+          <w:sz w:val="24"/>
+        </w:rPr>
+        <w:t xml:space="preserve"> Login</w:t>
       </w:r>
     </w:p>
     <w:p>
@@ -20670,8 +20732,16 @@
         <w:rPr>
           <w:szCs w:val="26"/>
         </w:rPr>
-        <w:t>Tiếp đến là file Account đóng vai trò Model (hình )</w:t>
-      </w:r>
+        <w:t>Tiếp đến là file Account đóng vai trò Model (</w:t>
+      </w:r>
+      <w:proofErr w:type="gramStart"/>
+      <w:r>
+        <w:rPr>
+          <w:szCs w:val="26"/>
+        </w:rPr>
+        <w:t>hình )</w:t>
+      </w:r>
+      <w:proofErr w:type="gramEnd"/>
     </w:p>
     <w:p>
       <w:pPr>
@@ -20811,11 +20881,19 @@
           <w:sz w:val="24"/>
         </w:rPr>
       </w:pPr>
+      <w:proofErr w:type="gramStart"/>
       <w:r>
         <w:rPr>
           <w:sz w:val="24"/>
         </w:rPr>
-        <w:t>hình : ViewModel trong Login</w:t>
+        <w:t>hình :</w:t>
+      </w:r>
+      <w:proofErr w:type="gramEnd"/>
+      <w:r>
+        <w:rPr>
+          <w:sz w:val="24"/>
+        </w:rPr>
+        <w:t xml:space="preserve"> ViewModel trong Login</w:t>
       </w:r>
     </w:p>
     <w:p>
@@ -20835,13 +20913,19 @@
         <w:rPr>
           <w:szCs w:val="26"/>
         </w:rPr>
-        <w:t xml:space="preserve"> Các luồng thực hiện logic sẽ không được viết trực tiếp trong các lớp View.</w:t>
+        <w:t xml:space="preserve"> Các luồng thực hiện logic sẽ không được viết trực tiếp trong các lớp View</w:t>
       </w:r>
       <w:r>
         <w:rPr>
           <w:szCs w:val="26"/>
         </w:rPr>
-        <w:t xml:space="preserve"> Những đặc điểm và triển khai chi tiết của kiến trúc này sẽ được trình bày chi tiết hơn trong mục 5.1</w:t>
+        <w:t>.</w:t>
+      </w:r>
+      <w:r>
+        <w:rPr>
+          <w:szCs w:val="26"/>
+        </w:rPr>
+        <w:t xml:space="preserve"> </w:t>
       </w:r>
     </w:p>
     <w:p>
@@ -21063,6 +21147,11 @@
     </w:p>
     <w:p>
       <w:pPr>
+        <w:pStyle w:val="ListParagraph"/>
+      </w:pPr>
+    </w:p>
+    <w:p>
+      <w:pPr>
         <w:pStyle w:val="Heading2"/>
       </w:pPr>
       <w:bookmarkStart w:id="65" w:name="_Toc510882209"/>
@@ -21089,116 +21178,746 @@
     </w:p>
     <w:p>
       <w:r>
-        <w:t xml:space="preserve">Phần này có độ dài từ </w:t>
-      </w:r>
-      <w:r>
-        <w:t>hai</w:t>
-      </w:r>
-      <w:r>
-        <w:t xml:space="preserve"> đến </w:t>
-      </w:r>
-      <w:r>
-        <w:t>ba</w:t>
-      </w:r>
-      <w:r>
-        <w:t xml:space="preserve"> trang. Sinh viên đặc tả t</w:t>
-      </w:r>
-      <w:r>
-        <w:t xml:space="preserve">hông tin về </w:t>
-      </w:r>
-      <w:r>
-        <w:t xml:space="preserve">màn hình mà ứng dụng </w:t>
-      </w:r>
-      <w:r>
-        <w:t xml:space="preserve">của mình </w:t>
-      </w:r>
-      <w:r>
-        <w:t>hướng tới</w:t>
-      </w:r>
-      <w:r>
-        <w:t>, bao gồm</w:t>
-      </w:r>
-      <w:r>
-        <w:t xml:space="preserve"> độ phân giải màn hình, kích </w:t>
-      </w:r>
-      <w:r>
-        <w:t>thước màn hình, số lượng màu sắc hỗ trợ, v.v. Tiếp đến, sinh viên đưa ra</w:t>
+        <w:t xml:space="preserve">Giao diện client được thiết kế để chạy </w:t>
+      </w:r>
+      <w:r>
+        <w:t xml:space="preserve">tốt nhất </w:t>
+      </w:r>
+      <w:r>
+        <w:t>trên các thiết bị iphone</w:t>
+      </w:r>
+      <w:r>
+        <w:t xml:space="preserve"> 6, 7, 8</w:t>
       </w:r>
       <w:r>
         <w:t xml:space="preserve"> </w:t>
       </w:r>
       <w:r>
-        <w:t>các thống nhất/c</w:t>
-      </w:r>
-      <w:r>
-        <w:t>huẩn hóa</w:t>
-      </w:r>
-      <w:r>
-        <w:t xml:space="preserve"> của mình</w:t>
-      </w:r>
-      <w:r>
+        <w:t xml:space="preserve">với các độ phân giải màn hình như </w:t>
+      </w:r>
+      <w:r>
+        <w:t>750 x 1336 pixels</w:t>
+      </w:r>
+      <w:r>
+        <w:t xml:space="preserve"> và </w:t>
+      </w:r>
+      <w:r>
+        <w:t>1080 x 1920 pixels</w:t>
+      </w:r>
+      <w:r>
+        <w:t>. Màn hình hiển thị với kích thước 4.7 inch và 5.5 inch cho phép hiển thị đầy đủ màu sắc.</w:t>
+      </w:r>
+    </w:p>
+    <w:p>
+      <w:r>
+        <w:t xml:space="preserve">Về các chuẩn thống nhất được mô tả như </w:t>
+      </w:r>
+      <w:r>
+        <w:t xml:space="preserve">bảng </w:t>
+      </w:r>
+      <w:r>
+        <w:t>sau:</w:t>
+      </w:r>
+    </w:p>
+    <w:p/>
+    <w:p>
+      <w:pPr>
+        <w:jc w:val="center"/>
+        <w:rPr>
+          <w:sz w:val="24"/>
+        </w:rPr>
+      </w:pPr>
+      <w:proofErr w:type="gramStart"/>
+      <w:r>
+        <w:rPr>
+          <w:sz w:val="24"/>
+        </w:rPr>
+        <w:t>Bảng :</w:t>
+      </w:r>
+      <w:proofErr w:type="gramEnd"/>
+      <w:r>
+        <w:rPr>
+          <w:sz w:val="24"/>
+        </w:rPr>
+        <w:t xml:space="preserve"> Quy chuẩn thiết kế giao diện ứng dụng</w:t>
+      </w:r>
+    </w:p>
+    <w:tbl>
+      <w:tblPr>
+        <w:tblStyle w:val="TableGrid"/>
+        <w:tblW w:w="0" w:type="auto"/>
+        <w:tblLook w:val="04A0" w:firstRow="1" w:lastRow="0" w:firstColumn="1" w:lastColumn="0" w:noHBand="0" w:noVBand="1"/>
+      </w:tblPr>
+      <w:tblGrid>
+        <w:gridCol w:w="799"/>
+        <w:gridCol w:w="2610"/>
+        <w:gridCol w:w="5362"/>
+      </w:tblGrid>
+      <w:tr>
+        <w:trPr>
+          <w:cnfStyle w:val="100000000000" w:firstRow="1" w:lastRow="0" w:firstColumn="0" w:lastColumn="0" w:oddVBand="0" w:evenVBand="0" w:oddHBand="0" w:evenHBand="0" w:firstRowFirstColumn="0" w:firstRowLastColumn="0" w:lastRowFirstColumn="0" w:lastRowLastColumn="0"/>
+        </w:trPr>
+        <w:tc>
+          <w:tcPr>
+            <w:tcW w:w="799" w:type="dxa"/>
+          </w:tcPr>
+          <w:p>
+            <w:pPr>
+              <w:jc w:val="center"/>
+              <w:rPr>
+                <w:sz w:val="24"/>
+              </w:rPr>
+            </w:pPr>
+            <w:r>
+              <w:rPr>
+                <w:sz w:val="24"/>
+              </w:rPr>
+              <w:t>STT</w:t>
+            </w:r>
+          </w:p>
+        </w:tc>
+        <w:tc>
+          <w:tcPr>
+            <w:tcW w:w="2610" w:type="dxa"/>
+          </w:tcPr>
+          <w:p>
+            <w:pPr>
+              <w:jc w:val="center"/>
+              <w:rPr>
+                <w:sz w:val="24"/>
+              </w:rPr>
+            </w:pPr>
+            <w:r>
+              <w:rPr>
+                <w:sz w:val="24"/>
+              </w:rPr>
+              <w:t>Tên thành phần</w:t>
+            </w:r>
+          </w:p>
+        </w:tc>
+        <w:tc>
+          <w:tcPr>
+            <w:tcW w:w="5362" w:type="dxa"/>
+          </w:tcPr>
+          <w:p>
+            <w:pPr>
+              <w:jc w:val="center"/>
+              <w:rPr>
+                <w:sz w:val="24"/>
+              </w:rPr>
+            </w:pPr>
+            <w:r>
+              <w:rPr>
+                <w:sz w:val="24"/>
+              </w:rPr>
+              <w:t xml:space="preserve">Mô tả </w:t>
+            </w:r>
+          </w:p>
+        </w:tc>
+      </w:tr>
+      <w:tr>
+        <w:tc>
+          <w:tcPr>
+            <w:tcW w:w="799" w:type="dxa"/>
+          </w:tcPr>
+          <w:p>
+            <w:pPr>
+              <w:jc w:val="center"/>
+            </w:pPr>
+            <w:r>
+              <w:t>1</w:t>
+            </w:r>
+          </w:p>
+        </w:tc>
+        <w:tc>
+          <w:tcPr>
+            <w:tcW w:w="2610" w:type="dxa"/>
+          </w:tcPr>
+          <w:p>
+            <w:pPr>
+              <w:jc w:val="center"/>
+            </w:pPr>
+            <w:r>
+              <w:t>Màu sắc</w:t>
+            </w:r>
+          </w:p>
+        </w:tc>
+        <w:tc>
+          <w:tcPr>
+            <w:tcW w:w="5362" w:type="dxa"/>
+          </w:tcPr>
+          <w:p>
+            <w:pPr>
+              <w:jc w:val="left"/>
+              <w:rPr>
+                <w:sz w:val="24"/>
+              </w:rPr>
+            </w:pPr>
+            <w:r>
+              <w:rPr>
+                <w:sz w:val="24"/>
+              </w:rPr>
+              <w:t xml:space="preserve">Ứng chọn chọn phông màu xanh với mã màu </w:t>
+            </w:r>
+            <w:r>
+              <w:rPr>
+                <w:b/>
+                <w:sz w:val="24"/>
+              </w:rPr>
+              <w:t>#006799</w:t>
+            </w:r>
+            <w:r>
+              <w:rPr>
+                <w:sz w:val="24"/>
+              </w:rPr>
+              <w:t xml:space="preserve"> </w:t>
+            </w:r>
+            <w:r>
+              <w:rPr>
+                <w:sz w:val="24"/>
+              </w:rPr>
+              <w:t>làm màu chủ đạo của ứng dụng</w:t>
+            </w:r>
+            <w:r>
+              <w:rPr>
+                <w:sz w:val="24"/>
+              </w:rPr>
+              <w:t>, thống nhất màu sắc hiển thị giữa các màn hình</w:t>
+            </w:r>
+          </w:p>
+        </w:tc>
+      </w:tr>
+      <w:tr>
+        <w:tc>
+          <w:tcPr>
+            <w:tcW w:w="799" w:type="dxa"/>
+          </w:tcPr>
+          <w:p>
+            <w:pPr>
+              <w:jc w:val="center"/>
+              <w:rPr>
+                <w:sz w:val="24"/>
+              </w:rPr>
+            </w:pPr>
+            <w:r>
+              <w:rPr>
+                <w:sz w:val="24"/>
+              </w:rPr>
+              <w:t>2</w:t>
+            </w:r>
+          </w:p>
+        </w:tc>
+        <w:tc>
+          <w:tcPr>
+            <w:tcW w:w="2610" w:type="dxa"/>
+          </w:tcPr>
+          <w:p>
+            <w:pPr>
+              <w:jc w:val="center"/>
+              <w:rPr>
+                <w:sz w:val="24"/>
+              </w:rPr>
+            </w:pPr>
+            <w:r>
+              <w:rPr>
+                <w:sz w:val="24"/>
+              </w:rPr>
+              <w:t>Phông chữ</w:t>
+            </w:r>
+          </w:p>
+        </w:tc>
+        <w:tc>
+          <w:tcPr>
+            <w:tcW w:w="5362" w:type="dxa"/>
+          </w:tcPr>
+          <w:p>
+            <w:pPr>
+              <w:jc w:val="left"/>
+              <w:rPr>
+                <w:sz w:val="24"/>
+              </w:rPr>
+            </w:pPr>
+            <w:r>
+              <w:rPr>
+                <w:sz w:val="24"/>
+              </w:rPr>
+              <w:t>Quy định phông chữ 14 cho các nôi dung dạng text bình thường</w:t>
+            </w:r>
+            <w:r>
+              <w:rPr>
+                <w:sz w:val="24"/>
+              </w:rPr>
+              <w:br/>
+              <w:t xml:space="preserve">Phông chữ 17 cho các tiêu đề </w:t>
+            </w:r>
+            <w:r>
+              <w:rPr>
+                <w:sz w:val="24"/>
+              </w:rPr>
+              <w:br/>
+              <w:t>Phông chứ 12 cho các phần chú thích</w:t>
+            </w:r>
+          </w:p>
+        </w:tc>
+      </w:tr>
+      <w:tr>
+        <w:tc>
+          <w:tcPr>
+            <w:tcW w:w="799" w:type="dxa"/>
+          </w:tcPr>
+          <w:p>
+            <w:pPr>
+              <w:jc w:val="center"/>
+              <w:rPr>
+                <w:sz w:val="24"/>
+              </w:rPr>
+            </w:pPr>
+            <w:r>
+              <w:rPr>
+                <w:sz w:val="24"/>
+              </w:rPr>
+              <w:t>3</w:t>
+            </w:r>
+          </w:p>
+        </w:tc>
+        <w:tc>
+          <w:tcPr>
+            <w:tcW w:w="2610" w:type="dxa"/>
+          </w:tcPr>
+          <w:p>
+            <w:pPr>
+              <w:jc w:val="center"/>
+              <w:rPr>
+                <w:sz w:val="24"/>
+              </w:rPr>
+            </w:pPr>
+            <w:r>
+              <w:rPr>
+                <w:sz w:val="24"/>
+              </w:rPr>
+              <w:t>Vị trí hiển thị thông báo</w:t>
+            </w:r>
+            <w:r>
+              <w:rPr>
+                <w:sz w:val="24"/>
+              </w:rPr>
+              <w:tab/>
+            </w:r>
+          </w:p>
+        </w:tc>
+        <w:tc>
+          <w:tcPr>
+            <w:tcW w:w="5362" w:type="dxa"/>
+          </w:tcPr>
+          <w:p>
+            <w:pPr>
+              <w:rPr>
+                <w:sz w:val="24"/>
+              </w:rPr>
+            </w:pPr>
+            <w:r>
+              <w:rPr>
+                <w:sz w:val="24"/>
+              </w:rPr>
+              <w:t>Đối với các thông báo, ứng dụng dùng stype chuẩn của Apple, hiển thị ở vị trí chính giữa màn hình thiết bị</w:t>
+            </w:r>
+          </w:p>
+        </w:tc>
+      </w:tr>
+      <w:tr>
+        <w:tc>
+          <w:tcPr>
+            <w:tcW w:w="799" w:type="dxa"/>
+          </w:tcPr>
+          <w:p>
+            <w:pPr>
+              <w:jc w:val="center"/>
+              <w:rPr>
+                <w:sz w:val="24"/>
+              </w:rPr>
+            </w:pPr>
+            <w:r>
+              <w:rPr>
+                <w:sz w:val="24"/>
+              </w:rPr>
+              <w:lastRenderedPageBreak/>
+              <w:t>4</w:t>
+            </w:r>
+          </w:p>
+        </w:tc>
+        <w:tc>
+          <w:tcPr>
+            <w:tcW w:w="2610" w:type="dxa"/>
+          </w:tcPr>
+          <w:p>
+            <w:pPr>
+              <w:jc w:val="center"/>
+              <w:rPr>
+                <w:sz w:val="24"/>
+              </w:rPr>
+            </w:pPr>
+            <w:r>
+              <w:rPr>
+                <w:sz w:val="24"/>
+              </w:rPr>
+              <w:t>Một số quy định thiết kế khác</w:t>
+            </w:r>
+          </w:p>
+        </w:tc>
+        <w:tc>
+          <w:tcPr>
+            <w:tcW w:w="5362" w:type="dxa"/>
+          </w:tcPr>
+          <w:p>
+            <w:pPr>
+              <w:jc w:val="left"/>
+              <w:rPr>
+                <w:sz w:val="24"/>
+              </w:rPr>
+            </w:pPr>
+            <w:r>
+              <w:rPr>
+                <w:sz w:val="24"/>
+              </w:rPr>
+              <w:t>Đối với các nút bấm trên màn hình phải được bo tròn và quy định chung một loại phông chữ hiển thị cũng như hiệu ứng khi tương tác</w:t>
+            </w:r>
+            <w:r>
+              <w:rPr>
+                <w:sz w:val="24"/>
+              </w:rPr>
+              <w:br/>
+            </w:r>
+          </w:p>
+        </w:tc>
+      </w:tr>
+    </w:tbl>
+    <w:p>
+      <w:pPr>
+        <w:jc w:val="center"/>
+        <w:rPr>
+          <w:sz w:val="24"/>
+        </w:rPr>
+      </w:pPr>
+    </w:p>
+    <w:p>
+      <w:r>
+        <w:t>Một số hình ảnh thiết kế minh hoạ cho chức năng của sản phẩm</w:t>
+      </w:r>
+    </w:p>
+    <w:p>
+      <w:pPr>
+        <w:jc w:val="center"/>
+        <w:rPr>
+          <w:sz w:val="24"/>
+        </w:rPr>
+      </w:pPr>
+      <w:r>
+        <w:rPr>
+          <w:noProof/>
+        </w:rPr>
+        <w:drawing>
+          <wp:inline distT="0" distB="0" distL="0" distR="0" wp14:anchorId="1F7FCEAB" wp14:editId="7BC8235A">
+            <wp:extent cx="4138136" cy="4883393"/>
+            <wp:effectExtent l="0" t="0" r="2540" b="0"/>
+            <wp:docPr id="21" name="Picture 21"/>
+            <wp:cNvGraphicFramePr>
+              <a:graphicFrameLocks xmlns:a="http://schemas.openxmlformats.org/drawingml/2006/main" noChangeAspect="1"/>
+            </wp:cNvGraphicFramePr>
+            <a:graphic xmlns:a="http://schemas.openxmlformats.org/drawingml/2006/main">
+              <a:graphicData uri="http://schemas.openxmlformats.org/drawingml/2006/picture">
+                <pic:pic xmlns:pic="http://schemas.openxmlformats.org/drawingml/2006/picture">
+                  <pic:nvPicPr>
+                    <pic:cNvPr id="21" name="Screen Shot 2018-05-15 at 9.54.43 PM.png"/>
+                    <pic:cNvPicPr/>
+                  </pic:nvPicPr>
+                  <pic:blipFill>
+                    <a:blip r:embed="rId19">
+                      <a:extLst>
+                        <a:ext uri="{28A0092B-C50C-407E-A947-70E740481C1C}">
+                          <a14:useLocalDpi xmlns:a14="http://schemas.microsoft.com/office/drawing/2010/main" val="0"/>
+                        </a:ext>
+                      </a:extLst>
+                    </a:blip>
+                    <a:stretch>
+                      <a:fillRect/>
+                    </a:stretch>
+                  </pic:blipFill>
+                  <pic:spPr>
+                    <a:xfrm>
+                      <a:off x="0" y="0"/>
+                      <a:ext cx="4148634" cy="4895782"/>
+                    </a:xfrm>
+                    <a:prstGeom prst="rect">
+                      <a:avLst/>
+                    </a:prstGeom>
+                  </pic:spPr>
+                </pic:pic>
+              </a:graphicData>
+            </a:graphic>
+          </wp:inline>
+        </w:drawing>
+      </w:r>
+      <w:r>
+        <w:br/>
+      </w:r>
+      <w:proofErr w:type="gramStart"/>
+      <w:r>
+        <w:rPr>
+          <w:sz w:val="24"/>
+        </w:rPr>
+        <w:t>Hình :</w:t>
+      </w:r>
+      <w:proofErr w:type="gramEnd"/>
+      <w:r>
+        <w:rPr>
+          <w:sz w:val="24"/>
+        </w:rPr>
         <w:t xml:space="preserve"> </w:t>
       </w:r>
       <w:r>
-        <w:t>khi thiết</w:t>
-      </w:r>
-      <w:r>
-        <w:t xml:space="preserve"> kế giao diện như thiết kế nút, điều khiển, vị trí hiển thị thông điệp phản hồi, phối màu, v.v.</w:t>
-      </w:r>
-      <w:r>
+        <w:rPr>
+          <w:sz w:val="24"/>
+        </w:rPr>
+        <w:t>Minh hoạ c</w:t>
+      </w:r>
+      <w:r>
+        <w:rPr>
+          <w:sz w:val="24"/>
+        </w:rPr>
+        <w:t>ác thành phần của Login</w:t>
+      </w:r>
+    </w:p>
+    <w:p>
+      <w:pPr>
+        <w:jc w:val="center"/>
+        <w:rPr>
+          <w:sz w:val="24"/>
+        </w:rPr>
+      </w:pPr>
+      <w:r>
+        <w:rPr>
+          <w:noProof/>
+        </w:rPr>
+        <w:lastRenderedPageBreak/>
+        <w:drawing>
+          <wp:inline distT="0" distB="0" distL="0" distR="0" wp14:anchorId="181946D4" wp14:editId="087EEEA8">
+            <wp:extent cx="2838409" cy="3328253"/>
+            <wp:effectExtent l="0" t="0" r="6985" b="0"/>
+            <wp:docPr id="22" name="Picture 22"/>
+            <wp:cNvGraphicFramePr>
+              <a:graphicFrameLocks xmlns:a="http://schemas.openxmlformats.org/drawingml/2006/main" noChangeAspect="1"/>
+            </wp:cNvGraphicFramePr>
+            <a:graphic xmlns:a="http://schemas.openxmlformats.org/drawingml/2006/main">
+              <a:graphicData uri="http://schemas.openxmlformats.org/drawingml/2006/picture">
+                <pic:pic xmlns:pic="http://schemas.openxmlformats.org/drawingml/2006/picture">
+                  <pic:nvPicPr>
+                    <pic:cNvPr id="22" name="Screen Shot 2018-05-15 at 10.00.50 PM.png"/>
+                    <pic:cNvPicPr/>
+                  </pic:nvPicPr>
+                  <pic:blipFill>
+                    <a:blip r:embed="rId20">
+                      <a:extLst>
+                        <a:ext uri="{28A0092B-C50C-407E-A947-70E740481C1C}">
+                          <a14:useLocalDpi xmlns:a14="http://schemas.microsoft.com/office/drawing/2010/main" val="0"/>
+                        </a:ext>
+                      </a:extLst>
+                    </a:blip>
+                    <a:stretch>
+                      <a:fillRect/>
+                    </a:stretch>
+                  </pic:blipFill>
+                  <pic:spPr>
+                    <a:xfrm>
+                      <a:off x="0" y="0"/>
+                      <a:ext cx="2861902" cy="3355800"/>
+                    </a:xfrm>
+                    <a:prstGeom prst="rect">
+                      <a:avLst/>
+                    </a:prstGeom>
+                  </pic:spPr>
+                </pic:pic>
+              </a:graphicData>
+            </a:graphic>
+          </wp:inline>
+        </w:drawing>
+      </w:r>
+      <w:r>
+        <w:br/>
+      </w:r>
+      <w:proofErr w:type="gramStart"/>
+      <w:r>
+        <w:rPr>
+          <w:sz w:val="24"/>
+        </w:rPr>
+        <w:t>Hình :</w:t>
+      </w:r>
+      <w:proofErr w:type="gramEnd"/>
+      <w:r>
+        <w:rPr>
+          <w:sz w:val="24"/>
+        </w:rPr>
         <w:t xml:space="preserve"> </w:t>
       </w:r>
       <w:r>
-        <w:t xml:space="preserve">Sau cùng sinh viên đưa ra </w:t>
-      </w:r>
-      <w:r>
-        <w:t>một số hình ảnh minh họa</w:t>
-      </w:r>
-      <w:r>
-        <w:t xml:space="preserve"> thiết kế</w:t>
-      </w:r>
-      <w:r>
-        <w:t xml:space="preserve"> </w:t>
-      </w:r>
-      <w:r>
-        <w:t xml:space="preserve">giao diện </w:t>
-      </w:r>
-      <w:r>
-        <w:t>cho các chức năng quan trọng nhất.</w:t>
-      </w:r>
-      <w:r>
-        <w:t xml:space="preserve"> Lưu ý, SV không nhầm lẫn giao diện thiết kế với giao diện của sản phẩm </w:t>
-      </w:r>
-      <w:r>
-        <w:t>sau cùng</w:t>
-      </w:r>
-      <w:r>
-        <w:t>.</w:t>
-      </w:r>
-    </w:p>
-    <w:p>
-      <w:r>
-        <w:t xml:space="preserve">Giao diện client được thiết kế để chạy trên các thiết bị iphone với các độ phân giải màn hình như </w:t>
-      </w:r>
-      <w:r>
-        <w:t>750 x 1336 pixels</w:t>
-      </w:r>
-      <w:r>
-        <w:t xml:space="preserve"> và </w:t>
-      </w:r>
-      <w:r>
-        <w:t>1080 x 1920 pixels</w:t>
-      </w:r>
-      <w:r>
-        <w:t>. Màn hình hiển thị với kích thước 4.7 inch và 5.5 inch cho phép hiển thị đầy đủ màu sắc.</w:t>
-      </w:r>
-    </w:p>
-    <w:p>
-      <w:pPr>
         <w:rPr>
           <w:sz w:val="24"/>
         </w:rPr>
-      </w:pPr>
+        <w:t xml:space="preserve">Minh hoạ </w:t>
+      </w:r>
+      <w:r>
+        <w:rPr>
+          <w:sz w:val="24"/>
+        </w:rPr>
+        <w:t>cho chức năng tra cứu</w:t>
+      </w:r>
+    </w:p>
+    <w:p>
+      <w:pPr>
+        <w:jc w:val="center"/>
+        <w:rPr>
+          <w:sz w:val="24"/>
+        </w:rPr>
+      </w:pPr>
+    </w:p>
+    <w:p>
+      <w:pPr>
+        <w:jc w:val="center"/>
+        <w:rPr>
+          <w:sz w:val="24"/>
+        </w:rPr>
+      </w:pPr>
+      <w:r>
+        <w:rPr>
+          <w:noProof/>
+        </w:rPr>
+        <w:drawing>
+          <wp:inline distT="0" distB="0" distL="0" distR="0" wp14:anchorId="49CFEA5F" wp14:editId="2F62F8A3">
+            <wp:extent cx="3347980" cy="4197593"/>
+            <wp:effectExtent l="0" t="0" r="5080" b="0"/>
+            <wp:docPr id="23" name="Picture 23"/>
+            <wp:cNvGraphicFramePr>
+              <a:graphicFrameLocks xmlns:a="http://schemas.openxmlformats.org/drawingml/2006/main" noChangeAspect="1"/>
+            </wp:cNvGraphicFramePr>
+            <a:graphic xmlns:a="http://schemas.openxmlformats.org/drawingml/2006/main">
+              <a:graphicData uri="http://schemas.openxmlformats.org/drawingml/2006/picture">
+                <pic:pic xmlns:pic="http://schemas.openxmlformats.org/drawingml/2006/picture">
+                  <pic:nvPicPr>
+                    <pic:cNvPr id="23" name="Screen Shot 2018-05-15 at 10.04.18 PM.png"/>
+                    <pic:cNvPicPr/>
+                  </pic:nvPicPr>
+                  <pic:blipFill>
+                    <a:blip r:embed="rId21">
+                      <a:extLst>
+                        <a:ext uri="{28A0092B-C50C-407E-A947-70E740481C1C}">
+                          <a14:useLocalDpi xmlns:a14="http://schemas.microsoft.com/office/drawing/2010/main" val="0"/>
+                        </a:ext>
+                      </a:extLst>
+                    </a:blip>
+                    <a:stretch>
+                      <a:fillRect/>
+                    </a:stretch>
+                  </pic:blipFill>
+                  <pic:spPr>
+                    <a:xfrm>
+                      <a:off x="0" y="0"/>
+                      <a:ext cx="3355134" cy="4206562"/>
+                    </a:xfrm>
+                    <a:prstGeom prst="rect">
+                      <a:avLst/>
+                    </a:prstGeom>
+                  </pic:spPr>
+                </pic:pic>
+              </a:graphicData>
+            </a:graphic>
+          </wp:inline>
+        </w:drawing>
+      </w:r>
+      <w:r>
+        <w:br/>
+      </w:r>
+      <w:proofErr w:type="gramStart"/>
+      <w:r>
+        <w:rPr>
+          <w:sz w:val="24"/>
+        </w:rPr>
+        <w:t>Hình :</w:t>
+      </w:r>
+      <w:proofErr w:type="gramEnd"/>
+      <w:r>
+        <w:rPr>
+          <w:sz w:val="24"/>
+        </w:rPr>
+        <w:t xml:space="preserve"> Minh hoạ cho chức năng quản lý doanh thu</w:t>
+      </w:r>
+    </w:p>
+    <w:p>
+      <w:pPr>
+        <w:jc w:val="center"/>
+      </w:pPr>
+      <w:r>
+        <w:rPr>
+          <w:noProof/>
+        </w:rPr>
+        <w:lastRenderedPageBreak/>
+        <w:drawing>
+          <wp:inline distT="0" distB="0" distL="0" distR="0" wp14:anchorId="2C0F4776" wp14:editId="0A30C8D1">
+            <wp:extent cx="2908935" cy="3599893"/>
+            <wp:effectExtent l="0" t="0" r="12065" b="6985"/>
+            <wp:docPr id="24" name="Picture 24"/>
+            <wp:cNvGraphicFramePr>
+              <a:graphicFrameLocks xmlns:a="http://schemas.openxmlformats.org/drawingml/2006/main" noChangeAspect="1"/>
+            </wp:cNvGraphicFramePr>
+            <a:graphic xmlns:a="http://schemas.openxmlformats.org/drawingml/2006/main">
+              <a:graphicData uri="http://schemas.openxmlformats.org/drawingml/2006/picture">
+                <pic:pic xmlns:pic="http://schemas.openxmlformats.org/drawingml/2006/picture">
+                  <pic:nvPicPr>
+                    <pic:cNvPr id="24" name="Screen Shot 2018-05-15 at 10.06.12 PM.png"/>
+                    <pic:cNvPicPr/>
+                  </pic:nvPicPr>
+                  <pic:blipFill>
+                    <a:blip r:embed="rId22">
+                      <a:extLst>
+                        <a:ext uri="{28A0092B-C50C-407E-A947-70E740481C1C}">
+                          <a14:useLocalDpi xmlns:a14="http://schemas.microsoft.com/office/drawing/2010/main" val="0"/>
+                        </a:ext>
+                      </a:extLst>
+                    </a:blip>
+                    <a:stretch>
+                      <a:fillRect/>
+                    </a:stretch>
+                  </pic:blipFill>
+                  <pic:spPr>
+                    <a:xfrm>
+                      <a:off x="0" y="0"/>
+                      <a:ext cx="2917208" cy="3610131"/>
+                    </a:xfrm>
+                    <a:prstGeom prst="rect">
+                      <a:avLst/>
+                    </a:prstGeom>
+                  </pic:spPr>
+                </pic:pic>
+              </a:graphicData>
+            </a:graphic>
+          </wp:inline>
+        </w:drawing>
+      </w:r>
+      <w:r>
+        <w:br/>
+      </w:r>
+      <w:proofErr w:type="gramStart"/>
+      <w:r>
+        <w:rPr>
+          <w:sz w:val="24"/>
+        </w:rPr>
+        <w:t>Hình :</w:t>
+      </w:r>
+      <w:proofErr w:type="gramEnd"/>
+      <w:r>
+        <w:rPr>
+          <w:sz w:val="24"/>
+        </w:rPr>
+        <w:t xml:space="preserve"> Minh hoạ thống nhất cách hiển thị thông báo</w:t>
+      </w:r>
     </w:p>
     <w:p>
       <w:pPr>
@@ -21214,138 +21933,69 @@
     </w:p>
     <w:p>
       <w:r>
-        <w:t xml:space="preserve">Phần này có độ dài từ </w:t>
-      </w:r>
-      <w:r>
-        <w:t xml:space="preserve">ba </w:t>
-      </w:r>
-      <w:r>
-        <w:t xml:space="preserve">đến </w:t>
-      </w:r>
-      <w:r>
-        <w:t>bốn</w:t>
-      </w:r>
-      <w:r>
-        <w:t xml:space="preserve"> trang. Sinh viên trình bày t</w:t>
-      </w:r>
-      <w:r>
-        <w:t xml:space="preserve">hiết kế chi tiết </w:t>
-      </w:r>
-      <w:r>
-        <w:t xml:space="preserve">các </w:t>
-      </w:r>
-      <w:r>
-        <w:t xml:space="preserve">thuộc tính và phương thức cho một số lớp </w:t>
-      </w:r>
-      <w:r>
-        <w:t>chủ đạo/</w:t>
-      </w:r>
-      <w:r>
-        <w:t>quan trọng</w:t>
-      </w:r>
-      <w:r>
-        <w:t xml:space="preserve"> nhất</w:t>
-      </w:r>
-      <w:r>
-        <w:t xml:space="preserve"> của ứng dụng (</w:t>
-      </w:r>
-      <w:r>
-        <w:t xml:space="preserve">từ 2-4 lớp). Thiết kế chi tiết </w:t>
-      </w:r>
-      <w:r>
-        <w:t xml:space="preserve">cho </w:t>
-      </w:r>
-      <w:r>
-        <w:t>các lớp khác, nếu muốn trình bày, sinh viên đưa vào phần</w:t>
-      </w:r>
-      <w:r>
-        <w:t xml:space="preserve"> phụ lục.</w:t>
-      </w:r>
-    </w:p>
-    <w:p>
-      <w:r>
-        <w:t>Để minh họa</w:t>
-      </w:r>
-      <w:r>
-        <w:t xml:space="preserve"> thiết kế lớp</w:t>
-      </w:r>
-      <w:r>
-        <w:t xml:space="preserve">, sinh viên thiết kế luồng truyền thông điệp giữa các đối tượng tham gia </w:t>
-      </w:r>
-      <w:r>
-        <w:t>cho 2</w:t>
-      </w:r>
-      <w:r>
-        <w:t xml:space="preserve"> đến </w:t>
-      </w:r>
-      <w:r>
-        <w:t>3</w:t>
-      </w:r>
-      <w:r>
-        <w:t xml:space="preserve"> use case </w:t>
-      </w:r>
-      <w:r>
-        <w:t>quan trọng</w:t>
-      </w:r>
-      <w:r>
-        <w:t xml:space="preserve"> </w:t>
-      </w:r>
-      <w:r>
-        <w:t xml:space="preserve">nào đó </w:t>
-      </w:r>
-      <w:r>
-        <w:t>bằng biểu đồ trình tự (hoặc biểu đồ giao tiếp).</w:t>
-      </w:r>
-    </w:p>
-    <w:p>
-      <w:r>
         <w:t>Thiết kế chi tiết cho một số lớp quan trọng của project.</w:t>
       </w:r>
     </w:p>
     <w:p>
       <w:r>
+        <w:t>Class Request</w:t>
+      </w:r>
+      <w:r>
+        <w:t>APIModel: class này dùng để định nghĩa các hàm tương tác với WebAPI. Trong class này sẽ mô tả các phương thức truy vấn dữ liệu</w:t>
+      </w:r>
+      <w:r>
+        <w:t xml:space="preserve"> qua một số hàm như </w:t>
+      </w:r>
+      <w:proofErr w:type="gramStart"/>
+      <w:r>
+        <w:t>requestLogin(</w:t>
+      </w:r>
+      <w:proofErr w:type="gramEnd"/>
+      <w:r>
+        <w:t>), getAllModel(), forgetPass()…</w:t>
+      </w:r>
+    </w:p>
+    <w:p>
+      <w:r>
+        <w:t xml:space="preserve">Class Model_SQLite: định nghĩa các phương thức tương tác với dữ liệu local. Trong lớp này có các hàm cụ thể như </w:t>
+      </w:r>
+      <w:proofErr w:type="gramStart"/>
+      <w:r>
+        <w:t>init(</w:t>
+      </w:r>
+      <w:proofErr w:type="gramEnd"/>
+      <w:r>
+        <w:t>), insert(), delete() hay getModelForKey().</w:t>
+      </w:r>
+    </w:p>
+    <w:p>
+      <w:r>
+        <w:t>Ngoài ra còn một số class liên quan đến việc hiển thị dữ liệu người dùng, các class chứa phương thức tiện ích nhằm thực hiện cho một số vấn đề nhỏ khác.</w:t>
+      </w:r>
+    </w:p>
+    <w:p>
+      <w:r>
+        <w:t xml:space="preserve">Minh hoạ vai trò của </w:t>
+      </w:r>
+      <w:r>
+        <w:t xml:space="preserve">các class </w:t>
+      </w:r>
+      <w:r>
+        <w:t>thông qua các biểu đồ tuần tự sau.</w:t>
+      </w:r>
+    </w:p>
+    <w:p>
+      <w:pPr>
+        <w:jc w:val="center"/>
+        <w:rPr>
+          <w:sz w:val="24"/>
+        </w:rPr>
+      </w:pPr>
+      <w:r>
+        <w:rPr>
+          <w:noProof/>
+        </w:rPr>
         <w:lastRenderedPageBreak/>
-        <w:t>Class Request</w:t>
-      </w:r>
-      <w:r>
-        <w:t>APIModel: class này dùng để định nghĩa các hàm tương tác với WebAPI. Trong class này sẽ mô tả các phương thức truy vấn dữ liệu</w:t>
-      </w:r>
-      <w:r>
-        <w:t xml:space="preserve"> qua một số hàm như requestLogin(), getAllModel(), forgetPass()…</w:t>
-      </w:r>
-    </w:p>
-    <w:p>
-      <w:r>
-        <w:t>Class Model_SQLite: định nghĩa các phương thức tương tác với dữ liệu local. Trong lớp này có các hàm cụ thể như init(), insert(), delete() hay getModelForKey().</w:t>
-      </w:r>
-    </w:p>
-    <w:p>
-      <w:r>
-        <w:t>Ngoài ra còn một số class liên quan đến việc hiển thị dữ liệu người dùng, các class chứa phương thức tiện ích nhằm thực hiện cho một số vấn đề nhỏ khác.</w:t>
-      </w:r>
-    </w:p>
-    <w:p>
-      <w:r>
-        <w:t xml:space="preserve">Minh hoạ vai trò của </w:t>
-      </w:r>
-      <w:r>
-        <w:t xml:space="preserve">các class </w:t>
-      </w:r>
-      <w:r>
-        <w:t>thông qua các biểu đồ tuần tự sau.</w:t>
-      </w:r>
-    </w:p>
-    <w:p>
-      <w:pPr>
-        <w:jc w:val="center"/>
-        <w:rPr>
-          <w:sz w:val="24"/>
-        </w:rPr>
-      </w:pPr>
-      <w:r>
-        <w:rPr>
-          <w:noProof/>
-        </w:rPr>
         <w:drawing>
           <wp:inline distT="0" distB="0" distL="0" distR="0" wp14:anchorId="1107A512" wp14:editId="24457884">
             <wp:extent cx="5645093" cy="4685922"/>
@@ -21362,7 +22012,7 @@
                     <pic:cNvPicPr/>
                   </pic:nvPicPr>
                   <pic:blipFill>
-                    <a:blip r:embed="rId19">
+                    <a:blip r:embed="rId23">
                       <a:extLst>
                         <a:ext uri="{28A0092B-C50C-407E-A947-70E740481C1C}">
                           <a14:useLocalDpi xmlns:a14="http://schemas.microsoft.com/office/drawing/2010/main" val="0"/>
@@ -21391,11 +22041,19 @@
       <w:r>
         <w:br/>
       </w:r>
+      <w:proofErr w:type="gramStart"/>
       <w:r>
         <w:rPr>
           <w:sz w:val="24"/>
         </w:rPr>
-        <w:t>Hình : Biểu đồ tuần tự cho chức năng đăng nhập</w:t>
+        <w:t>Hình :</w:t>
+      </w:r>
+      <w:proofErr w:type="gramEnd"/>
+      <w:r>
+        <w:rPr>
+          <w:sz w:val="24"/>
+        </w:rPr>
+        <w:t xml:space="preserve"> Biểu đồ tuần tự cho chức năng đăng nhập</w:t>
       </w:r>
     </w:p>
     <w:p>
@@ -21416,22 +22074,22 @@
     </w:p>
     <w:p>
       <w:r>
+        <w:t>Hình   mô tả chức năng hiển thị danh sách các model trong cửa hàng. Tuỳ vào lựa chọn của nhân viên tra cứu theo tiêu chí gì ứng dụng sẽ hiển thị danh sách tương ứng.</w:t>
+      </w:r>
+    </w:p>
+    <w:p/>
+    <w:p>
+      <w:pPr>
+        <w:jc w:val="center"/>
+        <w:rPr>
+          <w:sz w:val="24"/>
+        </w:rPr>
+      </w:pPr>
+      <w:r>
+        <w:rPr>
+          <w:noProof/>
+        </w:rPr>
         <w:lastRenderedPageBreak/>
-        <w:t>Hình   mô tả chức năng hiển thị danh sách các model trong cửa hàng. Tuỳ vào lựa chọn của nhân viên tra cứu theo tiêu chí gì ứng dụng sẽ hiển thị danh sách tương ứng.</w:t>
-      </w:r>
-    </w:p>
-    <w:p/>
-    <w:p>
-      <w:pPr>
-        <w:jc w:val="center"/>
-        <w:rPr>
-          <w:sz w:val="24"/>
-        </w:rPr>
-      </w:pPr>
-      <w:r>
-        <w:rPr>
-          <w:noProof/>
-        </w:rPr>
         <w:drawing>
           <wp:inline distT="0" distB="0" distL="0" distR="0" wp14:anchorId="66229366" wp14:editId="14AD9D3E">
             <wp:extent cx="5575935" cy="5010150"/>
@@ -21448,7 +22106,7 @@
                     <pic:cNvPicPr/>
                   </pic:nvPicPr>
                   <pic:blipFill>
-                    <a:blip r:embed="rId20">
+                    <a:blip r:embed="rId24">
                       <a:extLst>
                         <a:ext uri="{28A0092B-C50C-407E-A947-70E740481C1C}">
                           <a14:useLocalDpi xmlns:a14="http://schemas.microsoft.com/office/drawing/2010/main" val="0"/>
@@ -21477,11 +22135,19 @@
       <w:r>
         <w:br/>
       </w:r>
+      <w:proofErr w:type="gramStart"/>
       <w:r>
         <w:rPr>
           <w:sz w:val="24"/>
         </w:rPr>
-        <w:t>Hình : Biểu đồ trình tự cho chức năng tra cứu theo tên</w:t>
+        <w:t>Hình :</w:t>
+      </w:r>
+      <w:proofErr w:type="gramEnd"/>
+      <w:r>
+        <w:rPr>
+          <w:sz w:val="24"/>
+        </w:rPr>
+        <w:t xml:space="preserve"> Biểu đồ trình tự cho chức năng tra cứu theo tên</w:t>
       </w:r>
     </w:p>
     <w:p/>
@@ -21524,7 +22190,7 @@
                     <pic:cNvPicPr/>
                   </pic:nvPicPr>
                   <pic:blipFill>
-                    <a:blip r:embed="rId21">
+                    <a:blip r:embed="rId25">
                       <a:extLst>
                         <a:ext uri="{28A0092B-C50C-407E-A947-70E740481C1C}">
                           <a14:useLocalDpi xmlns:a14="http://schemas.microsoft.com/office/drawing/2010/main" val="0"/>
@@ -21553,17 +22219,30 @@
       <w:r>
         <w:br/>
       </w:r>
+      <w:proofErr w:type="gramStart"/>
       <w:r>
         <w:rPr>
           <w:sz w:val="24"/>
         </w:rPr>
-        <w:t>Hình : Biều đồ tuần tự thống kê doanh thu</w:t>
+        <w:t>Hình :</w:t>
+      </w:r>
+      <w:proofErr w:type="gramEnd"/>
+      <w:r>
+        <w:rPr>
+          <w:sz w:val="24"/>
+        </w:rPr>
+        <w:t xml:space="preserve"> Biều đồ tuần tự thống kê doanh thu</w:t>
       </w:r>
     </w:p>
     <w:p/>
     <w:p>
-      <w:r>
-        <w:t>Hình  mô tả trình tự cho chức năng hiển thị top sản phẩm tìm kiếm nhiều nhất tại cửa hàng. Nắm bắt được xu hướng tìm kiếm sản phẩm của khách hàng là một trong những yếu tố cần thiết nhất để chủ cửa hàng có thể đưa ra được những chiến lược kinh doanh hợp lý. Từ những con số thống kê cho từng cửa hàng, chủ cửa hàng cũng dễ dàng hơn trong việc cung cấp các mẫu sản phẩm cho từng cửa hàng đó.</w:t>
+      <w:proofErr w:type="gramStart"/>
+      <w:r>
+        <w:t>Hình  mô</w:t>
+      </w:r>
+      <w:proofErr w:type="gramEnd"/>
+      <w:r>
+        <w:t xml:space="preserve"> tả trình tự cho chức năng hiển thị top sản phẩm tìm kiếm nhiều nhất tại cửa hàng. Nắm bắt được xu hướng tìm kiếm sản phẩm của khách hàng là một trong những yếu tố cần thiết nhất để chủ cửa hàng có thể đưa ra được những chiến lược kinh doanh hợp lý. Từ những con số thống kê cho từng cửa hàng, chủ cửa hàng cũng dễ dàng hơn trong việc cung cấp các mẫu sản phẩm cho từng cửa hàng đó.</w:t>
       </w:r>
       <w:r>
         <w:t xml:space="preserve"> Không chỉ có thế, chỉ số thống kê còn là nguồn tham khảo để chủ cửa hàng nắm bắt được nhu cầu của khách hàng, xu hướng thời trang theo mùa để kịp thời bổ sung vào những thời gian sau.</w:t>
@@ -21597,7 +22276,7 @@
                     <pic:cNvPicPr/>
                   </pic:nvPicPr>
                   <pic:blipFill>
-                    <a:blip r:embed="rId22">
+                    <a:blip r:embed="rId26">
                       <a:extLst>
                         <a:ext uri="{28A0092B-C50C-407E-A947-70E740481C1C}">
                           <a14:useLocalDpi xmlns:a14="http://schemas.microsoft.com/office/drawing/2010/main" val="0"/>
@@ -21626,11 +22305,19 @@
       <w:r>
         <w:br/>
       </w:r>
+      <w:proofErr w:type="gramStart"/>
       <w:r>
         <w:rPr>
           <w:sz w:val="24"/>
         </w:rPr>
-        <w:t>Hình : Biểu đồ tuần tự cho chức năng hiển thị top tìm kiếm sản phẩm</w:t>
+        <w:t>Hình :</w:t>
+      </w:r>
+      <w:proofErr w:type="gramEnd"/>
+      <w:r>
+        <w:rPr>
+          <w:sz w:val="24"/>
+        </w:rPr>
+        <w:t xml:space="preserve"> Biểu đồ tuần tự cho chức năng hiển thị top tìm kiếm sản phẩm</w:t>
       </w:r>
     </w:p>
     <w:p>
@@ -21910,7 +22597,7 @@
                 <w:sz w:val="24"/>
               </w:rPr>
             </w:pPr>
-            <w:hyperlink r:id="rId23" w:history="1">
+            <w:hyperlink r:id="rId27" w:history="1">
               <w:r>
                 <w:rPr>
                   <w:rStyle w:val="Hyperlink"/>
@@ -23356,7 +24043,7 @@
                     <pic:cNvPicPr/>
                   </pic:nvPicPr>
                   <pic:blipFill>
-                    <a:blip r:embed="rId24">
+                    <a:blip r:embed="rId28">
                       <a:extLst>
                         <a:ext uri="{28A0092B-C50C-407E-A947-70E740481C1C}">
                           <a14:useLocalDpi xmlns:a14="http://schemas.microsoft.com/office/drawing/2010/main" val="0"/>
@@ -23468,7 +24155,7 @@
                     <pic:cNvPicPr/>
                   </pic:nvPicPr>
                   <pic:blipFill>
-                    <a:blip r:embed="rId25">
+                    <a:blip r:embed="rId29">
                       <a:extLst>
                         <a:ext uri="{28A0092B-C50C-407E-A947-70E740481C1C}">
                           <a14:useLocalDpi xmlns:a14="http://schemas.microsoft.com/office/drawing/2010/main" val="0"/>
@@ -23497,11 +24184,19 @@
       <w:r>
         <w:br/>
       </w:r>
+      <w:proofErr w:type="gramStart"/>
       <w:r>
         <w:rPr>
           <w:sz w:val="24"/>
         </w:rPr>
-        <w:t xml:space="preserve">Hình : Số tiền mua sắm hàng tháng của người </w:t>
+        <w:t>Hình :</w:t>
+      </w:r>
+      <w:proofErr w:type="gramEnd"/>
+      <w:r>
+        <w:rPr>
+          <w:sz w:val="24"/>
+        </w:rPr>
+        <w:t xml:space="preserve"> Số tiền mua sắm hàng tháng của người </w:t>
       </w:r>
       <w:r>
         <w:rPr>
@@ -23704,7 +24399,7 @@
                     <pic:cNvPicPr/>
                   </pic:nvPicPr>
                   <pic:blipFill>
-                    <a:blip r:embed="rId26">
+                    <a:blip r:embed="rId30">
                       <a:extLst>
                         <a:ext uri="{28A0092B-C50C-407E-A947-70E740481C1C}">
                           <a14:useLocalDpi xmlns:a14="http://schemas.microsoft.com/office/drawing/2010/main" val="0"/>
@@ -23739,11 +24434,29 @@
         </w:rPr>
         <w:t xml:space="preserve">                 </w:t>
       </w:r>
+      <w:proofErr w:type="gramStart"/>
       <w:r>
         <w:rPr>
           <w:sz w:val="24"/>
         </w:rPr>
-        <w:t>Hình : Mô tả chức năng của index trong cơ sở dữ liệu</w:t>
+        <w:t>Hình :</w:t>
+      </w:r>
+      <w:proofErr w:type="gramEnd"/>
+      <w:r>
+        <w:rPr>
+          <w:sz w:val="24"/>
+        </w:rPr>
+        <w:t xml:space="preserve"> Mô tả chức năng của index trong cơ sở dữ liệu</w:t>
+      </w:r>
+    </w:p>
+    <w:p>
+      <w:pPr>
+        <w:pStyle w:val="Heading3"/>
+      </w:pPr>
+      <w:bookmarkStart w:id="90" w:name="_GoBack"/>
+      <w:bookmarkEnd w:id="90"/>
+      <w:r>
+        <w:t>giải quyết vấn đề bảo mật</w:t>
       </w:r>
     </w:p>
     <w:p>
@@ -23751,25 +24464,539 @@
         <w:pStyle w:val="ListParagraph"/>
         <w:numPr>
           <w:ilvl w:val="0"/>
-          <w:numId w:val="25"/>
+          <w:numId w:val="28"/>
         </w:numPr>
         <w:jc w:val="left"/>
       </w:pPr>
       <w:r>
-        <w:rPr>
+        <w:t>D</w:t>
+      </w:r>
+      <w:r>
+        <w:rPr>
+          <w:lang w:val="vi-VN"/>
+        </w:rPr>
+        <w:t>ẫn dắt/giới thiệu về bài toán/vấn đề</w:t>
+      </w:r>
+      <w:r>
+        <w:rPr>
+          <w:lang w:val="vi-VN"/>
+        </w:rPr>
+        <w:br/>
+      </w:r>
+      <w:r>
+        <w:t xml:space="preserve">Bảo mật là một trong những yêu cầu quan trọng đối với các ứng dụng di động nói riêng và các sản phẩm phần mềm nói chung. Các dữ liệu có thể coi như một tài sản riêng của từng cửa hàng, từng cá nhân. Vì thế việc bảo mật dữ liệu là điều cần thiết. Một ứng dụng tốt bắt buộc phải đáp ứng những yêu </w:t>
+      </w:r>
+      <w:r>
+        <w:lastRenderedPageBreak/>
+        <w:t>cầu về bảo mật dữ liệu người dùng. Trong đề tài của mình, vấn đề bảo mật cũng được em chú ý đến khi thiết kế và xây dựng chương trình.</w:t>
+      </w:r>
+    </w:p>
+    <w:p>
+      <w:pPr>
+        <w:pStyle w:val="ListParagraph"/>
+        <w:numPr>
+          <w:ilvl w:val="0"/>
+          <w:numId w:val="28"/>
+        </w:numPr>
+        <w:jc w:val="left"/>
+        <w:rPr>
+          <w:szCs w:val="26"/>
+        </w:rPr>
+      </w:pPr>
+      <w:r>
+        <w:rPr>
+          <w:szCs w:val="26"/>
+        </w:rPr>
+        <w:t>Giải pháp</w:t>
+      </w:r>
+      <w:r>
+        <w:rPr>
+          <w:szCs w:val="26"/>
+        </w:rPr>
+        <w:br/>
+        <w:t xml:space="preserve">Do sử dụng phương thức truyền nhận dữ liệu từ server tới client qua các API nên em đã lựa chọn phương thức bảo mật sử dụng thư viện JSON WEB TOKEN (JWT). </w:t>
+      </w:r>
+      <w:r>
+        <w:rPr>
+          <w:szCs w:val="26"/>
+        </w:rPr>
+        <w:t xml:space="preserve">JWT được biết đến rộng rãi như một giải pháp </w:t>
+      </w:r>
+      <w:r>
+        <w:rPr>
+          <w:szCs w:val="26"/>
+        </w:rPr>
+        <w:t>hỗ trợ bảo mật tốt nhất cho API. Cùng tìm hiểu qua về cách thức hoạt động của JWT để thấy được những ưu nhược điểm của nó.</w:t>
+      </w:r>
+      <w:r>
+        <w:rPr>
+          <w:szCs w:val="26"/>
+        </w:rPr>
+        <w:br/>
+      </w:r>
+      <w:r>
+        <w:rPr>
+          <w:color w:val="0B1A33"/>
+          <w:spacing w:val="-1"/>
+          <w:szCs w:val="26"/>
+          <w:shd w:val="clear" w:color="auto" w:fill="FFFFFF"/>
+        </w:rPr>
+        <w:t>Như chúng ta đã biết trong </w:t>
+      </w:r>
+      <w:r>
+        <w:rPr>
+          <w:b/>
+          <w:bCs/>
+          <w:color w:val="0B1A33"/>
+          <w:spacing w:val="-1"/>
+          <w:szCs w:val="26"/>
+          <w:shd w:val="clear" w:color="auto" w:fill="FFFFFF"/>
+        </w:rPr>
+        <w:t>API</w:t>
+      </w:r>
+      <w:r>
+        <w:rPr>
+          <w:color w:val="0B1A33"/>
+          <w:spacing w:val="-1"/>
+          <w:szCs w:val="26"/>
+          <w:shd w:val="clear" w:color="auto" w:fill="FFFFFF"/>
+        </w:rPr>
+        <w:t> thì Client giao tiếp và gửi </w:t>
+      </w:r>
+      <w:r>
+        <w:rPr>
+          <w:color w:val="BD4147"/>
+          <w:spacing w:val="-1"/>
+          <w:szCs w:val="26"/>
+          <w:shd w:val="clear" w:color="auto" w:fill="F6F6F7"/>
+        </w:rPr>
+        <w:t>request (yêu c</w:t>
+      </w:r>
+      <w:r>
+        <w:rPr>
+          <w:rFonts w:eastAsia="Calibri"/>
+          <w:color w:val="BD4147"/>
+          <w:spacing w:val="-1"/>
+          <w:szCs w:val="26"/>
+          <w:shd w:val="clear" w:color="auto" w:fill="F6F6F7"/>
+        </w:rPr>
+        <w:t>ầ</w:t>
+      </w:r>
+      <w:r>
+        <w:rPr>
+          <w:color w:val="BD4147"/>
+          <w:spacing w:val="-1"/>
+          <w:szCs w:val="26"/>
+          <w:shd w:val="clear" w:color="auto" w:fill="F6F6F7"/>
+        </w:rPr>
+        <w:t>u)</w:t>
+      </w:r>
+      <w:r>
+        <w:rPr>
+          <w:color w:val="0B1A33"/>
+          <w:spacing w:val="-1"/>
+          <w:szCs w:val="26"/>
+          <w:shd w:val="clear" w:color="auto" w:fill="FFFFFF"/>
+        </w:rPr>
+        <w:t> đến Server thông qua </w:t>
+      </w:r>
+      <w:r>
+        <w:rPr>
+          <w:color w:val="BD4147"/>
+          <w:spacing w:val="-1"/>
+          <w:szCs w:val="26"/>
+          <w:shd w:val="clear" w:color="auto" w:fill="F6F6F7"/>
+        </w:rPr>
+        <w:t>URL</w:t>
+      </w:r>
+      <w:r>
+        <w:rPr>
+          <w:color w:val="0B1A33"/>
+          <w:spacing w:val="-1"/>
+          <w:szCs w:val="26"/>
+          <w:shd w:val="clear" w:color="auto" w:fill="FFFFFF"/>
+        </w:rPr>
+        <w:t> trên giao thức </w:t>
+      </w:r>
+      <w:proofErr w:type="gramStart"/>
+      <w:r>
+        <w:rPr>
+          <w:color w:val="BD4147"/>
+          <w:spacing w:val="-1"/>
+          <w:szCs w:val="26"/>
+          <w:shd w:val="clear" w:color="auto" w:fill="F6F6F7"/>
+        </w:rPr>
+        <w:t>HTTP</w:t>
+      </w:r>
+      <w:r>
+        <w:rPr>
+          <w:color w:val="0B1A33"/>
+          <w:spacing w:val="-1"/>
+          <w:szCs w:val="26"/>
+          <w:shd w:val="clear" w:color="auto" w:fill="FFFFFF"/>
+        </w:rPr>
+        <w:t> .</w:t>
+      </w:r>
+      <w:proofErr w:type="gramEnd"/>
+      <w:r>
+        <w:rPr>
+          <w:color w:val="0B1A33"/>
+          <w:spacing w:val="-1"/>
+          <w:szCs w:val="26"/>
+          <w:shd w:val="clear" w:color="auto" w:fill="FFFFFF"/>
+        </w:rPr>
+        <w:t xml:space="preserve"> </w:t>
+      </w:r>
+      <w:r>
+        <w:rPr>
+          <w:color w:val="0B1A33"/>
+          <w:spacing w:val="-1"/>
+          <w:szCs w:val="26"/>
+          <w:shd w:val="clear" w:color="auto" w:fill="FFFFFF"/>
+        </w:rPr>
+        <w:t>Hình ảnh dưới đây minh hoạ cho cách thức hoạt động của API.</w:t>
+      </w:r>
+      <w:r>
+        <w:rPr>
+          <w:color w:val="0B1A33"/>
+          <w:spacing w:val="-1"/>
+          <w:szCs w:val="26"/>
+          <w:shd w:val="clear" w:color="auto" w:fill="FFFFFF"/>
+        </w:rPr>
+        <w:br/>
+      </w:r>
+      <w:r>
+        <w:rPr>
+          <w:color w:val="0B1A33"/>
+          <w:spacing w:val="-1"/>
+          <w:szCs w:val="26"/>
+          <w:shd w:val="clear" w:color="auto" w:fill="FFFFFF"/>
+        </w:rPr>
+        <w:br/>
+      </w:r>
+      <w:r>
+        <w:rPr>
+          <w:noProof/>
+          <w:szCs w:val="26"/>
+        </w:rPr>
+        <w:drawing>
+          <wp:inline distT="0" distB="0" distL="0" distR="0" wp14:anchorId="047D1C85" wp14:editId="0F4AF125">
+            <wp:extent cx="5073339" cy="2847217"/>
+            <wp:effectExtent l="0" t="0" r="6985" b="0"/>
+            <wp:docPr id="25" name="Picture 25"/>
+            <wp:cNvGraphicFramePr>
+              <a:graphicFrameLocks xmlns:a="http://schemas.openxmlformats.org/drawingml/2006/main" noChangeAspect="1"/>
+            </wp:cNvGraphicFramePr>
+            <a:graphic xmlns:a="http://schemas.openxmlformats.org/drawingml/2006/main">
+              <a:graphicData uri="http://schemas.openxmlformats.org/drawingml/2006/picture">
+                <pic:pic xmlns:pic="http://schemas.openxmlformats.org/drawingml/2006/picture">
+                  <pic:nvPicPr>
+                    <pic:cNvPr id="25" name="JWT.png"/>
+                    <pic:cNvPicPr/>
+                  </pic:nvPicPr>
+                  <pic:blipFill>
+                    <a:blip r:embed="rId31">
+                      <a:extLst>
+                        <a:ext uri="{28A0092B-C50C-407E-A947-70E740481C1C}">
+                          <a14:useLocalDpi xmlns:a14="http://schemas.microsoft.com/office/drawing/2010/main" val="0"/>
+                        </a:ext>
+                      </a:extLst>
+                    </a:blip>
+                    <a:stretch>
+                      <a:fillRect/>
+                    </a:stretch>
+                  </pic:blipFill>
+                  <pic:spPr>
+                    <a:xfrm>
+                      <a:off x="0" y="0"/>
+                      <a:ext cx="5105220" cy="2865109"/>
+                    </a:xfrm>
+                    <a:prstGeom prst="rect">
+                      <a:avLst/>
+                    </a:prstGeom>
+                  </pic:spPr>
+                </pic:pic>
+              </a:graphicData>
+            </a:graphic>
+          </wp:inline>
+        </w:drawing>
+      </w:r>
+      <w:r>
+        <w:rPr>
+          <w:color w:val="0B1A33"/>
+          <w:spacing w:val="-1"/>
+          <w:szCs w:val="26"/>
+          <w:shd w:val="clear" w:color="auto" w:fill="FFFFFF"/>
+        </w:rPr>
+        <w:br/>
+      </w:r>
+      <w:r>
+        <w:rPr>
+          <w:color w:val="0B1A33"/>
+          <w:spacing w:val="-1"/>
           <w:sz w:val="24"/>
-        </w:rPr>
-        <w:t>Kết quả đạt được</w:t>
-      </w:r>
-      <w:bookmarkStart w:id="90" w:name="_GoBack"/>
-      <w:bookmarkEnd w:id="90"/>
-    </w:p>
-    <w:p>
-      <w:pPr>
-        <w:pStyle w:val="Heading3"/>
-      </w:pPr>
-      <w:r>
-        <w:t>giải quyết vấn đề bảo mật</w:t>
+          <w:shd w:val="clear" w:color="auto" w:fill="FFFFFF"/>
+        </w:rPr>
+        <w:t xml:space="preserve">                               </w:t>
+      </w:r>
+      <w:proofErr w:type="gramStart"/>
+      <w:r>
+        <w:rPr>
+          <w:color w:val="0B1A33"/>
+          <w:spacing w:val="-1"/>
+          <w:sz w:val="24"/>
+          <w:shd w:val="clear" w:color="auto" w:fill="FFFFFF"/>
+        </w:rPr>
+        <w:t>Hình :</w:t>
+      </w:r>
+      <w:proofErr w:type="gramEnd"/>
+      <w:r>
+        <w:rPr>
+          <w:color w:val="0B1A33"/>
+          <w:spacing w:val="-1"/>
+          <w:sz w:val="24"/>
+          <w:shd w:val="clear" w:color="auto" w:fill="FFFFFF"/>
+        </w:rPr>
+        <w:t xml:space="preserve"> Cách thức hoạt động của JWT</w:t>
+      </w:r>
+      <w:r>
+        <w:rPr>
+          <w:color w:val="0B1A33"/>
+          <w:spacing w:val="-1"/>
+          <w:sz w:val="24"/>
+          <w:shd w:val="clear" w:color="auto" w:fill="FFFFFF"/>
+        </w:rPr>
+        <w:br/>
+      </w:r>
+      <w:r>
+        <w:rPr>
+          <w:color w:val="0B1A33"/>
+          <w:spacing w:val="-1"/>
+          <w:sz w:val="24"/>
+          <w:shd w:val="clear" w:color="auto" w:fill="FFFFFF"/>
+        </w:rPr>
+        <w:br/>
+      </w:r>
+      <w:r>
+        <w:rPr>
+          <w:szCs w:val="26"/>
+        </w:rPr>
+        <w:t xml:space="preserve">Giải thích hoạt động: </w:t>
+      </w:r>
+      <w:r>
+        <w:rPr>
+          <w:szCs w:val="26"/>
+        </w:rPr>
+        <w:br/>
+      </w:r>
+      <w:r>
+        <w:rPr>
+          <w:szCs w:val="26"/>
+        </w:rPr>
+        <w:t xml:space="preserve">Bước 1: </w:t>
+      </w:r>
+      <w:r>
+        <w:rPr>
+          <w:szCs w:val="26"/>
+        </w:rPr>
+        <w:t xml:space="preserve">Khi người dùng gửi username và password lên server sẽ truy vấn và trả về thông tin ứng với các tham số đó. </w:t>
+      </w:r>
+      <w:r>
+        <w:rPr>
+          <w:szCs w:val="26"/>
+        </w:rPr>
+        <w:br/>
+      </w:r>
+      <w:r>
+        <w:rPr>
+          <w:szCs w:val="26"/>
+        </w:rPr>
+        <w:t xml:space="preserve">Bước 2, 3: </w:t>
+      </w:r>
+      <w:r>
+        <w:rPr>
+          <w:szCs w:val="26"/>
+        </w:rPr>
+        <w:t>Server sẽ tạo ra một token tương ứng với thông tin request trả về (</w:t>
+      </w:r>
+      <w:proofErr w:type="gramStart"/>
+      <w:r>
+        <w:rPr>
+          <w:szCs w:val="26"/>
+        </w:rPr>
+        <w:t>hình )</w:t>
+      </w:r>
+      <w:proofErr w:type="gramEnd"/>
+      <w:r>
+        <w:rPr>
+          <w:szCs w:val="26"/>
+        </w:rPr>
+        <w:br/>
+      </w:r>
+      <w:r>
+        <w:rPr>
+          <w:szCs w:val="26"/>
+        </w:rPr>
+        <w:br/>
+      </w:r>
+      <w:r>
+        <w:rPr>
+          <w:noProof/>
+          <w:szCs w:val="26"/>
+        </w:rPr>
+        <w:lastRenderedPageBreak/>
+        <w:drawing>
+          <wp:inline distT="0" distB="0" distL="0" distR="0" wp14:anchorId="26C91054" wp14:editId="09A24B34">
+            <wp:extent cx="5077653" cy="661523"/>
+            <wp:effectExtent l="0" t="0" r="2540" b="0"/>
+            <wp:docPr id="27" name="Picture 27"/>
+            <wp:cNvGraphicFramePr>
+              <a:graphicFrameLocks xmlns:a="http://schemas.openxmlformats.org/drawingml/2006/main" noChangeAspect="1"/>
+            </wp:cNvGraphicFramePr>
+            <a:graphic xmlns:a="http://schemas.openxmlformats.org/drawingml/2006/main">
+              <a:graphicData uri="http://schemas.openxmlformats.org/drawingml/2006/picture">
+                <pic:pic xmlns:pic="http://schemas.openxmlformats.org/drawingml/2006/picture">
+                  <pic:nvPicPr>
+                    <pic:cNvPr id="27" name="Screen Shot 2018-05-16 at 9.35.59 PM.png"/>
+                    <pic:cNvPicPr/>
+                  </pic:nvPicPr>
+                  <pic:blipFill>
+                    <a:blip r:embed="rId32">
+                      <a:extLst>
+                        <a:ext uri="{28A0092B-C50C-407E-A947-70E740481C1C}">
+                          <a14:useLocalDpi xmlns:a14="http://schemas.microsoft.com/office/drawing/2010/main" val="0"/>
+                        </a:ext>
+                      </a:extLst>
+                    </a:blip>
+                    <a:stretch>
+                      <a:fillRect/>
+                    </a:stretch>
+                  </pic:blipFill>
+                  <pic:spPr>
+                    <a:xfrm>
+                      <a:off x="0" y="0"/>
+                      <a:ext cx="5149750" cy="670916"/>
+                    </a:xfrm>
+                    <a:prstGeom prst="rect">
+                      <a:avLst/>
+                    </a:prstGeom>
+                  </pic:spPr>
+                </pic:pic>
+              </a:graphicData>
+            </a:graphic>
+          </wp:inline>
+        </w:drawing>
+      </w:r>
+      <w:r>
+        <w:rPr>
+          <w:szCs w:val="26"/>
+        </w:rPr>
+        <w:br/>
+      </w:r>
+      <w:r>
+        <w:rPr>
+          <w:sz w:val="24"/>
+          <w:szCs w:val="26"/>
+        </w:rPr>
+        <w:t xml:space="preserve">                     </w:t>
+      </w:r>
+      <w:r>
+        <w:rPr>
+          <w:sz w:val="24"/>
+          <w:szCs w:val="26"/>
+        </w:rPr>
+        <w:t>Hình : Token trả về của phương thức đăng nhập</w:t>
+      </w:r>
+      <w:r>
+        <w:rPr>
+          <w:sz w:val="24"/>
+          <w:szCs w:val="26"/>
+        </w:rPr>
+        <w:br/>
+      </w:r>
+      <w:r>
+        <w:rPr>
+          <w:sz w:val="24"/>
+          <w:szCs w:val="26"/>
+        </w:rPr>
+        <w:br/>
+      </w:r>
+      <w:r>
+        <w:rPr>
+          <w:szCs w:val="26"/>
+        </w:rPr>
+        <w:t xml:space="preserve">Bước 4: </w:t>
+      </w:r>
+      <w:r>
+        <w:rPr>
+          <w:szCs w:val="26"/>
+        </w:rPr>
+        <w:t xml:space="preserve">Với những lần truy vấn sau, client chỉ cần gửi token kèm theo phần header để truy vấn dữ liệu mà không cần gửi lại thông tin cá nhân khác. </w:t>
+      </w:r>
+      <w:r>
+        <w:rPr>
+          <w:szCs w:val="26"/>
+        </w:rPr>
+        <w:t xml:space="preserve">Bước 5: </w:t>
+      </w:r>
+      <w:r>
+        <w:rPr>
+          <w:szCs w:val="26"/>
+        </w:rPr>
+        <w:t xml:space="preserve">Server sau khi bóc tách token sẽ </w:t>
+      </w:r>
+      <w:r>
+        <w:rPr>
+          <w:szCs w:val="26"/>
+        </w:rPr>
+        <w:t xml:space="preserve">xác thực được người dùng để lấy đúng thông tin yêu cầu thông qua hàm </w:t>
+      </w:r>
+      <w:proofErr w:type="gramStart"/>
+      <w:r>
+        <w:rPr>
+          <w:szCs w:val="26"/>
+        </w:rPr>
+        <w:t>verify(</w:t>
+      </w:r>
+      <w:proofErr w:type="gramEnd"/>
+      <w:r>
+        <w:rPr>
+          <w:szCs w:val="26"/>
+        </w:rPr>
+        <w:t>).</w:t>
+      </w:r>
+      <w:r>
+        <w:rPr>
+          <w:szCs w:val="26"/>
+        </w:rPr>
+        <w:br/>
+        <w:t>Bước 6: Server gửi lại thông tin cho client.</w:t>
+      </w:r>
+      <w:r>
+        <w:rPr>
+          <w:szCs w:val="26"/>
+        </w:rPr>
+        <w:br/>
+      </w:r>
+      <w:r>
+        <w:rPr>
+          <w:szCs w:val="26"/>
+        </w:rPr>
+        <w:br/>
+        <w:t>Việc gửi nhận yêu cầu dữ liệu thông qua xác thực token sẽ giúp đảm bảo an toàn hơn cho dữ liệu người dùng, tránh tối đa việc thất thoát trong quá trình truyền tin. Ngoài ra việc gửi token kèm theo header sẽ giảm số câu truy vấn lặp lại trong database, từ đó nâng cao được thời gian xử lý các yêu cầu.</w:t>
+      </w:r>
+      <w:r>
+        <w:rPr>
+          <w:szCs w:val="26"/>
+        </w:rPr>
+        <w:br/>
+      </w:r>
+      <w:r>
+        <w:rPr>
+          <w:szCs w:val="26"/>
+        </w:rPr>
+        <w:br/>
+        <w:t>Thông thường mỗi 1 token sẽ có một khoảng thời hạn nhất định. Trong ứng dụng của mình em đang cấu hình khoảng thời gian cho 1 phiên làm việc là 24h. Sau khi token hết hiệu lực, người dùng phải đăng nhập lại ứng dụng để bắt đầu một phiên làm việc mới.</w:t>
       </w:r>
     </w:p>
     <w:p>
@@ -23777,6 +25004,12 @@
         <w:pStyle w:val="ListParagraph"/>
         <w:jc w:val="left"/>
       </w:pPr>
+    </w:p>
+    <w:p>
+      <w:pPr>
+        <w:pStyle w:val="ListParagraph"/>
+        <w:jc w:val="left"/>
+      </w:pPr>
       <w:r>
         <w:rPr>
           <w:sz w:val="24"/>
@@ -23821,6 +25054,7 @@
     </w:p>
     <w:p>
       <w:pPr>
+        <w:jc w:val="left"/>
         <w:rPr>
           <w:lang w:val="vi-VN"/>
         </w:rPr>
@@ -23829,104 +25063,158 @@
         <w:rPr>
           <w:lang w:val="vi-VN"/>
         </w:rPr>
-        <w:t xml:space="preserve">Sinh viên so sánh kết quả </w:t>
+        <w:br/>
       </w:r>
       <w:r>
         <w:rPr>
           <w:lang w:val="vi-VN"/>
         </w:rPr>
-        <w:t xml:space="preserve">nghiên cứu </w:t>
-      </w:r>
-      <w:r>
+        <w:t>Tổng kết sau quá trình thực hiện đề tài và đánh giá chung với một số ứng dụng cùng loại trên thị trường, em rút ra một số kết luận sau:</w:t>
+      </w:r>
+    </w:p>
+    <w:p>
+      <w:pPr>
+        <w:pStyle w:val="ListParagraph"/>
+        <w:numPr>
+          <w:ilvl w:val="0"/>
+          <w:numId w:val="29"/>
+        </w:numPr>
         <w:rPr>
           <w:lang w:val="vi-VN"/>
         </w:rPr>
-        <w:t>hoặc sản phẩm của mình với các nghiên cứu hoặc sản phẩm tương tự.</w:t>
-      </w:r>
-    </w:p>
-    <w:p>
-      <w:pPr>
+      </w:pPr>
+      <w:r>
         <w:rPr>
           <w:lang w:val="vi-VN"/>
         </w:rPr>
-      </w:pPr>
-      <w:r>
+        <w:t>Ứng dụng tra cứu tư vấn và quản lý cửa hàng Mshopkeeper đã đáp ứng tốt các yêu cầu đề ra của bài toán.</w:t>
+      </w:r>
+    </w:p>
+    <w:p>
+      <w:pPr>
+        <w:pStyle w:val="ListParagraph"/>
+        <w:numPr>
+          <w:ilvl w:val="0"/>
+          <w:numId w:val="29"/>
+        </w:numPr>
         <w:rPr>
           <w:lang w:val="vi-VN"/>
         </w:rPr>
-        <w:t xml:space="preserve">Sinh viên </w:t>
-      </w:r>
+      </w:pPr>
       <w:r>
         <w:rPr>
           <w:lang w:val="vi-VN"/>
         </w:rPr>
-        <w:t>phân tích trong suốt quá trình thực hiện ĐATN, mình</w:t>
-      </w:r>
-      <w:r>
+        <w:t>Ứng dụng tuy không được tích hợp tính năng bán hàng như một vài sản phẩm cùng loại trên thị trường xong cũng phần nào mang lại lợi ích thực sự cho các hộ kinh doanh và cửa hàng.</w:t>
+      </w:r>
+    </w:p>
+    <w:p>
+      <w:pPr>
+        <w:pStyle w:val="ListParagraph"/>
+        <w:numPr>
+          <w:ilvl w:val="0"/>
+          <w:numId w:val="29"/>
+        </w:numPr>
         <w:rPr>
           <w:lang w:val="vi-VN"/>
         </w:rPr>
-        <w:t xml:space="preserve"> đã làm được gì, chưa làm được gì, </w:t>
-      </w:r>
+      </w:pPr>
       <w:r>
         <w:rPr>
           <w:lang w:val="vi-VN"/>
         </w:rPr>
+        <w:t xml:space="preserve">Ứng dụng có khả năng triển khai với nhiều </w:t>
+      </w:r>
+      <w:r>
+        <w:rPr>
+          <w:lang w:val="vi-VN"/>
+        </w:rPr>
+        <w:t xml:space="preserve">tập </w:t>
+      </w:r>
+      <w:r>
+        <w:rPr>
+          <w:lang w:val="vi-VN"/>
+        </w:rPr>
+        <w:t xml:space="preserve">người dùng, đáp ứng tốt </w:t>
+      </w:r>
+      <w:r>
+        <w:rPr>
+          <w:lang w:val="vi-VN"/>
+        </w:rPr>
         <w:t xml:space="preserve">các </w:t>
       </w:r>
       <w:r>
         <w:rPr>
           <w:lang w:val="vi-VN"/>
         </w:rPr>
-        <w:t>đóng g</w:t>
+        <w:t xml:space="preserve">trải </w:t>
       </w:r>
       <w:r>
         <w:rPr>
           <w:lang w:val="vi-VN"/>
         </w:rPr>
-        <w:t xml:space="preserve">óp nổi bật </w:t>
-      </w:r>
-      <w:r>
+        <w:t>nghiệm cơ bản.</w:t>
+      </w:r>
+    </w:p>
+    <w:p>
+      <w:pPr>
+        <w:pStyle w:val="ListParagraph"/>
+        <w:numPr>
+          <w:ilvl w:val="0"/>
+          <w:numId w:val="29"/>
+        </w:numPr>
         <w:rPr>
           <w:lang w:val="vi-VN"/>
         </w:rPr>
-        <w:t xml:space="preserve">là gì, </w:t>
-      </w:r>
+      </w:pPr>
       <w:r>
         <w:rPr>
           <w:lang w:val="vi-VN"/>
         </w:rPr>
-        <w:t>và</w:t>
+        <w:t xml:space="preserve">Với mục tiêu và đối tượng ban đầu hướng đến là các hộ kinh doanh vừa và nhỏ, </w:t>
       </w:r>
       <w:r>
         <w:rPr>
           <w:lang w:val="vi-VN"/>
         </w:rPr>
-        <w:t xml:space="preserve"> tổng hợp</w:t>
-      </w:r>
-      <w:r>
+        <w:t>ứng dụng này thực sự có tiềm năng phát triển.</w:t>
+      </w:r>
+    </w:p>
+    <w:p>
+      <w:pPr>
+        <w:pStyle w:val="ListParagraph"/>
+        <w:numPr>
+          <w:ilvl w:val="0"/>
+          <w:numId w:val="29"/>
+        </w:numPr>
         <w:rPr>
           <w:lang w:val="vi-VN"/>
         </w:rPr>
-        <w:t xml:space="preserve"> những</w:t>
-      </w:r>
+      </w:pPr>
       <w:r>
         <w:rPr>
           <w:lang w:val="vi-VN"/>
         </w:rPr>
-        <w:t xml:space="preserve"> bài học kinh nghiệm rút ra</w:t>
-      </w:r>
-      <w:r>
+        <w:t>Hiện tại ứng dụng còn một vài điểm hạn chế, chưa tích hợp được tính năng hỗ trợ bán hàng, đặt hàng. Ứng dụng còn phải cải tiến nhiều hơn về mặt hiệu năng nếu tập người dùng lớn.</w:t>
+      </w:r>
+    </w:p>
+    <w:p>
+      <w:pPr>
         <w:rPr>
           <w:lang w:val="vi-VN"/>
         </w:rPr>
-        <w:t xml:space="preserve"> nếu có</w:t>
-      </w:r>
+      </w:pPr>
       <w:r>
         <w:rPr>
           <w:lang w:val="vi-VN"/>
         </w:rPr>
-        <w:t>.</w:t>
+        <w:t xml:space="preserve">Qua quá trình tìm hiểu và thực hiện đề tài em cũng phần nào </w:t>
+      </w:r>
+      <w:r>
+        <w:rPr>
+          <w:lang w:val="vi-VN"/>
+        </w:rPr>
+        <w:t xml:space="preserve">rút ra cho mình những bài học từ việc áp dụng các lý thuyết cho đến quá trình tạo ra một sản phẩm thực tế hữu ích với người dùng. </w:t>
       </w:r>
     </w:p>
     <w:p>
@@ -23936,6 +25224,7 @@
       <w:bookmarkStart w:id="95" w:name="_Toc510882219"/>
       <w:bookmarkStart w:id="96" w:name="_Toc512713214"/>
       <w:r>
+        <w:lastRenderedPageBreak/>
         <w:t>Hướng phát triển</w:t>
       </w:r>
       <w:bookmarkEnd w:id="95"/>
@@ -23943,20 +25232,6 @@
     </w:p>
     <w:p>
       <w:r>
-        <w:t>Trong phần này, s</w:t>
-      </w:r>
-      <w:r>
-        <w:t xml:space="preserve">inh viên trình bày định hướng công việc trong tương lai </w:t>
-      </w:r>
-      <w:r>
-        <w:t>để hoàn thiện sản phẩm hoặc nghiên cứu của mình</w:t>
-      </w:r>
-      <w:r>
-        <w:t>.</w:t>
-      </w:r>
-    </w:p>
-    <w:p>
-      <w:r>
         <w:t xml:space="preserve">Trước tiên, sinh viên trình bày </w:t>
       </w:r>
       <w:r>
@@ -23973,6 +25248,26 @@
       </w:r>
       <w:r>
         <w:t xml:space="preserve"> cải thiện và nâng cấp các chức năng/nhiệm vụ đã làm.</w:t>
+      </w:r>
+    </w:p>
+    <w:p>
+      <w:r>
+        <w:t>Để sản phẩm có thể hoàn thiện và tồn tại được trong tương lai, em đã có một số định hướng nhằm cải thiện và phát triển ứng dụng như sau.</w:t>
+      </w:r>
+    </w:p>
+    <w:p>
+      <w:r>
+        <w:t>Trước hết cần hoàn thiện hơn một số yêu cầu quản lý, tập trung thống kê chi tiết hơn thói quen của người dùng.</w:t>
+      </w:r>
+    </w:p>
+    <w:p>
+      <w:r>
+        <w:t>Đánh giá được các thông số khác như tỉ lệ mua hàng của người dùng theo từng giờ trong ngày, các khung giờ cao điểm.</w:t>
+      </w:r>
+    </w:p>
+    <w:p>
+      <w:r>
+        <w:t>Trong tương lai sản phẩm cần tích hợp và có thể mở rộng đối tượng sử dụng đến cả khách mua hàng chứ không chỉ dừng lại cho nhân viên và chủ cửa hàng. Khi đó cần thêm cả tính năng hỗ trợ tự động tư vấn dựa vào thông tin mà khách hàng nhập.</w:t>
       </w:r>
     </w:p>
     <w:p>
@@ -24103,7 +25398,15 @@
       </w:pPr>
       <w:bookmarkStart w:id="100" w:name="_Ref510859949"/>
       <w:r>
-        <w:t>Peterson L. L. and Davie B. S. , Computer Networks: A Systems Approach, 2nd ed., Mogran-Kaufmann, 1999.</w:t>
+        <w:t xml:space="preserve">Peterson L. L. and Davie B. </w:t>
+      </w:r>
+      <w:proofErr w:type="gramStart"/>
+      <w:r>
+        <w:t>S. ,</w:t>
+      </w:r>
+      <w:proofErr w:type="gramEnd"/>
+      <w:r>
+        <w:t xml:space="preserve"> Computer Networks: A Systems Approach, 2nd ed., Mogran-Kaufmann, 1999.</w:t>
       </w:r>
       <w:bookmarkEnd w:id="100"/>
       <w:r>
@@ -24184,10 +25487,21 @@
         <w:rPr>
           <w:b/>
         </w:rPr>
-        <w:t>Tài liệu tham khảo từ Internet</w:t>
-      </w:r>
-      <w:r>
-        <w:t xml:space="preserve"> : Tên tác giả (nếu có), tựa đề, cơ quan (nếu có), địa chỉ trang web, thời gian lần cuối truy cập trang web. </w:t>
+        <w:t xml:space="preserve">Tài liệu tham khảo từ </w:t>
+      </w:r>
+      <w:proofErr w:type="gramStart"/>
+      <w:r>
+        <w:rPr>
+          <w:b/>
+        </w:rPr>
+        <w:t>Internet</w:t>
+      </w:r>
+      <w:r>
+        <w:t xml:space="preserve"> :</w:t>
+      </w:r>
+      <w:proofErr w:type="gramEnd"/>
+      <w:r>
+        <w:t xml:space="preserve"> Tên tác giả (nếu có), tựa đề, cơ quan (nếu có), địa chỉ trang web, thời gian lần cuối truy cập trang web. </w:t>
       </w:r>
     </w:p>
     <w:p>
@@ -24225,7 +25539,7 @@
           <w:numId w:val="0"/>
         </w:numPr>
         <w:sectPr>
-          <w:footerReference w:type="default" r:id="rId27"/>
+          <w:footerReference w:type="default" r:id="rId33"/>
           <w:pgSz w:w="11900" w:h="16840"/>
           <w:pgMar w:top="1134" w:right="1134" w:bottom="1134" w:left="1985" w:header="851" w:footer="1247" w:gutter="0"/>
           <w:pgNumType w:start="1"/>
@@ -25088,7 +26402,21 @@
         <w:rPr>
           <w:sz w:val="24"/>
         </w:rPr>
-        <w:t>Chú thích: Y: Year; RS: Risk Set; G: Graduated; AB: Academically Excluded;C: Censored; HRG: Hazard Ratio – Graduated</w:t>
+        <w:t xml:space="preserve">Chú thích: Y: Year; RS: Risk Set; G: Graduated; AB: Academically </w:t>
+      </w:r>
+      <w:proofErr w:type="gramStart"/>
+      <w:r>
+        <w:rPr>
+          <w:sz w:val="24"/>
+        </w:rPr>
+        <w:t>Excluded;C</w:t>
+      </w:r>
+      <w:proofErr w:type="gramEnd"/>
+      <w:r>
+        <w:rPr>
+          <w:sz w:val="24"/>
+        </w:rPr>
+        <w:t>: Censored; HRG: Hazard Ratio – Graduated</w:t>
       </w:r>
     </w:p>
     <w:tbl>
@@ -26234,7 +27562,7 @@
                     </pic:cNvPicPr>
                   </pic:nvPicPr>
                   <pic:blipFill>
-                    <a:blip r:embed="rId28" cstate="print">
+                    <a:blip r:embed="rId34" cstate="print">
                       <a:extLst>
                         <a:ext uri="{28A0092B-C50C-407E-A947-70E740481C1C}">
                           <a14:useLocalDpi xmlns:a14="http://schemas.microsoft.com/office/drawing/2010/main" val="0"/>
@@ -27772,7 +29100,7 @@
       </w:pPr>
     </w:p>
     <w:sectPr>
-      <w:footerReference w:type="default" r:id="rId29"/>
+      <w:footerReference w:type="default" r:id="rId35"/>
       <w:pgSz w:w="11900" w:h="16840"/>
       <w:pgMar w:top="1134" w:right="1134" w:bottom="1134" w:left="1985" w:header="851" w:footer="1247" w:gutter="0"/>
       <w:pgNumType w:start="1" w:chapStyle="7"/>
@@ -27930,7 +29258,7 @@
         <w:rStyle w:val="PageNumber"/>
         <w:noProof/>
       </w:rPr>
-      <w:t>38</w:t>
+      <w:t>41</w:t>
     </w:r>
     <w:r>
       <w:rPr>
@@ -28068,8 +29396,13 @@
         <w:t xml:space="preserve"> </w:t>
       </w:r>
       <w:r>
-        <w:t>dịch vụ đăng ký :</w:t>
-      </w:r>
+        <w:t xml:space="preserve">dịch vụ đăng </w:t>
+      </w:r>
+      <w:proofErr w:type="gramStart"/>
+      <w:r>
+        <w:t>ký :</w:t>
+      </w:r>
+      <w:proofErr w:type="gramEnd"/>
       <w:r>
         <w:t xml:space="preserve"> Service Registry</w:t>
       </w:r>
@@ -28725,9 +30058,9 @@
     </w:lvl>
   </w:abstractNum>
   <w:abstractNum w:abstractNumId="6">
-    <w:nsid w:val="21FA2F0C"/>
+    <w:nsid w:val="1F495D89"/>
     <w:multiLevelType w:val="hybridMultilevel"/>
-    <w:tmpl w:val="5C4403B4"/>
+    <w:tmpl w:val="47A4EF38"/>
     <w:lvl w:ilvl="0" w:tplc="04090001">
       <w:start w:val="1"/>
       <w:numFmt w:val="bullet"/>
@@ -28838,6 +30171,119 @@
     </w:lvl>
   </w:abstractNum>
   <w:abstractNum w:abstractNumId="7">
+    <w:nsid w:val="21FA2F0C"/>
+    <w:multiLevelType w:val="hybridMultilevel"/>
+    <w:tmpl w:val="5C4403B4"/>
+    <w:lvl w:ilvl="0" w:tplc="04090001">
+      <w:start w:val="1"/>
+      <w:numFmt w:val="bullet"/>
+      <w:lvlText w:val=""/>
+      <w:lvlJc w:val="left"/>
+      <w:pPr>
+        <w:ind w:left="720" w:hanging="360"/>
+      </w:pPr>
+      <w:rPr>
+        <w:rFonts w:ascii="Symbol" w:hAnsi="Symbol" w:hint="default"/>
+      </w:rPr>
+    </w:lvl>
+    <w:lvl w:ilvl="1" w:tplc="04090003" w:tentative="1">
+      <w:start w:val="1"/>
+      <w:numFmt w:val="bullet"/>
+      <w:lvlText w:val="o"/>
+      <w:lvlJc w:val="left"/>
+      <w:pPr>
+        <w:ind w:left="1440" w:hanging="360"/>
+      </w:pPr>
+      <w:rPr>
+        <w:rFonts w:ascii="Courier New" w:hAnsi="Courier New" w:cs="Courier New" w:hint="default"/>
+      </w:rPr>
+    </w:lvl>
+    <w:lvl w:ilvl="2" w:tplc="04090005" w:tentative="1">
+      <w:start w:val="1"/>
+      <w:numFmt w:val="bullet"/>
+      <w:lvlText w:val=""/>
+      <w:lvlJc w:val="left"/>
+      <w:pPr>
+        <w:ind w:left="2160" w:hanging="360"/>
+      </w:pPr>
+      <w:rPr>
+        <w:rFonts w:ascii="Wingdings" w:hAnsi="Wingdings" w:hint="default"/>
+      </w:rPr>
+    </w:lvl>
+    <w:lvl w:ilvl="3" w:tplc="04090001" w:tentative="1">
+      <w:start w:val="1"/>
+      <w:numFmt w:val="bullet"/>
+      <w:lvlText w:val=""/>
+      <w:lvlJc w:val="left"/>
+      <w:pPr>
+        <w:ind w:left="2880" w:hanging="360"/>
+      </w:pPr>
+      <w:rPr>
+        <w:rFonts w:ascii="Symbol" w:hAnsi="Symbol" w:hint="default"/>
+      </w:rPr>
+    </w:lvl>
+    <w:lvl w:ilvl="4" w:tplc="04090003" w:tentative="1">
+      <w:start w:val="1"/>
+      <w:numFmt w:val="bullet"/>
+      <w:lvlText w:val="o"/>
+      <w:lvlJc w:val="left"/>
+      <w:pPr>
+        <w:ind w:left="3600" w:hanging="360"/>
+      </w:pPr>
+      <w:rPr>
+        <w:rFonts w:ascii="Courier New" w:hAnsi="Courier New" w:cs="Courier New" w:hint="default"/>
+      </w:rPr>
+    </w:lvl>
+    <w:lvl w:ilvl="5" w:tplc="04090005" w:tentative="1">
+      <w:start w:val="1"/>
+      <w:numFmt w:val="bullet"/>
+      <w:lvlText w:val=""/>
+      <w:lvlJc w:val="left"/>
+      <w:pPr>
+        <w:ind w:left="4320" w:hanging="360"/>
+      </w:pPr>
+      <w:rPr>
+        <w:rFonts w:ascii="Wingdings" w:hAnsi="Wingdings" w:hint="default"/>
+      </w:rPr>
+    </w:lvl>
+    <w:lvl w:ilvl="6" w:tplc="04090001" w:tentative="1">
+      <w:start w:val="1"/>
+      <w:numFmt w:val="bullet"/>
+      <w:lvlText w:val=""/>
+      <w:lvlJc w:val="left"/>
+      <w:pPr>
+        <w:ind w:left="5040" w:hanging="360"/>
+      </w:pPr>
+      <w:rPr>
+        <w:rFonts w:ascii="Symbol" w:hAnsi="Symbol" w:hint="default"/>
+      </w:rPr>
+    </w:lvl>
+    <w:lvl w:ilvl="7" w:tplc="04090003" w:tentative="1">
+      <w:start w:val="1"/>
+      <w:numFmt w:val="bullet"/>
+      <w:lvlText w:val="o"/>
+      <w:lvlJc w:val="left"/>
+      <w:pPr>
+        <w:ind w:left="5760" w:hanging="360"/>
+      </w:pPr>
+      <w:rPr>
+        <w:rFonts w:ascii="Courier New" w:hAnsi="Courier New" w:cs="Courier New" w:hint="default"/>
+      </w:rPr>
+    </w:lvl>
+    <w:lvl w:ilvl="8" w:tplc="04090005" w:tentative="1">
+      <w:start w:val="1"/>
+      <w:numFmt w:val="bullet"/>
+      <w:lvlText w:val=""/>
+      <w:lvlJc w:val="left"/>
+      <w:pPr>
+        <w:ind w:left="6480" w:hanging="360"/>
+      </w:pPr>
+      <w:rPr>
+        <w:rFonts w:ascii="Wingdings" w:hAnsi="Wingdings" w:hint="default"/>
+      </w:rPr>
+    </w:lvl>
+  </w:abstractNum>
+  <w:abstractNum w:abstractNumId="8">
     <w:nsid w:val="227223E2"/>
     <w:multiLevelType w:val="hybridMultilevel"/>
     <w:tmpl w:val="B7302DDC"/>
@@ -28950,7 +30396,93 @@
       </w:rPr>
     </w:lvl>
   </w:abstractNum>
-  <w:abstractNum w:abstractNumId="8">
+  <w:abstractNum w:abstractNumId="9">
+    <w:nsid w:val="24626A08"/>
+    <w:multiLevelType w:val="hybridMultilevel"/>
+    <w:tmpl w:val="EC307F6A"/>
+    <w:lvl w:ilvl="0" w:tplc="0409001B">
+      <w:start w:val="1"/>
+      <w:numFmt w:val="lowerRoman"/>
+      <w:lvlText w:val="%1."/>
+      <w:lvlJc w:val="right"/>
+      <w:pPr>
+        <w:ind w:left="720" w:hanging="360"/>
+      </w:pPr>
+    </w:lvl>
+    <w:lvl w:ilvl="1" w:tplc="04090019" w:tentative="1">
+      <w:start w:val="1"/>
+      <w:numFmt w:val="lowerLetter"/>
+      <w:lvlText w:val="%2."/>
+      <w:lvlJc w:val="left"/>
+      <w:pPr>
+        <w:ind w:left="1440" w:hanging="360"/>
+      </w:pPr>
+    </w:lvl>
+    <w:lvl w:ilvl="2" w:tplc="0409001B" w:tentative="1">
+      <w:start w:val="1"/>
+      <w:numFmt w:val="lowerRoman"/>
+      <w:lvlText w:val="%3."/>
+      <w:lvlJc w:val="right"/>
+      <w:pPr>
+        <w:ind w:left="2160" w:hanging="180"/>
+      </w:pPr>
+    </w:lvl>
+    <w:lvl w:ilvl="3" w:tplc="0409000F" w:tentative="1">
+      <w:start w:val="1"/>
+      <w:numFmt w:val="decimal"/>
+      <w:lvlText w:val="%4."/>
+      <w:lvlJc w:val="left"/>
+      <w:pPr>
+        <w:ind w:left="2880" w:hanging="360"/>
+      </w:pPr>
+    </w:lvl>
+    <w:lvl w:ilvl="4" w:tplc="04090019" w:tentative="1">
+      <w:start w:val="1"/>
+      <w:numFmt w:val="lowerLetter"/>
+      <w:lvlText w:val="%5."/>
+      <w:lvlJc w:val="left"/>
+      <w:pPr>
+        <w:ind w:left="3600" w:hanging="360"/>
+      </w:pPr>
+    </w:lvl>
+    <w:lvl w:ilvl="5" w:tplc="0409001B" w:tentative="1">
+      <w:start w:val="1"/>
+      <w:numFmt w:val="lowerRoman"/>
+      <w:lvlText w:val="%6."/>
+      <w:lvlJc w:val="right"/>
+      <w:pPr>
+        <w:ind w:left="4320" w:hanging="180"/>
+      </w:pPr>
+    </w:lvl>
+    <w:lvl w:ilvl="6" w:tplc="0409000F" w:tentative="1">
+      <w:start w:val="1"/>
+      <w:numFmt w:val="decimal"/>
+      <w:lvlText w:val="%7."/>
+      <w:lvlJc w:val="left"/>
+      <w:pPr>
+        <w:ind w:left="5040" w:hanging="360"/>
+      </w:pPr>
+    </w:lvl>
+    <w:lvl w:ilvl="7" w:tplc="04090019" w:tentative="1">
+      <w:start w:val="1"/>
+      <w:numFmt w:val="lowerLetter"/>
+      <w:lvlText w:val="%8."/>
+      <w:lvlJc w:val="left"/>
+      <w:pPr>
+        <w:ind w:left="5760" w:hanging="360"/>
+      </w:pPr>
+    </w:lvl>
+    <w:lvl w:ilvl="8" w:tplc="0409001B" w:tentative="1">
+      <w:start w:val="1"/>
+      <w:numFmt w:val="lowerRoman"/>
+      <w:lvlText w:val="%9."/>
+      <w:lvlJc w:val="right"/>
+      <w:pPr>
+        <w:ind w:left="6480" w:hanging="180"/>
+      </w:pPr>
+    </w:lvl>
+  </w:abstractNum>
+  <w:abstractNum w:abstractNumId="10">
     <w:nsid w:val="291B31DA"/>
     <w:multiLevelType w:val="hybridMultilevel"/>
     <w:tmpl w:val="8BCED18E"/>
@@ -29063,7 +30595,119 @@
       </w:rPr>
     </w:lvl>
   </w:abstractNum>
-  <w:abstractNum w:abstractNumId="9">
+  <w:abstractNum w:abstractNumId="11">
+    <w:nsid w:val="2B1031A0"/>
+    <w:multiLevelType w:val="hybridMultilevel"/>
+    <w:tmpl w:val="D446FA40"/>
+    <w:lvl w:ilvl="0" w:tplc="B10EF42C">
+      <w:numFmt w:val="bullet"/>
+      <w:lvlText w:val="-"/>
+      <w:lvlJc w:val="left"/>
+      <w:pPr>
+        <w:ind w:left="720" w:hanging="360"/>
+      </w:pPr>
+      <w:rPr>
+        <w:rFonts w:ascii="Times New Roman" w:eastAsia="Calibri" w:hAnsi="Times New Roman" w:cs="Times New Roman" w:hint="default"/>
+      </w:rPr>
+    </w:lvl>
+    <w:lvl w:ilvl="1" w:tplc="04090003" w:tentative="1">
+      <w:start w:val="1"/>
+      <w:numFmt w:val="bullet"/>
+      <w:lvlText w:val="o"/>
+      <w:lvlJc w:val="left"/>
+      <w:pPr>
+        <w:ind w:left="1440" w:hanging="360"/>
+      </w:pPr>
+      <w:rPr>
+        <w:rFonts w:ascii="Courier New" w:hAnsi="Courier New" w:cs="Courier New" w:hint="default"/>
+      </w:rPr>
+    </w:lvl>
+    <w:lvl w:ilvl="2" w:tplc="04090005" w:tentative="1">
+      <w:start w:val="1"/>
+      <w:numFmt w:val="bullet"/>
+      <w:lvlText w:val=""/>
+      <w:lvlJc w:val="left"/>
+      <w:pPr>
+        <w:ind w:left="2160" w:hanging="360"/>
+      </w:pPr>
+      <w:rPr>
+        <w:rFonts w:ascii="Wingdings" w:hAnsi="Wingdings" w:hint="default"/>
+      </w:rPr>
+    </w:lvl>
+    <w:lvl w:ilvl="3" w:tplc="04090001" w:tentative="1">
+      <w:start w:val="1"/>
+      <w:numFmt w:val="bullet"/>
+      <w:lvlText w:val=""/>
+      <w:lvlJc w:val="left"/>
+      <w:pPr>
+        <w:ind w:left="2880" w:hanging="360"/>
+      </w:pPr>
+      <w:rPr>
+        <w:rFonts w:ascii="Symbol" w:hAnsi="Symbol" w:hint="default"/>
+      </w:rPr>
+    </w:lvl>
+    <w:lvl w:ilvl="4" w:tplc="04090003" w:tentative="1">
+      <w:start w:val="1"/>
+      <w:numFmt w:val="bullet"/>
+      <w:lvlText w:val="o"/>
+      <w:lvlJc w:val="left"/>
+      <w:pPr>
+        <w:ind w:left="3600" w:hanging="360"/>
+      </w:pPr>
+      <w:rPr>
+        <w:rFonts w:ascii="Courier New" w:hAnsi="Courier New" w:cs="Courier New" w:hint="default"/>
+      </w:rPr>
+    </w:lvl>
+    <w:lvl w:ilvl="5" w:tplc="04090005" w:tentative="1">
+      <w:start w:val="1"/>
+      <w:numFmt w:val="bullet"/>
+      <w:lvlText w:val=""/>
+      <w:lvlJc w:val="left"/>
+      <w:pPr>
+        <w:ind w:left="4320" w:hanging="360"/>
+      </w:pPr>
+      <w:rPr>
+        <w:rFonts w:ascii="Wingdings" w:hAnsi="Wingdings" w:hint="default"/>
+      </w:rPr>
+    </w:lvl>
+    <w:lvl w:ilvl="6" w:tplc="04090001" w:tentative="1">
+      <w:start w:val="1"/>
+      <w:numFmt w:val="bullet"/>
+      <w:lvlText w:val=""/>
+      <w:lvlJc w:val="left"/>
+      <w:pPr>
+        <w:ind w:left="5040" w:hanging="360"/>
+      </w:pPr>
+      <w:rPr>
+        <w:rFonts w:ascii="Symbol" w:hAnsi="Symbol" w:hint="default"/>
+      </w:rPr>
+    </w:lvl>
+    <w:lvl w:ilvl="7" w:tplc="04090003" w:tentative="1">
+      <w:start w:val="1"/>
+      <w:numFmt w:val="bullet"/>
+      <w:lvlText w:val="o"/>
+      <w:lvlJc w:val="left"/>
+      <w:pPr>
+        <w:ind w:left="5760" w:hanging="360"/>
+      </w:pPr>
+      <w:rPr>
+        <w:rFonts w:ascii="Courier New" w:hAnsi="Courier New" w:cs="Courier New" w:hint="default"/>
+      </w:rPr>
+    </w:lvl>
+    <w:lvl w:ilvl="8" w:tplc="04090005" w:tentative="1">
+      <w:start w:val="1"/>
+      <w:numFmt w:val="bullet"/>
+      <w:lvlText w:val=""/>
+      <w:lvlJc w:val="left"/>
+      <w:pPr>
+        <w:ind w:left="6480" w:hanging="360"/>
+      </w:pPr>
+      <w:rPr>
+        <w:rFonts w:ascii="Wingdings" w:hAnsi="Wingdings" w:hint="default"/>
+      </w:rPr>
+    </w:lvl>
+  </w:abstractNum>
+  <w:abstractNum w:abstractNumId="12">
     <w:nsid w:val="2B230E50"/>
     <w:multiLevelType w:val="hybridMultilevel"/>
     <w:tmpl w:val="6DC827DC"/>
@@ -29149,7 +30793,7 @@
       </w:pPr>
     </w:lvl>
   </w:abstractNum>
-  <w:abstractNum w:abstractNumId="10">
+  <w:abstractNum w:abstractNumId="13">
     <w:nsid w:val="2B6F0056"/>
     <w:multiLevelType w:val="hybridMultilevel"/>
     <w:tmpl w:val="7CE851A4"/>
@@ -29261,7 +30905,7 @@
       </w:rPr>
     </w:lvl>
   </w:abstractNum>
-  <w:abstractNum w:abstractNumId="11">
+  <w:abstractNum w:abstractNumId="14">
     <w:nsid w:val="2BE06549"/>
     <w:multiLevelType w:val="hybridMultilevel"/>
     <w:tmpl w:val="22FA5DB2"/>
@@ -29374,7 +31018,7 @@
       </w:rPr>
     </w:lvl>
   </w:abstractNum>
-  <w:abstractNum w:abstractNumId="12">
+  <w:abstractNum w:abstractNumId="15">
     <w:nsid w:val="2C671F89"/>
     <w:multiLevelType w:val="hybridMultilevel"/>
     <w:tmpl w:val="01BE23D2"/>
@@ -29487,7 +31131,7 @@
       </w:rPr>
     </w:lvl>
   </w:abstractNum>
-  <w:abstractNum w:abstractNumId="13">
+  <w:abstractNum w:abstractNumId="16">
     <w:nsid w:val="33337BF2"/>
     <w:multiLevelType w:val="hybridMultilevel"/>
     <w:tmpl w:val="9EBAD1C6"/>
@@ -29600,7 +31244,7 @@
       </w:rPr>
     </w:lvl>
   </w:abstractNum>
-  <w:abstractNum w:abstractNumId="14">
+  <w:abstractNum w:abstractNumId="17">
     <w:nsid w:val="35A24537"/>
     <w:multiLevelType w:val="hybridMultilevel"/>
     <w:tmpl w:val="ECC8694C"/>
@@ -29713,7 +31357,7 @@
       </w:rPr>
     </w:lvl>
   </w:abstractNum>
-  <w:abstractNum w:abstractNumId="15">
+  <w:abstractNum w:abstractNumId="18">
     <w:nsid w:val="3A823D41"/>
     <w:multiLevelType w:val="multilevel"/>
     <w:tmpl w:val="263406CC"/>
@@ -29844,7 +31488,96 @@
       </w:rPr>
     </w:lvl>
   </w:abstractNum>
-  <w:abstractNum w:abstractNumId="16">
+  <w:abstractNum w:abstractNumId="19">
+    <w:nsid w:val="3BEF7402"/>
+    <w:multiLevelType w:val="hybridMultilevel"/>
+    <w:tmpl w:val="01AC98FC"/>
+    <w:lvl w:ilvl="0" w:tplc="0409001B">
+      <w:start w:val="1"/>
+      <w:numFmt w:val="lowerRoman"/>
+      <w:lvlText w:val="%1."/>
+      <w:lvlJc w:val="right"/>
+      <w:pPr>
+        <w:ind w:left="720" w:hanging="360"/>
+      </w:pPr>
+      <w:rPr>
+        <w:rFonts w:hint="default"/>
+      </w:rPr>
+    </w:lvl>
+    <w:lvl w:ilvl="1" w:tplc="04090019">
+      <w:start w:val="1"/>
+      <w:numFmt w:val="lowerLetter"/>
+      <w:lvlText w:val="%2."/>
+      <w:lvlJc w:val="left"/>
+      <w:pPr>
+        <w:ind w:left="1440" w:hanging="360"/>
+      </w:pPr>
+    </w:lvl>
+    <w:lvl w:ilvl="2" w:tplc="0409001B" w:tentative="1">
+      <w:start w:val="1"/>
+      <w:numFmt w:val="lowerRoman"/>
+      <w:lvlText w:val="%3."/>
+      <w:lvlJc w:val="right"/>
+      <w:pPr>
+        <w:ind w:left="2160" w:hanging="180"/>
+      </w:pPr>
+    </w:lvl>
+    <w:lvl w:ilvl="3" w:tplc="0409000F" w:tentative="1">
+      <w:start w:val="1"/>
+      <w:numFmt w:val="decimal"/>
+      <w:lvlText w:val="%4."/>
+      <w:lvlJc w:val="left"/>
+      <w:pPr>
+        <w:ind w:left="2880" w:hanging="360"/>
+      </w:pPr>
+    </w:lvl>
+    <w:lvl w:ilvl="4" w:tplc="04090019" w:tentative="1">
+      <w:start w:val="1"/>
+      <w:numFmt w:val="lowerLetter"/>
+      <w:lvlText w:val="%5."/>
+      <w:lvlJc w:val="left"/>
+      <w:pPr>
+        <w:ind w:left="3600" w:hanging="360"/>
+      </w:pPr>
+    </w:lvl>
+    <w:lvl w:ilvl="5" w:tplc="0409001B" w:tentative="1">
+      <w:start w:val="1"/>
+      <w:numFmt w:val="lowerRoman"/>
+      <w:lvlText w:val="%6."/>
+      <w:lvlJc w:val="right"/>
+      <w:pPr>
+        <w:ind w:left="4320" w:hanging="180"/>
+      </w:pPr>
+    </w:lvl>
+    <w:lvl w:ilvl="6" w:tplc="0409000F" w:tentative="1">
+      <w:start w:val="1"/>
+      <w:numFmt w:val="decimal"/>
+      <w:lvlText w:val="%7."/>
+      <w:lvlJc w:val="left"/>
+      <w:pPr>
+        <w:ind w:left="5040" w:hanging="360"/>
+      </w:pPr>
+    </w:lvl>
+    <w:lvl w:ilvl="7" w:tplc="04090019" w:tentative="1">
+      <w:start w:val="1"/>
+      <w:numFmt w:val="lowerLetter"/>
+      <w:lvlText w:val="%8."/>
+      <w:lvlJc w:val="left"/>
+      <w:pPr>
+        <w:ind w:left="5760" w:hanging="360"/>
+      </w:pPr>
+    </w:lvl>
+    <w:lvl w:ilvl="8" w:tplc="0409001B" w:tentative="1">
+      <w:start w:val="1"/>
+      <w:numFmt w:val="lowerRoman"/>
+      <w:lvlText w:val="%9."/>
+      <w:lvlJc w:val="right"/>
+      <w:pPr>
+        <w:ind w:left="6480" w:hanging="180"/>
+      </w:pPr>
+    </w:lvl>
+  </w:abstractNum>
+  <w:abstractNum w:abstractNumId="20">
     <w:nsid w:val="3EAC7AE9"/>
     <w:multiLevelType w:val="hybridMultilevel"/>
     <w:tmpl w:val="199849E2"/>
@@ -29957,7 +31690,7 @@
       </w:rPr>
     </w:lvl>
   </w:abstractNum>
-  <w:abstractNum w:abstractNumId="17">
+  <w:abstractNum w:abstractNumId="21">
     <w:nsid w:val="40524FD4"/>
     <w:multiLevelType w:val="hybridMultilevel"/>
     <w:tmpl w:val="A6048626"/>
@@ -30047,7 +31780,7 @@
       </w:pPr>
     </w:lvl>
   </w:abstractNum>
-  <w:abstractNum w:abstractNumId="18">
+  <w:abstractNum w:abstractNumId="22">
     <w:nsid w:val="4AFA28FE"/>
     <w:multiLevelType w:val="hybridMultilevel"/>
     <w:tmpl w:val="8BC0D846"/>
@@ -30133,7 +31866,7 @@
       </w:pPr>
     </w:lvl>
   </w:abstractNum>
-  <w:abstractNum w:abstractNumId="19">
+  <w:abstractNum w:abstractNumId="23">
     <w:nsid w:val="4FD86204"/>
     <w:multiLevelType w:val="multilevel"/>
     <w:tmpl w:val="ED9AC712"/>
@@ -30261,7 +31994,7 @@
       </w:rPr>
     </w:lvl>
   </w:abstractNum>
-  <w:abstractNum w:abstractNumId="20">
+  <w:abstractNum w:abstractNumId="24">
     <w:nsid w:val="548E00DE"/>
     <w:multiLevelType w:val="hybridMultilevel"/>
     <w:tmpl w:val="7E7E322C"/>
@@ -30374,7 +32107,7 @@
       </w:rPr>
     </w:lvl>
   </w:abstractNum>
-  <w:abstractNum w:abstractNumId="21">
+  <w:abstractNum w:abstractNumId="25">
     <w:nsid w:val="5E023C4A"/>
     <w:multiLevelType w:val="multilevel"/>
     <w:tmpl w:val="18388758"/>
@@ -30487,7 +32220,7 @@
       </w:rPr>
     </w:lvl>
   </w:abstractNum>
-  <w:abstractNum w:abstractNumId="22">
+  <w:abstractNum w:abstractNumId="26">
     <w:nsid w:val="69221760"/>
     <w:multiLevelType w:val="hybridMultilevel"/>
     <w:tmpl w:val="2F6A4C3C"/>
@@ -30600,7 +32333,7 @@
       </w:rPr>
     </w:lvl>
   </w:abstractNum>
-  <w:abstractNum w:abstractNumId="23">
+  <w:abstractNum w:abstractNumId="27">
     <w:nsid w:val="6A895522"/>
     <w:multiLevelType w:val="hybridMultilevel"/>
     <w:tmpl w:val="8960A744"/>
@@ -30713,7 +32446,7 @@
       </w:rPr>
     </w:lvl>
   </w:abstractNum>
-  <w:abstractNum w:abstractNumId="24">
+  <w:abstractNum w:abstractNumId="28">
     <w:nsid w:val="6B0A2ED2"/>
     <w:multiLevelType w:val="hybridMultilevel"/>
     <w:tmpl w:val="BD120082"/>
@@ -30827,31 +32560,31 @@
     </w:lvl>
   </w:abstractNum>
   <w:num w:numId="1">
-    <w:abstractNumId w:val="15"/>
+    <w:abstractNumId w:val="18"/>
   </w:num>
   <w:num w:numId="2">
-    <w:abstractNumId w:val="17"/>
+    <w:abstractNumId w:val="21"/>
   </w:num>
   <w:num w:numId="3">
-    <w:abstractNumId w:val="19"/>
+    <w:abstractNumId w:val="23"/>
   </w:num>
   <w:num w:numId="4">
     <w:abstractNumId w:val="1"/>
   </w:num>
   <w:num w:numId="5">
-    <w:abstractNumId w:val="14"/>
+    <w:abstractNumId w:val="17"/>
   </w:num>
   <w:num w:numId="6">
-    <w:abstractNumId w:val="10"/>
+    <w:abstractNumId w:val="13"/>
   </w:num>
   <w:num w:numId="7">
     <w:abstractNumId w:val="4"/>
   </w:num>
   <w:num w:numId="8">
-    <w:abstractNumId w:val="11"/>
+    <w:abstractNumId w:val="14"/>
   </w:num>
   <w:num w:numId="9">
-    <w:abstractNumId w:val="23"/>
+    <w:abstractNumId w:val="27"/>
   </w:num>
   <w:num w:numId="10">
     <w:abstractNumId w:val="2"/>
@@ -30860,34 +32593,34 @@
     <w:abstractNumId w:val="3"/>
   </w:num>
   <w:num w:numId="12">
-    <w:abstractNumId w:val="21"/>
+    <w:abstractNumId w:val="25"/>
   </w:num>
   <w:num w:numId="13">
+    <w:abstractNumId w:val="10"/>
+  </w:num>
+  <w:num w:numId="14">
+    <w:abstractNumId w:val="26"/>
+  </w:num>
+  <w:num w:numId="15">
+    <w:abstractNumId w:val="24"/>
+  </w:num>
+  <w:num w:numId="16">
+    <w:abstractNumId w:val="28"/>
+  </w:num>
+  <w:num w:numId="17">
+    <w:abstractNumId w:val="16"/>
+  </w:num>
+  <w:num w:numId="18">
     <w:abstractNumId w:val="8"/>
   </w:num>
-  <w:num w:numId="14">
-    <w:abstractNumId w:val="22"/>
+  <w:num w:numId="19">
+    <w:abstractNumId w:val="15"/>
   </w:num>
-  <w:num w:numId="15">
+  <w:num w:numId="20">
     <w:abstractNumId w:val="20"/>
   </w:num>
-  <w:num w:numId="16">
-    <w:abstractNumId w:val="24"/>
-  </w:num>
-  <w:num w:numId="17">
-    <w:abstractNumId w:val="13"/>
-  </w:num>
-  <w:num w:numId="18">
+  <w:num w:numId="21">
     <w:abstractNumId w:val="7"/>
-  </w:num>
-  <w:num w:numId="19">
-    <w:abstractNumId w:val="12"/>
-  </w:num>
-  <w:num w:numId="20">
-    <w:abstractNumId w:val="16"/>
-  </w:num>
-  <w:num w:numId="21">
-    <w:abstractNumId w:val="6"/>
   </w:num>
   <w:num w:numId="22">
     <w:abstractNumId w:val="5"/>
@@ -30896,10 +32629,22 @@
     <w:abstractNumId w:val="0"/>
   </w:num>
   <w:num w:numId="24">
-    <w:abstractNumId w:val="18"/>
+    <w:abstractNumId w:val="22"/>
   </w:num>
   <w:num w:numId="25">
+    <w:abstractNumId w:val="12"/>
+  </w:num>
+  <w:num w:numId="26">
+    <w:abstractNumId w:val="11"/>
+  </w:num>
+  <w:num w:numId="27">
     <w:abstractNumId w:val="9"/>
+  </w:num>
+  <w:num w:numId="28">
+    <w:abstractNumId w:val="19"/>
+  </w:num>
+  <w:num w:numId="29">
+    <w:abstractNumId w:val="6"/>
   </w:num>
   <w:numIdMacAtCleanup w:val="4"/>
 </w:numbering>
@@ -30935,6 +32680,7 @@
     <w:lsdException w:name="Hyperlink" w:uiPriority="99"/>
     <w:lsdException w:name="Strong" w:uiPriority="22" w:qFormat="1"/>
     <w:lsdException w:name="Normal (Web)" w:uiPriority="99"/>
+    <w:lsdException w:name="HTML Code" w:uiPriority="99"/>
     <w:lsdException w:name="Normal Table" w:semiHidden="1" w:unhideWhenUsed="1"/>
     <w:lsdException w:name="Table Simple 1" w:semiHidden="1" w:unhideWhenUsed="1"/>
     <w:lsdException w:name="Table Simple 2" w:semiHidden="1" w:unhideWhenUsed="1"/>
@@ -31410,6 +33156,7 @@
   <w:style w:type="character" w:default="1" w:styleId="DefaultParagraphFont">
     <w:name w:val="Default Paragraph Font"/>
     <w:uiPriority w:val="1"/>
+    <w:semiHidden/>
     <w:unhideWhenUsed/>
   </w:style>
   <w:style w:type="table" w:default="1" w:styleId="TableNormal">
@@ -31933,6 +33680,18 @@
       <w:sz w:val="24"/>
     </w:rPr>
   </w:style>
+  <w:style w:type="character" w:styleId="HTMLCode">
+    <w:name w:val="HTML Code"/>
+    <w:basedOn w:val="DefaultParagraphFont"/>
+    <w:uiPriority w:val="99"/>
+    <w:unhideWhenUsed/>
+    <w:rsid w:val="00BB5D9F"/>
+    <w:rPr>
+      <w:rFonts w:ascii="Courier New" w:eastAsia="Times New Roman" w:hAnsi="Courier New" w:cs="Courier New"/>
+      <w:sz w:val="20"/>
+      <w:szCs w:val="20"/>
+    </w:rPr>
+  </w:style>
 </w:styles>
 </file>
 
@@ -32236,7 +33995,7 @@
 </file>
 
 <file path=customXml/itemProps1.xml><?xml version="1.0" encoding="utf-8"?>
-<ds:datastoreItem xmlns:ds="http://schemas.openxmlformats.org/officeDocument/2006/customXml" ds:itemID="{4CE065E4-F5F0-3848-8AA4-0BBC476F8547}">
+<ds:datastoreItem xmlns:ds="http://schemas.openxmlformats.org/officeDocument/2006/customXml" ds:itemID="{83B90CD5-45DF-FD40-A684-766BA55E7A53}">
   <ds:schemaRefs>
     <ds:schemaRef ds:uri="http://schemas.openxmlformats.org/officeDocument/2006/bibliography"/>
   </ds:schemaRefs>

--- a/DATN_Template_Final.docx
+++ b/DATN_Template_Final.docx
@@ -118,54 +118,16 @@
           <w:szCs w:val="36"/>
         </w:rPr>
       </w:pPr>
-      <w:r>
-        <w:rPr>
-          <w:noProof/>
+    </w:p>
+    <w:p>
+      <w:pPr>
+        <w:jc w:val="center"/>
+        <w:rPr>
+          <w:rFonts w:ascii="Arial" w:hAnsi="Arial" w:cs="Arial"/>
           <w:sz w:val="36"/>
           <w:szCs w:val="36"/>
         </w:rPr>
-        <w:drawing>
-          <wp:inline distT="0" distB="0" distL="0" distR="0" wp14:anchorId="276AE66C" wp14:editId="4B167A27">
-            <wp:extent cx="1858532" cy="1934563"/>
-            <wp:effectExtent l="0" t="0" r="0" b="0"/>
-            <wp:docPr id="23" name="Picture 23"/>
-            <wp:cNvGraphicFramePr>
-              <a:graphicFrameLocks xmlns:a="http://schemas.openxmlformats.org/drawingml/2006/main" noChangeAspect="1"/>
-            </wp:cNvGraphicFramePr>
-            <a:graphic xmlns:a="http://schemas.openxmlformats.org/drawingml/2006/main">
-              <a:graphicData uri="http://schemas.openxmlformats.org/drawingml/2006/picture">
-                <pic:pic xmlns:pic="http://schemas.openxmlformats.org/drawingml/2006/picture">
-                  <pic:nvPicPr>
-                    <pic:cNvPr id="31" name="logoBachkhoa.png"/>
-                    <pic:cNvPicPr/>
-                  </pic:nvPicPr>
-                  <pic:blipFill>
-                    <a:blip r:embed="rId8">
-                      <a:extLst>
-                        <a:ext uri="{28A0092B-C50C-407E-A947-70E740481C1C}">
-                          <a14:useLocalDpi xmlns:a14="http://schemas.microsoft.com/office/drawing/2010/main" val="0"/>
-                        </a:ext>
-                      </a:extLst>
-                    </a:blip>
-                    <a:stretch>
-                      <a:fillRect/>
-                    </a:stretch>
-                  </pic:blipFill>
-                  <pic:spPr>
-                    <a:xfrm>
-                      <a:off x="0" y="0"/>
-                      <a:ext cx="1888407" cy="1965661"/>
-                    </a:xfrm>
-                    <a:prstGeom prst="rect">
-                      <a:avLst/>
-                    </a:prstGeom>
-                  </pic:spPr>
-                </pic:pic>
-              </a:graphicData>
-            </a:graphic>
-          </wp:inline>
-        </w:drawing>
-      </w:r>
+      </w:pPr>
     </w:p>
     <w:p>
       <w:pPr>
@@ -403,6 +365,24 @@
         <w:jc w:val="center"/>
         <w:rPr>
           <w:rFonts w:ascii="Arial" w:hAnsi="Arial" w:cs="Arial"/>
+          <w:lang w:val="fr-FR"/>
+        </w:rPr>
+      </w:pPr>
+    </w:p>
+    <w:p>
+      <w:pPr>
+        <w:jc w:val="center"/>
+        <w:rPr>
+          <w:rFonts w:ascii="Arial" w:hAnsi="Arial" w:cs="Arial"/>
+          <w:lang w:val="fr-FR"/>
+        </w:rPr>
+      </w:pPr>
+    </w:p>
+    <w:p>
+      <w:pPr>
+        <w:jc w:val="center"/>
+        <w:rPr>
+          <w:rFonts w:ascii="Arial" w:hAnsi="Arial" w:cs="Arial"/>
           <w:sz w:val="36"/>
           <w:szCs w:val="36"/>
           <w:lang w:val="fr-FR"/>
@@ -424,6 +404,7 @@
         <w:t>Hà Nội, 06/2018</w:t>
       </w:r>
     </w:p>
+    <w:bookmarkStart w:id="0" w:name="_GoBack"/>
     <w:p>
       <w:pPr>
         <w:jc w:val="center"/>
@@ -506,6 +487,7 @@
           </mc:Fallback>
         </mc:AlternateContent>
       </w:r>
+      <w:bookmarkEnd w:id="0"/>
       <w:r>
         <w:rPr>
           <w:rFonts w:ascii="Arial" w:hAnsi="Arial" w:cs="Arial"/>
@@ -541,54 +523,15 @@
           <w:szCs w:val="36"/>
         </w:rPr>
       </w:pPr>
-      <w:r>
-        <w:rPr>
-          <w:noProof/>
+    </w:p>
+    <w:p>
+      <w:pPr>
+        <w:jc w:val="center"/>
+        <w:rPr>
           <w:sz w:val="36"/>
           <w:szCs w:val="36"/>
         </w:rPr>
-        <w:drawing>
-          <wp:inline distT="0" distB="0" distL="0" distR="0" wp14:anchorId="46482FC1" wp14:editId="664F90A3">
-            <wp:extent cx="1858532" cy="1934563"/>
-            <wp:effectExtent l="0" t="0" r="0" b="0"/>
-            <wp:docPr id="31" name="Picture 31"/>
-            <wp:cNvGraphicFramePr>
-              <a:graphicFrameLocks xmlns:a="http://schemas.openxmlformats.org/drawingml/2006/main" noChangeAspect="1"/>
-            </wp:cNvGraphicFramePr>
-            <a:graphic xmlns:a="http://schemas.openxmlformats.org/drawingml/2006/main">
-              <a:graphicData uri="http://schemas.openxmlformats.org/drawingml/2006/picture">
-                <pic:pic xmlns:pic="http://schemas.openxmlformats.org/drawingml/2006/picture">
-                  <pic:nvPicPr>
-                    <pic:cNvPr id="31" name="logoBachkhoa.png"/>
-                    <pic:cNvPicPr/>
-                  </pic:nvPicPr>
-                  <pic:blipFill>
-                    <a:blip r:embed="rId8">
-                      <a:extLst>
-                        <a:ext uri="{28A0092B-C50C-407E-A947-70E740481C1C}">
-                          <a14:useLocalDpi xmlns:a14="http://schemas.microsoft.com/office/drawing/2010/main" val="0"/>
-                        </a:ext>
-                      </a:extLst>
-                    </a:blip>
-                    <a:stretch>
-                      <a:fillRect/>
-                    </a:stretch>
-                  </pic:blipFill>
-                  <pic:spPr>
-                    <a:xfrm>
-                      <a:off x="0" y="0"/>
-                      <a:ext cx="1888407" cy="1965661"/>
-                    </a:xfrm>
-                    <a:prstGeom prst="rect">
-                      <a:avLst/>
-                    </a:prstGeom>
-                  </pic:spPr>
-                </pic:pic>
-              </a:graphicData>
-            </a:graphic>
-          </wp:inline>
-        </w:drawing>
-      </w:r>
+      </w:pPr>
     </w:p>
     <w:p>
       <w:pPr>
@@ -834,20 +777,36 @@
         <w:jc w:val="center"/>
         <w:rPr>
           <w:rFonts w:ascii="Arial" w:hAnsi="Arial" w:cs="Arial"/>
+          <w:lang w:val="fr-FR"/>
+        </w:rPr>
+      </w:pPr>
+    </w:p>
+    <w:p>
+      <w:pPr>
+        <w:jc w:val="center"/>
+        <w:rPr>
+          <w:rFonts w:ascii="Arial" w:hAnsi="Arial" w:cs="Arial"/>
+          <w:lang w:val="fr-FR"/>
+        </w:rPr>
+      </w:pPr>
+    </w:p>
+    <w:p>
+      <w:pPr>
+        <w:jc w:val="center"/>
+        <w:rPr>
+          <w:rFonts w:ascii="Arial" w:hAnsi="Arial" w:cs="Arial"/>
           <w:sz w:val="36"/>
           <w:szCs w:val="36"/>
           <w:lang w:val="fr-FR"/>
         </w:rPr>
         <w:sectPr>
-          <w:footerReference w:type="even" r:id="rId9"/>
+          <w:footerReference w:type="even" r:id="rId8"/>
           <w:pgSz w:w="11900" w:h="16840"/>
           <w:pgMar w:top="1134" w:right="1134" w:bottom="1134" w:left="1985" w:header="851" w:footer="1247" w:gutter="0"/>
           <w:cols w:space="708"/>
           <w:docGrid w:linePitch="360"/>
         </w:sectPr>
       </w:pPr>
-      <w:bookmarkStart w:id="0" w:name="_GoBack"/>
-      <w:bookmarkEnd w:id="0"/>
       <w:r>
         <w:rPr>
           <w:rFonts w:ascii="Arial" w:hAnsi="Arial" w:cs="Arial"/>
@@ -11120,7 +11079,7 @@
     <w:p>
       <w:pPr>
         <w:sectPr>
-          <w:footerReference w:type="default" r:id="rId10"/>
+          <w:footerReference w:type="default" r:id="rId9"/>
           <w:pgSz w:w="11900" w:h="16840"/>
           <w:pgMar w:top="1134" w:right="1134" w:bottom="1134" w:left="1985" w:header="851" w:footer="1247" w:gutter="0"/>
           <w:pgNumType w:fmt="lowerRoman"/>
@@ -11273,7 +11232,7 @@
                     <pic:cNvPicPr/>
                   </pic:nvPicPr>
                   <pic:blipFill>
-                    <a:blip r:embed="rId11">
+                    <a:blip r:embed="rId10">
                       <a:extLst>
                         <a:ext uri="{28A0092B-C50C-407E-A947-70E740481C1C}">
                           <a14:useLocalDpi xmlns:a14="http://schemas.microsoft.com/office/drawing/2010/main" val="0"/>
@@ -11511,7 +11470,7 @@
                     <pic:cNvPicPr/>
                   </pic:nvPicPr>
                   <pic:blipFill>
-                    <a:blip r:embed="rId12">
+                    <a:blip r:embed="rId11">
                       <a:extLst>
                         <a:ext uri="{28A0092B-C50C-407E-A947-70E740481C1C}">
                           <a14:useLocalDpi xmlns:a14="http://schemas.microsoft.com/office/drawing/2010/main" val="0"/>
@@ -11665,7 +11624,7 @@
                     <pic:cNvPicPr/>
                   </pic:nvPicPr>
                   <pic:blipFill>
-                    <a:blip r:embed="rId13">
+                    <a:blip r:embed="rId12">
                       <a:extLst>
                         <a:ext uri="{28A0092B-C50C-407E-A947-70E740481C1C}">
                           <a14:useLocalDpi xmlns:a14="http://schemas.microsoft.com/office/drawing/2010/main" val="0"/>
@@ -13883,7 +13842,7 @@
                     <pic:cNvPicPr/>
                   </pic:nvPicPr>
                   <pic:blipFill>
-                    <a:blip r:embed="rId14">
+                    <a:blip r:embed="rId13">
                       <a:extLst>
                         <a:ext uri="{28A0092B-C50C-407E-A947-70E740481C1C}">
                           <a14:useLocalDpi xmlns:a14="http://schemas.microsoft.com/office/drawing/2010/main" val="0"/>
@@ -24533,7 +24492,7 @@
                     <pic:cNvPicPr/>
                   </pic:nvPicPr>
                   <pic:blipFill>
-                    <a:blip r:embed="rId15">
+                    <a:blip r:embed="rId14">
                       <a:extLst>
                         <a:ext uri="{28A0092B-C50C-407E-A947-70E740481C1C}">
                           <a14:useLocalDpi xmlns:a14="http://schemas.microsoft.com/office/drawing/2010/main" val="0"/>
@@ -24775,7 +24734,7 @@
                     <pic:cNvPicPr/>
                   </pic:nvPicPr>
                   <pic:blipFill>
-                    <a:blip r:embed="rId16">
+                    <a:blip r:embed="rId15">
                       <a:extLst>
                         <a:ext uri="{28A0092B-C50C-407E-A947-70E740481C1C}">
                           <a14:useLocalDpi xmlns:a14="http://schemas.microsoft.com/office/drawing/2010/main" val="0"/>
@@ -25143,7 +25102,7 @@
                     <pic:cNvPicPr/>
                   </pic:nvPicPr>
                   <pic:blipFill>
-                    <a:blip r:embed="rId17">
+                    <a:blip r:embed="rId16">
                       <a:extLst>
                         <a:ext uri="{28A0092B-C50C-407E-A947-70E740481C1C}">
                           <a14:useLocalDpi xmlns:a14="http://schemas.microsoft.com/office/drawing/2010/main" val="0"/>
@@ -26153,7 +26112,7 @@
                     <pic:cNvPicPr/>
                   </pic:nvPicPr>
                   <pic:blipFill>
-                    <a:blip r:embed="rId18">
+                    <a:blip r:embed="rId17">
                       <a:extLst>
                         <a:ext uri="{28A0092B-C50C-407E-A947-70E740481C1C}">
                           <a14:useLocalDpi xmlns:a14="http://schemas.microsoft.com/office/drawing/2010/main" val="0"/>
@@ -26309,7 +26268,7 @@
                     <pic:cNvPicPr/>
                   </pic:nvPicPr>
                   <pic:blipFill>
-                    <a:blip r:embed="rId19">
+                    <a:blip r:embed="rId18">
                       <a:extLst>
                         <a:ext uri="{28A0092B-C50C-407E-A947-70E740481C1C}">
                           <a14:useLocalDpi xmlns:a14="http://schemas.microsoft.com/office/drawing/2010/main" val="0"/>
@@ -26492,7 +26451,7 @@
                     <pic:cNvPicPr/>
                   </pic:nvPicPr>
                   <pic:blipFill>
-                    <a:blip r:embed="rId20">
+                    <a:blip r:embed="rId19">
                       <a:extLst>
                         <a:ext uri="{28A0092B-C50C-407E-A947-70E740481C1C}">
                           <a14:useLocalDpi xmlns:a14="http://schemas.microsoft.com/office/drawing/2010/main" val="0"/>
@@ -26705,7 +26664,7 @@
                     <pic:cNvPicPr/>
                   </pic:nvPicPr>
                   <pic:blipFill>
-                    <a:blip r:embed="rId21">
+                    <a:blip r:embed="rId20">
                       <a:extLst>
                         <a:ext uri="{28A0092B-C50C-407E-A947-70E740481C1C}">
                           <a14:useLocalDpi xmlns:a14="http://schemas.microsoft.com/office/drawing/2010/main" val="0"/>
@@ -26874,7 +26833,7 @@
                     <pic:cNvPicPr/>
                   </pic:nvPicPr>
                   <pic:blipFill>
-                    <a:blip r:embed="rId22">
+                    <a:blip r:embed="rId21">
                       <a:extLst>
                         <a:ext uri="{28A0092B-C50C-407E-A947-70E740481C1C}">
                           <a14:useLocalDpi xmlns:a14="http://schemas.microsoft.com/office/drawing/2010/main" val="0"/>
@@ -27044,7 +27003,7 @@
                     <pic:cNvPicPr/>
                   </pic:nvPicPr>
                   <pic:blipFill>
-                    <a:blip r:embed="rId23">
+                    <a:blip r:embed="rId22">
                       <a:extLst>
                         <a:ext uri="{28A0092B-C50C-407E-A947-70E740481C1C}">
                           <a14:useLocalDpi xmlns:a14="http://schemas.microsoft.com/office/drawing/2010/main" val="0"/>
@@ -27229,7 +27188,7 @@
                     <pic:cNvPicPr/>
                   </pic:nvPicPr>
                   <pic:blipFill>
-                    <a:blip r:embed="rId24">
+                    <a:blip r:embed="rId23">
                       <a:extLst>
                         <a:ext uri="{28A0092B-C50C-407E-A947-70E740481C1C}">
                           <a14:useLocalDpi xmlns:a14="http://schemas.microsoft.com/office/drawing/2010/main" val="0"/>
@@ -27488,7 +27447,7 @@
                     <pic:cNvPicPr/>
                   </pic:nvPicPr>
                   <pic:blipFill>
-                    <a:blip r:embed="rId25">
+                    <a:blip r:embed="rId24">
                       <a:extLst>
                         <a:ext uri="{28A0092B-C50C-407E-A947-70E740481C1C}">
                           <a14:useLocalDpi xmlns:a14="http://schemas.microsoft.com/office/drawing/2010/main" val="0"/>
@@ -27676,7 +27635,7 @@
                     <pic:cNvPicPr/>
                   </pic:nvPicPr>
                   <pic:blipFill>
-                    <a:blip r:embed="rId26">
+                    <a:blip r:embed="rId25">
                       <a:extLst>
                         <a:ext uri="{28A0092B-C50C-407E-A947-70E740481C1C}">
                           <a14:useLocalDpi xmlns:a14="http://schemas.microsoft.com/office/drawing/2010/main" val="0"/>
@@ -27837,7 +27796,7 @@
                     <pic:cNvPicPr/>
                   </pic:nvPicPr>
                   <pic:blipFill>
-                    <a:blip r:embed="rId27">
+                    <a:blip r:embed="rId26">
                       <a:extLst>
                         <a:ext uri="{28A0092B-C50C-407E-A947-70E740481C1C}">
                           <a14:useLocalDpi xmlns:a14="http://schemas.microsoft.com/office/drawing/2010/main" val="0"/>
@@ -28486,7 +28445,7 @@
                     <pic:cNvPicPr/>
                   </pic:nvPicPr>
                   <pic:blipFill>
-                    <a:blip r:embed="rId28">
+                    <a:blip r:embed="rId27">
                       <a:extLst>
                         <a:ext uri="{28A0092B-C50C-407E-A947-70E740481C1C}">
                           <a14:useLocalDpi xmlns:a14="http://schemas.microsoft.com/office/drawing/2010/main" val="0"/>
@@ -28628,7 +28587,7 @@
                     <pic:cNvPicPr/>
                   </pic:nvPicPr>
                   <pic:blipFill>
-                    <a:blip r:embed="rId29">
+                    <a:blip r:embed="rId28">
                       <a:extLst>
                         <a:ext uri="{28A0092B-C50C-407E-A947-70E740481C1C}">
                           <a14:useLocalDpi xmlns:a14="http://schemas.microsoft.com/office/drawing/2010/main" val="0"/>
@@ -28778,7 +28737,7 @@
                     <pic:cNvPicPr/>
                   </pic:nvPicPr>
                   <pic:blipFill>
-                    <a:blip r:embed="rId30">
+                    <a:blip r:embed="rId29">
                       <a:extLst>
                         <a:ext uri="{28A0092B-C50C-407E-A947-70E740481C1C}">
                           <a14:useLocalDpi xmlns:a14="http://schemas.microsoft.com/office/drawing/2010/main" val="0"/>
@@ -28816,25 +28775,51 @@
       <w:r>
         <w:t xml:space="preserve">Hình  </w:t>
       </w:r>
-      <w:fldSimple w:instr=" STYLEREF 1 \s ">
-        <w:r>
-          <w:rPr>
-            <w:noProof/>
-          </w:rPr>
-          <w:t>4</w:t>
-        </w:r>
-      </w:fldSimple>
+      <w:r>
+        <w:fldChar w:fldCharType="begin"/>
+      </w:r>
+      <w:r>
+        <w:instrText xml:space="preserve"> STYLEREF 1 \s </w:instrText>
+      </w:r>
+      <w:r>
+        <w:fldChar w:fldCharType="separate"/>
+      </w:r>
+      <w:r>
+        <w:rPr>
+          <w:noProof/>
+        </w:rPr>
+        <w:t>4</w:t>
+      </w:r>
+      <w:r>
+        <w:rPr>
+          <w:noProof/>
+        </w:rPr>
+        <w:fldChar w:fldCharType="end"/>
+      </w:r>
       <w:r>
         <w:t>.</w:t>
       </w:r>
-      <w:fldSimple w:instr=" SEQ Hình_ \* ARABIC \s 1 ">
-        <w:r>
-          <w:rPr>
-            <w:noProof/>
-          </w:rPr>
-          <w:t>13</w:t>
-        </w:r>
-      </w:fldSimple>
+      <w:r>
+        <w:fldChar w:fldCharType="begin"/>
+      </w:r>
+      <w:r>
+        <w:instrText xml:space="preserve"> SEQ Hình_ \* ARABIC \s 1 </w:instrText>
+      </w:r>
+      <w:r>
+        <w:fldChar w:fldCharType="separate"/>
+      </w:r>
+      <w:r>
+        <w:rPr>
+          <w:noProof/>
+        </w:rPr>
+        <w:t>13</w:t>
+      </w:r>
+      <w:r>
+        <w:rPr>
+          <w:noProof/>
+        </w:rPr>
+        <w:fldChar w:fldCharType="end"/>
+      </w:r>
       <w:r>
         <w:t xml:space="preserve"> Minh hoạ cho chức năng xem chi tiết sản phẩm</w:t>
       </w:r>
@@ -28866,7 +28851,7 @@
                     <pic:cNvPicPr/>
                   </pic:nvPicPr>
                   <pic:blipFill>
-                    <a:blip r:embed="rId31">
+                    <a:blip r:embed="rId30">
                       <a:extLst>
                         <a:ext uri="{28A0092B-C50C-407E-A947-70E740481C1C}">
                           <a14:useLocalDpi xmlns:a14="http://schemas.microsoft.com/office/drawing/2010/main" val="0"/>
@@ -29007,7 +28992,7 @@
                     <pic:cNvPicPr/>
                   </pic:nvPicPr>
                   <pic:blipFill>
-                    <a:blip r:embed="rId32">
+                    <a:blip r:embed="rId31">
                       <a:extLst>
                         <a:ext uri="{28A0092B-C50C-407E-A947-70E740481C1C}">
                           <a14:useLocalDpi xmlns:a14="http://schemas.microsoft.com/office/drawing/2010/main" val="0"/>
@@ -29166,7 +29151,7 @@
                     <pic:cNvPicPr/>
                   </pic:nvPicPr>
                   <pic:blipFill>
-                    <a:blip r:embed="rId33">
+                    <a:blip r:embed="rId32">
                       <a:extLst>
                         <a:ext uri="{28A0092B-C50C-407E-A947-70E740481C1C}">
                           <a14:useLocalDpi xmlns:a14="http://schemas.microsoft.com/office/drawing/2010/main" val="0"/>
@@ -29737,6 +29722,676 @@
                 <pic:pic xmlns:pic="http://schemas.openxmlformats.org/drawingml/2006/picture">
                   <pic:nvPicPr>
                     <pic:cNvPr id="41" name="datamodel.png"/>
+                    <pic:cNvPicPr/>
+                  </pic:nvPicPr>
+                  <pic:blipFill>
+                    <a:blip r:embed="rId33">
+                      <a:extLst>
+                        <a:ext uri="{28A0092B-C50C-407E-A947-70E740481C1C}">
+                          <a14:useLocalDpi xmlns:a14="http://schemas.microsoft.com/office/drawing/2010/main" val="0"/>
+                        </a:ext>
+                      </a:extLst>
+                    </a:blip>
+                    <a:stretch>
+                      <a:fillRect/>
+                    </a:stretch>
+                  </pic:blipFill>
+                  <pic:spPr>
+                    <a:xfrm>
+                      <a:off x="0" y="0"/>
+                      <a:ext cx="5575935" cy="3065780"/>
+                    </a:xfrm>
+                    <a:prstGeom prst="rect">
+                      <a:avLst/>
+                    </a:prstGeom>
+                  </pic:spPr>
+                </pic:pic>
+              </a:graphicData>
+            </a:graphic>
+          </wp:inline>
+        </w:drawing>
+      </w:r>
+    </w:p>
+    <w:p>
+      <w:pPr>
+        <w:pStyle w:val="Caption"/>
+      </w:pPr>
+      <w:bookmarkStart w:id="146" w:name="_Toc515036473"/>
+      <w:r>
+        <w:rPr>
+          <w:b/>
+        </w:rPr>
+        <w:t xml:space="preserve">Hình  </w:t>
+      </w:r>
+      <w:r>
+        <w:rPr>
+          <w:b/>
+        </w:rPr>
+        <w:fldChar w:fldCharType="begin"/>
+      </w:r>
+      <w:r>
+        <w:rPr>
+          <w:b/>
+        </w:rPr>
+        <w:instrText xml:space="preserve"> STYLEREF 1 \s </w:instrText>
+      </w:r>
+      <w:r>
+        <w:rPr>
+          <w:b/>
+        </w:rPr>
+        <w:fldChar w:fldCharType="separate"/>
+      </w:r>
+      <w:r>
+        <w:rPr>
+          <w:b/>
+          <w:noProof/>
+        </w:rPr>
+        <w:t>4</w:t>
+      </w:r>
+      <w:r>
+        <w:rPr>
+          <w:b/>
+        </w:rPr>
+        <w:fldChar w:fldCharType="end"/>
+      </w:r>
+      <w:r>
+        <w:rPr>
+          <w:b/>
+        </w:rPr>
+        <w:t>.</w:t>
+      </w:r>
+      <w:r>
+        <w:rPr>
+          <w:b/>
+        </w:rPr>
+        <w:fldChar w:fldCharType="begin"/>
+      </w:r>
+      <w:r>
+        <w:rPr>
+          <w:b/>
+        </w:rPr>
+        <w:instrText xml:space="preserve"> SEQ Hình_ \* ARABIC \s 1 </w:instrText>
+      </w:r>
+      <w:r>
+        <w:rPr>
+          <w:b/>
+        </w:rPr>
+        <w:fldChar w:fldCharType="separate"/>
+      </w:r>
+      <w:r>
+        <w:rPr>
+          <w:b/>
+          <w:noProof/>
+        </w:rPr>
+        <w:t>17</w:t>
+      </w:r>
+      <w:r>
+        <w:rPr>
+          <w:b/>
+        </w:rPr>
+        <w:fldChar w:fldCharType="end"/>
+      </w:r>
+      <w:r>
+        <w:t xml:space="preserve"> </w:t>
+      </w:r>
+      <w:r>
+        <w:t>Thiết kế lớp DataModel</w:t>
+      </w:r>
+      <w:bookmarkEnd w:id="146"/>
+    </w:p>
+    <w:p>
+      <w:pPr>
+        <w:jc w:val="left"/>
+      </w:pPr>
+      <w:r>
+        <w:t>Class DataModel là một class quan trọng trong project. Class này có nhiệm vụ thực hiện các hàm liên quan đến cơ sở dữ liệu local.</w:t>
+      </w:r>
+    </w:p>
+    <w:p>
+      <w:pPr>
+        <w:keepNext/>
+        <w:jc w:val="center"/>
+      </w:pPr>
+    </w:p>
+    <w:p>
+      <w:pPr>
+        <w:pStyle w:val="Caption"/>
+      </w:pPr>
+      <w:bookmarkStart w:id="147" w:name="_Toc515020758"/>
+      <w:r>
+        <w:t xml:space="preserve">Bảng 4. </w:t>
+      </w:r>
+      <w:r>
+        <w:fldChar w:fldCharType="begin"/>
+      </w:r>
+      <w:r>
+        <w:instrText xml:space="preserve"> SEQ Bảng_4. \* ARABIC </w:instrText>
+      </w:r>
+      <w:r>
+        <w:fldChar w:fldCharType="separate"/>
+      </w:r>
+      <w:r>
+        <w:rPr>
+          <w:noProof/>
+        </w:rPr>
+        <w:t>3</w:t>
+      </w:r>
+      <w:r>
+        <w:rPr>
+          <w:noProof/>
+        </w:rPr>
+        <w:fldChar w:fldCharType="end"/>
+      </w:r>
+      <w:r>
+        <w:t xml:space="preserve"> giải thích các phương thức trong class DataModel</w:t>
+      </w:r>
+      <w:bookmarkEnd w:id="147"/>
+    </w:p>
+    <w:tbl>
+      <w:tblPr>
+        <w:tblW w:w="0" w:type="auto"/>
+        <w:jc w:val="center"/>
+        <w:tblBorders>
+          <w:top w:val="single" w:sz="4" w:space="0" w:color="7F7F7F"/>
+          <w:bottom w:val="single" w:sz="4" w:space="0" w:color="7F7F7F"/>
+        </w:tblBorders>
+        <w:tblLook w:val="04A0" w:firstRow="1" w:lastRow="0" w:firstColumn="1" w:lastColumn="0" w:noHBand="0" w:noVBand="1"/>
+      </w:tblPr>
+      <w:tblGrid>
+        <w:gridCol w:w="2869"/>
+        <w:gridCol w:w="5912"/>
+      </w:tblGrid>
+      <w:tr>
+        <w:trPr>
+          <w:jc w:val="center"/>
+        </w:trPr>
+        <w:tc>
+          <w:tcPr>
+            <w:tcW w:w="2869" w:type="dxa"/>
+            <w:tcBorders>
+              <w:bottom w:val="single" w:sz="4" w:space="0" w:color="7F7F7F"/>
+            </w:tcBorders>
+            <w:shd w:val="clear" w:color="auto" w:fill="auto"/>
+          </w:tcPr>
+          <w:p>
+            <w:pPr>
+              <w:spacing w:line="240" w:lineRule="auto"/>
+              <w:jc w:val="left"/>
+              <w:rPr>
+                <w:b/>
+                <w:bCs/>
+                <w:sz w:val="24"/>
+              </w:rPr>
+            </w:pPr>
+            <w:r>
+              <w:rPr>
+                <w:b/>
+                <w:bCs/>
+                <w:sz w:val="24"/>
+              </w:rPr>
+              <w:t>Tên phương thức</w:t>
+            </w:r>
+            <w:r>
+              <w:rPr>
+                <w:b/>
+                <w:bCs/>
+                <w:sz w:val="24"/>
+              </w:rPr>
+              <w:tab/>
+            </w:r>
+          </w:p>
+        </w:tc>
+        <w:tc>
+          <w:tcPr>
+            <w:tcW w:w="5912" w:type="dxa"/>
+            <w:tcBorders>
+              <w:bottom w:val="single" w:sz="4" w:space="0" w:color="7F7F7F"/>
+            </w:tcBorders>
+            <w:shd w:val="clear" w:color="auto" w:fill="auto"/>
+          </w:tcPr>
+          <w:p>
+            <w:pPr>
+              <w:spacing w:line="240" w:lineRule="auto"/>
+              <w:rPr>
+                <w:b/>
+                <w:bCs/>
+                <w:sz w:val="24"/>
+              </w:rPr>
+            </w:pPr>
+            <w:r>
+              <w:rPr>
+                <w:b/>
+                <w:bCs/>
+                <w:sz w:val="24"/>
+              </w:rPr>
+              <w:t>Nhiệm vụ</w:t>
+            </w:r>
+          </w:p>
+        </w:tc>
+      </w:tr>
+      <w:tr>
+        <w:trPr>
+          <w:jc w:val="center"/>
+        </w:trPr>
+        <w:tc>
+          <w:tcPr>
+            <w:tcW w:w="2869" w:type="dxa"/>
+            <w:tcBorders>
+              <w:top w:val="single" w:sz="4" w:space="0" w:color="7F7F7F"/>
+              <w:bottom w:val="single" w:sz="4" w:space="0" w:color="7F7F7F"/>
+            </w:tcBorders>
+            <w:shd w:val="clear" w:color="auto" w:fill="auto"/>
+          </w:tcPr>
+          <w:p>
+            <w:pPr>
+              <w:spacing w:line="240" w:lineRule="auto"/>
+              <w:rPr>
+                <w:bCs/>
+                <w:sz w:val="24"/>
+              </w:rPr>
+            </w:pPr>
+            <w:r>
+              <w:rPr>
+                <w:bCs/>
+                <w:sz w:val="24"/>
+              </w:rPr>
+              <w:t>insertRowModel</w:t>
+            </w:r>
+            <w:r>
+              <w:rPr>
+                <w:bCs/>
+                <w:sz w:val="24"/>
+              </w:rPr>
+              <w:tab/>
+            </w:r>
+          </w:p>
+        </w:tc>
+        <w:tc>
+          <w:tcPr>
+            <w:tcW w:w="5912" w:type="dxa"/>
+            <w:tcBorders>
+              <w:top w:val="single" w:sz="4" w:space="0" w:color="7F7F7F"/>
+              <w:bottom w:val="single" w:sz="4" w:space="0" w:color="7F7F7F"/>
+            </w:tcBorders>
+            <w:shd w:val="clear" w:color="auto" w:fill="auto"/>
+          </w:tcPr>
+          <w:p>
+            <w:pPr>
+              <w:spacing w:line="240" w:lineRule="auto"/>
+              <w:rPr>
+                <w:sz w:val="24"/>
+              </w:rPr>
+            </w:pPr>
+            <w:r>
+              <w:rPr>
+                <w:sz w:val="24"/>
+              </w:rPr>
+              <w:t>Lưu 1 bản ghi model vào bảng Model</w:t>
+            </w:r>
+          </w:p>
+        </w:tc>
+      </w:tr>
+      <w:tr>
+        <w:trPr>
+          <w:jc w:val="center"/>
+        </w:trPr>
+        <w:tc>
+          <w:tcPr>
+            <w:tcW w:w="2869" w:type="dxa"/>
+            <w:tcBorders>
+              <w:top w:val="single" w:sz="4" w:space="0" w:color="7F7F7F"/>
+              <w:bottom w:val="single" w:sz="4" w:space="0" w:color="7F7F7F"/>
+            </w:tcBorders>
+            <w:shd w:val="clear" w:color="auto" w:fill="auto"/>
+          </w:tcPr>
+          <w:p>
+            <w:pPr>
+              <w:spacing w:line="240" w:lineRule="auto"/>
+              <w:rPr>
+                <w:bCs/>
+                <w:sz w:val="24"/>
+              </w:rPr>
+            </w:pPr>
+            <w:r>
+              <w:rPr>
+                <w:bCs/>
+                <w:sz w:val="24"/>
+              </w:rPr>
+              <w:t>insertRowItem</w:t>
+            </w:r>
+            <w:r>
+              <w:rPr>
+                <w:bCs/>
+                <w:sz w:val="24"/>
+              </w:rPr>
+              <w:tab/>
+            </w:r>
+          </w:p>
+        </w:tc>
+        <w:tc>
+          <w:tcPr>
+            <w:tcW w:w="5912" w:type="dxa"/>
+            <w:tcBorders>
+              <w:top w:val="single" w:sz="4" w:space="0" w:color="7F7F7F"/>
+              <w:bottom w:val="single" w:sz="4" w:space="0" w:color="7F7F7F"/>
+            </w:tcBorders>
+            <w:shd w:val="clear" w:color="auto" w:fill="auto"/>
+          </w:tcPr>
+          <w:p>
+            <w:pPr>
+              <w:spacing w:line="240" w:lineRule="auto"/>
+              <w:rPr>
+                <w:sz w:val="24"/>
+              </w:rPr>
+            </w:pPr>
+            <w:r>
+              <w:rPr>
+                <w:sz w:val="24"/>
+              </w:rPr>
+              <w:t>Lưu 1 bản ghi item vào bảng Item</w:t>
+            </w:r>
+          </w:p>
+        </w:tc>
+      </w:tr>
+      <w:tr>
+        <w:trPr>
+          <w:jc w:val="center"/>
+        </w:trPr>
+        <w:tc>
+          <w:tcPr>
+            <w:tcW w:w="2869" w:type="dxa"/>
+            <w:tcBorders>
+              <w:top w:val="single" w:sz="4" w:space="0" w:color="7F7F7F"/>
+              <w:bottom w:val="single" w:sz="4" w:space="0" w:color="7F7F7F"/>
+            </w:tcBorders>
+            <w:shd w:val="clear" w:color="auto" w:fill="auto"/>
+          </w:tcPr>
+          <w:p>
+            <w:pPr>
+              <w:spacing w:line="240" w:lineRule="auto"/>
+              <w:rPr>
+                <w:bCs/>
+                <w:sz w:val="24"/>
+              </w:rPr>
+            </w:pPr>
+            <w:r>
+              <w:rPr>
+                <w:bCs/>
+                <w:sz w:val="24"/>
+              </w:rPr>
+              <w:t>getAllModelRecord</w:t>
+            </w:r>
+            <w:r>
+              <w:rPr>
+                <w:bCs/>
+                <w:sz w:val="24"/>
+              </w:rPr>
+              <w:tab/>
+            </w:r>
+          </w:p>
+        </w:tc>
+        <w:tc>
+          <w:tcPr>
+            <w:tcW w:w="5912" w:type="dxa"/>
+            <w:tcBorders>
+              <w:top w:val="single" w:sz="4" w:space="0" w:color="7F7F7F"/>
+              <w:bottom w:val="single" w:sz="4" w:space="0" w:color="7F7F7F"/>
+            </w:tcBorders>
+            <w:shd w:val="clear" w:color="auto" w:fill="auto"/>
+          </w:tcPr>
+          <w:p>
+            <w:pPr>
+              <w:spacing w:line="240" w:lineRule="auto"/>
+              <w:rPr>
+                <w:sz w:val="24"/>
+              </w:rPr>
+            </w:pPr>
+            <w:r>
+              <w:rPr>
+                <w:sz w:val="24"/>
+              </w:rPr>
+              <w:t>Lấy mảng các model đã lưu</w:t>
+            </w:r>
+          </w:p>
+        </w:tc>
+      </w:tr>
+      <w:tr>
+        <w:trPr>
+          <w:jc w:val="center"/>
+        </w:trPr>
+        <w:tc>
+          <w:tcPr>
+            <w:tcW w:w="2869" w:type="dxa"/>
+            <w:tcBorders>
+              <w:top w:val="single" w:sz="4" w:space="0" w:color="7F7F7F"/>
+              <w:bottom w:val="single" w:sz="4" w:space="0" w:color="7F7F7F"/>
+            </w:tcBorders>
+            <w:shd w:val="clear" w:color="auto" w:fill="auto"/>
+          </w:tcPr>
+          <w:p>
+            <w:pPr>
+              <w:spacing w:line="240" w:lineRule="auto"/>
+              <w:rPr>
+                <w:bCs/>
+                <w:sz w:val="24"/>
+              </w:rPr>
+            </w:pPr>
+            <w:r>
+              <w:rPr>
+                <w:bCs/>
+                <w:sz w:val="24"/>
+              </w:rPr>
+              <w:t>getAllModelRecordForKey</w:t>
+            </w:r>
+            <w:r>
+              <w:rPr>
+                <w:bCs/>
+                <w:sz w:val="24"/>
+              </w:rPr>
+              <w:tab/>
+            </w:r>
+          </w:p>
+        </w:tc>
+        <w:tc>
+          <w:tcPr>
+            <w:tcW w:w="5912" w:type="dxa"/>
+            <w:tcBorders>
+              <w:top w:val="single" w:sz="4" w:space="0" w:color="7F7F7F"/>
+              <w:bottom w:val="single" w:sz="4" w:space="0" w:color="7F7F7F"/>
+            </w:tcBorders>
+            <w:shd w:val="clear" w:color="auto" w:fill="auto"/>
+          </w:tcPr>
+          <w:p>
+            <w:pPr>
+              <w:spacing w:line="240" w:lineRule="auto"/>
+              <w:rPr>
+                <w:sz w:val="24"/>
+              </w:rPr>
+            </w:pPr>
+            <w:r>
+              <w:rPr>
+                <w:sz w:val="24"/>
+              </w:rPr>
+              <w:t xml:space="preserve">Lấy </w:t>
+            </w:r>
+            <w:r>
+              <w:rPr>
+                <w:sz w:val="24"/>
+              </w:rPr>
+              <w:t>mảng model đã lưu theo điều kiện</w:t>
+            </w:r>
+          </w:p>
+        </w:tc>
+      </w:tr>
+      <w:tr>
+        <w:trPr>
+          <w:jc w:val="center"/>
+        </w:trPr>
+        <w:tc>
+          <w:tcPr>
+            <w:tcW w:w="2869" w:type="dxa"/>
+            <w:tcBorders>
+              <w:top w:val="single" w:sz="4" w:space="0" w:color="7F7F7F"/>
+              <w:bottom w:val="single" w:sz="4" w:space="0" w:color="7F7F7F"/>
+            </w:tcBorders>
+            <w:shd w:val="clear" w:color="auto" w:fill="auto"/>
+          </w:tcPr>
+          <w:p>
+            <w:pPr>
+              <w:spacing w:line="240" w:lineRule="auto"/>
+              <w:rPr>
+                <w:bCs/>
+                <w:sz w:val="24"/>
+              </w:rPr>
+            </w:pPr>
+            <w:r>
+              <w:rPr>
+                <w:bCs/>
+                <w:sz w:val="24"/>
+              </w:rPr>
+              <w:t>getModelStock</w:t>
+            </w:r>
+            <w:r>
+              <w:rPr>
+                <w:bCs/>
+                <w:sz w:val="24"/>
+              </w:rPr>
+              <w:tab/>
+            </w:r>
+            <w:r>
+              <w:rPr>
+                <w:bCs/>
+                <w:sz w:val="24"/>
+              </w:rPr>
+              <w:tab/>
+            </w:r>
+          </w:p>
+        </w:tc>
+        <w:tc>
+          <w:tcPr>
+            <w:tcW w:w="5912" w:type="dxa"/>
+            <w:tcBorders>
+              <w:top w:val="single" w:sz="4" w:space="0" w:color="7F7F7F"/>
+              <w:bottom w:val="single" w:sz="4" w:space="0" w:color="7F7F7F"/>
+            </w:tcBorders>
+            <w:shd w:val="clear" w:color="auto" w:fill="auto"/>
+          </w:tcPr>
+          <w:p>
+            <w:pPr>
+              <w:spacing w:line="240" w:lineRule="auto"/>
+              <w:rPr>
+                <w:sz w:val="24"/>
+              </w:rPr>
+            </w:pPr>
+            <w:r>
+              <w:rPr>
+                <w:sz w:val="24"/>
+              </w:rPr>
+              <w:t>Lấy mảng model trong kho</w:t>
+            </w:r>
+            <w:r>
+              <w:rPr>
+                <w:sz w:val="24"/>
+              </w:rPr>
+              <w:tab/>
+            </w:r>
+          </w:p>
+        </w:tc>
+      </w:tr>
+      <w:tr>
+        <w:trPr>
+          <w:jc w:val="center"/>
+        </w:trPr>
+        <w:tc>
+          <w:tcPr>
+            <w:tcW w:w="2869" w:type="dxa"/>
+            <w:tcBorders>
+              <w:top w:val="single" w:sz="4" w:space="0" w:color="7F7F7F"/>
+              <w:bottom w:val="single" w:sz="4" w:space="0" w:color="7F7F7F"/>
+            </w:tcBorders>
+            <w:shd w:val="clear" w:color="auto" w:fill="auto"/>
+          </w:tcPr>
+          <w:p>
+            <w:pPr>
+              <w:spacing w:line="240" w:lineRule="auto"/>
+              <w:rPr>
+                <w:bCs/>
+                <w:sz w:val="24"/>
+              </w:rPr>
+            </w:pPr>
+            <w:r>
+              <w:rPr>
+                <w:bCs/>
+                <w:sz w:val="24"/>
+              </w:rPr>
+              <w:t>getAllItemRecord</w:t>
+            </w:r>
+            <w:r>
+              <w:rPr>
+                <w:bCs/>
+                <w:sz w:val="24"/>
+              </w:rPr>
+              <w:tab/>
+            </w:r>
+          </w:p>
+        </w:tc>
+        <w:tc>
+          <w:tcPr>
+            <w:tcW w:w="5912" w:type="dxa"/>
+            <w:tcBorders>
+              <w:top w:val="single" w:sz="4" w:space="0" w:color="7F7F7F"/>
+              <w:bottom w:val="single" w:sz="4" w:space="0" w:color="7F7F7F"/>
+            </w:tcBorders>
+            <w:shd w:val="clear" w:color="auto" w:fill="auto"/>
+          </w:tcPr>
+          <w:p>
+            <w:pPr>
+              <w:spacing w:line="240" w:lineRule="auto"/>
+              <w:rPr>
+                <w:sz w:val="24"/>
+              </w:rPr>
+            </w:pPr>
+            <w:r>
+              <w:rPr>
+                <w:sz w:val="24"/>
+              </w:rPr>
+              <w:t>Lấy mảng sản phẩm</w:t>
+            </w:r>
+            <w:r>
+              <w:rPr>
+                <w:sz w:val="24"/>
+              </w:rPr>
+              <w:t xml:space="preserve"> đã lưu</w:t>
+            </w:r>
+          </w:p>
+        </w:tc>
+      </w:tr>
+    </w:tbl>
+    <w:p>
+      <w:pPr>
+        <w:pStyle w:val="Caption"/>
+        <w:rPr>
+          <w:b/>
+        </w:rPr>
+      </w:pPr>
+      <w:r>
+        <w:rPr>
+          <w:noProof/>
+        </w:rPr>
+        <w:lastRenderedPageBreak/>
+        <w:drawing>
+          <wp:inline distT="0" distB="0" distL="0" distR="0" wp14:anchorId="3F39DED4" wp14:editId="7AB6D1FA">
+            <wp:extent cx="5575935" cy="3065780"/>
+            <wp:effectExtent l="0" t="0" r="12065" b="7620"/>
+            <wp:docPr id="42" name="Picture 42"/>
+            <wp:cNvGraphicFramePr>
+              <a:graphicFrameLocks xmlns:a="http://schemas.openxmlformats.org/drawingml/2006/main" noChangeAspect="1"/>
+            </wp:cNvGraphicFramePr>
+            <a:graphic xmlns:a="http://schemas.openxmlformats.org/drawingml/2006/main">
+              <a:graphicData uri="http://schemas.openxmlformats.org/drawingml/2006/picture">
+                <pic:pic xmlns:pic="http://schemas.openxmlformats.org/drawingml/2006/picture">
+                  <pic:nvPicPr>
+                    <pic:cNvPr id="42" name="requestAPI.png"/>
                     <pic:cNvPicPr/>
                   </pic:nvPicPr>
                   <pic:blipFill>
@@ -29771,7 +30426,7 @@
       <w:pPr>
         <w:pStyle w:val="Caption"/>
       </w:pPr>
-      <w:bookmarkStart w:id="146" w:name="_Toc515036473"/>
+      <w:bookmarkStart w:id="148" w:name="_Toc515036474"/>
       <w:r>
         <w:rPr>
           <w:b/>
@@ -29838,7 +30493,7 @@
           <w:b/>
           <w:noProof/>
         </w:rPr>
-        <w:t>17</w:t>
+        <w:t>18</w:t>
       </w:r>
       <w:r>
         <w:rPr>
@@ -29847,47 +30502,87 @@
         <w:fldChar w:fldCharType="end"/>
       </w:r>
       <w:r>
+        <w:t xml:space="preserve"> T</w:t>
+      </w:r>
+      <w:r>
+        <w:t>hiết kế chi tiết cho class RequestAPI</w:t>
+      </w:r>
+      <w:bookmarkEnd w:id="148"/>
+      <w:r>
+        <w:br/>
+      </w:r>
+    </w:p>
+    <w:p>
+      <w:pPr>
+        <w:jc w:val="left"/>
+      </w:pPr>
+      <w:r>
+        <w:t>Class RequestAPI bao gồm tất cả các phương thức để giao tiếp và lấy dữ liệu tử server để phục vụ cho các màn hình khác nhau trong chương trình.</w:t>
+      </w:r>
+    </w:p>
+    <w:p>
+      <w:pPr>
+        <w:jc w:val="left"/>
+        <w:rPr>
+          <w:sz w:val="28"/>
+        </w:rPr>
+      </w:pPr>
+    </w:p>
+    <w:p>
+      <w:pPr>
+        <w:pStyle w:val="Caption"/>
+        <w:rPr>
+          <w:sz w:val="28"/>
+        </w:rPr>
+      </w:pPr>
+      <w:bookmarkStart w:id="149" w:name="_Toc515020759"/>
+      <w:r>
+        <w:rPr>
+          <w:b/>
+        </w:rPr>
+        <w:t xml:space="preserve">Bảng 4. </w:t>
+      </w:r>
+      <w:r>
+        <w:rPr>
+          <w:b/>
+        </w:rPr>
+        <w:fldChar w:fldCharType="begin"/>
+      </w:r>
+      <w:r>
+        <w:rPr>
+          <w:b/>
+        </w:rPr>
+        <w:instrText xml:space="preserve"> SEQ Bảng_4. \* ARABIC </w:instrText>
+      </w:r>
+      <w:r>
+        <w:rPr>
+          <w:b/>
+        </w:rPr>
+        <w:fldChar w:fldCharType="separate"/>
+      </w:r>
+      <w:r>
+        <w:rPr>
+          <w:b/>
+          <w:noProof/>
+        </w:rPr>
+        <w:t>4</w:t>
+      </w:r>
+      <w:r>
+        <w:rPr>
+          <w:b/>
+        </w:rPr>
+        <w:fldChar w:fldCharType="end"/>
+      </w:r>
+      <w:r>
         <w:t xml:space="preserve"> </w:t>
       </w:r>
       <w:r>
-        <w:t>Thiết kế lớp DataModel</w:t>
-      </w:r>
-      <w:bookmarkEnd w:id="146"/>
-    </w:p>
-    <w:p>
-      <w:pPr>
-        <w:jc w:val="left"/>
-      </w:pPr>
-      <w:r>
-        <w:t>Class DataModel là một class quan trọng trong project. Class này có nhiệm vụ thực hiện các hàm liên quan đến cơ sở dữ liệu local.</w:t>
-      </w:r>
-    </w:p>
-    <w:p>
-      <w:pPr>
-        <w:keepNext/>
-        <w:jc w:val="center"/>
-      </w:pPr>
-    </w:p>
-    <w:p>
-      <w:pPr>
-        <w:pStyle w:val="Caption"/>
-      </w:pPr>
-      <w:bookmarkStart w:id="147" w:name="_Toc515020758"/>
-      <w:r>
-        <w:t xml:space="preserve">Bảng 4. </w:t>
-      </w:r>
-      <w:fldSimple w:instr=" SEQ Bảng_4. \* ARABIC ">
-        <w:r>
-          <w:rPr>
-            <w:noProof/>
-          </w:rPr>
-          <w:t>3</w:t>
-        </w:r>
-      </w:fldSimple>
-      <w:r>
-        <w:t xml:space="preserve"> giải thích các phương thức trong class DataModel</w:t>
-      </w:r>
-      <w:bookmarkEnd w:id="147"/>
+        <w:rPr>
+          <w:szCs w:val="24"/>
+        </w:rPr>
+        <w:t>Giải thích các phương thức trong class RequestAPI</w:t>
+      </w:r>
+      <w:bookmarkEnd w:id="149"/>
     </w:p>
     <w:tbl>
       <w:tblPr>
@@ -29997,703 +30692,6 @@
                 <w:bCs/>
                 <w:sz w:val="24"/>
               </w:rPr>
-              <w:t>insertRowModel</w:t>
-            </w:r>
-            <w:r>
-              <w:rPr>
-                <w:bCs/>
-                <w:sz w:val="24"/>
-              </w:rPr>
-              <w:tab/>
-            </w:r>
-          </w:p>
-        </w:tc>
-        <w:tc>
-          <w:tcPr>
-            <w:tcW w:w="5912" w:type="dxa"/>
-            <w:tcBorders>
-              <w:top w:val="single" w:sz="4" w:space="0" w:color="7F7F7F"/>
-              <w:bottom w:val="single" w:sz="4" w:space="0" w:color="7F7F7F"/>
-            </w:tcBorders>
-            <w:shd w:val="clear" w:color="auto" w:fill="auto"/>
-          </w:tcPr>
-          <w:p>
-            <w:pPr>
-              <w:spacing w:line="240" w:lineRule="auto"/>
-              <w:rPr>
-                <w:sz w:val="24"/>
-              </w:rPr>
-            </w:pPr>
-            <w:r>
-              <w:rPr>
-                <w:sz w:val="24"/>
-              </w:rPr>
-              <w:t>Lưu 1 bản ghi model vào bảng Model</w:t>
-            </w:r>
-          </w:p>
-        </w:tc>
-      </w:tr>
-      <w:tr>
-        <w:trPr>
-          <w:jc w:val="center"/>
-        </w:trPr>
-        <w:tc>
-          <w:tcPr>
-            <w:tcW w:w="2869" w:type="dxa"/>
-            <w:tcBorders>
-              <w:top w:val="single" w:sz="4" w:space="0" w:color="7F7F7F"/>
-              <w:bottom w:val="single" w:sz="4" w:space="0" w:color="7F7F7F"/>
-            </w:tcBorders>
-            <w:shd w:val="clear" w:color="auto" w:fill="auto"/>
-          </w:tcPr>
-          <w:p>
-            <w:pPr>
-              <w:spacing w:line="240" w:lineRule="auto"/>
-              <w:rPr>
-                <w:bCs/>
-                <w:sz w:val="24"/>
-              </w:rPr>
-            </w:pPr>
-            <w:r>
-              <w:rPr>
-                <w:bCs/>
-                <w:sz w:val="24"/>
-              </w:rPr>
-              <w:t>insertRowItem</w:t>
-            </w:r>
-            <w:r>
-              <w:rPr>
-                <w:bCs/>
-                <w:sz w:val="24"/>
-              </w:rPr>
-              <w:tab/>
-            </w:r>
-          </w:p>
-        </w:tc>
-        <w:tc>
-          <w:tcPr>
-            <w:tcW w:w="5912" w:type="dxa"/>
-            <w:tcBorders>
-              <w:top w:val="single" w:sz="4" w:space="0" w:color="7F7F7F"/>
-              <w:bottom w:val="single" w:sz="4" w:space="0" w:color="7F7F7F"/>
-            </w:tcBorders>
-            <w:shd w:val="clear" w:color="auto" w:fill="auto"/>
-          </w:tcPr>
-          <w:p>
-            <w:pPr>
-              <w:spacing w:line="240" w:lineRule="auto"/>
-              <w:rPr>
-                <w:sz w:val="24"/>
-              </w:rPr>
-            </w:pPr>
-            <w:r>
-              <w:rPr>
-                <w:sz w:val="24"/>
-              </w:rPr>
-              <w:t>Lưu 1 bản ghi item vào bảng Item</w:t>
-            </w:r>
-          </w:p>
-        </w:tc>
-      </w:tr>
-      <w:tr>
-        <w:trPr>
-          <w:jc w:val="center"/>
-        </w:trPr>
-        <w:tc>
-          <w:tcPr>
-            <w:tcW w:w="2869" w:type="dxa"/>
-            <w:tcBorders>
-              <w:top w:val="single" w:sz="4" w:space="0" w:color="7F7F7F"/>
-              <w:bottom w:val="single" w:sz="4" w:space="0" w:color="7F7F7F"/>
-            </w:tcBorders>
-            <w:shd w:val="clear" w:color="auto" w:fill="auto"/>
-          </w:tcPr>
-          <w:p>
-            <w:pPr>
-              <w:spacing w:line="240" w:lineRule="auto"/>
-              <w:rPr>
-                <w:bCs/>
-                <w:sz w:val="24"/>
-              </w:rPr>
-            </w:pPr>
-            <w:r>
-              <w:rPr>
-                <w:bCs/>
-                <w:sz w:val="24"/>
-              </w:rPr>
-              <w:t>getAllModelRecord</w:t>
-            </w:r>
-            <w:r>
-              <w:rPr>
-                <w:bCs/>
-                <w:sz w:val="24"/>
-              </w:rPr>
-              <w:tab/>
-            </w:r>
-          </w:p>
-        </w:tc>
-        <w:tc>
-          <w:tcPr>
-            <w:tcW w:w="5912" w:type="dxa"/>
-            <w:tcBorders>
-              <w:top w:val="single" w:sz="4" w:space="0" w:color="7F7F7F"/>
-              <w:bottom w:val="single" w:sz="4" w:space="0" w:color="7F7F7F"/>
-            </w:tcBorders>
-            <w:shd w:val="clear" w:color="auto" w:fill="auto"/>
-          </w:tcPr>
-          <w:p>
-            <w:pPr>
-              <w:spacing w:line="240" w:lineRule="auto"/>
-              <w:rPr>
-                <w:sz w:val="24"/>
-              </w:rPr>
-            </w:pPr>
-            <w:r>
-              <w:rPr>
-                <w:sz w:val="24"/>
-              </w:rPr>
-              <w:t>Lấy mảng các model đã lưu</w:t>
-            </w:r>
-          </w:p>
-        </w:tc>
-      </w:tr>
-      <w:tr>
-        <w:trPr>
-          <w:jc w:val="center"/>
-        </w:trPr>
-        <w:tc>
-          <w:tcPr>
-            <w:tcW w:w="2869" w:type="dxa"/>
-            <w:tcBorders>
-              <w:top w:val="single" w:sz="4" w:space="0" w:color="7F7F7F"/>
-              <w:bottom w:val="single" w:sz="4" w:space="0" w:color="7F7F7F"/>
-            </w:tcBorders>
-            <w:shd w:val="clear" w:color="auto" w:fill="auto"/>
-          </w:tcPr>
-          <w:p>
-            <w:pPr>
-              <w:spacing w:line="240" w:lineRule="auto"/>
-              <w:rPr>
-                <w:bCs/>
-                <w:sz w:val="24"/>
-              </w:rPr>
-            </w:pPr>
-            <w:r>
-              <w:rPr>
-                <w:bCs/>
-                <w:sz w:val="24"/>
-              </w:rPr>
-              <w:t>getAllModelRecordForKey</w:t>
-            </w:r>
-            <w:r>
-              <w:rPr>
-                <w:bCs/>
-                <w:sz w:val="24"/>
-              </w:rPr>
-              <w:tab/>
-            </w:r>
-          </w:p>
-        </w:tc>
-        <w:tc>
-          <w:tcPr>
-            <w:tcW w:w="5912" w:type="dxa"/>
-            <w:tcBorders>
-              <w:top w:val="single" w:sz="4" w:space="0" w:color="7F7F7F"/>
-              <w:bottom w:val="single" w:sz="4" w:space="0" w:color="7F7F7F"/>
-            </w:tcBorders>
-            <w:shd w:val="clear" w:color="auto" w:fill="auto"/>
-          </w:tcPr>
-          <w:p>
-            <w:pPr>
-              <w:spacing w:line="240" w:lineRule="auto"/>
-              <w:rPr>
-                <w:sz w:val="24"/>
-              </w:rPr>
-            </w:pPr>
-            <w:r>
-              <w:rPr>
-                <w:sz w:val="24"/>
-              </w:rPr>
-              <w:t xml:space="preserve">Lấy </w:t>
-            </w:r>
-            <w:r>
-              <w:rPr>
-                <w:sz w:val="24"/>
-              </w:rPr>
-              <w:t>mảng model đã lưu theo điều kiện</w:t>
-            </w:r>
-          </w:p>
-        </w:tc>
-      </w:tr>
-      <w:tr>
-        <w:trPr>
-          <w:jc w:val="center"/>
-        </w:trPr>
-        <w:tc>
-          <w:tcPr>
-            <w:tcW w:w="2869" w:type="dxa"/>
-            <w:tcBorders>
-              <w:top w:val="single" w:sz="4" w:space="0" w:color="7F7F7F"/>
-              <w:bottom w:val="single" w:sz="4" w:space="0" w:color="7F7F7F"/>
-            </w:tcBorders>
-            <w:shd w:val="clear" w:color="auto" w:fill="auto"/>
-          </w:tcPr>
-          <w:p>
-            <w:pPr>
-              <w:spacing w:line="240" w:lineRule="auto"/>
-              <w:rPr>
-                <w:bCs/>
-                <w:sz w:val="24"/>
-              </w:rPr>
-            </w:pPr>
-            <w:r>
-              <w:rPr>
-                <w:bCs/>
-                <w:sz w:val="24"/>
-              </w:rPr>
-              <w:t>getModelStock</w:t>
-            </w:r>
-            <w:r>
-              <w:rPr>
-                <w:bCs/>
-                <w:sz w:val="24"/>
-              </w:rPr>
-              <w:tab/>
-            </w:r>
-            <w:r>
-              <w:rPr>
-                <w:bCs/>
-                <w:sz w:val="24"/>
-              </w:rPr>
-              <w:tab/>
-            </w:r>
-          </w:p>
-        </w:tc>
-        <w:tc>
-          <w:tcPr>
-            <w:tcW w:w="5912" w:type="dxa"/>
-            <w:tcBorders>
-              <w:top w:val="single" w:sz="4" w:space="0" w:color="7F7F7F"/>
-              <w:bottom w:val="single" w:sz="4" w:space="0" w:color="7F7F7F"/>
-            </w:tcBorders>
-            <w:shd w:val="clear" w:color="auto" w:fill="auto"/>
-          </w:tcPr>
-          <w:p>
-            <w:pPr>
-              <w:spacing w:line="240" w:lineRule="auto"/>
-              <w:rPr>
-                <w:sz w:val="24"/>
-              </w:rPr>
-            </w:pPr>
-            <w:r>
-              <w:rPr>
-                <w:sz w:val="24"/>
-              </w:rPr>
-              <w:t>Lấy mảng model trong kho</w:t>
-            </w:r>
-            <w:r>
-              <w:rPr>
-                <w:sz w:val="24"/>
-              </w:rPr>
-              <w:tab/>
-            </w:r>
-          </w:p>
-        </w:tc>
-      </w:tr>
-      <w:tr>
-        <w:trPr>
-          <w:jc w:val="center"/>
-        </w:trPr>
-        <w:tc>
-          <w:tcPr>
-            <w:tcW w:w="2869" w:type="dxa"/>
-            <w:tcBorders>
-              <w:top w:val="single" w:sz="4" w:space="0" w:color="7F7F7F"/>
-              <w:bottom w:val="single" w:sz="4" w:space="0" w:color="7F7F7F"/>
-            </w:tcBorders>
-            <w:shd w:val="clear" w:color="auto" w:fill="auto"/>
-          </w:tcPr>
-          <w:p>
-            <w:pPr>
-              <w:spacing w:line="240" w:lineRule="auto"/>
-              <w:rPr>
-                <w:bCs/>
-                <w:sz w:val="24"/>
-              </w:rPr>
-            </w:pPr>
-            <w:r>
-              <w:rPr>
-                <w:bCs/>
-                <w:sz w:val="24"/>
-              </w:rPr>
-              <w:t>getAllItemRecord</w:t>
-            </w:r>
-            <w:r>
-              <w:rPr>
-                <w:bCs/>
-                <w:sz w:val="24"/>
-              </w:rPr>
-              <w:tab/>
-            </w:r>
-          </w:p>
-        </w:tc>
-        <w:tc>
-          <w:tcPr>
-            <w:tcW w:w="5912" w:type="dxa"/>
-            <w:tcBorders>
-              <w:top w:val="single" w:sz="4" w:space="0" w:color="7F7F7F"/>
-              <w:bottom w:val="single" w:sz="4" w:space="0" w:color="7F7F7F"/>
-            </w:tcBorders>
-            <w:shd w:val="clear" w:color="auto" w:fill="auto"/>
-          </w:tcPr>
-          <w:p>
-            <w:pPr>
-              <w:spacing w:line="240" w:lineRule="auto"/>
-              <w:rPr>
-                <w:sz w:val="24"/>
-              </w:rPr>
-            </w:pPr>
-            <w:r>
-              <w:rPr>
-                <w:sz w:val="24"/>
-              </w:rPr>
-              <w:t>Lấy mảng sản phẩm</w:t>
-            </w:r>
-            <w:r>
-              <w:rPr>
-                <w:sz w:val="24"/>
-              </w:rPr>
-              <w:t xml:space="preserve"> đã lưu</w:t>
-            </w:r>
-          </w:p>
-        </w:tc>
-      </w:tr>
-    </w:tbl>
-    <w:p>
-      <w:pPr>
-        <w:pStyle w:val="Caption"/>
-        <w:rPr>
-          <w:b/>
-        </w:rPr>
-      </w:pPr>
-      <w:r>
-        <w:rPr>
-          <w:noProof/>
-        </w:rPr>
-        <w:lastRenderedPageBreak/>
-        <w:drawing>
-          <wp:inline distT="0" distB="0" distL="0" distR="0" wp14:anchorId="3F39DED4" wp14:editId="7AB6D1FA">
-            <wp:extent cx="5575935" cy="3065780"/>
-            <wp:effectExtent l="0" t="0" r="12065" b="7620"/>
-            <wp:docPr id="42" name="Picture 42"/>
-            <wp:cNvGraphicFramePr>
-              <a:graphicFrameLocks xmlns:a="http://schemas.openxmlformats.org/drawingml/2006/main" noChangeAspect="1"/>
-            </wp:cNvGraphicFramePr>
-            <a:graphic xmlns:a="http://schemas.openxmlformats.org/drawingml/2006/main">
-              <a:graphicData uri="http://schemas.openxmlformats.org/drawingml/2006/picture">
-                <pic:pic xmlns:pic="http://schemas.openxmlformats.org/drawingml/2006/picture">
-                  <pic:nvPicPr>
-                    <pic:cNvPr id="42" name="requestAPI.png"/>
-                    <pic:cNvPicPr/>
-                  </pic:nvPicPr>
-                  <pic:blipFill>
-                    <a:blip r:embed="rId35">
-                      <a:extLst>
-                        <a:ext uri="{28A0092B-C50C-407E-A947-70E740481C1C}">
-                          <a14:useLocalDpi xmlns:a14="http://schemas.microsoft.com/office/drawing/2010/main" val="0"/>
-                        </a:ext>
-                      </a:extLst>
-                    </a:blip>
-                    <a:stretch>
-                      <a:fillRect/>
-                    </a:stretch>
-                  </pic:blipFill>
-                  <pic:spPr>
-                    <a:xfrm>
-                      <a:off x="0" y="0"/>
-                      <a:ext cx="5575935" cy="3065780"/>
-                    </a:xfrm>
-                    <a:prstGeom prst="rect">
-                      <a:avLst/>
-                    </a:prstGeom>
-                  </pic:spPr>
-                </pic:pic>
-              </a:graphicData>
-            </a:graphic>
-          </wp:inline>
-        </w:drawing>
-      </w:r>
-    </w:p>
-    <w:p>
-      <w:pPr>
-        <w:pStyle w:val="Caption"/>
-      </w:pPr>
-      <w:bookmarkStart w:id="148" w:name="_Toc515036474"/>
-      <w:r>
-        <w:rPr>
-          <w:b/>
-        </w:rPr>
-        <w:t xml:space="preserve">Hình  </w:t>
-      </w:r>
-      <w:r>
-        <w:rPr>
-          <w:b/>
-        </w:rPr>
-        <w:fldChar w:fldCharType="begin"/>
-      </w:r>
-      <w:r>
-        <w:rPr>
-          <w:b/>
-        </w:rPr>
-        <w:instrText xml:space="preserve"> STYLEREF 1 \s </w:instrText>
-      </w:r>
-      <w:r>
-        <w:rPr>
-          <w:b/>
-        </w:rPr>
-        <w:fldChar w:fldCharType="separate"/>
-      </w:r>
-      <w:r>
-        <w:rPr>
-          <w:b/>
-          <w:noProof/>
-        </w:rPr>
-        <w:t>4</w:t>
-      </w:r>
-      <w:r>
-        <w:rPr>
-          <w:b/>
-        </w:rPr>
-        <w:fldChar w:fldCharType="end"/>
-      </w:r>
-      <w:r>
-        <w:rPr>
-          <w:b/>
-        </w:rPr>
-        <w:t>.</w:t>
-      </w:r>
-      <w:r>
-        <w:rPr>
-          <w:b/>
-        </w:rPr>
-        <w:fldChar w:fldCharType="begin"/>
-      </w:r>
-      <w:r>
-        <w:rPr>
-          <w:b/>
-        </w:rPr>
-        <w:instrText xml:space="preserve"> SEQ Hình_ \* ARABIC \s 1 </w:instrText>
-      </w:r>
-      <w:r>
-        <w:rPr>
-          <w:b/>
-        </w:rPr>
-        <w:fldChar w:fldCharType="separate"/>
-      </w:r>
-      <w:r>
-        <w:rPr>
-          <w:b/>
-          <w:noProof/>
-        </w:rPr>
-        <w:t>18</w:t>
-      </w:r>
-      <w:r>
-        <w:rPr>
-          <w:b/>
-        </w:rPr>
-        <w:fldChar w:fldCharType="end"/>
-      </w:r>
-      <w:r>
-        <w:t xml:space="preserve"> T</w:t>
-      </w:r>
-      <w:r>
-        <w:t>hiết kế chi tiết cho class RequestAPI</w:t>
-      </w:r>
-      <w:bookmarkEnd w:id="148"/>
-      <w:r>
-        <w:br/>
-      </w:r>
-    </w:p>
-    <w:p>
-      <w:pPr>
-        <w:jc w:val="left"/>
-      </w:pPr>
-      <w:r>
-        <w:t>Class RequestAPI bao gồm tất cả các phương thức để giao tiếp và lấy dữ liệu tử server để phục vụ cho các màn hình khác nhau trong chương trình.</w:t>
-      </w:r>
-    </w:p>
-    <w:p>
-      <w:pPr>
-        <w:jc w:val="left"/>
-        <w:rPr>
-          <w:sz w:val="28"/>
-        </w:rPr>
-      </w:pPr>
-    </w:p>
-    <w:p>
-      <w:pPr>
-        <w:pStyle w:val="Caption"/>
-        <w:rPr>
-          <w:sz w:val="28"/>
-        </w:rPr>
-      </w:pPr>
-      <w:bookmarkStart w:id="149" w:name="_Toc515020759"/>
-      <w:r>
-        <w:rPr>
-          <w:b/>
-        </w:rPr>
-        <w:t xml:space="preserve">Bảng 4. </w:t>
-      </w:r>
-      <w:r>
-        <w:rPr>
-          <w:b/>
-        </w:rPr>
-        <w:fldChar w:fldCharType="begin"/>
-      </w:r>
-      <w:r>
-        <w:rPr>
-          <w:b/>
-        </w:rPr>
-        <w:instrText xml:space="preserve"> SEQ Bảng_4. \* ARABIC </w:instrText>
-      </w:r>
-      <w:r>
-        <w:rPr>
-          <w:b/>
-        </w:rPr>
-        <w:fldChar w:fldCharType="separate"/>
-      </w:r>
-      <w:r>
-        <w:rPr>
-          <w:b/>
-          <w:noProof/>
-        </w:rPr>
-        <w:t>4</w:t>
-      </w:r>
-      <w:r>
-        <w:rPr>
-          <w:b/>
-        </w:rPr>
-        <w:fldChar w:fldCharType="end"/>
-      </w:r>
-      <w:r>
-        <w:t xml:space="preserve"> </w:t>
-      </w:r>
-      <w:r>
-        <w:rPr>
-          <w:szCs w:val="24"/>
-        </w:rPr>
-        <w:t>Giải thích các phương thức trong class RequestAPI</w:t>
-      </w:r>
-      <w:bookmarkEnd w:id="149"/>
-    </w:p>
-    <w:tbl>
-      <w:tblPr>
-        <w:tblW w:w="0" w:type="auto"/>
-        <w:jc w:val="center"/>
-        <w:tblBorders>
-          <w:top w:val="single" w:sz="4" w:space="0" w:color="7F7F7F"/>
-          <w:bottom w:val="single" w:sz="4" w:space="0" w:color="7F7F7F"/>
-        </w:tblBorders>
-        <w:tblLook w:val="04A0" w:firstRow="1" w:lastRow="0" w:firstColumn="1" w:lastColumn="0" w:noHBand="0" w:noVBand="1"/>
-      </w:tblPr>
-      <w:tblGrid>
-        <w:gridCol w:w="2869"/>
-        <w:gridCol w:w="5912"/>
-      </w:tblGrid>
-      <w:tr>
-        <w:trPr>
-          <w:jc w:val="center"/>
-        </w:trPr>
-        <w:tc>
-          <w:tcPr>
-            <w:tcW w:w="2869" w:type="dxa"/>
-            <w:tcBorders>
-              <w:bottom w:val="single" w:sz="4" w:space="0" w:color="7F7F7F"/>
-            </w:tcBorders>
-            <w:shd w:val="clear" w:color="auto" w:fill="auto"/>
-          </w:tcPr>
-          <w:p>
-            <w:pPr>
-              <w:spacing w:line="240" w:lineRule="auto"/>
-              <w:jc w:val="left"/>
-              <w:rPr>
-                <w:b/>
-                <w:bCs/>
-                <w:sz w:val="24"/>
-              </w:rPr>
-            </w:pPr>
-            <w:r>
-              <w:rPr>
-                <w:b/>
-                <w:bCs/>
-                <w:sz w:val="24"/>
-              </w:rPr>
-              <w:t>Tên phương thức</w:t>
-            </w:r>
-            <w:r>
-              <w:rPr>
-                <w:b/>
-                <w:bCs/>
-                <w:sz w:val="24"/>
-              </w:rPr>
-              <w:tab/>
-            </w:r>
-          </w:p>
-        </w:tc>
-        <w:tc>
-          <w:tcPr>
-            <w:tcW w:w="5912" w:type="dxa"/>
-            <w:tcBorders>
-              <w:bottom w:val="single" w:sz="4" w:space="0" w:color="7F7F7F"/>
-            </w:tcBorders>
-            <w:shd w:val="clear" w:color="auto" w:fill="auto"/>
-          </w:tcPr>
-          <w:p>
-            <w:pPr>
-              <w:spacing w:line="240" w:lineRule="auto"/>
-              <w:rPr>
-                <w:b/>
-                <w:bCs/>
-                <w:sz w:val="24"/>
-              </w:rPr>
-            </w:pPr>
-            <w:r>
-              <w:rPr>
-                <w:b/>
-                <w:bCs/>
-                <w:sz w:val="24"/>
-              </w:rPr>
-              <w:t>Nhiệm vụ</w:t>
-            </w:r>
-          </w:p>
-        </w:tc>
-      </w:tr>
-      <w:tr>
-        <w:trPr>
-          <w:jc w:val="center"/>
-        </w:trPr>
-        <w:tc>
-          <w:tcPr>
-            <w:tcW w:w="2869" w:type="dxa"/>
-            <w:tcBorders>
-              <w:top w:val="single" w:sz="4" w:space="0" w:color="7F7F7F"/>
-              <w:bottom w:val="single" w:sz="4" w:space="0" w:color="7F7F7F"/>
-            </w:tcBorders>
-            <w:shd w:val="clear" w:color="auto" w:fill="auto"/>
-          </w:tcPr>
-          <w:p>
-            <w:pPr>
-              <w:spacing w:line="240" w:lineRule="auto"/>
-              <w:rPr>
-                <w:bCs/>
-                <w:sz w:val="24"/>
-              </w:rPr>
-            </w:pPr>
-            <w:r>
-              <w:rPr>
-                <w:bCs/>
-                <w:sz w:val="24"/>
-              </w:rPr>
               <w:t>requestLogin()</w:t>
             </w:r>
             <w:r>
@@ -31124,7 +31122,7 @@
                     <pic:cNvPicPr/>
                   </pic:nvPicPr>
                   <pic:blipFill>
-                    <a:blip r:embed="rId36">
+                    <a:blip r:embed="rId35">
                       <a:extLst>
                         <a:ext uri="{28A0092B-C50C-407E-A947-70E740481C1C}">
                           <a14:useLocalDpi xmlns:a14="http://schemas.microsoft.com/office/drawing/2010/main" val="0"/>
@@ -31286,7 +31284,7 @@
                     <pic:cNvPicPr/>
                   </pic:nvPicPr>
                   <pic:blipFill>
-                    <a:blip r:embed="rId37">
+                    <a:blip r:embed="rId36">
                       <a:extLst>
                         <a:ext uri="{28A0092B-C50C-407E-A947-70E740481C1C}">
                           <a14:useLocalDpi xmlns:a14="http://schemas.microsoft.com/office/drawing/2010/main" val="0"/>
@@ -31446,7 +31444,7 @@
                     <pic:cNvPicPr/>
                   </pic:nvPicPr>
                   <pic:blipFill>
-                    <a:blip r:embed="rId38">
+                    <a:blip r:embed="rId37">
                       <a:extLst>
                         <a:ext uri="{28A0092B-C50C-407E-A947-70E740481C1C}">
                           <a14:useLocalDpi xmlns:a14="http://schemas.microsoft.com/office/drawing/2010/main" val="0"/>
@@ -31600,7 +31598,7 @@
                     <pic:cNvPicPr/>
                   </pic:nvPicPr>
                   <pic:blipFill>
-                    <a:blip r:embed="rId39">
+                    <a:blip r:embed="rId38">
                       <a:extLst>
                         <a:ext uri="{28A0092B-C50C-407E-A947-70E740481C1C}">
                           <a14:useLocalDpi xmlns:a14="http://schemas.microsoft.com/office/drawing/2010/main" val="0"/>
@@ -31780,7 +31778,7 @@
                     <pic:cNvPicPr/>
                   </pic:nvPicPr>
                   <pic:blipFill>
-                    <a:blip r:embed="rId40">
+                    <a:blip r:embed="rId39">
                       <a:extLst>
                         <a:ext uri="{28A0092B-C50C-407E-A947-70E740481C1C}">
                           <a14:useLocalDpi xmlns:a14="http://schemas.microsoft.com/office/drawing/2010/main" val="0"/>
@@ -31965,7 +31963,7 @@
                     <pic:cNvPicPr/>
                   </pic:nvPicPr>
                   <pic:blipFill>
-                    <a:blip r:embed="rId41">
+                    <a:blip r:embed="rId40">
                       <a:extLst>
                         <a:ext uri="{28A0092B-C50C-407E-A947-70E740481C1C}">
                           <a14:useLocalDpi xmlns:a14="http://schemas.microsoft.com/office/drawing/2010/main" val="0"/>
@@ -32179,7 +32177,7 @@
                     <pic:cNvPicPr/>
                   </pic:nvPicPr>
                   <pic:blipFill>
-                    <a:blip r:embed="rId42">
+                    <a:blip r:embed="rId41">
                       <a:extLst>
                         <a:ext uri="{28A0092B-C50C-407E-A947-70E740481C1C}">
                           <a14:useLocalDpi xmlns:a14="http://schemas.microsoft.com/office/drawing/2010/main" val="0"/>
@@ -35469,7 +35467,7 @@
                 <w:sz w:val="24"/>
               </w:rPr>
             </w:pPr>
-            <w:hyperlink r:id="rId43" w:history="1">
+            <w:hyperlink r:id="rId42" w:history="1">
               <w:r>
                 <w:rPr>
                   <w:rStyle w:val="Hyperlink"/>
@@ -36401,7 +36399,7 @@
                     <pic:cNvPicPr/>
                   </pic:nvPicPr>
                   <pic:blipFill>
-                    <a:blip r:embed="rId44">
+                    <a:blip r:embed="rId43">
                       <a:extLst>
                         <a:ext uri="{28A0092B-C50C-407E-A947-70E740481C1C}">
                           <a14:useLocalDpi xmlns:a14="http://schemas.microsoft.com/office/drawing/2010/main" val="0"/>
@@ -36557,7 +36555,7 @@
                     <pic:cNvPicPr/>
                   </pic:nvPicPr>
                   <pic:blipFill>
-                    <a:blip r:embed="rId45">
+                    <a:blip r:embed="rId44">
                       <a:extLst>
                         <a:ext uri="{28A0092B-C50C-407E-A947-70E740481C1C}">
                           <a14:useLocalDpi xmlns:a14="http://schemas.microsoft.com/office/drawing/2010/main" val="0"/>
@@ -36710,7 +36708,7 @@
                     <pic:cNvPicPr/>
                   </pic:nvPicPr>
                   <pic:blipFill>
-                    <a:blip r:embed="rId46">
+                    <a:blip r:embed="rId45">
                       <a:extLst>
                         <a:ext uri="{28A0092B-C50C-407E-A947-70E740481C1C}">
                           <a14:useLocalDpi xmlns:a14="http://schemas.microsoft.com/office/drawing/2010/main" val="0"/>
@@ -36854,7 +36852,7 @@
                     <pic:cNvPicPr/>
                   </pic:nvPicPr>
                   <pic:blipFill>
-                    <a:blip r:embed="rId47">
+                    <a:blip r:embed="rId46">
                       <a:extLst>
                         <a:ext uri="{28A0092B-C50C-407E-A947-70E740481C1C}">
                           <a14:useLocalDpi xmlns:a14="http://schemas.microsoft.com/office/drawing/2010/main" val="0"/>
@@ -40064,7 +40062,7 @@
                     <pic:cNvPicPr/>
                   </pic:nvPicPr>
                   <pic:blipFill>
-                    <a:blip r:embed="rId48">
+                    <a:blip r:embed="rId47">
                       <a:extLst>
                         <a:ext uri="{28A0092B-C50C-407E-A947-70E740481C1C}">
                           <a14:useLocalDpi xmlns:a14="http://schemas.microsoft.com/office/drawing/2010/main" val="0"/>
@@ -40310,7 +40308,7 @@
                     <pic:cNvPicPr/>
                   </pic:nvPicPr>
                   <pic:blipFill>
-                    <a:blip r:embed="rId49">
+                    <a:blip r:embed="rId48">
                       <a:extLst>
                         <a:ext uri="{28A0092B-C50C-407E-A947-70E740481C1C}">
                           <a14:useLocalDpi xmlns:a14="http://schemas.microsoft.com/office/drawing/2010/main" val="0"/>
@@ -40489,7 +40487,7 @@
                     <pic:cNvPicPr/>
                   </pic:nvPicPr>
                   <pic:blipFill>
-                    <a:blip r:embed="rId50">
+                    <a:blip r:embed="rId49">
                       <a:extLst>
                         <a:ext uri="{28A0092B-C50C-407E-A947-70E740481C1C}">
                           <a14:useLocalDpi xmlns:a14="http://schemas.microsoft.com/office/drawing/2010/main" val="0"/>
@@ -40943,13 +40941,54 @@
       <w:r>
         <w:t xml:space="preserve"> , </w:t>
       </w:r>
+      <w:hyperlink r:id="rId50" w:history="1">
+        <w:r>
+          <w:t>http://www.nielsen.com/vn/vi/insights/2018/vietnam-cci-q4-2017.print.html</w:t>
+        </w:r>
+      </w:hyperlink>
+      <w:r>
+        <w:t>, last visited May 2018</w:t>
+      </w:r>
+      <w:r>
+        <w:t>.</w:t>
+      </w:r>
+    </w:p>
+    <w:p>
+      <w:pPr>
+        <w:pStyle w:val="TLTK"/>
+      </w:pPr>
+      <w:r>
+        <w:t xml:space="preserve">Nguyễn Văn Đạt, </w:t>
+      </w:r>
       <w:hyperlink r:id="rId51" w:history="1">
         <w:r>
-          <w:t>http://www.nielsen.com/vn/vi/insights/2018/vietnam-cci-q4-2017.print.html</w:t>
+          <w:rPr>
+            <w:rStyle w:val="Hyperlink"/>
+          </w:rPr>
+          <w:t>https://viblo.asia/p/node-js-architecture-single-threaded-event-loop-Qbq5Qg4XZD8</w:t>
         </w:r>
       </w:hyperlink>
       <w:r>
-        <w:t>, last visited May 2018</w:t>
+        <w:t>, last visited May 2018.</w:t>
+      </w:r>
+    </w:p>
+    <w:p>
+      <w:pPr>
+        <w:pStyle w:val="TLTK"/>
+      </w:pPr>
+      <w:r>
+        <w:t xml:space="preserve">Phương Quyên, </w:t>
+      </w:r>
+      <w:hyperlink r:id="rId52" w:history="1">
+        <w:r>
+          <w:rPr>
+            <w:rStyle w:val="Hyperlink"/>
+          </w:rPr>
+          <w:t>https://maybanhang.net/2016/12/bao-cao-thi-truong-thoi-trang-viet/</w:t>
+        </w:r>
+      </w:hyperlink>
+      <w:r>
+        <w:t>, last visited March 2018</w:t>
       </w:r>
       <w:r>
         <w:t>.</w:t>
@@ -40959,77 +40998,36 @@
       <w:pPr>
         <w:pStyle w:val="TLTK"/>
       </w:pPr>
-      <w:r>
-        <w:t xml:space="preserve">Nguyễn Văn Đạt, </w:t>
-      </w:r>
-      <w:hyperlink r:id="rId52" w:history="1">
+      <w:hyperlink r:id="rId53" w:history="1">
         <w:r>
           <w:rPr>
             <w:rStyle w:val="Hyperlink"/>
           </w:rPr>
-          <w:t>https://viblo.asia/p/node-js-architecture-single-threaded-event-loop-Qbq5Qg4XZD8</w:t>
+          <w:t>https://developer.apple.com/library/content/documentation/Swift/Conceptual/Swift_Programming_Language/</w:t>
         </w:r>
       </w:hyperlink>
       <w:r>
+        <w:t>, last visited March 2018.</w:t>
+      </w:r>
+    </w:p>
+    <w:p>
+      <w:pPr>
+        <w:pStyle w:val="TLTK"/>
+      </w:pPr>
+      <w:hyperlink r:id="rId54" w:history="1">
+        <w:r>
+          <w:rPr>
+            <w:rStyle w:val="Hyperlink"/>
+          </w:rPr>
+          <w:t>https://www.w3schools.com/nodejs/nodejs_mysql.asp</w:t>
+        </w:r>
+      </w:hyperlink>
+      <w:r>
         <w:t>, last visited May 2018.</w:t>
       </w:r>
     </w:p>
-    <w:p>
-      <w:pPr>
-        <w:pStyle w:val="TLTK"/>
-      </w:pPr>
-      <w:r>
-        <w:t xml:space="preserve">Phương Quyên, </w:t>
-      </w:r>
-      <w:hyperlink r:id="rId53" w:history="1">
-        <w:r>
-          <w:rPr>
-            <w:rStyle w:val="Hyperlink"/>
-          </w:rPr>
-          <w:t>https://maybanhang.net/2016/12/bao-cao-thi-truong-thoi-trang-viet/</w:t>
-        </w:r>
-      </w:hyperlink>
-      <w:r>
-        <w:t>, last visited March 2018</w:t>
-      </w:r>
-      <w:r>
-        <w:t>.</w:t>
-      </w:r>
-    </w:p>
-    <w:p>
-      <w:pPr>
-        <w:pStyle w:val="TLTK"/>
-      </w:pPr>
-      <w:hyperlink r:id="rId54" w:history="1">
-        <w:r>
-          <w:rPr>
-            <w:rStyle w:val="Hyperlink"/>
-          </w:rPr>
-          <w:t>https://developer.apple.com/library/content/documentation/Swift/Conceptual/Swift_Programming_Language/</w:t>
-        </w:r>
-      </w:hyperlink>
-      <w:r>
-        <w:t>, last visited March 2018.</w:t>
-      </w:r>
-    </w:p>
-    <w:p>
-      <w:pPr>
-        <w:pStyle w:val="TLTK"/>
-      </w:pPr>
-      <w:hyperlink r:id="rId55" w:history="1">
-        <w:r>
-          <w:rPr>
-            <w:rStyle w:val="Hyperlink"/>
-          </w:rPr>
-          <w:t>https://www.w3schools.com/nodejs/nodejs_mysql.asp</w:t>
-        </w:r>
-      </w:hyperlink>
-      <w:r>
-        <w:t>, last visited May 2018.</w:t>
-      </w:r>
-    </w:p>
     <w:sectPr>
-      <w:footerReference w:type="default" r:id="rId56"/>
+      <w:footerReference w:type="default" r:id="rId55"/>
       <w:pgSz w:w="11900" w:h="16840"/>
       <w:pgMar w:top="1134" w:right="1134" w:bottom="1134" w:left="1985" w:header="851" w:footer="1247" w:gutter="0"/>
       <w:pgNumType w:start="1" w:chapStyle="7"/>
@@ -47774,7 +47772,7 @@
 </file>
 
 <file path=customXml/itemProps1.xml><?xml version="1.0" encoding="utf-8"?>
-<ds:datastoreItem xmlns:ds="http://schemas.openxmlformats.org/officeDocument/2006/customXml" ds:itemID="{6161FE0C-22D1-B846-A7E5-B1BBE4B1DF39}">
+<ds:datastoreItem xmlns:ds="http://schemas.openxmlformats.org/officeDocument/2006/customXml" ds:itemID="{F3C7BDEA-015F-F14B-9C33-7EF53FD52C27}">
   <ds:schemaRefs>
     <ds:schemaRef ds:uri="http://schemas.openxmlformats.org/officeDocument/2006/bibliography"/>
   </ds:schemaRefs>
